--- a/再论洛伦兹变换.docx
+++ b/再论洛伦兹变换.docx
@@ -968,11 +968,6 @@
       </m:oMath>
     </w:p>
     <w:p>
-      <w:pPr>
-        <w:rPr>
-          <w:rFonts w:hint="eastAsia"/>
-        </w:rPr>
-      </w:pPr>
       <w:r>
         <w:rPr>
           <w:rFonts w:hint="eastAsia"/>
@@ -1623,7 +1618,6 @@
     <w:p>
       <w:pPr>
         <w:rPr>
-          <w:rFonts w:hint="eastAsia"/>
           <w:iCs/>
         </w:rPr>
       </w:pPr>
@@ -1674,7 +1668,6 @@
     <w:p>
       <w:pPr>
         <w:rPr>
-          <w:rFonts w:hint="eastAsia"/>
           <w:i/>
         </w:rPr>
       </w:pPr>
@@ -2325,13 +2318,7 @@
             <w:rPr>
               <w:rFonts w:ascii="Cambria Math" w:eastAsia="宋体" w:hAnsi="Cambria Math"/>
             </w:rPr>
-            <m:t>k</m:t>
-          </m:r>
-          <m:r>
-            <w:rPr>
-              <w:rFonts w:ascii="Cambria Math" w:eastAsia="宋体" w:hAnsi="Cambria Math"/>
-            </w:rPr>
-            <m:t>=</m:t>
+            <m:t>k=</m:t>
           </m:r>
           <m:f>
             <m:fPr>
@@ -2426,13 +2413,7 @@
             <w:rPr>
               <w:rFonts w:ascii="Cambria Math" w:eastAsia="宋体" w:hAnsi="Cambria Math"/>
             </w:rPr>
-            <m:t>k</m:t>
-          </m:r>
-          <m:r>
-            <w:rPr>
-              <w:rFonts w:ascii="Cambria Math" w:eastAsia="宋体" w:hAnsi="Cambria Math"/>
-            </w:rPr>
-            <m:t>=</m:t>
+            <m:t>k=</m:t>
           </m:r>
           <m:f>
             <m:fPr>
@@ -3168,11 +3149,6 @@
       </w:r>
     </w:p>
     <w:p>
-      <w:pPr>
-        <w:rPr>
-          <w:rFonts w:hint="eastAsia"/>
-        </w:rPr>
-      </w:pPr>
       <m:oMathPara>
         <m:oMath>
           <m:r>
@@ -3363,11 +3339,6 @@
       </m:oMathPara>
     </w:p>
     <w:p>
-      <w:pPr>
-        <w:rPr>
-          <w:rFonts w:hint="eastAsia"/>
-        </w:rPr>
-      </w:pPr>
       <w:r>
         <w:rPr>
           <w:rFonts w:hint="eastAsia"/>
@@ -3376,11 +3347,6 @@
       </w:r>
     </w:p>
     <w:p>
-      <w:pPr>
-        <w:rPr>
-          <w:rFonts w:hint="eastAsia"/>
-        </w:rPr>
-      </w:pPr>
       <w:r>
         <w:rPr>
           <w:rFonts w:hint="eastAsia"/>
@@ -3612,7 +3578,7 @@
     <w:p>
       <w:pPr>
         <w:rPr>
-          <w:rFonts w:ascii="宋体" w:eastAsia="宋体" w:hAnsi="宋体" w:hint="eastAsia"/>
+          <w:rFonts w:ascii="宋体" w:eastAsia="宋体" w:hAnsi="宋体"/>
         </w:rPr>
       </w:pPr>
       <w:r>
@@ -3732,11 +3698,6 @@
       </m:oMathPara>
     </w:p>
     <w:p>
-      <w:pPr>
-        <w:rPr>
-          <w:rFonts w:hint="eastAsia"/>
-        </w:rPr>
-      </w:pPr>
       <m:oMathPara>
         <m:oMath>
           <m:r>
@@ -3835,11 +3796,6 @@
       </m:oMathPara>
     </w:p>
     <w:p>
-      <w:pPr>
-        <w:rPr>
-          <w:rFonts w:hint="eastAsia"/>
-        </w:rPr>
-      </w:pPr>
       <w:r>
         <w:rPr>
           <w:rFonts w:hint="eastAsia"/>
@@ -3920,11 +3876,6 @@
       </m:oMathPara>
     </w:p>
     <w:p>
-      <w:pPr>
-        <w:rPr>
-          <w:rFonts w:hint="eastAsia"/>
-        </w:rPr>
-      </w:pPr>
       <w:r>
         <w:rPr>
           <w:rFonts w:hint="eastAsia"/>
@@ -3969,13 +3920,7 @@
                 <w:rPr>
                   <w:rFonts w:ascii="Cambria Math" w:eastAsia="宋体" w:hAnsi="Cambria Math"/>
                 </w:rPr>
-                <m:t>c</m:t>
-              </m:r>
-              <m:r>
-                <w:rPr>
-                  <w:rFonts w:ascii="Cambria Math" w:eastAsia="宋体" w:hAnsi="Cambria Math"/>
-                </w:rPr>
-                <m:t>t</m:t>
+                <m:t>ct</m:t>
               </m:r>
               <m:ctrlPr>
                 <w:rPr>
@@ -3998,13 +3943,7 @@
                     <w:rPr>
                       <w:rFonts w:ascii="Cambria Math" w:eastAsia="宋体" w:hAnsi="Cambria Math"/>
                     </w:rPr>
-                    <m:t>c</m:t>
-                  </m:r>
-                  <m:r>
-                    <w:rPr>
-                      <w:rFonts w:ascii="Cambria Math" w:eastAsia="宋体" w:hAnsi="Cambria Math"/>
-                    </w:rPr>
-                    <m:t>t</m:t>
+                    <m:t>ct</m:t>
                   </m:r>
                   <m:ctrlPr>
                     <w:rPr>
@@ -4083,11 +4022,6 @@
       </m:oMathPara>
     </w:p>
     <w:p>
-      <w:pPr>
-        <w:rPr>
-          <w:rFonts w:hint="eastAsia"/>
-        </w:rPr>
-      </w:pPr>
       <w:r>
         <w:rPr>
           <w:rFonts w:hint="eastAsia"/>
@@ -4122,13 +4056,7 @@
             <w:rPr>
               <w:rFonts w:ascii="Cambria Math" w:eastAsia="宋体" w:hAnsi="Cambria Math"/>
             </w:rPr>
-            <m:t>k=</m:t>
-          </m:r>
-          <m:r>
-            <w:rPr>
-              <w:rFonts w:ascii="Cambria Math" w:eastAsia="宋体" w:hAnsi="Cambria Math"/>
-            </w:rPr>
-            <m:t>1</m:t>
+            <m:t>k=1</m:t>
           </m:r>
         </m:oMath>
       </m:oMathPara>
@@ -4154,13 +4082,7 @@
             <w:rPr>
               <w:rFonts w:ascii="Cambria Math" w:eastAsia="宋体" w:hAnsi="Cambria Math"/>
             </w:rPr>
-            <m:t>t</m:t>
-          </m:r>
-          <m:r>
-            <w:rPr>
-              <w:rFonts w:ascii="Cambria Math" w:eastAsia="宋体" w:hAnsi="Cambria Math"/>
-            </w:rPr>
-            <m:t>=</m:t>
+            <m:t>t=</m:t>
           </m:r>
           <m:sSup>
             <m:sSupPr>
@@ -4192,11 +4114,6 @@
       </m:oMathPara>
     </w:p>
     <w:p>
-      <w:pPr>
-        <w:rPr>
-          <w:rFonts w:hint="eastAsia"/>
-        </w:rPr>
-      </w:pPr>
       <m:oMathPara>
         <m:oMath>
           <m:r>
@@ -4335,13 +4252,7 @@
         <w:t>。</w:t>
       </w:r>
     </w:p>
-    <w:p>
-      <w:pPr>
-        <w:rPr>
-          <w:rFonts w:hint="eastAsia"/>
-        </w:rPr>
-      </w:pPr>
-    </w:p>
+    <w:p/>
     <w:p>
       <w:r>
         <w:rPr>
@@ -4425,11 +4336,6 @@
       </w:r>
     </w:p>
     <w:p>
-      <w:pPr>
-        <w:rPr>
-          <w:rFonts w:hint="eastAsia"/>
-        </w:rPr>
-      </w:pPr>
       <w:r>
         <w:rPr>
           <w:rFonts w:hint="eastAsia"/>
@@ -4456,13 +4362,7 @@
             <w:rPr>
               <w:rFonts w:ascii="Cambria Math" w:eastAsia="宋体" w:hAnsi="Cambria Math"/>
             </w:rPr>
-            <m:t>k</m:t>
-          </m:r>
-          <m:r>
-            <w:rPr>
-              <w:rFonts w:ascii="Cambria Math" w:eastAsia="宋体" w:hAnsi="Cambria Math"/>
-            </w:rPr>
-            <m:t>=</m:t>
+            <m:t>k=</m:t>
           </m:r>
           <m:f>
             <m:fPr>
@@ -4516,13 +4416,7 @@
             <w:rPr>
               <w:rFonts w:ascii="Cambria Math" w:eastAsia="宋体" w:hAnsi="Cambria Math"/>
             </w:rPr>
-            <m:t>k</m:t>
-          </m:r>
-          <m:r>
-            <w:rPr>
-              <w:rFonts w:ascii="Cambria Math" w:eastAsia="宋体" w:hAnsi="Cambria Math"/>
-            </w:rPr>
-            <m:t>=±1</m:t>
+            <m:t>k=±1</m:t>
           </m:r>
         </m:oMath>
       </m:oMathPara>
@@ -4539,13 +4433,7 @@
           <w:rPr>
             <w:rFonts w:ascii="Cambria Math" w:eastAsia="宋体" w:hAnsi="Cambria Math"/>
           </w:rPr>
-          <m:t>k=</m:t>
-        </m:r>
-        <m:r>
-          <w:rPr>
-            <w:rFonts w:ascii="Cambria Math" w:eastAsia="宋体" w:hAnsi="Cambria Math"/>
-          </w:rPr>
-          <m:t>-1</m:t>
+          <m:t>k=-1</m:t>
         </m:r>
       </m:oMath>
       <w:r>
@@ -4562,13 +4450,7 @@
             <w:rPr>
               <w:rFonts w:ascii="Cambria Math" w:eastAsia="宋体" w:hAnsi="Cambria Math"/>
             </w:rPr>
-            <m:t>k=</m:t>
-          </m:r>
-          <m:r>
-            <w:rPr>
-              <w:rFonts w:ascii="Cambria Math" w:eastAsia="宋体" w:hAnsi="Cambria Math"/>
-            </w:rPr>
-            <m:t>1</m:t>
+            <m:t>k=1</m:t>
           </m:r>
         </m:oMath>
       </m:oMathPara>
@@ -4609,13 +4491,7 @@
               <w:rFonts w:ascii="Cambria Math" w:eastAsia="宋体" w:hAnsi="Cambria Math"/>
             </w:rPr>
             <w:lastRenderedPageBreak/>
-            <m:t>k</m:t>
-          </m:r>
-          <m:r>
-            <w:rPr>
-              <w:rFonts w:ascii="Cambria Math" w:eastAsia="宋体" w:hAnsi="Cambria Math"/>
-            </w:rPr>
-            <m:t>=</m:t>
+            <m:t>k=</m:t>
           </m:r>
           <m:f>
             <m:fPr>
@@ -4647,11 +4523,6 @@
       </m:oMathPara>
     </w:p>
     <w:p>
-      <w:pPr>
-        <w:rPr>
-          <w:rFonts w:hint="eastAsia"/>
-        </w:rPr>
-      </w:pPr>
       <w:r>
         <w:rPr>
           <w:rFonts w:hint="eastAsia"/>
@@ -4841,13 +4712,7 @@
             <w:rPr>
               <w:rFonts w:ascii="Cambria Math" w:eastAsia="宋体" w:hAnsi="Cambria Math"/>
             </w:rPr>
-            <m:t>p</m:t>
-          </m:r>
-          <m:r>
-            <w:rPr>
-              <w:rFonts w:ascii="Cambria Math" w:eastAsia="宋体" w:hAnsi="Cambria Math"/>
-            </w:rPr>
-            <m:t>=q</m:t>
+            <m:t>p=q</m:t>
           </m:r>
         </m:oMath>
       </m:oMathPara>
@@ -4873,13 +4738,7 @@
             <w:rPr>
               <w:rFonts w:ascii="Cambria Math" w:eastAsia="宋体" w:hAnsi="Cambria Math"/>
             </w:rPr>
-            <m:t>k=</m:t>
-          </m:r>
-          <m:r>
-            <w:rPr>
-              <w:rFonts w:ascii="Cambria Math" w:eastAsia="宋体" w:hAnsi="Cambria Math"/>
-            </w:rPr>
-            <m:t>1</m:t>
+            <m:t>k=1</m:t>
           </m:r>
         </m:oMath>
       </m:oMathPara>
@@ -4913,13 +4772,7 @@
             <w:rPr>
               <w:rFonts w:ascii="Cambria Math" w:eastAsia="宋体" w:hAnsi="Cambria Math"/>
             </w:rPr>
-            <m:t>p</m:t>
-          </m:r>
-          <m:r>
-            <w:rPr>
-              <w:rFonts w:ascii="Cambria Math" w:eastAsia="宋体" w:hAnsi="Cambria Math"/>
-            </w:rPr>
-            <m:t>=</m:t>
+            <m:t>p=</m:t>
           </m:r>
           <m:sSub>
             <m:sSubPr>
@@ -4953,7 +4806,6 @@
     <w:p>
       <w:pPr>
         <w:rPr>
-          <w:rFonts w:hint="eastAsia"/>
           <w:iCs/>
         </w:rPr>
       </w:pPr>
@@ -4963,13 +4815,7 @@
             <w:rPr>
               <w:rFonts w:ascii="Cambria Math" w:eastAsia="宋体" w:hAnsi="Cambria Math"/>
             </w:rPr>
-            <m:t>q</m:t>
-          </m:r>
-          <m:r>
-            <w:rPr>
-              <w:rFonts w:ascii="Cambria Math" w:eastAsia="宋体" w:hAnsi="Cambria Math"/>
-            </w:rPr>
-            <m:t>=</m:t>
+            <m:t>q=</m:t>
           </m:r>
           <m:sSub>
             <m:sSubPr>
@@ -5605,13 +5451,7 @@
           <w:rPr>
             <w:rFonts w:ascii="Cambria Math" w:eastAsia="宋体" w:hAnsi="Cambria Math"/>
           </w:rPr>
-          <m:t>k=</m:t>
-        </m:r>
-        <m:r>
-          <w:rPr>
-            <w:rFonts w:ascii="Cambria Math" w:eastAsia="宋体" w:hAnsi="Cambria Math"/>
-          </w:rPr>
-          <m:t>1</m:t>
+          <m:t>k=1</m:t>
         </m:r>
       </m:oMath>
       <w:r>
@@ -5714,11 +5554,6 @@
       </w:r>
     </w:p>
     <w:p>
-      <w:pPr>
-        <w:rPr>
-          <w:rFonts w:hint="eastAsia"/>
-        </w:rPr>
-      </w:pPr>
       <m:oMathPara>
         <m:oMath>
           <m:sSup>
@@ -6089,13 +5924,7 @@
             <w:rPr>
               <w:rFonts w:ascii="Cambria Math" w:eastAsia="宋体" w:hAnsi="Cambria Math"/>
             </w:rPr>
-            <m:t>k=</m:t>
-          </m:r>
-          <m:r>
-            <w:rPr>
-              <w:rFonts w:ascii="Cambria Math" w:eastAsia="宋体" w:hAnsi="Cambria Math"/>
-            </w:rPr>
-            <m:t>1</m:t>
+            <m:t>k=1</m:t>
           </m:r>
         </m:oMath>
       </m:oMathPara>
@@ -6217,11 +6046,6 @@
       </w:r>
     </w:p>
     <w:p>
-      <w:pPr>
-        <w:rPr>
-          <w:rFonts w:hint="eastAsia"/>
-        </w:rPr>
-      </w:pPr>
       <m:oMathPara>
         <m:oMath>
           <m:r>
@@ -6385,13 +6209,7 @@
                     <w:rPr>
                       <w:rFonts w:ascii="Cambria Math" w:eastAsia="宋体" w:hAnsi="Cambria Math"/>
                     </w:rPr>
-                    <m:t>S</m:t>
-                  </m:r>
-                  <m:r>
-                    <w:rPr>
-                      <w:rFonts w:ascii="Cambria Math" w:eastAsia="宋体" w:hAnsi="Cambria Math"/>
-                    </w:rPr>
-                    <m:t>'</m:t>
+                    <m:t>S'</m:t>
                   </m:r>
                 </m:sub>
               </m:sSub>
@@ -6617,7 +6435,143 @@
         <w:rPr>
           <w:rFonts w:hint="eastAsia"/>
         </w:rPr>
-        <w:t>厘米，也就是数量和单位的乘积的对易方程。</w:t>
+        <w:t>厘米，也就是数量和单位的乘积的对易方程</w:t>
+      </w:r>
+      <w:r>
+        <w:rPr>
+          <w:rFonts w:hint="eastAsia"/>
+        </w:rPr>
+        <w:t>（注意：这里的</w:t>
+      </w:r>
+      <m:oMath>
+        <m:sSub>
+          <m:sSubPr>
+            <m:ctrlPr>
+              <w:rPr>
+                <w:rFonts w:ascii="Cambria Math" w:eastAsia="宋体" w:hAnsi="Cambria Math"/>
+                <w:i/>
+              </w:rPr>
+            </m:ctrlPr>
+          </m:sSubPr>
+          <m:e>
+            <m:r>
+              <w:rPr>
+                <w:rFonts w:ascii="Cambria Math" w:eastAsia="宋体" w:hAnsi="Cambria Math" w:hint="eastAsia"/>
+              </w:rPr>
+              <m:t>x</m:t>
+            </m:r>
+          </m:e>
+          <m:sub>
+            <m:r>
+              <w:rPr>
+                <w:rFonts w:ascii="Cambria Math" w:eastAsia="宋体" w:hAnsi="Cambria Math"/>
+              </w:rPr>
+              <m:t>S</m:t>
+            </m:r>
+          </m:sub>
+        </m:sSub>
+      </m:oMath>
+      <w:r>
+        <w:rPr>
+          <w:rFonts w:hint="eastAsia"/>
+        </w:rPr>
+        <w:t>和</w:t>
+      </w:r>
+      <m:oMath>
+        <m:sSub>
+          <m:sSubPr>
+            <m:ctrlPr>
+              <w:rPr>
+                <w:rFonts w:ascii="Cambria Math" w:eastAsia="宋体" w:hAnsi="Cambria Math"/>
+                <w:i/>
+              </w:rPr>
+            </m:ctrlPr>
+          </m:sSubPr>
+          <m:e>
+            <m:r>
+              <w:rPr>
+                <w:rFonts w:ascii="Cambria Math" w:eastAsia="宋体" w:hAnsi="Cambria Math" w:hint="eastAsia"/>
+              </w:rPr>
+              <m:t>x</m:t>
+            </m:r>
+          </m:e>
+          <m:sub>
+            <m:r>
+              <w:rPr>
+                <w:rFonts w:ascii="Cambria Math" w:eastAsia="宋体" w:hAnsi="Cambria Math"/>
+              </w:rPr>
+              <m:t>S'</m:t>
+            </m:r>
+          </m:sub>
+        </m:sSub>
+      </m:oMath>
+      <w:r>
+        <w:rPr>
+          <w:rFonts w:hint="eastAsia"/>
+        </w:rPr>
+        <w:t>的单位都是米，而不是</w:t>
+      </w:r>
+      <m:oMath>
+        <m:r>
+          <w:rPr>
+            <w:rFonts w:ascii="Cambria Math" w:eastAsia="宋体" w:hAnsi="Cambria Math" w:hint="eastAsia"/>
+          </w:rPr>
+          <m:t>q</m:t>
+        </m:r>
+      </m:oMath>
+      <w:r>
+        <w:rPr>
+          <w:rFonts w:hint="eastAsia"/>
+        </w:rPr>
+        <w:t>和</w:t>
+      </w:r>
+      <m:oMath>
+        <m:r>
+          <w:rPr>
+            <w:rFonts w:ascii="Cambria Math" w:eastAsia="宋体" w:hAnsi="Cambria Math"/>
+          </w:rPr>
+          <m:t>p</m:t>
+        </m:r>
+      </m:oMath>
+      <w:r>
+        <w:rPr>
+          <w:rFonts w:hint="eastAsia"/>
+        </w:rPr>
+        <w:t>。</w:t>
+      </w:r>
+      <m:oMath>
+        <m:r>
+          <w:rPr>
+            <w:rFonts w:ascii="Cambria Math" w:eastAsia="宋体" w:hAnsi="Cambria Math" w:hint="eastAsia"/>
+          </w:rPr>
+          <m:t>q</m:t>
+        </m:r>
+      </m:oMath>
+      <w:r>
+        <w:rPr>
+          <w:rFonts w:hint="eastAsia"/>
+        </w:rPr>
+        <w:t>和</w:t>
+      </w:r>
+      <m:oMath>
+        <m:r>
+          <w:rPr>
+            <w:rFonts w:ascii="Cambria Math" w:eastAsia="宋体" w:hAnsi="Cambria Math"/>
+          </w:rPr>
+          <m:t>p</m:t>
+        </m:r>
+      </m:oMath>
+      <w:r>
+        <w:rPr>
+          <w:rFonts w:hint="eastAsia"/>
+        </w:rPr>
+        <w:t>表达的是米和某种更基本的单位之间的比例关系，这说明某种更基本的长度单位必须存在。）</w:t>
+      </w:r>
+      <w:r>
+        <w:rPr>
+          <w:rFonts w:hint="eastAsia"/>
+        </w:rPr>
+        <w:t>。</w:t>
       </w:r>
     </w:p>
     <w:p>
@@ -6956,13 +6910,7 @@
         </m:oMath>
       </m:oMathPara>
     </w:p>
-    <w:p>
-      <w:pPr>
-        <w:rPr>
-          <w:rFonts w:hint="eastAsia"/>
-        </w:rPr>
-      </w:pPr>
-    </w:p>
+    <w:p/>
     <w:p>
       <w:r>
         <w:rPr>
@@ -7458,13 +7406,7 @@
                     <w:rPr>
                       <w:rFonts w:ascii="Cambria Math" w:eastAsia="宋体" w:hAnsi="Cambria Math"/>
                     </w:rPr>
-                    <m:t>S</m:t>
-                  </m:r>
-                  <m:r>
-                    <w:rPr>
-                      <w:rFonts w:ascii="Cambria Math" w:eastAsia="宋体" w:hAnsi="Cambria Math"/>
-                    </w:rPr>
-                    <m:t>'</m:t>
+                    <m:t>S'</m:t>
                   </m:r>
                 </m:sub>
               </m:sSub>
@@ -7508,7 +7450,7 @@
     <w:p>
       <w:pPr>
         <w:rPr>
-          <w:rFonts w:ascii="宋体" w:eastAsia="宋体" w:hAnsi="宋体" w:hint="eastAsia"/>
+          <w:rFonts w:ascii="宋体" w:eastAsia="宋体" w:hAnsi="宋体"/>
         </w:rPr>
       </w:pPr>
     </w:p>
@@ -7801,13 +7743,7 @@
             <w:rPr>
               <w:rFonts w:ascii="Cambria Math" w:eastAsia="宋体" w:hAnsi="Cambria Math"/>
             </w:rPr>
-            <m:t>x</m:t>
-          </m:r>
-          <m:r>
-            <w:rPr>
-              <w:rFonts w:ascii="Cambria Math" w:eastAsia="宋体" w:hAnsi="Cambria Math"/>
-            </w:rPr>
-            <m:t>-</m:t>
+            <m:t>x-</m:t>
           </m:r>
           <m:sSub>
             <m:sSubPr>
@@ -8009,13 +7945,7 @@
             <w:rPr>
               <w:rFonts w:ascii="Cambria Math" w:eastAsia="宋体" w:hAnsi="Cambria Math"/>
             </w:rPr>
-            <m:t>x</m:t>
-          </m:r>
-          <m:r>
-            <w:rPr>
-              <w:rFonts w:ascii="Cambria Math" w:eastAsia="宋体" w:hAnsi="Cambria Math"/>
-            </w:rPr>
-            <m:t>-</m:t>
+            <m:t>x-</m:t>
           </m:r>
           <m:sSub>
             <m:sSubPr>
@@ -8127,13 +8057,7 @@
             <w:rPr>
               <w:rFonts w:ascii="Cambria Math" w:eastAsia="宋体" w:hAnsi="Cambria Math"/>
             </w:rPr>
-            <m:t>vt</m:t>
-          </m:r>
-          <m:r>
-            <w:rPr>
-              <w:rFonts w:ascii="Cambria Math" w:eastAsia="宋体" w:hAnsi="Cambria Math"/>
-            </w:rPr>
-            <m:t>=0</m:t>
+            <m:t>vt=0</m:t>
           </m:r>
         </m:oMath>
       </m:oMathPara>
@@ -8529,11 +8453,6 @@
       </w:r>
     </w:p>
     <w:p>
-      <w:pPr>
-        <w:rPr>
-          <w:rFonts w:hint="eastAsia"/>
-        </w:rPr>
-      </w:pPr>
       <m:oMathPara>
         <m:oMath>
           <m:sSub>
@@ -9248,7 +9167,15 @@
           <w:rFonts w:hint="eastAsia"/>
           <w:iCs/>
         </w:rPr>
-        <w:t>求解方程组可以得到，两个惯性系之所以出现相对运动，体现为特定相对速度，是因为两个惯性系具有不同的时间以及不同的长度单位。</w:t>
+        <w:t>求解方程组可以得到，两个惯性系之所以出现相对运动，体现为特定相对速度，是因为两个</w:t>
+      </w:r>
+      <w:r>
+        <w:rPr>
+          <w:rFonts w:hint="eastAsia"/>
+          <w:iCs/>
+        </w:rPr>
+        <w:lastRenderedPageBreak/>
+        <w:t>惯性系具有不同的时间以及不同的长度单位。</w:t>
       </w:r>
       <w:r>
         <w:rPr>
@@ -9289,15 +9216,7 @@
           <w:rFonts w:hint="eastAsia"/>
           <w:iCs/>
         </w:rPr>
-        <w:t>只有线性关</w:t>
-      </w:r>
-      <w:r>
-        <w:rPr>
-          <w:rFonts w:hint="eastAsia"/>
-          <w:iCs/>
-        </w:rPr>
-        <w:lastRenderedPageBreak/>
-        <w:t>系，不涉及复杂的二次关系</w:t>
+        <w:t>只有线性关系，不涉及复杂的二次关系</w:t>
       </w:r>
       <w:r>
         <w:rPr>
@@ -9620,13 +9539,7 @@
         <w:t>这就是经典洛伦兹变换的谬误之处。</w:t>
       </w:r>
     </w:p>
-    <w:p>
-      <w:pPr>
-        <w:rPr>
-          <w:rFonts w:hint="eastAsia"/>
-        </w:rPr>
-      </w:pPr>
-    </w:p>
+    <w:p/>
     <w:sectPr>
       <w:pgSz w:w="11906" w:h="16838"/>
       <w:pgMar w:top="1440" w:right="1800" w:bottom="1440" w:left="1800" w:header="851" w:footer="992" w:gutter="0"/>

--- a/再论洛伦兹变换.docx
+++ b/再论洛伦兹变换.docx
@@ -9540,6 +9540,1609 @@
       </w:r>
     </w:p>
     <w:p/>
+    <w:p>
+      <w:r>
+        <w:rPr>
+          <w:rFonts w:hint="eastAsia"/>
+        </w:rPr>
+        <w:t>问题似乎至此已经得到解答，但新的问题也由此引发出来。</w:t>
+      </w:r>
+    </w:p>
+    <w:p/>
+    <w:p>
+      <w:r>
+        <w:rPr>
+          <w:rFonts w:hint="eastAsia"/>
+        </w:rPr>
+        <w:t>从动尺变短动钟变慢的角度理解，若有什么东西开始相对于原来的状态而被加速，那么我们就应该认为它所在的空间长度单位就会变大，由此其度量的空间长度数量就会变小。就像是，尺的刻度变宽，刻度的总数就会变小，而这个变宽的刻度间隔未被察觉，就只剩下了刻度总数变小的效果，而这就是尺缩效应。</w:t>
+      </w:r>
+    </w:p>
+    <w:p/>
+    <w:p>
+      <w:r>
+        <w:rPr>
+          <w:rFonts w:hint="eastAsia"/>
+        </w:rPr>
+        <w:t>可是新的问题在于，速度不仅有大小还有方向，难道只有特定方向上的速度是更大的？火车自左向右的加速使得尺缩效应出现，那么自右向左的是不是减速？尺缩这时候是否应当是尺胀？在这个问题上，显然经典洛伦兹变换的处理方式</w:t>
+      </w:r>
+      <w:r>
+        <w:rPr>
+          <w:rFonts w:hint="eastAsia"/>
+        </w:rPr>
+        <w:t>更为合理。</w:t>
+      </w:r>
+    </w:p>
+    <w:p/>
+    <w:p>
+      <w:r>
+        <w:rPr>
+          <w:rFonts w:hint="eastAsia"/>
+        </w:rPr>
+        <w:t>但是上述讨论，我们忽视了一个问题，就是，</w:t>
+      </w:r>
+    </w:p>
+    <w:p>
+      <m:oMathPara>
+        <m:oMath>
+          <m:r>
+            <w:rPr>
+              <w:rFonts w:ascii="Cambria Math" w:eastAsia="宋体" w:hAnsi="Cambria Math"/>
+            </w:rPr>
+            <m:t>k=</m:t>
+          </m:r>
+          <m:f>
+            <m:fPr>
+              <m:ctrlPr>
+                <w:rPr>
+                  <w:rFonts w:ascii="Cambria Math" w:eastAsia="宋体" w:hAnsi="Cambria Math"/>
+                  <w:i/>
+                </w:rPr>
+              </m:ctrlPr>
+            </m:fPr>
+            <m:num>
+              <m:r>
+                <w:rPr>
+                  <w:rFonts w:ascii="Cambria Math" w:eastAsia="宋体" w:hAnsi="Cambria Math"/>
+                </w:rPr>
+                <m:t>1</m:t>
+              </m:r>
+            </m:num>
+            <m:den>
+              <m:r>
+                <w:rPr>
+                  <w:rFonts w:ascii="Cambria Math" w:eastAsia="宋体" w:hAnsi="Cambria Math"/>
+                </w:rPr>
+                <m:t>k</m:t>
+              </m:r>
+            </m:den>
+          </m:f>
+        </m:oMath>
+      </m:oMathPara>
+    </w:p>
+    <w:p>
+      <w:r>
+        <w:rPr>
+          <w:rFonts w:hint="eastAsia"/>
+        </w:rPr>
+        <w:t>成立的条件</w:t>
+      </w:r>
+      <w:r>
+        <w:rPr>
+          <w:rFonts w:hint="eastAsia"/>
+        </w:rPr>
+        <w:t>：这个条件要求构成比例常数</w:t>
+      </w:r>
+    </w:p>
+    <w:p>
+      <m:oMathPara>
+        <m:oMath>
+          <m:r>
+            <w:rPr>
+              <w:rFonts w:ascii="Cambria Math" w:eastAsia="宋体" w:hAnsi="Cambria Math"/>
+            </w:rPr>
+            <m:t>k</m:t>
+          </m:r>
+          <m:r>
+            <w:rPr>
+              <w:rFonts w:ascii="Cambria Math" w:eastAsia="宋体" w:hAnsi="Cambria Math"/>
+            </w:rPr>
+            <m:t>=</m:t>
+          </m:r>
+          <m:f>
+            <m:fPr>
+              <m:ctrlPr>
+                <w:rPr>
+                  <w:rFonts w:ascii="Cambria Math" w:eastAsia="宋体" w:hAnsi="Cambria Math"/>
+                  <w:i/>
+                </w:rPr>
+              </m:ctrlPr>
+            </m:fPr>
+            <m:num>
+              <m:r>
+                <w:rPr>
+                  <w:rFonts w:ascii="Cambria Math" w:eastAsia="宋体" w:hAnsi="Cambria Math"/>
+                </w:rPr>
+                <m:t>p</m:t>
+              </m:r>
+            </m:num>
+            <m:den>
+              <m:r>
+                <w:rPr>
+                  <w:rFonts w:ascii="Cambria Math" w:eastAsia="宋体" w:hAnsi="Cambria Math" w:hint="eastAsia"/>
+                </w:rPr>
+                <m:t>q</m:t>
+              </m:r>
+            </m:den>
+          </m:f>
+        </m:oMath>
+      </m:oMathPara>
+    </w:p>
+    <w:p>
+      <w:r>
+        <w:rPr>
+          <w:rFonts w:hint="eastAsia"/>
+        </w:rPr>
+        <w:t>中的两个单位长度都很小，而且差不多大。差不多大的时候，就接近伽利略变换可以应用的条件，而洛伦兹变换的应用条件已经不是宏观低速，而是微观高速。</w:t>
+      </w:r>
+      <w:r>
+        <w:rPr>
+          <w:rFonts w:hint="eastAsia"/>
+        </w:rPr>
+        <w:t>也就是说，两个单位长度相差甚远。</w:t>
+      </w:r>
+      <w:r>
+        <w:rPr>
+          <w:rFonts w:hint="eastAsia"/>
+        </w:rPr>
+        <w:t>相差甚远的时候，</w:t>
+      </w:r>
+      <m:oMath>
+        <m:r>
+          <w:rPr>
+            <w:rFonts w:ascii="Cambria Math" w:eastAsia="宋体" w:hAnsi="Cambria Math"/>
+          </w:rPr>
+          <m:t>k</m:t>
+        </m:r>
+      </m:oMath>
+      <w:r>
+        <w:rPr>
+          <w:rFonts w:hint="eastAsia"/>
+        </w:rPr>
+        <w:t>本身就变成了虚数单位</w:t>
+      </w:r>
+      <w:r>
+        <w:rPr>
+          <w:rFonts w:hint="eastAsia"/>
+        </w:rPr>
+        <w:t>（或者它的倒数）</w:t>
+      </w:r>
+      <w:r>
+        <w:rPr>
+          <w:rFonts w:hint="eastAsia"/>
+        </w:rPr>
+        <w:t>。</w:t>
+      </w:r>
+      <w:r>
+        <w:rPr>
+          <w:rFonts w:hint="eastAsia"/>
+        </w:rPr>
+        <w:t>而此时</w:t>
+      </w:r>
+      <w:r>
+        <w:rPr>
+          <w:rFonts w:hint="eastAsia"/>
+        </w:rPr>
+        <w:t>，</w:t>
+      </w:r>
+    </w:p>
+    <w:p>
+      <m:oMathPara>
+        <m:oMath>
+          <m:r>
+            <w:rPr>
+              <w:rFonts w:ascii="Cambria Math" w:eastAsia="宋体" w:hAnsi="Cambria Math"/>
+            </w:rPr>
+            <m:t>k</m:t>
+          </m:r>
+          <m:r>
+            <w:rPr>
+              <w:rFonts w:ascii="Cambria Math" w:eastAsia="宋体" w:hAnsi="Cambria Math"/>
+            </w:rPr>
+            <m:t>+</m:t>
+          </m:r>
+          <m:f>
+            <m:fPr>
+              <m:ctrlPr>
+                <w:rPr>
+                  <w:rFonts w:ascii="Cambria Math" w:eastAsia="宋体" w:hAnsi="Cambria Math"/>
+                  <w:i/>
+                </w:rPr>
+              </m:ctrlPr>
+            </m:fPr>
+            <m:num>
+              <m:r>
+                <w:rPr>
+                  <w:rFonts w:ascii="Cambria Math" w:eastAsia="宋体" w:hAnsi="Cambria Math"/>
+                </w:rPr>
+                <m:t>1</m:t>
+              </m:r>
+            </m:num>
+            <m:den>
+              <m:r>
+                <w:rPr>
+                  <w:rFonts w:ascii="Cambria Math" w:eastAsia="宋体" w:hAnsi="Cambria Math"/>
+                </w:rPr>
+                <m:t>k</m:t>
+              </m:r>
+            </m:den>
+          </m:f>
+          <m:r>
+            <w:rPr>
+              <w:rFonts w:ascii="Cambria Math" w:hAnsi="Cambria Math"/>
+            </w:rPr>
+            <m:t>=0</m:t>
+          </m:r>
+        </m:oMath>
+      </m:oMathPara>
+    </w:p>
+    <w:p>
+      <m:oMathPara>
+        <m:oMath>
+          <m:r>
+            <w:rPr>
+              <w:rFonts w:ascii="Cambria Math" w:eastAsia="宋体" w:hAnsi="Cambria Math"/>
+            </w:rPr>
+            <m:t>k</m:t>
+          </m:r>
+          <m:r>
+            <w:rPr>
+              <w:rFonts w:ascii="Cambria Math" w:eastAsia="宋体" w:hAnsi="Cambria Math"/>
+            </w:rPr>
+            <m:t>=-</m:t>
+          </m:r>
+          <m:f>
+            <m:fPr>
+              <m:ctrlPr>
+                <w:rPr>
+                  <w:rFonts w:ascii="Cambria Math" w:eastAsia="宋体" w:hAnsi="Cambria Math"/>
+                  <w:i/>
+                </w:rPr>
+              </m:ctrlPr>
+            </m:fPr>
+            <m:num>
+              <m:r>
+                <w:rPr>
+                  <w:rFonts w:ascii="Cambria Math" w:eastAsia="宋体" w:hAnsi="Cambria Math"/>
+                </w:rPr>
+                <m:t>1</m:t>
+              </m:r>
+            </m:num>
+            <m:den>
+              <m:r>
+                <w:rPr>
+                  <w:rFonts w:ascii="Cambria Math" w:eastAsia="宋体" w:hAnsi="Cambria Math"/>
+                </w:rPr>
+                <m:t>k</m:t>
+              </m:r>
+            </m:den>
+          </m:f>
+        </m:oMath>
+      </m:oMathPara>
+    </w:p>
+    <w:p>
+      <w:r>
+        <w:rPr>
+          <w:rFonts w:hint="eastAsia"/>
+        </w:rPr>
+        <w:t>如果只考虑绝对值，则又是</w:t>
+      </w:r>
+    </w:p>
+    <w:p>
+      <m:oMathPara>
+        <m:oMath>
+          <m:r>
+            <w:rPr>
+              <w:rFonts w:ascii="Cambria Math" w:eastAsia="宋体" w:hAnsi="Cambria Math"/>
+            </w:rPr>
+            <w:lastRenderedPageBreak/>
+            <m:t>k=</m:t>
+          </m:r>
+          <m:f>
+            <m:fPr>
+              <m:ctrlPr>
+                <w:rPr>
+                  <w:rFonts w:ascii="Cambria Math" w:eastAsia="宋体" w:hAnsi="Cambria Math"/>
+                  <w:i/>
+                </w:rPr>
+              </m:ctrlPr>
+            </m:fPr>
+            <m:num>
+              <m:r>
+                <w:rPr>
+                  <w:rFonts w:ascii="Cambria Math" w:eastAsia="宋体" w:hAnsi="Cambria Math"/>
+                </w:rPr>
+                <m:t>1</m:t>
+              </m:r>
+            </m:num>
+            <m:den>
+              <m:r>
+                <w:rPr>
+                  <w:rFonts w:ascii="Cambria Math" w:eastAsia="宋体" w:hAnsi="Cambria Math"/>
+                </w:rPr>
+                <m:t>k</m:t>
+              </m:r>
+            </m:den>
+          </m:f>
+        </m:oMath>
+      </m:oMathPara>
+    </w:p>
+    <w:p>
+      <w:pPr>
+        <w:rPr>
+          <w:rFonts w:hint="eastAsia"/>
+        </w:rPr>
+      </w:pPr>
+      <w:r>
+        <w:rPr>
+          <w:rFonts w:hint="eastAsia"/>
+        </w:rPr>
+        <w:t>所以微观高速的情况下，经典洛伦兹变换</w:t>
+      </w:r>
+      <w:r>
+        <w:rPr>
+          <w:rFonts w:hint="eastAsia"/>
+        </w:rPr>
+        <w:t>显然</w:t>
+      </w:r>
+      <w:r>
+        <w:rPr>
+          <w:rFonts w:hint="eastAsia"/>
+        </w:rPr>
+        <w:t>又成立了。</w:t>
+      </w:r>
+    </w:p>
+    <w:p>
+      <w:r>
+        <w:rPr>
+          <w:rFonts w:hint="eastAsia"/>
+        </w:rPr>
+        <w:t>回顾一下，</w:t>
+      </w:r>
+    </w:p>
+    <w:p>
+      <m:oMathPara>
+        <m:oMath>
+          <m:r>
+            <w:rPr>
+              <w:rFonts w:ascii="Cambria Math" w:eastAsia="宋体" w:hAnsi="Cambria Math"/>
+            </w:rPr>
+            <m:t>k=</m:t>
+          </m:r>
+          <m:f>
+            <m:fPr>
+              <m:ctrlPr>
+                <w:rPr>
+                  <w:rFonts w:ascii="Cambria Math" w:eastAsia="宋体" w:hAnsi="Cambria Math"/>
+                  <w:i/>
+                </w:rPr>
+              </m:ctrlPr>
+            </m:fPr>
+            <m:num>
+              <m:r>
+                <w:rPr>
+                  <w:rFonts w:ascii="Cambria Math" w:eastAsia="宋体" w:hAnsi="Cambria Math"/>
+                </w:rPr>
+                <m:t>1</m:t>
+              </m:r>
+            </m:num>
+            <m:den>
+              <m:r>
+                <w:rPr>
+                  <w:rFonts w:ascii="Cambria Math" w:eastAsia="宋体" w:hAnsi="Cambria Math"/>
+                </w:rPr>
+                <m:t>k</m:t>
+              </m:r>
+            </m:den>
+          </m:f>
+        </m:oMath>
+      </m:oMathPara>
+    </w:p>
+    <w:p>
+      <w:pPr>
+        <w:rPr>
+          <w:rFonts w:hint="eastAsia"/>
+        </w:rPr>
+      </w:pPr>
+      <w:r>
+        <w:rPr>
+          <w:rFonts w:hint="eastAsia"/>
+        </w:rPr>
+        <w:t>得以成立的条件，第一次是构成比例常数</w:t>
+      </w:r>
+      <m:oMath>
+        <m:r>
+          <w:rPr>
+            <w:rFonts w:ascii="Cambria Math" w:eastAsia="宋体" w:hAnsi="Cambria Math"/>
+          </w:rPr>
+          <m:t>k</m:t>
+        </m:r>
+      </m:oMath>
+      <w:r>
+        <w:rPr>
+          <w:rFonts w:hint="eastAsia"/>
+        </w:rPr>
+        <w:t>的两个数都很小（理应如此），于是上式成立了；第二次是构成比例常数</w:t>
+      </w:r>
+      <m:oMath>
+        <m:r>
+          <w:rPr>
+            <w:rFonts w:ascii="Cambria Math" w:eastAsia="宋体" w:hAnsi="Cambria Math"/>
+          </w:rPr>
+          <m:t>k</m:t>
+        </m:r>
+      </m:oMath>
+      <w:r>
+        <w:rPr>
+          <w:rFonts w:hint="eastAsia"/>
+        </w:rPr>
+        <w:t>的两个数相差甚远，由此使得</w:t>
+      </w:r>
+      <m:oMath>
+        <m:r>
+          <w:rPr>
+            <w:rFonts w:ascii="Cambria Math" w:eastAsia="宋体" w:hAnsi="Cambria Math"/>
+          </w:rPr>
+          <m:t>k</m:t>
+        </m:r>
+      </m:oMath>
+      <w:r>
+        <w:rPr>
+          <w:rFonts w:hint="eastAsia"/>
+        </w:rPr>
+        <w:t>本身就很小或者很大，这又使得上式成立了。而这种使得上式成立的条件皆依赖于构成它的数值的大小，这本身就违背了物理定律的表现形式不随数量改变的原则。所以不管是宏观高速还是微观低速，都不应当使用这个方程。也就是说，不应当使用经典洛伦兹变换</w:t>
+      </w:r>
+      <w:r>
+        <w:rPr>
+          <w:rFonts w:hint="eastAsia"/>
+        </w:rPr>
+        <w:t>：它只是数量差异造成的幻觉。由此来说，</w:t>
+      </w:r>
+    </w:p>
+    <w:p>
+      <w:pPr>
+        <w:rPr>
+          <w:rFonts w:ascii="宋体" w:eastAsia="宋体" w:hAnsi="宋体"/>
+        </w:rPr>
+      </w:pPr>
+      <m:oMathPara>
+        <m:oMath>
+          <m:r>
+            <w:rPr>
+              <w:rFonts w:ascii="Cambria Math" w:eastAsia="宋体" w:hAnsi="Cambria Math"/>
+            </w:rPr>
+            <m:t>x</m:t>
+          </m:r>
+          <m:r>
+            <m:rPr>
+              <m:sty m:val="p"/>
+            </m:rPr>
+            <w:rPr>
+              <w:rFonts w:ascii="Cambria Math" w:eastAsia="宋体" w:hAnsi="Cambria Math"/>
+            </w:rPr>
+            <m:t>=</m:t>
+          </m:r>
+          <m:r>
+            <w:rPr>
+              <w:rFonts w:ascii="Cambria Math" w:eastAsia="宋体" w:hAnsi="Cambria Math"/>
+            </w:rPr>
+            <m:t>k</m:t>
+          </m:r>
+          <m:d>
+            <m:dPr>
+              <m:ctrlPr>
+                <w:rPr>
+                  <w:rFonts w:ascii="Cambria Math" w:eastAsia="宋体" w:hAnsi="Cambria Math"/>
+                </w:rPr>
+              </m:ctrlPr>
+            </m:dPr>
+            <m:e>
+              <m:sSup>
+                <m:sSupPr>
+                  <m:ctrlPr>
+                    <w:rPr>
+                      <w:rFonts w:ascii="Cambria Math" w:eastAsia="宋体" w:hAnsi="Cambria Math"/>
+                    </w:rPr>
+                  </m:ctrlPr>
+                </m:sSupPr>
+                <m:e>
+                  <m:r>
+                    <w:rPr>
+                      <w:rFonts w:ascii="Cambria Math" w:eastAsia="宋体" w:hAnsi="Cambria Math" w:hint="eastAsia"/>
+                    </w:rPr>
+                    <m:t>x</m:t>
+                  </m:r>
+                  <m:ctrlPr>
+                    <w:rPr>
+                      <w:rFonts w:ascii="Cambria Math" w:eastAsia="宋体" w:hAnsi="Cambria Math" w:hint="eastAsia"/>
+                    </w:rPr>
+                  </m:ctrlPr>
+                </m:e>
+                <m:sup>
+                  <m:r>
+                    <m:rPr>
+                      <m:sty m:val="p"/>
+                    </m:rPr>
+                    <w:rPr>
+                      <w:rFonts w:ascii="Cambria Math" w:eastAsia="宋体" w:hAnsi="Cambria Math"/>
+                    </w:rPr>
+                    <m:t>'</m:t>
+                  </m:r>
+                </m:sup>
+              </m:sSup>
+              <m:r>
+                <m:rPr>
+                  <m:sty m:val="p"/>
+                </m:rPr>
+                <w:rPr>
+                  <w:rFonts w:ascii="Cambria Math" w:eastAsia="宋体" w:hAnsi="Cambria Math"/>
+                </w:rPr>
+                <m:t>+</m:t>
+              </m:r>
+              <m:r>
+                <w:rPr>
+                  <w:rFonts w:ascii="Cambria Math" w:eastAsia="宋体" w:hAnsi="Cambria Math"/>
+                </w:rPr>
+                <m:t>vt</m:t>
+              </m:r>
+              <m:r>
+                <m:rPr>
+                  <m:sty m:val="p"/>
+                </m:rPr>
+                <w:rPr>
+                  <w:rFonts w:ascii="Cambria Math" w:eastAsia="宋体" w:hAnsi="Cambria Math"/>
+                </w:rPr>
+                <m:t>'</m:t>
+              </m:r>
+            </m:e>
+          </m:d>
+        </m:oMath>
+      </m:oMathPara>
+    </w:p>
+    <w:p>
+      <w:pPr>
+        <w:rPr>
+          <w:rFonts w:ascii="宋体" w:eastAsia="宋体" w:hAnsi="宋体"/>
+        </w:rPr>
+      </w:pPr>
+      <m:oMathPara>
+        <m:oMath>
+          <m:sSup>
+            <m:sSupPr>
+              <m:ctrlPr>
+                <w:rPr>
+                  <w:rFonts w:ascii="Cambria Math" w:eastAsia="宋体" w:hAnsi="Cambria Math"/>
+                </w:rPr>
+              </m:ctrlPr>
+            </m:sSupPr>
+            <m:e>
+              <m:r>
+                <w:rPr>
+                  <w:rFonts w:ascii="Cambria Math" w:eastAsia="宋体" w:hAnsi="Cambria Math"/>
+                </w:rPr>
+                <m:t>x</m:t>
+              </m:r>
+            </m:e>
+            <m:sup>
+              <m:r>
+                <m:rPr>
+                  <m:sty m:val="p"/>
+                </m:rPr>
+                <w:rPr>
+                  <w:rFonts w:ascii="Cambria Math" w:eastAsia="宋体" w:hAnsi="Cambria Math"/>
+                </w:rPr>
+                <m:t>'</m:t>
+              </m:r>
+            </m:sup>
+          </m:sSup>
+          <m:r>
+            <m:rPr>
+              <m:sty m:val="p"/>
+            </m:rPr>
+            <w:rPr>
+              <w:rFonts w:ascii="Cambria Math" w:eastAsia="宋体" w:hAnsi="Cambria Math"/>
+            </w:rPr>
+            <m:t>=</m:t>
+          </m:r>
+          <m:r>
+            <w:rPr>
+              <w:rFonts w:ascii="Cambria Math" w:eastAsia="宋体" w:hAnsi="Cambria Math"/>
+            </w:rPr>
+            <m:t>k</m:t>
+          </m:r>
+          <m:d>
+            <m:dPr>
+              <m:ctrlPr>
+                <w:rPr>
+                  <w:rFonts w:ascii="Cambria Math" w:eastAsia="宋体" w:hAnsi="Cambria Math"/>
+                </w:rPr>
+              </m:ctrlPr>
+            </m:dPr>
+            <m:e>
+              <m:r>
+                <w:rPr>
+                  <w:rFonts w:ascii="Cambria Math" w:eastAsia="宋体" w:hAnsi="Cambria Math"/>
+                </w:rPr>
+                <m:t>x</m:t>
+              </m:r>
+              <m:r>
+                <m:rPr>
+                  <m:sty m:val="p"/>
+                </m:rPr>
+                <w:rPr>
+                  <w:rFonts w:ascii="Cambria Math" w:eastAsia="宋体" w:hAnsi="Cambria Math"/>
+                </w:rPr>
+                <m:t>-</m:t>
+              </m:r>
+              <m:r>
+                <w:rPr>
+                  <w:rFonts w:ascii="Cambria Math" w:eastAsia="宋体" w:hAnsi="Cambria Math"/>
+                </w:rPr>
+                <m:t>vt</m:t>
+              </m:r>
+            </m:e>
+          </m:d>
+        </m:oMath>
+      </m:oMathPara>
+    </w:p>
+    <w:p>
+      <w:r>
+        <w:rPr>
+          <w:rFonts w:hint="eastAsia"/>
+        </w:rPr>
+        <w:t>就不应该也不可能被转换为</w:t>
+      </w:r>
+    </w:p>
+    <w:p>
+      <w:pPr>
+        <w:rPr>
+          <w:rFonts w:ascii="宋体" w:eastAsia="宋体" w:hAnsi="宋体"/>
+        </w:rPr>
+      </w:pPr>
+      <m:oMathPara>
+        <m:oMath>
+          <m:r>
+            <w:rPr>
+              <w:rFonts w:ascii="Cambria Math" w:eastAsia="宋体" w:hAnsi="Cambria Math"/>
+            </w:rPr>
+            <m:t>x</m:t>
+          </m:r>
+          <m:r>
+            <m:rPr>
+              <m:sty m:val="p"/>
+            </m:rPr>
+            <w:rPr>
+              <w:rFonts w:ascii="Cambria Math" w:eastAsia="宋体" w:hAnsi="Cambria Math"/>
+            </w:rPr>
+            <m:t>=</m:t>
+          </m:r>
+          <m:r>
+            <w:rPr>
+              <w:rFonts w:ascii="Cambria Math" w:eastAsia="宋体" w:hAnsi="Cambria Math"/>
+            </w:rPr>
+            <m:t>k</m:t>
+          </m:r>
+          <m:d>
+            <m:dPr>
+              <m:ctrlPr>
+                <w:rPr>
+                  <w:rFonts w:ascii="Cambria Math" w:eastAsia="宋体" w:hAnsi="Cambria Math"/>
+                </w:rPr>
+              </m:ctrlPr>
+            </m:dPr>
+            <m:e>
+              <m:sSup>
+                <m:sSupPr>
+                  <m:ctrlPr>
+                    <w:rPr>
+                      <w:rFonts w:ascii="Cambria Math" w:eastAsia="宋体" w:hAnsi="Cambria Math"/>
+                    </w:rPr>
+                  </m:ctrlPr>
+                </m:sSupPr>
+                <m:e>
+                  <m:r>
+                    <w:rPr>
+                      <w:rFonts w:ascii="Cambria Math" w:eastAsia="宋体" w:hAnsi="Cambria Math" w:hint="eastAsia"/>
+                    </w:rPr>
+                    <m:t>x</m:t>
+                  </m:r>
+                  <m:ctrlPr>
+                    <w:rPr>
+                      <w:rFonts w:ascii="Cambria Math" w:eastAsia="宋体" w:hAnsi="Cambria Math" w:hint="eastAsia"/>
+                    </w:rPr>
+                  </m:ctrlPr>
+                </m:e>
+                <m:sup>
+                  <m:r>
+                    <m:rPr>
+                      <m:sty m:val="p"/>
+                    </m:rPr>
+                    <w:rPr>
+                      <w:rFonts w:ascii="Cambria Math" w:eastAsia="宋体" w:hAnsi="Cambria Math"/>
+                    </w:rPr>
+                    <m:t>'</m:t>
+                  </m:r>
+                </m:sup>
+              </m:sSup>
+              <m:r>
+                <m:rPr>
+                  <m:sty m:val="p"/>
+                </m:rPr>
+                <w:rPr>
+                  <w:rFonts w:ascii="Cambria Math" w:eastAsia="宋体" w:hAnsi="Cambria Math"/>
+                </w:rPr>
+                <m:t>+</m:t>
+              </m:r>
+              <m:r>
+                <w:rPr>
+                  <w:rFonts w:ascii="Cambria Math" w:eastAsia="宋体" w:hAnsi="Cambria Math"/>
+                </w:rPr>
+                <m:t>vt</m:t>
+              </m:r>
+              <m:r>
+                <m:rPr>
+                  <m:sty m:val="p"/>
+                </m:rPr>
+                <w:rPr>
+                  <w:rFonts w:ascii="Cambria Math" w:eastAsia="宋体" w:hAnsi="Cambria Math"/>
+                </w:rPr>
+                <m:t>'</m:t>
+              </m:r>
+            </m:e>
+          </m:d>
+        </m:oMath>
+      </m:oMathPara>
+    </w:p>
+    <w:p>
+      <w:pPr>
+        <w:rPr>
+          <w:rFonts w:ascii="宋体" w:eastAsia="宋体" w:hAnsi="宋体"/>
+        </w:rPr>
+      </w:pPr>
+      <m:oMathPara>
+        <m:oMath>
+          <m:sSup>
+            <m:sSupPr>
+              <m:ctrlPr>
+                <w:rPr>
+                  <w:rFonts w:ascii="Cambria Math" w:eastAsia="宋体" w:hAnsi="Cambria Math"/>
+                </w:rPr>
+              </m:ctrlPr>
+            </m:sSupPr>
+            <m:e>
+              <m:r>
+                <w:rPr>
+                  <w:rFonts w:ascii="Cambria Math" w:eastAsia="宋体" w:hAnsi="Cambria Math"/>
+                </w:rPr>
+                <m:t>x</m:t>
+              </m:r>
+            </m:e>
+            <m:sup>
+              <m:r>
+                <m:rPr>
+                  <m:sty m:val="p"/>
+                </m:rPr>
+                <w:rPr>
+                  <w:rFonts w:ascii="Cambria Math" w:eastAsia="宋体" w:hAnsi="Cambria Math"/>
+                </w:rPr>
+                <m:t>'</m:t>
+              </m:r>
+            </m:sup>
+          </m:sSup>
+          <m:r>
+            <m:rPr>
+              <m:sty m:val="p"/>
+            </m:rPr>
+            <w:rPr>
+              <w:rFonts w:ascii="Cambria Math" w:eastAsia="宋体" w:hAnsi="Cambria Math"/>
+            </w:rPr>
+            <m:t>=</m:t>
+          </m:r>
+          <m:f>
+            <m:fPr>
+              <m:ctrlPr>
+                <w:rPr>
+                  <w:rFonts w:ascii="Cambria Math" w:eastAsia="宋体" w:hAnsi="Cambria Math"/>
+                </w:rPr>
+              </m:ctrlPr>
+            </m:fPr>
+            <m:num>
+              <m:r>
+                <m:rPr>
+                  <m:sty m:val="p"/>
+                </m:rPr>
+                <w:rPr>
+                  <w:rFonts w:ascii="Cambria Math" w:eastAsia="宋体" w:hAnsi="Cambria Math"/>
+                </w:rPr>
+                <m:t>1</m:t>
+              </m:r>
+            </m:num>
+            <m:den>
+              <m:r>
+                <w:rPr>
+                  <w:rFonts w:ascii="Cambria Math" w:eastAsia="宋体" w:hAnsi="Cambria Math"/>
+                </w:rPr>
+                <m:t>k</m:t>
+              </m:r>
+            </m:den>
+          </m:f>
+          <m:d>
+            <m:dPr>
+              <m:ctrlPr>
+                <w:rPr>
+                  <w:rFonts w:ascii="Cambria Math" w:eastAsia="宋体" w:hAnsi="Cambria Math"/>
+                </w:rPr>
+              </m:ctrlPr>
+            </m:dPr>
+            <m:e>
+              <m:r>
+                <w:rPr>
+                  <w:rFonts w:ascii="Cambria Math" w:eastAsia="宋体" w:hAnsi="Cambria Math"/>
+                </w:rPr>
+                <m:t>x</m:t>
+              </m:r>
+              <m:r>
+                <m:rPr>
+                  <m:sty m:val="p"/>
+                </m:rPr>
+                <w:rPr>
+                  <w:rFonts w:ascii="Cambria Math" w:eastAsia="宋体" w:hAnsi="Cambria Math"/>
+                </w:rPr>
+                <m:t>-</m:t>
+              </m:r>
+              <m:r>
+                <w:rPr>
+                  <w:rFonts w:ascii="Cambria Math" w:eastAsia="宋体" w:hAnsi="Cambria Math"/>
+                </w:rPr>
+                <m:t>vt</m:t>
+              </m:r>
+            </m:e>
+          </m:d>
+        </m:oMath>
+      </m:oMathPara>
+    </w:p>
+    <w:p>
+      <w:r>
+        <w:rPr>
+          <w:rFonts w:hint="eastAsia"/>
+        </w:rPr>
+        <w:t>的形式</w:t>
+      </w:r>
+      <w:r>
+        <w:rPr>
+          <w:rFonts w:hint="eastAsia"/>
+        </w:rPr>
+        <w:t>：而后者</w:t>
+      </w:r>
+      <w:r>
+        <w:rPr>
+          <w:rFonts w:hint="eastAsia"/>
+        </w:rPr>
+        <w:t>才是不依赖</w:t>
+      </w:r>
+      <w:r>
+        <w:rPr>
+          <w:rFonts w:hint="eastAsia"/>
+        </w:rPr>
+        <w:t>构成比例常数的</w:t>
+      </w:r>
+      <w:r>
+        <w:rPr>
+          <w:rFonts w:hint="eastAsia"/>
+        </w:rPr>
+        <w:t>数值的大小且</w:t>
+      </w:r>
+      <w:r>
+        <w:rPr>
+          <w:rFonts w:hint="eastAsia"/>
+        </w:rPr>
+        <w:t>更为简单有效的形式，也就是说，</w:t>
+      </w:r>
+      <w:r>
+        <w:rPr>
+          <w:rFonts w:hint="eastAsia"/>
+        </w:rPr>
+        <w:t>后者是正解，前者根本就不该出现。</w:t>
+      </w:r>
+    </w:p>
+    <w:p>
+      <w:r>
+        <w:rPr>
+          <w:rFonts w:hint="eastAsia"/>
+        </w:rPr>
+        <w:t>总结来说，</w:t>
+      </w:r>
+      <w:r>
+        <w:rPr>
+          <w:rFonts w:hint="eastAsia"/>
+        </w:rPr>
+        <w:t>虽然</w:t>
+      </w:r>
+      <w:r>
+        <w:rPr>
+          <w:rFonts w:hint="eastAsia"/>
+        </w:rPr>
+        <w:t>不管是宏观低速还是微观高速，构成比例常数</w:t>
+      </w:r>
+      <m:oMath>
+        <m:r>
+          <w:rPr>
+            <w:rFonts w:ascii="Cambria Math" w:eastAsia="宋体" w:hAnsi="Cambria Math"/>
+          </w:rPr>
+          <m:t>k</m:t>
+        </m:r>
+      </m:oMath>
+      <w:r>
+        <w:rPr>
+          <w:rFonts w:hint="eastAsia"/>
+        </w:rPr>
+        <w:t>的两个长度单位，总是能够保证，</w:t>
+      </w:r>
+    </w:p>
+    <w:p>
+      <m:oMathPara>
+        <m:oMath>
+          <m:r>
+            <w:rPr>
+              <w:rFonts w:ascii="Cambria Math" w:eastAsia="宋体" w:hAnsi="Cambria Math"/>
+            </w:rPr>
+            <m:t>k=</m:t>
+          </m:r>
+          <m:f>
+            <m:fPr>
+              <m:ctrlPr>
+                <w:rPr>
+                  <w:rFonts w:ascii="Cambria Math" w:eastAsia="宋体" w:hAnsi="Cambria Math"/>
+                  <w:i/>
+                </w:rPr>
+              </m:ctrlPr>
+            </m:fPr>
+            <m:num>
+              <m:r>
+                <w:rPr>
+                  <w:rFonts w:ascii="Cambria Math" w:eastAsia="宋体" w:hAnsi="Cambria Math"/>
+                </w:rPr>
+                <m:t>1</m:t>
+              </m:r>
+            </m:num>
+            <m:den>
+              <m:r>
+                <w:rPr>
+                  <w:rFonts w:ascii="Cambria Math" w:eastAsia="宋体" w:hAnsi="Cambria Math"/>
+                </w:rPr>
+                <m:t>k</m:t>
+              </m:r>
+            </m:den>
+          </m:f>
+        </m:oMath>
+      </m:oMathPara>
+    </w:p>
+    <w:p>
+      <w:r>
+        <w:rPr>
+          <w:rFonts w:hint="eastAsia"/>
+        </w:rPr>
+        <w:t>由此让我们写出一个拧巴的方程组，</w:t>
+      </w:r>
+    </w:p>
+    <w:p>
+      <w:pPr>
+        <w:rPr>
+          <w:rFonts w:ascii="宋体" w:eastAsia="宋体" w:hAnsi="宋体"/>
+        </w:rPr>
+      </w:pPr>
+      <m:oMathPara>
+        <m:oMath>
+          <m:r>
+            <w:rPr>
+              <w:rFonts w:ascii="Cambria Math" w:eastAsia="宋体" w:hAnsi="Cambria Math"/>
+            </w:rPr>
+            <m:t>x</m:t>
+          </m:r>
+          <m:r>
+            <m:rPr>
+              <m:sty m:val="p"/>
+            </m:rPr>
+            <w:rPr>
+              <w:rFonts w:ascii="Cambria Math" w:eastAsia="宋体" w:hAnsi="Cambria Math"/>
+            </w:rPr>
+            <m:t>=</m:t>
+          </m:r>
+          <m:r>
+            <w:rPr>
+              <w:rFonts w:ascii="Cambria Math" w:eastAsia="宋体" w:hAnsi="Cambria Math"/>
+            </w:rPr>
+            <m:t>k</m:t>
+          </m:r>
+          <m:d>
+            <m:dPr>
+              <m:ctrlPr>
+                <w:rPr>
+                  <w:rFonts w:ascii="Cambria Math" w:eastAsia="宋体" w:hAnsi="Cambria Math"/>
+                </w:rPr>
+              </m:ctrlPr>
+            </m:dPr>
+            <m:e>
+              <m:sSup>
+                <m:sSupPr>
+                  <m:ctrlPr>
+                    <w:rPr>
+                      <w:rFonts w:ascii="Cambria Math" w:eastAsia="宋体" w:hAnsi="Cambria Math"/>
+                    </w:rPr>
+                  </m:ctrlPr>
+                </m:sSupPr>
+                <m:e>
+                  <m:r>
+                    <w:rPr>
+                      <w:rFonts w:ascii="Cambria Math" w:eastAsia="宋体" w:hAnsi="Cambria Math" w:hint="eastAsia"/>
+                    </w:rPr>
+                    <m:t>x</m:t>
+                  </m:r>
+                  <m:ctrlPr>
+                    <w:rPr>
+                      <w:rFonts w:ascii="Cambria Math" w:eastAsia="宋体" w:hAnsi="Cambria Math" w:hint="eastAsia"/>
+                    </w:rPr>
+                  </m:ctrlPr>
+                </m:e>
+                <m:sup>
+                  <m:r>
+                    <m:rPr>
+                      <m:sty m:val="p"/>
+                    </m:rPr>
+                    <w:rPr>
+                      <w:rFonts w:ascii="Cambria Math" w:eastAsia="宋体" w:hAnsi="Cambria Math"/>
+                    </w:rPr>
+                    <m:t>'</m:t>
+                  </m:r>
+                </m:sup>
+              </m:sSup>
+              <m:r>
+                <m:rPr>
+                  <m:sty m:val="p"/>
+                </m:rPr>
+                <w:rPr>
+                  <w:rFonts w:ascii="Cambria Math" w:eastAsia="宋体" w:hAnsi="Cambria Math"/>
+                </w:rPr>
+                <m:t>+</m:t>
+              </m:r>
+              <m:r>
+                <w:rPr>
+                  <w:rFonts w:ascii="Cambria Math" w:eastAsia="宋体" w:hAnsi="Cambria Math"/>
+                </w:rPr>
+                <m:t>vt</m:t>
+              </m:r>
+              <m:r>
+                <m:rPr>
+                  <m:sty m:val="p"/>
+                </m:rPr>
+                <w:rPr>
+                  <w:rFonts w:ascii="Cambria Math" w:eastAsia="宋体" w:hAnsi="Cambria Math"/>
+                </w:rPr>
+                <m:t>'</m:t>
+              </m:r>
+            </m:e>
+          </m:d>
+        </m:oMath>
+      </m:oMathPara>
+    </w:p>
+    <w:p>
+      <w:pPr>
+        <w:rPr>
+          <w:rFonts w:ascii="宋体" w:eastAsia="宋体" w:hAnsi="宋体"/>
+        </w:rPr>
+      </w:pPr>
+      <m:oMathPara>
+        <m:oMath>
+          <m:sSup>
+            <m:sSupPr>
+              <m:ctrlPr>
+                <w:rPr>
+                  <w:rFonts w:ascii="Cambria Math" w:eastAsia="宋体" w:hAnsi="Cambria Math"/>
+                </w:rPr>
+              </m:ctrlPr>
+            </m:sSupPr>
+            <m:e>
+              <m:r>
+                <w:rPr>
+                  <w:rFonts w:ascii="Cambria Math" w:eastAsia="宋体" w:hAnsi="Cambria Math"/>
+                </w:rPr>
+                <m:t>x</m:t>
+              </m:r>
+            </m:e>
+            <m:sup>
+              <m:r>
+                <m:rPr>
+                  <m:sty m:val="p"/>
+                </m:rPr>
+                <w:rPr>
+                  <w:rFonts w:ascii="Cambria Math" w:eastAsia="宋体" w:hAnsi="Cambria Math"/>
+                </w:rPr>
+                <m:t>'</m:t>
+              </m:r>
+            </m:sup>
+          </m:sSup>
+          <m:r>
+            <m:rPr>
+              <m:sty m:val="p"/>
+            </m:rPr>
+            <w:rPr>
+              <w:rFonts w:ascii="Cambria Math" w:eastAsia="宋体" w:hAnsi="Cambria Math"/>
+            </w:rPr>
+            <m:t>=</m:t>
+          </m:r>
+          <m:r>
+            <w:rPr>
+              <w:rFonts w:ascii="Cambria Math" w:eastAsia="宋体" w:hAnsi="Cambria Math"/>
+            </w:rPr>
+            <m:t>k</m:t>
+          </m:r>
+          <m:d>
+            <m:dPr>
+              <m:ctrlPr>
+                <w:rPr>
+                  <w:rFonts w:ascii="Cambria Math" w:eastAsia="宋体" w:hAnsi="Cambria Math"/>
+                </w:rPr>
+              </m:ctrlPr>
+            </m:dPr>
+            <m:e>
+              <m:r>
+                <w:rPr>
+                  <w:rFonts w:ascii="Cambria Math" w:eastAsia="宋体" w:hAnsi="Cambria Math"/>
+                </w:rPr>
+                <m:t>x</m:t>
+              </m:r>
+              <m:r>
+                <m:rPr>
+                  <m:sty m:val="p"/>
+                </m:rPr>
+                <w:rPr>
+                  <w:rFonts w:ascii="Cambria Math" w:eastAsia="宋体" w:hAnsi="Cambria Math"/>
+                </w:rPr>
+                <m:t>-</m:t>
+              </m:r>
+              <m:r>
+                <w:rPr>
+                  <w:rFonts w:ascii="Cambria Math" w:eastAsia="宋体" w:hAnsi="Cambria Math"/>
+                </w:rPr>
+                <m:t>vt</m:t>
+              </m:r>
+            </m:e>
+          </m:d>
+        </m:oMath>
+      </m:oMathPara>
+    </w:p>
+    <w:p>
+      <w:r>
+        <w:rPr>
+          <w:rFonts w:hint="eastAsia"/>
+        </w:rPr>
+        <w:t>但无论如何，物理定律的形式</w:t>
+      </w:r>
+      <w:r>
+        <w:rPr>
+          <w:rFonts w:hint="eastAsia"/>
+        </w:rPr>
+        <w:t>都</w:t>
+      </w:r>
+      <w:r>
+        <w:rPr>
+          <w:rFonts w:hint="eastAsia"/>
+        </w:rPr>
+        <w:t>不应</w:t>
+      </w:r>
+      <w:r>
+        <w:rPr>
+          <w:rFonts w:hint="eastAsia"/>
+        </w:rPr>
+        <w:t>取决</w:t>
+      </w:r>
+      <w:r>
+        <w:rPr>
+          <w:rFonts w:hint="eastAsia"/>
+        </w:rPr>
+        <w:t>于数量的大小和比例关系，这就决定了这个方程组</w:t>
+      </w:r>
+      <w:r>
+        <w:rPr>
+          <w:rFonts w:hint="eastAsia"/>
+        </w:rPr>
+        <w:t>在</w:t>
+      </w:r>
+      <w:r>
+        <w:rPr>
+          <w:rFonts w:hint="eastAsia"/>
+        </w:rPr>
+        <w:t>特定情况</w:t>
+      </w:r>
+      <w:r>
+        <w:rPr>
+          <w:rFonts w:hint="eastAsia"/>
+        </w:rPr>
+        <w:t>之外的绝大多数情况下</w:t>
+      </w:r>
+      <w:r>
+        <w:rPr>
+          <w:rFonts w:hint="eastAsia"/>
+        </w:rPr>
+        <w:t>都是错的</w:t>
+      </w:r>
+      <w:r>
+        <w:rPr>
+          <w:rFonts w:hint="eastAsia"/>
+        </w:rPr>
+        <w:t>（不具备普适性）</w:t>
+      </w:r>
+      <w:r>
+        <w:rPr>
+          <w:rFonts w:hint="eastAsia"/>
+        </w:rPr>
+        <w:t>：如果单位长度的比值不大不小，上述方程组就会生效</w:t>
+      </w:r>
+      <w:r>
+        <w:rPr>
+          <w:rFonts w:hint="eastAsia"/>
+        </w:rPr>
+        <w:t>。</w:t>
+      </w:r>
+    </w:p>
+    <w:p/>
+    <w:p>
+      <w:r>
+        <w:rPr>
+          <w:rFonts w:hint="eastAsia"/>
+        </w:rPr>
+        <w:t>而无论数量如何变化都符合</w:t>
+      </w:r>
+      <w:r>
+        <w:rPr>
+          <w:rFonts w:hint="eastAsia"/>
+        </w:rPr>
+        <w:t>不变性</w:t>
+      </w:r>
+      <w:r>
+        <w:rPr>
+          <w:rFonts w:hint="eastAsia"/>
+        </w:rPr>
+        <w:t>原则要求</w:t>
+      </w:r>
+      <w:r>
+        <w:rPr>
+          <w:rFonts w:hint="eastAsia"/>
+        </w:rPr>
+        <w:t>的方程组，就</w:t>
+      </w:r>
+      <w:r>
+        <w:rPr>
+          <w:rFonts w:hint="eastAsia"/>
+        </w:rPr>
+        <w:t>只有</w:t>
+      </w:r>
+      <w:r>
+        <w:rPr>
+          <w:rFonts w:hint="eastAsia"/>
+        </w:rPr>
+        <w:t>，</w:t>
+      </w:r>
+    </w:p>
+    <w:p>
+      <w:pPr>
+        <w:rPr>
+          <w:rFonts w:ascii="宋体" w:eastAsia="宋体" w:hAnsi="宋体"/>
+        </w:rPr>
+      </w:pPr>
+      <m:oMathPara>
+        <m:oMath>
+          <m:r>
+            <w:rPr>
+              <w:rFonts w:ascii="Cambria Math" w:eastAsia="宋体" w:hAnsi="Cambria Math"/>
+            </w:rPr>
+            <m:t>x</m:t>
+          </m:r>
+          <m:r>
+            <m:rPr>
+              <m:sty m:val="p"/>
+            </m:rPr>
+            <w:rPr>
+              <w:rFonts w:ascii="Cambria Math" w:eastAsia="宋体" w:hAnsi="Cambria Math"/>
+            </w:rPr>
+            <m:t>=</m:t>
+          </m:r>
+          <m:r>
+            <w:rPr>
+              <w:rFonts w:ascii="Cambria Math" w:eastAsia="宋体" w:hAnsi="Cambria Math"/>
+            </w:rPr>
+            <m:t>k</m:t>
+          </m:r>
+          <m:d>
+            <m:dPr>
+              <m:ctrlPr>
+                <w:rPr>
+                  <w:rFonts w:ascii="Cambria Math" w:eastAsia="宋体" w:hAnsi="Cambria Math"/>
+                </w:rPr>
+              </m:ctrlPr>
+            </m:dPr>
+            <m:e>
+              <m:sSup>
+                <m:sSupPr>
+                  <m:ctrlPr>
+                    <w:rPr>
+                      <w:rFonts w:ascii="Cambria Math" w:eastAsia="宋体" w:hAnsi="Cambria Math"/>
+                    </w:rPr>
+                  </m:ctrlPr>
+                </m:sSupPr>
+                <m:e>
+                  <m:r>
+                    <w:rPr>
+                      <w:rFonts w:ascii="Cambria Math" w:eastAsia="宋体" w:hAnsi="Cambria Math" w:hint="eastAsia"/>
+                    </w:rPr>
+                    <m:t>x</m:t>
+                  </m:r>
+                  <m:ctrlPr>
+                    <w:rPr>
+                      <w:rFonts w:ascii="Cambria Math" w:eastAsia="宋体" w:hAnsi="Cambria Math" w:hint="eastAsia"/>
+                    </w:rPr>
+                  </m:ctrlPr>
+                </m:e>
+                <m:sup>
+                  <m:r>
+                    <m:rPr>
+                      <m:sty m:val="p"/>
+                    </m:rPr>
+                    <w:rPr>
+                      <w:rFonts w:ascii="Cambria Math" w:eastAsia="宋体" w:hAnsi="Cambria Math"/>
+                    </w:rPr>
+                    <m:t>'</m:t>
+                  </m:r>
+                </m:sup>
+              </m:sSup>
+              <m:r>
+                <m:rPr>
+                  <m:sty m:val="p"/>
+                </m:rPr>
+                <w:rPr>
+                  <w:rFonts w:ascii="Cambria Math" w:eastAsia="宋体" w:hAnsi="Cambria Math"/>
+                </w:rPr>
+                <m:t>+</m:t>
+              </m:r>
+              <m:r>
+                <w:rPr>
+                  <w:rFonts w:ascii="Cambria Math" w:eastAsia="宋体" w:hAnsi="Cambria Math"/>
+                </w:rPr>
+                <m:t>vt</m:t>
+              </m:r>
+              <m:r>
+                <m:rPr>
+                  <m:sty m:val="p"/>
+                </m:rPr>
+                <w:rPr>
+                  <w:rFonts w:ascii="Cambria Math" w:eastAsia="宋体" w:hAnsi="Cambria Math"/>
+                </w:rPr>
+                <m:t>'</m:t>
+              </m:r>
+            </m:e>
+          </m:d>
+        </m:oMath>
+      </m:oMathPara>
+    </w:p>
+    <w:p>
+      <w:pPr>
+        <w:rPr>
+          <w:rFonts w:ascii="宋体" w:eastAsia="宋体" w:hAnsi="宋体"/>
+        </w:rPr>
+      </w:pPr>
+      <m:oMathPara>
+        <m:oMath>
+          <m:sSup>
+            <m:sSupPr>
+              <m:ctrlPr>
+                <w:rPr>
+                  <w:rFonts w:ascii="Cambria Math" w:eastAsia="宋体" w:hAnsi="Cambria Math"/>
+                </w:rPr>
+              </m:ctrlPr>
+            </m:sSupPr>
+            <m:e>
+              <m:r>
+                <w:rPr>
+                  <w:rFonts w:ascii="Cambria Math" w:eastAsia="宋体" w:hAnsi="Cambria Math"/>
+                </w:rPr>
+                <m:t>x</m:t>
+              </m:r>
+            </m:e>
+            <m:sup>
+              <m:r>
+                <m:rPr>
+                  <m:sty m:val="p"/>
+                </m:rPr>
+                <w:rPr>
+                  <w:rFonts w:ascii="Cambria Math" w:eastAsia="宋体" w:hAnsi="Cambria Math"/>
+                </w:rPr>
+                <m:t>'</m:t>
+              </m:r>
+            </m:sup>
+          </m:sSup>
+          <m:r>
+            <m:rPr>
+              <m:sty m:val="p"/>
+            </m:rPr>
+            <w:rPr>
+              <w:rFonts w:ascii="Cambria Math" w:eastAsia="宋体" w:hAnsi="Cambria Math"/>
+            </w:rPr>
+            <m:t>=</m:t>
+          </m:r>
+          <m:f>
+            <m:fPr>
+              <m:ctrlPr>
+                <w:rPr>
+                  <w:rFonts w:ascii="Cambria Math" w:eastAsia="宋体" w:hAnsi="Cambria Math"/>
+                </w:rPr>
+              </m:ctrlPr>
+            </m:fPr>
+            <m:num>
+              <m:r>
+                <m:rPr>
+                  <m:sty m:val="p"/>
+                </m:rPr>
+                <w:rPr>
+                  <w:rFonts w:ascii="Cambria Math" w:eastAsia="宋体" w:hAnsi="Cambria Math"/>
+                </w:rPr>
+                <m:t>1</m:t>
+              </m:r>
+            </m:num>
+            <m:den>
+              <m:r>
+                <w:rPr>
+                  <w:rFonts w:ascii="Cambria Math" w:eastAsia="宋体" w:hAnsi="Cambria Math"/>
+                </w:rPr>
+                <m:t>k</m:t>
+              </m:r>
+            </m:den>
+          </m:f>
+          <m:d>
+            <m:dPr>
+              <m:ctrlPr>
+                <w:rPr>
+                  <w:rFonts w:ascii="Cambria Math" w:eastAsia="宋体" w:hAnsi="Cambria Math"/>
+                </w:rPr>
+              </m:ctrlPr>
+            </m:dPr>
+            <m:e>
+              <m:r>
+                <w:rPr>
+                  <w:rFonts w:ascii="Cambria Math" w:eastAsia="宋体" w:hAnsi="Cambria Math"/>
+                </w:rPr>
+                <m:t>x</m:t>
+              </m:r>
+              <m:r>
+                <m:rPr>
+                  <m:sty m:val="p"/>
+                </m:rPr>
+                <w:rPr>
+                  <w:rFonts w:ascii="Cambria Math" w:eastAsia="宋体" w:hAnsi="Cambria Math"/>
+                </w:rPr>
+                <m:t>-</m:t>
+              </m:r>
+              <m:r>
+                <w:rPr>
+                  <w:rFonts w:ascii="Cambria Math" w:eastAsia="宋体" w:hAnsi="Cambria Math"/>
+                </w:rPr>
+                <m:t>vt</m:t>
+              </m:r>
+            </m:e>
+          </m:d>
+        </m:oMath>
+      </m:oMathPara>
+    </w:p>
+    <w:p>
+      <w:pPr>
+        <w:rPr>
+          <w:rFonts w:hint="eastAsia"/>
+        </w:rPr>
+      </w:pPr>
+      <w:r>
+        <w:rPr>
+          <w:rFonts w:hint="eastAsia"/>
+        </w:rPr>
+        <w:t>也就是精简版的洛伦兹变换方程组</w:t>
+      </w:r>
+      <w:r>
+        <w:rPr>
+          <w:rFonts w:hint="eastAsia"/>
+        </w:rPr>
+        <w:t>才具有我们要求的普适性</w:t>
+      </w:r>
+      <w:r>
+        <w:rPr>
+          <w:rFonts w:hint="eastAsia"/>
+        </w:rPr>
+        <w:t>。</w:t>
+      </w:r>
+    </w:p>
+    <w:p/>
+    <w:p>
+      <w:r>
+        <w:rPr>
+          <w:rFonts w:hint="eastAsia"/>
+        </w:rPr>
+        <w:t>从上述分析</w:t>
+      </w:r>
+      <w:r>
+        <w:rPr>
+          <w:rFonts w:hint="eastAsia"/>
+        </w:rPr>
+        <w:t>也</w:t>
+      </w:r>
+      <w:r>
+        <w:rPr>
+          <w:rFonts w:hint="eastAsia"/>
+        </w:rPr>
+        <w:t>可以认识到，所谓宏观低速运动，指的相对运动的两个惯性系之间的长度单位都很小，但大小相近；而所谓微观高速运动，则指的是相对运动的两个惯性系之间的长度单位都很小，但大小相距甚远。</w:t>
+      </w:r>
+      <w:r>
+        <w:rPr>
+          <w:rFonts w:hint="eastAsia"/>
+        </w:rPr>
+        <w:t>而速度越高的</w:t>
+      </w:r>
+      <w:r>
+        <w:rPr>
+          <w:rFonts w:hint="eastAsia"/>
+        </w:rPr>
+        <w:t>，越</w:t>
+      </w:r>
+      <w:r>
+        <w:rPr>
+          <w:rFonts w:hint="eastAsia"/>
+        </w:rPr>
+        <w:t>接近光速的</w:t>
+      </w:r>
+      <w:r>
+        <w:rPr>
+          <w:rFonts w:hint="eastAsia"/>
+        </w:rPr>
+        <w:t>，单位长度</w:t>
+      </w:r>
+      <w:r>
+        <w:rPr>
+          <w:rFonts w:hint="eastAsia"/>
+        </w:rPr>
+        <w:t>和单位时间</w:t>
+      </w:r>
+      <w:r>
+        <w:rPr>
+          <w:rFonts w:hint="eastAsia"/>
+        </w:rPr>
+        <w:t>的大小</w:t>
+      </w:r>
+      <w:r>
+        <w:rPr>
+          <w:rFonts w:hint="eastAsia"/>
+        </w:rPr>
+        <w:t>就</w:t>
+      </w:r>
+      <w:r>
+        <w:rPr>
+          <w:rFonts w:hint="eastAsia"/>
+        </w:rPr>
+        <w:t>越大。</w:t>
+      </w:r>
+    </w:p>
+    <w:p/>
+    <w:p>
+      <w:pPr>
+        <w:rPr>
+          <w:rFonts w:hint="eastAsia"/>
+        </w:rPr>
+      </w:pPr>
+    </w:p>
     <w:sectPr>
       <w:pgSz w:w="11906" w:h="16838"/>
       <w:pgMar w:top="1440" w:right="1800" w:bottom="1440" w:left="1800" w:header="851" w:footer="992" w:gutter="0"/>

--- a/再论洛伦兹变换.docx
+++ b/再论洛伦兹变换.docx
@@ -2044,13 +2044,25 @@
         <w:rPr>
           <w:rFonts w:hint="eastAsia"/>
         </w:rPr>
+        <w:t>“</w:t>
+      </w:r>
+      <w:r>
+        <w:rPr>
+          <w:rFonts w:hint="eastAsia"/>
+        </w:rPr>
+        <w:t>认为</w:t>
+      </w:r>
+      <w:r>
+        <w:rPr>
+          <w:rFonts w:hint="eastAsia"/>
+        </w:rPr>
         <w:t>”</w:t>
       </w:r>
       <w:r>
         <w:rPr>
           <w:rFonts w:hint="eastAsia"/>
         </w:rPr>
-        <w:t>认为</w:t>
+        <w:t>，而不是</w:t>
       </w:r>
       <w:r>
         <w:rPr>
@@ -2062,7 +2074,16 @@
         <w:rPr>
           <w:rFonts w:hint="eastAsia"/>
         </w:rPr>
-        <w:t>，而不是”事实“。</w:t>
+        <w:t>事实</w:t>
+      </w:r>
+      <w:r>
+        <w:t>”</w:t>
+      </w:r>
+      <w:r>
+        <w:rPr>
+          <w:rFonts w:hint="eastAsia"/>
+        </w:rPr>
+        <w:t>。</w:t>
       </w:r>
       <w:r>
         <w:rPr>
@@ -2750,7 +2771,13 @@
         <w:rPr>
           <w:rFonts w:hint="eastAsia"/>
         </w:rPr>
-        <w:t>谁比谁的比值</w:t>
+        <w:t>计算</w:t>
+      </w:r>
+      <w:r>
+        <w:rPr>
+          <w:rFonts w:hint="eastAsia"/>
+        </w:rPr>
+        <w:t>比值</w:t>
       </w:r>
       <w:r>
         <w:rPr>
@@ -2774,7 +2801,19 @@
         <w:rPr>
           <w:rFonts w:hint="eastAsia"/>
         </w:rPr>
-        <w:t>物理定律的形式并不决定于数量）</w:t>
+        <w:t>物理定律的形式并不决定于</w:t>
+      </w:r>
+      <w:r>
+        <w:rPr>
+          <w:rFonts w:hint="eastAsia"/>
+        </w:rPr>
+        <w:t>代入它的数值</w:t>
+      </w:r>
+      <w:r>
+        <w:rPr>
+          <w:rFonts w:hint="eastAsia"/>
+        </w:rPr>
+        <w:t>）</w:t>
       </w:r>
       <w:r>
         <w:rPr>
@@ -5518,7 +5557,19 @@
         <w:rPr>
           <w:rFonts w:hint="eastAsia"/>
         </w:rPr>
-        <w:t>并获得实验的支持，则只有一种可能，就是构成</w:t>
+        <w:t>并获得实验的支持，则</w:t>
+      </w:r>
+      <w:r>
+        <w:rPr>
+          <w:rFonts w:hint="eastAsia"/>
+        </w:rPr>
+        <w:t>可见有这</w:t>
+      </w:r>
+      <w:r>
+        <w:rPr>
+          <w:rFonts w:hint="eastAsia"/>
+        </w:rPr>
+        <w:t>种可能，就是构成</w:t>
       </w:r>
       <m:oMath>
         <m:r>
@@ -9265,7 +9316,21 @@
           <w:rFonts w:hint="eastAsia"/>
           <w:iCs/>
         </w:rPr>
-        <w:t>还有一个问题：既然两个方程组都是对的，那么为什么还要提出精简形式呢？答案在于，经典形式来自于我们观察相对运动的两个物体而得到的经验做出的判断，但由于我们不能同时在两个相对运动的物体之上所以两个极小的单位到底谁更小，我们做不出有效的</w:t>
+        <w:t>还有一个问题：既然两个方程组都</w:t>
+      </w:r>
+      <w:r>
+        <w:rPr>
+          <w:rFonts w:hint="eastAsia"/>
+          <w:iCs/>
+        </w:rPr>
+        <w:t>（可能）</w:t>
+      </w:r>
+      <w:r>
+        <w:rPr>
+          <w:rFonts w:hint="eastAsia"/>
+          <w:iCs/>
+        </w:rPr>
+        <w:t>是对的，那么为什么还要提出精简形式呢？答案在于，经典形式来自于我们观察相对运动的两个物体而得到的经验做出的判断，但由于我们不能同时在两个相对运动的物体之上所以两个极小的单位到底谁更小，我们做不出有效的</w:t>
       </w:r>
       <w:r>
         <w:rPr>
@@ -9640,13 +9705,7 @@
             <w:rPr>
               <w:rFonts w:ascii="Cambria Math" w:eastAsia="宋体" w:hAnsi="Cambria Math"/>
             </w:rPr>
-            <m:t>k</m:t>
-          </m:r>
-          <m:r>
-            <w:rPr>
-              <w:rFonts w:ascii="Cambria Math" w:eastAsia="宋体" w:hAnsi="Cambria Math"/>
-            </w:rPr>
-            <m:t>=</m:t>
+            <m:t>k=</m:t>
           </m:r>
           <m:f>
             <m:fPr>
@@ -9742,13 +9801,7 @@
             <w:rPr>
               <w:rFonts w:ascii="Cambria Math" w:eastAsia="宋体" w:hAnsi="Cambria Math"/>
             </w:rPr>
-            <m:t>k</m:t>
-          </m:r>
-          <m:r>
-            <w:rPr>
-              <w:rFonts w:ascii="Cambria Math" w:eastAsia="宋体" w:hAnsi="Cambria Math"/>
-            </w:rPr>
-            <m:t>+</m:t>
+            <m:t>k+</m:t>
           </m:r>
           <m:f>
             <m:fPr>
@@ -9792,13 +9845,7 @@
             <w:rPr>
               <w:rFonts w:ascii="Cambria Math" w:eastAsia="宋体" w:hAnsi="Cambria Math"/>
             </w:rPr>
-            <m:t>k</m:t>
-          </m:r>
-          <m:r>
-            <w:rPr>
-              <w:rFonts w:ascii="Cambria Math" w:eastAsia="宋体" w:hAnsi="Cambria Math"/>
-            </w:rPr>
-            <m:t>=-</m:t>
+            <m:t>k=-</m:t>
           </m:r>
           <m:f>
             <m:fPr>
@@ -9877,11 +9924,6 @@
       </m:oMathPara>
     </w:p>
     <w:p>
-      <w:pPr>
-        <w:rPr>
-          <w:rFonts w:hint="eastAsia"/>
-        </w:rPr>
-      </w:pPr>
       <w:r>
         <w:rPr>
           <w:rFonts w:hint="eastAsia"/>
@@ -9892,7 +9934,7 @@
         <w:rPr>
           <w:rFonts w:hint="eastAsia"/>
         </w:rPr>
-        <w:t>显然</w:t>
+        <w:t>“不小心”</w:t>
       </w:r>
       <w:r>
         <w:rPr>
@@ -9948,16 +9990,23 @@
       </m:oMathPara>
     </w:p>
     <w:p>
-      <w:pPr>
-        <w:rPr>
-          <w:rFonts w:hint="eastAsia"/>
-        </w:rPr>
-      </w:pPr>
-      <w:r>
-        <w:rPr>
-          <w:rFonts w:hint="eastAsia"/>
-        </w:rPr>
-        <w:t>得以成立的条件，第一次是构成比例常数</w:t>
+      <w:r>
+        <w:rPr>
+          <w:rFonts w:hint="eastAsia"/>
+        </w:rPr>
+        <w:t>得以成立的条件，第一</w:t>
+      </w:r>
+      <w:r>
+        <w:rPr>
+          <w:rFonts w:hint="eastAsia"/>
+        </w:rPr>
+        <w:t>类</w:t>
+      </w:r>
+      <w:r>
+        <w:rPr>
+          <w:rFonts w:hint="eastAsia"/>
+        </w:rPr>
+        <w:t>是构成比例常数</w:t>
       </w:r>
       <m:oMath>
         <m:r>
@@ -9971,7 +10020,19 @@
         <w:rPr>
           <w:rFonts w:hint="eastAsia"/>
         </w:rPr>
-        <w:t>的两个数都很小（理应如此），于是上式成立了；第二次是构成比例常数</w:t>
+        <w:t>的两个数都很小（理应如此），于是上式成立了；第二</w:t>
+      </w:r>
+      <w:r>
+        <w:rPr>
+          <w:rFonts w:hint="eastAsia"/>
+        </w:rPr>
+        <w:t>类</w:t>
+      </w:r>
+      <w:r>
+        <w:rPr>
+          <w:rFonts w:hint="eastAsia"/>
+        </w:rPr>
+        <w:t>是构成比例常数</w:t>
       </w:r>
       <m:oMath>
         <m:r>
@@ -9999,7 +10060,19 @@
         <w:rPr>
           <w:rFonts w:hint="eastAsia"/>
         </w:rPr>
-        <w:t>本身就很小或者很大，这又使得上式成立了。而这种使得上式成立的条件皆依赖于构成它的数值的大小，这本身就违背了物理定律的表现形式不随数量改变的原则。所以不管是宏观高速还是微观低速，都不应当使用这个方程。也就是说，不应当使用经典洛伦兹变换</w:t>
+        <w:t>本身就很小或者很大，这使得上式</w:t>
+      </w:r>
+      <w:r>
+        <w:rPr>
+          <w:rFonts w:hint="eastAsia"/>
+        </w:rPr>
+        <w:t>又</w:t>
+      </w:r>
+      <w:r>
+        <w:rPr>
+          <w:rFonts w:hint="eastAsia"/>
+        </w:rPr>
+        <w:t>成立了。而这种使得上式成立的条件皆依赖于构成它的数值的大小，这本身就违背了物理定律的表现形式不随数量改变的原则。所以不管是宏观高速还是微观低速，都不应当使用这个方程。也就是说，不应当使用经典洛伦兹变换</w:t>
       </w:r>
       <w:r>
         <w:rPr>
@@ -10421,37 +10494,7 @@
         <w:rPr>
           <w:rFonts w:hint="eastAsia"/>
         </w:rPr>
-        <w:t>：而后者</w:t>
-      </w:r>
-      <w:r>
-        <w:rPr>
-          <w:rFonts w:hint="eastAsia"/>
-        </w:rPr>
-        <w:t>才是不依赖</w:t>
-      </w:r>
-      <w:r>
-        <w:rPr>
-          <w:rFonts w:hint="eastAsia"/>
-        </w:rPr>
-        <w:t>构成比例常数的</w:t>
-      </w:r>
-      <w:r>
-        <w:rPr>
-          <w:rFonts w:hint="eastAsia"/>
-        </w:rPr>
-        <w:t>数值的大小且</w:t>
-      </w:r>
-      <w:r>
-        <w:rPr>
-          <w:rFonts w:hint="eastAsia"/>
-        </w:rPr>
-        <w:t>更为简单有效的形式，也就是说，</w:t>
-      </w:r>
-      <w:r>
-        <w:rPr>
-          <w:rFonts w:hint="eastAsia"/>
-        </w:rPr>
-        <w:t>后者是正解，前者根本就不该出现。</w:t>
+        <w:t>。</w:t>
       </w:r>
     </w:p>
     <w:p>
@@ -10785,7 +10828,13 @@
         <w:rPr>
           <w:rFonts w:hint="eastAsia"/>
         </w:rPr>
-        <w:t>：如果单位长度的比值不大不小，上述方程组就会生效</w:t>
+        <w:t>：如果单位长度的比值不大不小，上述方程组就会</w:t>
+      </w:r>
+      <w:r>
+        <w:rPr>
+          <w:rFonts w:hint="eastAsia"/>
+        </w:rPr>
+        <w:t>失效</w:t>
       </w:r>
       <w:r>
         <w:rPr>
@@ -11042,11 +11091,6 @@
       </m:oMathPara>
     </w:p>
     <w:p>
-      <w:pPr>
-        <w:rPr>
-          <w:rFonts w:hint="eastAsia"/>
-        </w:rPr>
-      </w:pPr>
       <w:r>
         <w:rPr>
           <w:rFonts w:hint="eastAsia"/>
@@ -11136,13 +11180,7 @@
       </w:r>
     </w:p>
     <w:p/>
-    <w:p>
-      <w:pPr>
-        <w:rPr>
-          <w:rFonts w:hint="eastAsia"/>
-        </w:rPr>
-      </w:pPr>
-    </w:p>
+    <w:p/>
     <w:sectPr>
       <w:pgSz w:w="11906" w:h="16838"/>
       <w:pgMar w:top="1440" w:right="1800" w:bottom="1440" w:left="1800" w:header="851" w:footer="992" w:gutter="0"/>

--- a/再论洛伦兹变换.docx
+++ b/再论洛伦兹变换.docx
@@ -11180,7 +11180,8203 @@
       </w:r>
     </w:p>
     <w:p/>
+    <w:p>
+      <w:r>
+        <w:rPr>
+          <w:rFonts w:hint="eastAsia"/>
+        </w:rPr>
+        <w:t>回顾，</w:t>
+      </w:r>
+    </w:p>
+    <w:p>
+      <m:oMathPara>
+        <m:oMath>
+          <m:r>
+            <w:rPr>
+              <w:rFonts w:ascii="Cambria Math" w:eastAsia="宋体" w:hAnsi="Cambria Math"/>
+            </w:rPr>
+            <m:t>t</m:t>
+          </m:r>
+          <m:sSub>
+            <m:sSubPr>
+              <m:ctrlPr>
+                <w:rPr>
+                  <w:rFonts w:ascii="Cambria Math" w:eastAsia="宋体" w:hAnsi="Cambria Math"/>
+                  <w:i/>
+                </w:rPr>
+              </m:ctrlPr>
+            </m:sSubPr>
+            <m:e>
+              <m:r>
+                <w:rPr>
+                  <w:rFonts w:ascii="Cambria Math" w:eastAsia="宋体" w:hAnsi="Cambria Math"/>
+                </w:rPr>
+                <m:t>U</m:t>
+              </m:r>
+            </m:e>
+            <m:sub>
+              <m:r>
+                <w:rPr>
+                  <w:rFonts w:ascii="Cambria Math" w:eastAsia="宋体" w:hAnsi="Cambria Math"/>
+                </w:rPr>
+                <m:t>S</m:t>
+              </m:r>
+            </m:sub>
+          </m:sSub>
+          <m:r>
+            <w:rPr>
+              <w:rFonts w:ascii="Cambria Math" w:eastAsia="宋体" w:hAnsi="Cambria Math"/>
+            </w:rPr>
+            <m:t>=</m:t>
+          </m:r>
+          <m:sSup>
+            <m:sSupPr>
+              <m:ctrlPr>
+                <w:rPr>
+                  <w:rFonts w:ascii="Cambria Math" w:eastAsia="宋体" w:hAnsi="Cambria Math"/>
+                  <w:i/>
+                </w:rPr>
+              </m:ctrlPr>
+            </m:sSupPr>
+            <m:e>
+              <m:r>
+                <w:rPr>
+                  <w:rFonts w:ascii="Cambria Math" w:eastAsia="宋体" w:hAnsi="Cambria Math"/>
+                </w:rPr>
+                <m:t>t</m:t>
+              </m:r>
+            </m:e>
+            <m:sup>
+              <m:r>
+                <w:rPr>
+                  <w:rFonts w:ascii="Cambria Math" w:eastAsia="宋体" w:hAnsi="Cambria Math"/>
+                </w:rPr>
+                <m:t>'</m:t>
+              </m:r>
+            </m:sup>
+          </m:sSup>
+          <m:sSub>
+            <m:sSubPr>
+              <m:ctrlPr>
+                <w:rPr>
+                  <w:rFonts w:ascii="Cambria Math" w:eastAsia="宋体" w:hAnsi="Cambria Math"/>
+                  <w:i/>
+                </w:rPr>
+              </m:ctrlPr>
+            </m:sSubPr>
+            <m:e>
+              <m:r>
+                <w:rPr>
+                  <w:rFonts w:ascii="Cambria Math" w:eastAsia="宋体" w:hAnsi="Cambria Math"/>
+                </w:rPr>
+                <m:t>U</m:t>
+              </m:r>
+            </m:e>
+            <m:sub>
+              <m:sSup>
+                <m:sSupPr>
+                  <m:ctrlPr>
+                    <w:rPr>
+                      <w:rFonts w:ascii="Cambria Math" w:eastAsia="宋体" w:hAnsi="Cambria Math"/>
+                      <w:i/>
+                    </w:rPr>
+                  </m:ctrlPr>
+                </m:sSupPr>
+                <m:e>
+                  <m:r>
+                    <w:rPr>
+                      <w:rFonts w:ascii="Cambria Math" w:eastAsia="宋体" w:hAnsi="Cambria Math"/>
+                    </w:rPr>
+                    <m:t>S</m:t>
+                  </m:r>
+                </m:e>
+                <m:sup>
+                  <m:r>
+                    <w:rPr>
+                      <w:rFonts w:ascii="Cambria Math" w:eastAsia="宋体" w:hAnsi="Cambria Math"/>
+                    </w:rPr>
+                    <m:t>'</m:t>
+                  </m:r>
+                </m:sup>
+              </m:sSup>
+            </m:sub>
+          </m:sSub>
+        </m:oMath>
+      </m:oMathPara>
+    </w:p>
+    <w:p>
+      <m:oMathPara>
+        <m:oMath>
+          <m:sSub>
+            <m:sSubPr>
+              <m:ctrlPr>
+                <w:rPr>
+                  <w:rFonts w:ascii="Cambria Math" w:eastAsia="宋体" w:hAnsi="Cambria Math"/>
+                  <w:i/>
+                </w:rPr>
+              </m:ctrlPr>
+            </m:sSubPr>
+            <m:e>
+              <m:r>
+                <w:rPr>
+                  <w:rFonts w:ascii="Cambria Math" w:eastAsia="宋体" w:hAnsi="Cambria Math" w:hint="eastAsia"/>
+                </w:rPr>
+                <m:t>x</m:t>
+              </m:r>
+            </m:e>
+            <m:sub>
+              <m:r>
+                <w:rPr>
+                  <w:rFonts w:ascii="Cambria Math" w:eastAsia="宋体" w:hAnsi="Cambria Math"/>
+                </w:rPr>
+                <m:t>S</m:t>
+              </m:r>
+            </m:sub>
+          </m:sSub>
+          <m:sSub>
+            <m:sSubPr>
+              <m:ctrlPr>
+                <w:rPr>
+                  <w:rFonts w:ascii="Cambria Math" w:eastAsia="宋体" w:hAnsi="Cambria Math"/>
+                  <w:i/>
+                </w:rPr>
+              </m:ctrlPr>
+            </m:sSubPr>
+            <m:e>
+              <m:r>
+                <w:rPr>
+                  <w:rFonts w:ascii="Cambria Math" w:eastAsia="宋体" w:hAnsi="Cambria Math"/>
+                </w:rPr>
+                <m:t>U</m:t>
+              </m:r>
+            </m:e>
+            <m:sub>
+              <m:r>
+                <w:rPr>
+                  <w:rFonts w:ascii="Cambria Math" w:eastAsia="宋体" w:hAnsi="Cambria Math"/>
+                </w:rPr>
+                <m:t>S</m:t>
+              </m:r>
+            </m:sub>
+          </m:sSub>
+          <m:r>
+            <w:rPr>
+              <w:rFonts w:ascii="Cambria Math" w:eastAsia="宋体" w:hAnsi="Cambria Math"/>
+            </w:rPr>
+            <m:t>=</m:t>
+          </m:r>
+          <m:sSub>
+            <m:sSubPr>
+              <m:ctrlPr>
+                <w:rPr>
+                  <w:rFonts w:ascii="Cambria Math" w:eastAsia="宋体" w:hAnsi="Cambria Math"/>
+                  <w:i/>
+                </w:rPr>
+              </m:ctrlPr>
+            </m:sSubPr>
+            <m:e>
+              <m:r>
+                <w:rPr>
+                  <w:rFonts w:ascii="Cambria Math" w:eastAsia="宋体" w:hAnsi="Cambria Math" w:hint="eastAsia"/>
+                </w:rPr>
+                <m:t>x</m:t>
+              </m:r>
+            </m:e>
+            <m:sub>
+              <m:r>
+                <w:rPr>
+                  <w:rFonts w:ascii="Cambria Math" w:eastAsia="宋体" w:hAnsi="Cambria Math"/>
+                </w:rPr>
+                <m:t>S'</m:t>
+              </m:r>
+            </m:sub>
+          </m:sSub>
+          <m:sSub>
+            <m:sSubPr>
+              <m:ctrlPr>
+                <w:rPr>
+                  <w:rFonts w:ascii="Cambria Math" w:eastAsia="宋体" w:hAnsi="Cambria Math"/>
+                  <w:i/>
+                </w:rPr>
+              </m:ctrlPr>
+            </m:sSubPr>
+            <m:e>
+              <m:r>
+                <w:rPr>
+                  <w:rFonts w:ascii="Cambria Math" w:eastAsia="宋体" w:hAnsi="Cambria Math"/>
+                </w:rPr>
+                <m:t>U</m:t>
+              </m:r>
+            </m:e>
+            <m:sub>
+              <m:sSup>
+                <m:sSupPr>
+                  <m:ctrlPr>
+                    <w:rPr>
+                      <w:rFonts w:ascii="Cambria Math" w:eastAsia="宋体" w:hAnsi="Cambria Math"/>
+                      <w:i/>
+                    </w:rPr>
+                  </m:ctrlPr>
+                </m:sSupPr>
+                <m:e>
+                  <m:r>
+                    <w:rPr>
+                      <w:rFonts w:ascii="Cambria Math" w:eastAsia="宋体" w:hAnsi="Cambria Math"/>
+                    </w:rPr>
+                    <m:t>S</m:t>
+                  </m:r>
+                </m:e>
+                <m:sup>
+                  <m:r>
+                    <w:rPr>
+                      <w:rFonts w:ascii="Cambria Math" w:eastAsia="宋体" w:hAnsi="Cambria Math"/>
+                    </w:rPr>
+                    <m:t>'</m:t>
+                  </m:r>
+                </m:sup>
+              </m:sSup>
+            </m:sub>
+          </m:sSub>
+        </m:oMath>
+      </m:oMathPara>
+    </w:p>
+    <w:p>
+      <w:r>
+        <w:rPr>
+          <w:rFonts w:hint="eastAsia"/>
+        </w:rPr>
+        <w:t>对于时间来说，第一个方程相当于以秒计算的时间乘以一个单位，结果等于另一个以秒计算</w:t>
+      </w:r>
+      <w:r>
+        <w:rPr>
+          <w:rFonts w:hint="eastAsia"/>
+        </w:rPr>
+        <w:lastRenderedPageBreak/>
+        <w:t>的时间乘以另一个单位。而以秒计算的时间本身就含有了秒这个单位，那么后面的单位又是什么意思呢？</w:t>
+      </w:r>
+      <w:r>
+        <w:rPr>
+          <w:rFonts w:hint="eastAsia"/>
+        </w:rPr>
+        <w:t>单看左边，</w:t>
+      </w:r>
+    </w:p>
+    <w:p>
+      <m:oMathPara>
+        <m:oMath>
+          <m:r>
+            <w:rPr>
+              <w:rFonts w:ascii="Cambria Math" w:eastAsia="宋体" w:hAnsi="Cambria Math"/>
+            </w:rPr>
+            <m:t>t</m:t>
+          </m:r>
+          <m:sSub>
+            <m:sSubPr>
+              <m:ctrlPr>
+                <w:rPr>
+                  <w:rFonts w:ascii="Cambria Math" w:eastAsia="宋体" w:hAnsi="Cambria Math"/>
+                  <w:i/>
+                </w:rPr>
+              </m:ctrlPr>
+            </m:sSubPr>
+            <m:e>
+              <m:r>
+                <w:rPr>
+                  <w:rFonts w:ascii="Cambria Math" w:eastAsia="宋体" w:hAnsi="Cambria Math"/>
+                </w:rPr>
+                <m:t>U</m:t>
+              </m:r>
+            </m:e>
+            <m:sub>
+              <m:r>
+                <w:rPr>
+                  <w:rFonts w:ascii="Cambria Math" w:eastAsia="宋体" w:hAnsi="Cambria Math"/>
+                </w:rPr>
+                <m:t>S</m:t>
+              </m:r>
+            </m:sub>
+          </m:sSub>
+          <m:r>
+            <w:rPr>
+              <w:rFonts w:ascii="Cambria Math" w:eastAsia="宋体" w:hAnsi="Cambria Math"/>
+            </w:rPr>
+            <m:t>=</m:t>
+          </m:r>
+          <m:d>
+            <m:dPr>
+              <m:begChr m:val="|"/>
+              <m:endChr m:val="|"/>
+              <m:ctrlPr>
+                <w:rPr>
+                  <w:rFonts w:ascii="Cambria Math" w:eastAsia="宋体" w:hAnsi="Cambria Math"/>
+                  <w:i/>
+                </w:rPr>
+              </m:ctrlPr>
+            </m:dPr>
+            <m:e>
+              <m:r>
+                <w:rPr>
+                  <w:rFonts w:ascii="Cambria Math" w:eastAsia="宋体" w:hAnsi="Cambria Math" w:hint="eastAsia"/>
+                </w:rPr>
+                <m:t>t</m:t>
+              </m:r>
+            </m:e>
+          </m:d>
+          <m:r>
+            <w:rPr>
+              <w:rFonts w:ascii="Cambria Math" w:eastAsia="宋体" w:hAnsi="Cambria Math"/>
+            </w:rPr>
+            <m:t>∙1s∙</m:t>
+          </m:r>
+          <m:sSub>
+            <m:sSubPr>
+              <m:ctrlPr>
+                <w:rPr>
+                  <w:rFonts w:ascii="Cambria Math" w:eastAsia="宋体" w:hAnsi="Cambria Math"/>
+                  <w:i/>
+                </w:rPr>
+              </m:ctrlPr>
+            </m:sSubPr>
+            <m:e>
+              <m:r>
+                <w:rPr>
+                  <w:rFonts w:ascii="Cambria Math" w:eastAsia="宋体" w:hAnsi="Cambria Math"/>
+                </w:rPr>
+                <m:t>U</m:t>
+              </m:r>
+            </m:e>
+            <m:sub>
+              <m:r>
+                <w:rPr>
+                  <w:rFonts w:ascii="Cambria Math" w:eastAsia="宋体" w:hAnsi="Cambria Math"/>
+                </w:rPr>
+                <m:t>S</m:t>
+              </m:r>
+            </m:sub>
+          </m:sSub>
+        </m:oMath>
+      </m:oMathPara>
+    </w:p>
+    <w:p>
+      <w:r>
+        <w:rPr>
+          <w:rFonts w:hint="eastAsia"/>
+        </w:rPr>
+        <w:t>可以认为是除去单位之后的时间数值</w:t>
+      </w:r>
+      <m:oMath>
+        <m:d>
+          <m:dPr>
+            <m:begChr m:val="|"/>
+            <m:endChr m:val="|"/>
+            <m:ctrlPr>
+              <w:rPr>
+                <w:rFonts w:ascii="Cambria Math" w:eastAsia="宋体" w:hAnsi="Cambria Math"/>
+                <w:i/>
+              </w:rPr>
+            </m:ctrlPr>
+          </m:dPr>
+          <m:e>
+            <m:r>
+              <w:rPr>
+                <w:rFonts w:ascii="Cambria Math" w:eastAsia="宋体" w:hAnsi="Cambria Math" w:hint="eastAsia"/>
+              </w:rPr>
+              <m:t>t</m:t>
+            </m:r>
+          </m:e>
+        </m:d>
+      </m:oMath>
+      <w:r>
+        <w:rPr>
+          <w:rFonts w:hint="eastAsia"/>
+        </w:rPr>
+        <w:t>和单位</w:t>
+      </w:r>
+      <m:oMath>
+        <m:r>
+          <w:rPr>
+            <w:rFonts w:ascii="Cambria Math" w:eastAsia="宋体" w:hAnsi="Cambria Math"/>
+          </w:rPr>
+          <m:t>1s</m:t>
+        </m:r>
+      </m:oMath>
+      <w:r>
+        <w:rPr>
+          <w:rFonts w:hint="eastAsia"/>
+        </w:rPr>
+        <w:t>的乘积再经历</w:t>
+      </w:r>
+      <m:oMath>
+        <m:sSub>
+          <m:sSubPr>
+            <m:ctrlPr>
+              <w:rPr>
+                <w:rFonts w:ascii="Cambria Math" w:eastAsia="宋体" w:hAnsi="Cambria Math"/>
+                <w:i/>
+              </w:rPr>
+            </m:ctrlPr>
+          </m:sSubPr>
+          <m:e>
+            <m:r>
+              <w:rPr>
+                <w:rFonts w:ascii="Cambria Math" w:eastAsia="宋体" w:hAnsi="Cambria Math"/>
+              </w:rPr>
+              <m:t>U</m:t>
+            </m:r>
+          </m:e>
+          <m:sub>
+            <m:r>
+              <w:rPr>
+                <w:rFonts w:ascii="Cambria Math" w:eastAsia="宋体" w:hAnsi="Cambria Math"/>
+              </w:rPr>
+              <m:t>S</m:t>
+            </m:r>
+          </m:sub>
+        </m:sSub>
+      </m:oMath>
+      <w:r>
+        <w:rPr>
+          <w:rFonts w:hint="eastAsia"/>
+        </w:rPr>
+        <w:t>的比例缩放之后得到的结果。那么设</w:t>
+      </w:r>
+    </w:p>
+    <w:p>
+      <m:oMathPara>
+        <m:oMath>
+          <m:sSub>
+            <m:sSubPr>
+              <m:ctrlPr>
+                <w:rPr>
+                  <w:rFonts w:ascii="Cambria Math" w:hAnsi="Cambria Math"/>
+                  <w:i/>
+                </w:rPr>
+              </m:ctrlPr>
+            </m:sSubPr>
+            <m:e>
+              <m:r>
+                <w:rPr>
+                  <w:rFonts w:ascii="Cambria Math" w:hAnsi="Cambria Math" w:hint="eastAsia"/>
+                </w:rPr>
+                <m:t>U</m:t>
+              </m:r>
+            </m:e>
+            <m:sub>
+              <m:sSub>
+                <m:sSubPr>
+                  <m:ctrlPr>
+                    <w:rPr>
+                      <w:rFonts w:ascii="Cambria Math" w:hAnsi="Cambria Math"/>
+                      <w:i/>
+                    </w:rPr>
+                  </m:ctrlPr>
+                </m:sSubPr>
+                <m:e>
+                  <m:r>
+                    <w:rPr>
+                      <w:rFonts w:ascii="Cambria Math" w:hAnsi="Cambria Math"/>
+                    </w:rPr>
+                    <m:t>s</m:t>
+                  </m:r>
+                </m:e>
+                <m:sub>
+                  <m:r>
+                    <w:rPr>
+                      <w:rFonts w:ascii="Cambria Math" w:hAnsi="Cambria Math"/>
+                    </w:rPr>
+                    <m:t>0</m:t>
+                  </m:r>
+                </m:sub>
+              </m:sSub>
+            </m:sub>
+          </m:sSub>
+          <m:r>
+            <w:rPr>
+              <w:rFonts w:ascii="Cambria Math" w:hAnsi="Cambria Math"/>
+            </w:rPr>
+            <m:t>=</m:t>
+          </m:r>
+          <m:r>
+            <w:rPr>
+              <w:rFonts w:ascii="Cambria Math" w:eastAsia="宋体" w:hAnsi="Cambria Math"/>
+            </w:rPr>
+            <m:t>1s∙</m:t>
+          </m:r>
+          <m:sSub>
+            <m:sSubPr>
+              <m:ctrlPr>
+                <w:rPr>
+                  <w:rFonts w:ascii="Cambria Math" w:eastAsia="宋体" w:hAnsi="Cambria Math"/>
+                  <w:i/>
+                </w:rPr>
+              </m:ctrlPr>
+            </m:sSubPr>
+            <m:e>
+              <m:r>
+                <w:rPr>
+                  <w:rFonts w:ascii="Cambria Math" w:eastAsia="宋体" w:hAnsi="Cambria Math"/>
+                </w:rPr>
+                <m:t>U</m:t>
+              </m:r>
+            </m:e>
+            <m:sub>
+              <m:r>
+                <w:rPr>
+                  <w:rFonts w:ascii="Cambria Math" w:eastAsia="宋体" w:hAnsi="Cambria Math"/>
+                </w:rPr>
+                <m:t>S</m:t>
+              </m:r>
+            </m:sub>
+          </m:sSub>
+        </m:oMath>
+      </m:oMathPara>
+    </w:p>
+    <w:p>
+      <m:oMathPara>
+        <m:oMath>
+          <m:sSub>
+            <m:sSubPr>
+              <m:ctrlPr>
+                <w:rPr>
+                  <w:rFonts w:ascii="Cambria Math" w:eastAsia="宋体" w:hAnsi="Cambria Math"/>
+                  <w:i/>
+                </w:rPr>
+              </m:ctrlPr>
+            </m:sSubPr>
+            <m:e>
+              <m:r>
+                <w:rPr>
+                  <w:rFonts w:ascii="Cambria Math" w:eastAsia="宋体" w:hAnsi="Cambria Math"/>
+                </w:rPr>
+                <m:t>U</m:t>
+              </m:r>
+            </m:e>
+            <m:sub>
+              <m:r>
+                <w:rPr>
+                  <w:rFonts w:ascii="Cambria Math" w:eastAsia="宋体" w:hAnsi="Cambria Math"/>
+                </w:rPr>
+                <m:t>S</m:t>
+              </m:r>
+            </m:sub>
+          </m:sSub>
+          <m:r>
+            <w:rPr>
+              <w:rFonts w:ascii="Cambria Math" w:eastAsia="宋体" w:hAnsi="Cambria Math"/>
+            </w:rPr>
+            <m:t>=</m:t>
+          </m:r>
+          <m:f>
+            <m:fPr>
+              <m:ctrlPr>
+                <w:rPr>
+                  <w:rFonts w:ascii="Cambria Math" w:eastAsia="宋体" w:hAnsi="Cambria Math"/>
+                  <w:i/>
+                </w:rPr>
+              </m:ctrlPr>
+            </m:fPr>
+            <m:num>
+              <m:sSub>
+                <m:sSubPr>
+                  <m:ctrlPr>
+                    <w:rPr>
+                      <w:rFonts w:ascii="Cambria Math" w:hAnsi="Cambria Math"/>
+                      <w:i/>
+                    </w:rPr>
+                  </m:ctrlPr>
+                </m:sSubPr>
+                <m:e>
+                  <m:r>
+                    <w:rPr>
+                      <w:rFonts w:ascii="Cambria Math" w:hAnsi="Cambria Math" w:hint="eastAsia"/>
+                    </w:rPr>
+                    <m:t>U</m:t>
+                  </m:r>
+                </m:e>
+                <m:sub>
+                  <m:sSub>
+                    <m:sSubPr>
+                      <m:ctrlPr>
+                        <w:rPr>
+                          <w:rFonts w:ascii="Cambria Math" w:hAnsi="Cambria Math"/>
+                          <w:i/>
+                        </w:rPr>
+                      </m:ctrlPr>
+                    </m:sSubPr>
+                    <m:e>
+                      <m:r>
+                        <w:rPr>
+                          <w:rFonts w:ascii="Cambria Math" w:hAnsi="Cambria Math"/>
+                        </w:rPr>
+                        <m:t>s</m:t>
+                      </m:r>
+                    </m:e>
+                    <m:sub>
+                      <m:r>
+                        <w:rPr>
+                          <w:rFonts w:ascii="Cambria Math" w:hAnsi="Cambria Math"/>
+                        </w:rPr>
+                        <m:t>0</m:t>
+                      </m:r>
+                    </m:sub>
+                  </m:sSub>
+                </m:sub>
+              </m:sSub>
+            </m:num>
+            <m:den>
+              <m:r>
+                <w:rPr>
+                  <w:rFonts w:ascii="Cambria Math" w:eastAsia="宋体" w:hAnsi="Cambria Math"/>
+                </w:rPr>
+                <m:t>1s</m:t>
+              </m:r>
+            </m:den>
+          </m:f>
+        </m:oMath>
+      </m:oMathPara>
+    </w:p>
+    <w:p>
+      <w:pPr>
+        <w:rPr>
+          <w:rFonts w:hint="eastAsia"/>
+        </w:rPr>
+      </w:pPr>
+      <w:r>
+        <w:rPr>
+          <w:rFonts w:hint="eastAsia"/>
+        </w:rPr>
+        <w:t>可见</w:t>
+      </w:r>
+      <m:oMath>
+        <m:sSub>
+          <m:sSubPr>
+            <m:ctrlPr>
+              <w:rPr>
+                <w:rFonts w:ascii="Cambria Math" w:eastAsia="宋体" w:hAnsi="Cambria Math"/>
+                <w:i/>
+              </w:rPr>
+            </m:ctrlPr>
+          </m:sSubPr>
+          <m:e>
+            <m:r>
+              <w:rPr>
+                <w:rFonts w:ascii="Cambria Math" w:eastAsia="宋体" w:hAnsi="Cambria Math"/>
+              </w:rPr>
+              <m:t>U</m:t>
+            </m:r>
+          </m:e>
+          <m:sub>
+            <m:r>
+              <w:rPr>
+                <w:rFonts w:ascii="Cambria Math" w:eastAsia="宋体" w:hAnsi="Cambria Math"/>
+              </w:rPr>
+              <m:t>S</m:t>
+            </m:r>
+          </m:sub>
+        </m:sSub>
+      </m:oMath>
+      <w:r>
+        <w:rPr>
+          <w:rFonts w:hint="eastAsia"/>
+        </w:rPr>
+        <w:t>指的是某个更为基本的周期和单位</w:t>
+      </w:r>
+      <w:r>
+        <w:t>1</w:t>
+      </w:r>
+      <w:r>
+        <w:rPr>
+          <w:rFonts w:hint="eastAsia"/>
+        </w:rPr>
+        <w:t>秒的比率。</w:t>
+      </w:r>
+      <w:r>
+        <w:rPr>
+          <w:rFonts w:hint="eastAsia"/>
+        </w:rPr>
+        <w:t>若钟慢效应即</w:t>
+      </w:r>
+      <m:oMath>
+        <m:r>
+          <w:rPr>
+            <w:rFonts w:ascii="Cambria Math" w:eastAsia="宋体" w:hAnsi="Cambria Math"/>
+          </w:rPr>
+          <m:t>t</m:t>
+        </m:r>
+      </m:oMath>
+      <w:r>
+        <w:rPr>
+          <w:rFonts w:hint="eastAsia"/>
+        </w:rPr>
+        <w:t>变大，也就是</w:t>
+      </w:r>
+      <m:oMath>
+        <m:sSub>
+          <m:sSubPr>
+            <m:ctrlPr>
+              <w:rPr>
+                <w:rFonts w:ascii="Cambria Math" w:eastAsia="宋体" w:hAnsi="Cambria Math"/>
+                <w:i/>
+              </w:rPr>
+            </m:ctrlPr>
+          </m:sSubPr>
+          <m:e>
+            <m:r>
+              <w:rPr>
+                <w:rFonts w:ascii="Cambria Math" w:eastAsia="宋体" w:hAnsi="Cambria Math"/>
+              </w:rPr>
+              <m:t>U</m:t>
+            </m:r>
+          </m:e>
+          <m:sub>
+            <m:r>
+              <w:rPr>
+                <w:rFonts w:ascii="Cambria Math" w:eastAsia="宋体" w:hAnsi="Cambria Math"/>
+              </w:rPr>
+              <m:t>S</m:t>
+            </m:r>
+          </m:sub>
+        </m:sSub>
+      </m:oMath>
+      <w:r>
+        <w:rPr>
+          <w:rFonts w:hint="eastAsia"/>
+        </w:rPr>
+        <w:t>变小，则必定有</w:t>
+      </w:r>
+      <m:oMath>
+        <m:sSub>
+          <m:sSubPr>
+            <m:ctrlPr>
+              <w:rPr>
+                <w:rFonts w:ascii="Cambria Math" w:hAnsi="Cambria Math"/>
+                <w:i/>
+              </w:rPr>
+            </m:ctrlPr>
+          </m:sSubPr>
+          <m:e>
+            <m:r>
+              <w:rPr>
+                <w:rFonts w:ascii="Cambria Math" w:hAnsi="Cambria Math" w:hint="eastAsia"/>
+              </w:rPr>
+              <m:t>U</m:t>
+            </m:r>
+          </m:e>
+          <m:sub>
+            <m:sSub>
+              <m:sSubPr>
+                <m:ctrlPr>
+                  <w:rPr>
+                    <w:rFonts w:ascii="Cambria Math" w:hAnsi="Cambria Math"/>
+                    <w:i/>
+                  </w:rPr>
+                </m:ctrlPr>
+              </m:sSubPr>
+              <m:e>
+                <m:r>
+                  <w:rPr>
+                    <w:rFonts w:ascii="Cambria Math" w:hAnsi="Cambria Math"/>
+                  </w:rPr>
+                  <m:t>s</m:t>
+                </m:r>
+              </m:e>
+              <m:sub>
+                <m:r>
+                  <w:rPr>
+                    <w:rFonts w:ascii="Cambria Math" w:hAnsi="Cambria Math"/>
+                  </w:rPr>
+                  <m:t>0</m:t>
+                </m:r>
+              </m:sub>
+            </m:sSub>
+          </m:sub>
+        </m:sSub>
+      </m:oMath>
+      <w:r>
+        <w:rPr>
+          <w:rFonts w:hint="eastAsia"/>
+        </w:rPr>
+        <w:t>变小，也就是说，某个比1秒更为根本的时间单位变小才是钟慢效应的原因。</w:t>
+      </w:r>
+      <w:r>
+        <w:rPr>
+          <w:rFonts w:hint="eastAsia"/>
+        </w:rPr>
+        <w:t>这个时间单位，我们用字母</w:t>
+      </w:r>
+      <m:oMath>
+        <m:r>
+          <w:rPr>
+            <w:rFonts w:ascii="Cambria Math" w:hAnsi="Cambria Math"/>
+          </w:rPr>
+          <m:t>T</m:t>
+        </m:r>
+      </m:oMath>
+      <w:r>
+        <w:rPr>
+          <w:rFonts w:hint="eastAsia"/>
+        </w:rPr>
+        <w:t>来表示周期性，而它的倒数则为频率，</w:t>
+      </w:r>
+    </w:p>
+    <w:p>
+      <m:oMathPara>
+        <m:oMath>
+          <m:sSub>
+            <m:sSubPr>
+              <m:ctrlPr>
+                <w:rPr>
+                  <w:rFonts w:ascii="Cambria Math" w:hAnsi="Cambria Math"/>
+                  <w:i/>
+                </w:rPr>
+              </m:ctrlPr>
+            </m:sSubPr>
+            <m:e>
+              <m:r>
+                <w:rPr>
+                  <w:rFonts w:ascii="Cambria Math" w:hAnsi="Cambria Math"/>
+                </w:rPr>
+                <m:t>T</m:t>
+              </m:r>
+            </m:e>
+            <m:sub>
+              <m:sSub>
+                <m:sSubPr>
+                  <m:ctrlPr>
+                    <w:rPr>
+                      <w:rFonts w:ascii="Cambria Math" w:hAnsi="Cambria Math"/>
+                      <w:i/>
+                    </w:rPr>
+                  </m:ctrlPr>
+                </m:sSubPr>
+                <m:e>
+                  <m:r>
+                    <w:rPr>
+                      <w:rFonts w:ascii="Cambria Math" w:hAnsi="Cambria Math"/>
+                    </w:rPr>
+                    <m:t>s</m:t>
+                  </m:r>
+                </m:e>
+                <m:sub>
+                  <m:r>
+                    <w:rPr>
+                      <w:rFonts w:ascii="Cambria Math" w:hAnsi="Cambria Math"/>
+                    </w:rPr>
+                    <m:t>0</m:t>
+                  </m:r>
+                </m:sub>
+              </m:sSub>
+            </m:sub>
+          </m:sSub>
+          <m:r>
+            <w:rPr>
+              <w:rFonts w:ascii="Cambria Math" w:hAnsi="Cambria Math"/>
+            </w:rPr>
+            <m:t>=</m:t>
+          </m:r>
+          <m:f>
+            <m:fPr>
+              <m:ctrlPr>
+                <w:rPr>
+                  <w:rFonts w:ascii="Cambria Math" w:hAnsi="Cambria Math"/>
+                  <w:i/>
+                </w:rPr>
+              </m:ctrlPr>
+            </m:fPr>
+            <m:num>
+              <m:r>
+                <w:rPr>
+                  <w:rFonts w:ascii="Cambria Math" w:hAnsi="Cambria Math"/>
+                </w:rPr>
+                <m:t>1</m:t>
+              </m:r>
+            </m:num>
+            <m:den>
+              <m:sSub>
+                <m:sSubPr>
+                  <m:ctrlPr>
+                    <w:rPr>
+                      <w:rFonts w:ascii="Cambria Math" w:hAnsi="Cambria Math"/>
+                      <w:i/>
+                    </w:rPr>
+                  </m:ctrlPr>
+                </m:sSubPr>
+                <m:e>
+                  <m:r>
+                    <w:rPr>
+                      <w:rFonts w:ascii="Cambria Math" w:hAnsi="Cambria Math"/>
+                    </w:rPr>
+                    <m:t>f</m:t>
+                  </m:r>
+                </m:e>
+                <m:sub>
+                  <m:sSub>
+                    <m:sSubPr>
+                      <m:ctrlPr>
+                        <w:rPr>
+                          <w:rFonts w:ascii="Cambria Math" w:hAnsi="Cambria Math"/>
+                          <w:i/>
+                        </w:rPr>
+                      </m:ctrlPr>
+                    </m:sSubPr>
+                    <m:e>
+                      <m:r>
+                        <w:rPr>
+                          <w:rFonts w:ascii="Cambria Math" w:hAnsi="Cambria Math"/>
+                        </w:rPr>
+                        <m:t>s</m:t>
+                      </m:r>
+                    </m:e>
+                    <m:sub>
+                      <m:r>
+                        <w:rPr>
+                          <w:rFonts w:ascii="Cambria Math" w:hAnsi="Cambria Math"/>
+                        </w:rPr>
+                        <m:t>0</m:t>
+                      </m:r>
+                    </m:sub>
+                  </m:sSub>
+                </m:sub>
+              </m:sSub>
+            </m:den>
+          </m:f>
+        </m:oMath>
+      </m:oMathPara>
+    </w:p>
+    <w:p>
+      <w:r>
+        <w:rPr>
+          <w:rFonts w:hint="eastAsia"/>
+        </w:rPr>
+        <w:t>所以周期的变小，或者钟慢效应是频率</w:t>
+      </w:r>
+      <m:oMath>
+        <m:r>
+          <w:rPr>
+            <w:rFonts w:ascii="Cambria Math" w:hAnsi="Cambria Math"/>
+          </w:rPr>
+          <m:t>f</m:t>
+        </m:r>
+      </m:oMath>
+      <w:r>
+        <w:rPr>
+          <w:rFonts w:hint="eastAsia"/>
+        </w:rPr>
+        <w:t>增大的结果。</w:t>
+      </w:r>
+      <m:oMath>
+        <m:sSub>
+          <m:sSubPr>
+            <m:ctrlPr>
+              <w:rPr>
+                <w:rFonts w:ascii="Cambria Math" w:eastAsia="宋体" w:hAnsi="Cambria Math"/>
+                <w:i/>
+              </w:rPr>
+            </m:ctrlPr>
+          </m:sSubPr>
+          <m:e>
+            <m:r>
+              <w:rPr>
+                <w:rFonts w:ascii="Cambria Math" w:eastAsia="宋体" w:hAnsi="Cambria Math"/>
+              </w:rPr>
+              <m:t>U</m:t>
+            </m:r>
+          </m:e>
+          <m:sub>
+            <m:r>
+              <w:rPr>
+                <w:rFonts w:ascii="Cambria Math" w:eastAsia="宋体" w:hAnsi="Cambria Math"/>
+              </w:rPr>
+              <m:t>S</m:t>
+            </m:r>
+          </m:sub>
+        </m:sSub>
+      </m:oMath>
+      <w:r>
+        <w:rPr>
+          <w:rFonts w:hint="eastAsia"/>
+        </w:rPr>
+        <w:t>对于长度单位也是成立的，所以尺缩效应的本质也是</w:t>
+      </w:r>
+      <w:r>
+        <w:rPr>
+          <w:rFonts w:hint="eastAsia"/>
+        </w:rPr>
+        <w:t>频率</w:t>
+      </w:r>
+      <m:oMath>
+        <m:r>
+          <w:rPr>
+            <w:rFonts w:ascii="Cambria Math" w:hAnsi="Cambria Math"/>
+          </w:rPr>
+          <m:t>f</m:t>
+        </m:r>
+      </m:oMath>
+      <w:r>
+        <w:rPr>
+          <w:rFonts w:hint="eastAsia"/>
+        </w:rPr>
+        <w:t>增大</w:t>
+      </w:r>
+      <w:r>
+        <w:rPr>
+          <w:rFonts w:hint="eastAsia"/>
+        </w:rPr>
+        <w:t>的结果。</w:t>
+      </w:r>
+    </w:p>
     <w:p/>
+    <w:p>
+      <w:r>
+        <w:rPr>
+          <w:rFonts w:hint="eastAsia"/>
+        </w:rPr>
+        <w:t>从</w:t>
+      </w:r>
+      <m:oMath>
+        <m:sSub>
+          <m:sSubPr>
+            <m:ctrlPr>
+              <w:rPr>
+                <w:rFonts w:ascii="Cambria Math" w:eastAsia="宋体" w:hAnsi="Cambria Math"/>
+                <w:i/>
+              </w:rPr>
+            </m:ctrlPr>
+          </m:sSubPr>
+          <m:e>
+            <m:r>
+              <w:rPr>
+                <w:rFonts w:ascii="Cambria Math" w:eastAsia="宋体" w:hAnsi="Cambria Math"/>
+              </w:rPr>
+              <m:t>U</m:t>
+            </m:r>
+          </m:e>
+          <m:sub>
+            <m:r>
+              <w:rPr>
+                <w:rFonts w:ascii="Cambria Math" w:eastAsia="宋体" w:hAnsi="Cambria Math"/>
+              </w:rPr>
+              <m:t>S</m:t>
+            </m:r>
+          </m:sub>
+        </m:sSub>
+      </m:oMath>
+      <w:r>
+        <w:rPr>
+          <w:rFonts w:hint="eastAsia"/>
+        </w:rPr>
+        <w:t>和</w:t>
+      </w:r>
+      <m:oMath>
+        <m:sSub>
+          <m:sSubPr>
+            <m:ctrlPr>
+              <w:rPr>
+                <w:rFonts w:ascii="Cambria Math" w:hAnsi="Cambria Math"/>
+                <w:i/>
+              </w:rPr>
+            </m:ctrlPr>
+          </m:sSubPr>
+          <m:e>
+            <m:r>
+              <w:rPr>
+                <w:rFonts w:ascii="Cambria Math" w:hAnsi="Cambria Math" w:hint="eastAsia"/>
+              </w:rPr>
+              <m:t>U</m:t>
+            </m:r>
+          </m:e>
+          <m:sub>
+            <m:sSub>
+              <m:sSubPr>
+                <m:ctrlPr>
+                  <w:rPr>
+                    <w:rFonts w:ascii="Cambria Math" w:hAnsi="Cambria Math"/>
+                    <w:i/>
+                  </w:rPr>
+                </m:ctrlPr>
+              </m:sSubPr>
+              <m:e>
+                <m:r>
+                  <w:rPr>
+                    <w:rFonts w:ascii="Cambria Math" w:hAnsi="Cambria Math"/>
+                  </w:rPr>
+                  <m:t>s</m:t>
+                </m:r>
+              </m:e>
+              <m:sub>
+                <m:r>
+                  <w:rPr>
+                    <w:rFonts w:ascii="Cambria Math" w:hAnsi="Cambria Math"/>
+                  </w:rPr>
+                  <m:t>0</m:t>
+                </m:r>
+              </m:sub>
+            </m:sSub>
+          </m:sub>
+        </m:sSub>
+      </m:oMath>
+      <w:r>
+        <w:rPr>
+          <w:rFonts w:hint="eastAsia"/>
+        </w:rPr>
+        <w:t>的正比关系可以看到，长度的缩短，根本原因就是长度单位的缩短而时间的缩短也是时间单位的缩短（体现为变慢）。</w:t>
+      </w:r>
+    </w:p>
+    <w:p/>
+    <w:p>
+      <w:r>
+        <w:rPr>
+          <w:rFonts w:hint="eastAsia"/>
+        </w:rPr>
+        <w:t>有了上述理解，再让我们看看为什么光速不可超越。</w:t>
+      </w:r>
+    </w:p>
+    <w:p/>
+    <w:p>
+      <w:r>
+        <w:rPr>
+          <w:rFonts w:hint="eastAsia"/>
+        </w:rPr>
+        <w:t>我们知道对一个物体加速，等价于使得其长度单位以及时间单位变小，那么那个未曾变小国的，就是最初未被加速的。而这个数值，我们称其为</w:t>
+      </w:r>
+      <w:r>
+        <w:rPr>
+          <w:rFonts w:hint="eastAsia"/>
+        </w:rPr>
+        <w:t>，</w:t>
+      </w:r>
+    </w:p>
+    <w:p>
+      <m:oMathPara>
+        <m:oMath>
+          <m:sSub>
+            <m:sSubPr>
+              <m:ctrlPr>
+                <w:rPr>
+                  <w:rFonts w:ascii="Cambria Math" w:hAnsi="Cambria Math"/>
+                  <w:i/>
+                </w:rPr>
+              </m:ctrlPr>
+            </m:sSubPr>
+            <m:e>
+              <m:r>
+                <w:rPr>
+                  <w:rFonts w:ascii="Cambria Math" w:hAnsi="Cambria Math" w:hint="eastAsia"/>
+                </w:rPr>
+                <m:t>c</m:t>
+              </m:r>
+            </m:e>
+            <m:sub>
+              <m:r>
+                <w:rPr>
+                  <w:rFonts w:ascii="Cambria Math" w:hAnsi="Cambria Math"/>
+                </w:rPr>
+                <m:t>0</m:t>
+              </m:r>
+            </m:sub>
+          </m:sSub>
+          <m:r>
+            <w:rPr>
+              <w:rFonts w:ascii="Cambria Math" w:hAnsi="Cambria Math"/>
+            </w:rPr>
+            <m:t>=</m:t>
+          </m:r>
+          <m:f>
+            <m:fPr>
+              <m:ctrlPr>
+                <w:rPr>
+                  <w:rFonts w:ascii="Cambria Math" w:hAnsi="Cambria Math"/>
+                  <w:i/>
+                </w:rPr>
+              </m:ctrlPr>
+            </m:fPr>
+            <m:num>
+              <m:sSub>
+                <m:sSubPr>
+                  <m:ctrlPr>
+                    <w:rPr>
+                      <w:rFonts w:ascii="Cambria Math" w:hAnsi="Cambria Math"/>
+                      <w:i/>
+                    </w:rPr>
+                  </m:ctrlPr>
+                </m:sSubPr>
+                <m:e>
+                  <m:r>
+                    <w:rPr>
+                      <w:rFonts w:ascii="Cambria Math" w:hAnsi="Cambria Math"/>
+                    </w:rPr>
+                    <m:t>l</m:t>
+                  </m:r>
+                </m:e>
+                <m:sub>
+                  <m:r>
+                    <w:rPr>
+                      <w:rFonts w:ascii="Cambria Math" w:hAnsi="Cambria Math"/>
+                    </w:rPr>
+                    <m:t>0</m:t>
+                  </m:r>
+                </m:sub>
+              </m:sSub>
+            </m:num>
+            <m:den>
+              <m:sSub>
+                <m:sSubPr>
+                  <m:ctrlPr>
+                    <w:rPr>
+                      <w:rFonts w:ascii="Cambria Math" w:hAnsi="Cambria Math"/>
+                      <w:i/>
+                    </w:rPr>
+                  </m:ctrlPr>
+                </m:sSubPr>
+                <m:e>
+                  <m:r>
+                    <w:rPr>
+                      <w:rFonts w:ascii="Cambria Math" w:hAnsi="Cambria Math"/>
+                    </w:rPr>
+                    <m:t>t</m:t>
+                  </m:r>
+                </m:e>
+                <m:sub>
+                  <m:r>
+                    <w:rPr>
+                      <w:rFonts w:ascii="Cambria Math" w:hAnsi="Cambria Math"/>
+                    </w:rPr>
+                    <m:t>0</m:t>
+                  </m:r>
+                </m:sub>
+              </m:sSub>
+            </m:den>
+          </m:f>
+        </m:oMath>
+      </m:oMathPara>
+    </w:p>
+    <w:p>
+      <w:r>
+        <w:rPr>
+          <w:rFonts w:hint="eastAsia"/>
+        </w:rPr>
+        <w:t>使用字母</w:t>
+      </w:r>
+      <m:oMath>
+        <m:r>
+          <w:rPr>
+            <w:rFonts w:ascii="Cambria Math" w:hAnsi="Cambria Math" w:hint="eastAsia"/>
+          </w:rPr>
+          <m:t>c</m:t>
+        </m:r>
+      </m:oMath>
+      <w:r>
+        <w:rPr>
+          <w:rFonts w:hint="eastAsia"/>
+        </w:rPr>
+        <w:t>让这个数值看上去像是光速，它实际上也就是标准的光速。因为其它速度都是</w:t>
+      </w:r>
+      <m:oMath>
+        <m:sSub>
+          <m:sSubPr>
+            <m:ctrlPr>
+              <w:rPr>
+                <w:rFonts w:ascii="Cambria Math" w:hAnsi="Cambria Math"/>
+                <w:i/>
+              </w:rPr>
+            </m:ctrlPr>
+          </m:sSubPr>
+          <m:e>
+            <m:r>
+              <w:rPr>
+                <w:rFonts w:ascii="Cambria Math" w:hAnsi="Cambria Math"/>
+              </w:rPr>
+              <m:t>l</m:t>
+            </m:r>
+          </m:e>
+          <m:sub>
+            <m:r>
+              <w:rPr>
+                <w:rFonts w:ascii="Cambria Math" w:hAnsi="Cambria Math"/>
+              </w:rPr>
+              <m:t>0</m:t>
+            </m:r>
+          </m:sub>
+        </m:sSub>
+      </m:oMath>
+      <w:r>
+        <w:rPr>
+          <w:rFonts w:hint="eastAsia"/>
+        </w:rPr>
+        <w:t>以及</w:t>
+      </w:r>
+      <m:oMath>
+        <m:sSub>
+          <m:sSubPr>
+            <m:ctrlPr>
+              <w:rPr>
+                <w:rFonts w:ascii="Cambria Math" w:hAnsi="Cambria Math"/>
+                <w:i/>
+              </w:rPr>
+            </m:ctrlPr>
+          </m:sSubPr>
+          <m:e>
+            <m:r>
+              <w:rPr>
+                <w:rFonts w:ascii="Cambria Math" w:hAnsi="Cambria Math" w:hint="eastAsia"/>
+              </w:rPr>
+              <m:t>t</m:t>
+            </m:r>
+          </m:e>
+          <m:sub>
+            <m:r>
+              <w:rPr>
+                <w:rFonts w:ascii="Cambria Math" w:hAnsi="Cambria Math"/>
+              </w:rPr>
+              <m:t>0</m:t>
+            </m:r>
+          </m:sub>
+        </m:sSub>
+      </m:oMath>
+      <w:r>
+        <w:rPr>
+          <w:rFonts w:hint="eastAsia"/>
+        </w:rPr>
+        <w:t>缩小之后导致的，所以最大的就只能是这个标准的光速本身。</w:t>
+      </w:r>
+    </w:p>
+    <w:p/>
+    <w:p>
+      <w:pPr>
+        <w:rPr>
+          <w:rFonts w:hint="eastAsia"/>
+        </w:rPr>
+      </w:pPr>
+      <w:r>
+        <w:rPr>
+          <w:rFonts w:hint="eastAsia"/>
+        </w:rPr>
+        <w:t>而某个惯性系</w:t>
+      </w:r>
+      <m:oMath>
+        <m:r>
+          <w:rPr>
+            <w:rFonts w:ascii="Cambria Math" w:hAnsi="Cambria Math" w:hint="eastAsia"/>
+          </w:rPr>
+          <m:t>S</m:t>
+        </m:r>
+      </m:oMath>
+      <w:r>
+        <w:rPr>
+          <w:rFonts w:hint="eastAsia"/>
+        </w:rPr>
+        <w:t>也一样具有</w:t>
+      </w:r>
+      <m:oMath>
+        <m:sSub>
+          <m:sSubPr>
+            <m:ctrlPr>
+              <w:rPr>
+                <w:rFonts w:ascii="Cambria Math" w:hAnsi="Cambria Math"/>
+                <w:i/>
+              </w:rPr>
+            </m:ctrlPr>
+          </m:sSubPr>
+          <m:e>
+            <m:r>
+              <w:rPr>
+                <w:rFonts w:ascii="Cambria Math" w:hAnsi="Cambria Math"/>
+              </w:rPr>
+              <m:t>c</m:t>
+            </m:r>
+          </m:e>
+          <m:sub>
+            <m:r>
+              <w:rPr>
+                <w:rFonts w:ascii="Cambria Math" w:hAnsi="Cambria Math"/>
+              </w:rPr>
+              <m:t>S</m:t>
+            </m:r>
+          </m:sub>
+        </m:sSub>
+      </m:oMath>
+      <w:r>
+        <w:rPr>
+          <w:rFonts w:hint="eastAsia"/>
+        </w:rPr>
+        <w:t>这样一个单位长度和单位时间的比值。</w:t>
+      </w:r>
+    </w:p>
+    <w:p>
+      <m:oMathPara>
+        <m:oMath>
+          <m:sSub>
+            <m:sSubPr>
+              <m:ctrlPr>
+                <w:rPr>
+                  <w:rFonts w:ascii="Cambria Math" w:hAnsi="Cambria Math"/>
+                  <w:i/>
+                </w:rPr>
+              </m:ctrlPr>
+            </m:sSubPr>
+            <m:e>
+              <m:r>
+                <w:rPr>
+                  <w:rFonts w:ascii="Cambria Math" w:hAnsi="Cambria Math" w:hint="eastAsia"/>
+                </w:rPr>
+                <m:t>c</m:t>
+              </m:r>
+            </m:e>
+            <m:sub>
+              <m:r>
+                <w:rPr>
+                  <w:rFonts w:ascii="Cambria Math" w:hAnsi="Cambria Math"/>
+                </w:rPr>
+                <m:t>S</m:t>
+              </m:r>
+            </m:sub>
+          </m:sSub>
+          <m:r>
+            <w:rPr>
+              <w:rFonts w:ascii="Cambria Math" w:hAnsi="Cambria Math"/>
+            </w:rPr>
+            <m:t>=</m:t>
+          </m:r>
+          <m:f>
+            <m:fPr>
+              <m:ctrlPr>
+                <w:rPr>
+                  <w:rFonts w:ascii="Cambria Math" w:hAnsi="Cambria Math"/>
+                  <w:i/>
+                </w:rPr>
+              </m:ctrlPr>
+            </m:fPr>
+            <m:num>
+              <m:sSub>
+                <m:sSubPr>
+                  <m:ctrlPr>
+                    <w:rPr>
+                      <w:rFonts w:ascii="Cambria Math" w:hAnsi="Cambria Math"/>
+                      <w:i/>
+                    </w:rPr>
+                  </m:ctrlPr>
+                </m:sSubPr>
+                <m:e>
+                  <m:r>
+                    <w:rPr>
+                      <w:rFonts w:ascii="Cambria Math" w:hAnsi="Cambria Math"/>
+                    </w:rPr>
+                    <m:t>l</m:t>
+                  </m:r>
+                </m:e>
+                <m:sub>
+                  <m:r>
+                    <w:rPr>
+                      <w:rFonts w:ascii="Cambria Math" w:hAnsi="Cambria Math"/>
+                    </w:rPr>
+                    <m:t>S</m:t>
+                  </m:r>
+                </m:sub>
+              </m:sSub>
+            </m:num>
+            <m:den>
+              <m:sSub>
+                <m:sSubPr>
+                  <m:ctrlPr>
+                    <w:rPr>
+                      <w:rFonts w:ascii="Cambria Math" w:hAnsi="Cambria Math"/>
+                      <w:i/>
+                    </w:rPr>
+                  </m:ctrlPr>
+                </m:sSubPr>
+                <m:e>
+                  <m:r>
+                    <w:rPr>
+                      <w:rFonts w:ascii="Cambria Math" w:hAnsi="Cambria Math"/>
+                    </w:rPr>
+                    <m:t>t</m:t>
+                  </m:r>
+                </m:e>
+                <m:sub>
+                  <m:r>
+                    <w:rPr>
+                      <w:rFonts w:ascii="Cambria Math" w:hAnsi="Cambria Math"/>
+                    </w:rPr>
+                    <m:t>S</m:t>
+                  </m:r>
+                </m:sub>
+              </m:sSub>
+            </m:den>
+          </m:f>
+        </m:oMath>
+      </m:oMathPara>
+    </w:p>
+    <w:p>
+      <w:r>
+        <w:rPr>
+          <w:rFonts w:hint="eastAsia"/>
+        </w:rPr>
+        <w:t>同理惯性系</w:t>
+      </w:r>
+      <m:oMath>
+        <m:r>
+          <w:rPr>
+            <w:rFonts w:ascii="Cambria Math" w:hAnsi="Cambria Math"/>
+          </w:rPr>
+          <m:t>N</m:t>
+        </m:r>
+      </m:oMath>
+      <w:r>
+        <w:rPr>
+          <w:rFonts w:hint="eastAsia"/>
+        </w:rPr>
+        <w:t>具有</w:t>
+      </w:r>
+    </w:p>
+    <w:p>
+      <m:oMathPara>
+        <m:oMath>
+          <m:sSub>
+            <m:sSubPr>
+              <m:ctrlPr>
+                <w:rPr>
+                  <w:rFonts w:ascii="Cambria Math" w:hAnsi="Cambria Math"/>
+                  <w:i/>
+                </w:rPr>
+              </m:ctrlPr>
+            </m:sSubPr>
+            <m:e>
+              <m:r>
+                <w:rPr>
+                  <w:rFonts w:ascii="Cambria Math" w:hAnsi="Cambria Math"/>
+                </w:rPr>
+                <m:t>c</m:t>
+              </m:r>
+            </m:e>
+            <m:sub>
+              <m:r>
+                <w:rPr>
+                  <w:rFonts w:ascii="Cambria Math" w:hAnsi="Cambria Math"/>
+                </w:rPr>
+                <m:t>N</m:t>
+              </m:r>
+            </m:sub>
+          </m:sSub>
+          <m:r>
+            <w:rPr>
+              <w:rFonts w:ascii="Cambria Math" w:hAnsi="Cambria Math"/>
+            </w:rPr>
+            <m:t>=</m:t>
+          </m:r>
+          <m:f>
+            <m:fPr>
+              <m:ctrlPr>
+                <w:rPr>
+                  <w:rFonts w:ascii="Cambria Math" w:hAnsi="Cambria Math"/>
+                  <w:i/>
+                </w:rPr>
+              </m:ctrlPr>
+            </m:fPr>
+            <m:num>
+              <m:sSub>
+                <m:sSubPr>
+                  <m:ctrlPr>
+                    <w:rPr>
+                      <w:rFonts w:ascii="Cambria Math" w:hAnsi="Cambria Math"/>
+                      <w:i/>
+                    </w:rPr>
+                  </m:ctrlPr>
+                </m:sSubPr>
+                <m:e>
+                  <m:r>
+                    <w:rPr>
+                      <w:rFonts w:ascii="Cambria Math" w:hAnsi="Cambria Math"/>
+                    </w:rPr>
+                    <m:t>l</m:t>
+                  </m:r>
+                </m:e>
+                <m:sub>
+                  <m:r>
+                    <w:rPr>
+                      <w:rFonts w:ascii="Cambria Math" w:hAnsi="Cambria Math"/>
+                    </w:rPr>
+                    <m:t>N</m:t>
+                  </m:r>
+                </m:sub>
+              </m:sSub>
+            </m:num>
+            <m:den>
+              <m:sSub>
+                <m:sSubPr>
+                  <m:ctrlPr>
+                    <w:rPr>
+                      <w:rFonts w:ascii="Cambria Math" w:hAnsi="Cambria Math"/>
+                      <w:i/>
+                    </w:rPr>
+                  </m:ctrlPr>
+                </m:sSubPr>
+                <m:e>
+                  <m:r>
+                    <w:rPr>
+                      <w:rFonts w:ascii="Cambria Math" w:hAnsi="Cambria Math"/>
+                    </w:rPr>
+                    <m:t>t</m:t>
+                  </m:r>
+                </m:e>
+                <m:sub>
+                  <m:r>
+                    <w:rPr>
+                      <w:rFonts w:ascii="Cambria Math" w:hAnsi="Cambria Math"/>
+                    </w:rPr>
+                    <m:t>N</m:t>
+                  </m:r>
+                </m:sub>
+              </m:sSub>
+            </m:den>
+          </m:f>
+        </m:oMath>
+      </m:oMathPara>
+    </w:p>
+    <w:p>
+      <w:r>
+        <w:rPr>
+          <w:rFonts w:hint="eastAsia"/>
+        </w:rPr>
+        <w:t>其中</w:t>
+      </w:r>
+    </w:p>
+    <w:p>
+      <m:oMathPara>
+        <m:oMath>
+          <m:sSub>
+            <m:sSubPr>
+              <m:ctrlPr>
+                <w:rPr>
+                  <w:rFonts w:ascii="Cambria Math" w:hAnsi="Cambria Math"/>
+                  <w:i/>
+                </w:rPr>
+              </m:ctrlPr>
+            </m:sSubPr>
+            <m:e>
+              <m:r>
+                <w:rPr>
+                  <w:rFonts w:ascii="Cambria Math" w:hAnsi="Cambria Math"/>
+                </w:rPr>
+                <m:t>l</m:t>
+              </m:r>
+            </m:e>
+            <m:sub>
+              <m:r>
+                <w:rPr>
+                  <w:rFonts w:ascii="Cambria Math" w:hAnsi="Cambria Math"/>
+                </w:rPr>
+                <m:t>S</m:t>
+              </m:r>
+            </m:sub>
+          </m:sSub>
+          <m:r>
+            <w:rPr>
+              <w:rFonts w:ascii="Cambria Math" w:hAnsi="Cambria Math" w:hint="eastAsia"/>
+            </w:rPr>
+            <m:t>≠</m:t>
+          </m:r>
+          <m:sSub>
+            <m:sSubPr>
+              <m:ctrlPr>
+                <w:rPr>
+                  <w:rFonts w:ascii="Cambria Math" w:hAnsi="Cambria Math"/>
+                  <w:i/>
+                </w:rPr>
+              </m:ctrlPr>
+            </m:sSubPr>
+            <m:e>
+              <m:r>
+                <w:rPr>
+                  <w:rFonts w:ascii="Cambria Math" w:hAnsi="Cambria Math"/>
+                </w:rPr>
+                <m:t>l</m:t>
+              </m:r>
+            </m:e>
+            <m:sub>
+              <m:r>
+                <w:rPr>
+                  <w:rFonts w:ascii="Cambria Math" w:hAnsi="Cambria Math"/>
+                </w:rPr>
+                <m:t>N</m:t>
+              </m:r>
+            </m:sub>
+          </m:sSub>
+        </m:oMath>
+      </m:oMathPara>
+    </w:p>
+    <w:p>
+      <m:oMathPara>
+        <m:oMath>
+          <m:sSub>
+            <m:sSubPr>
+              <m:ctrlPr>
+                <w:rPr>
+                  <w:rFonts w:ascii="Cambria Math" w:hAnsi="Cambria Math"/>
+                  <w:i/>
+                </w:rPr>
+              </m:ctrlPr>
+            </m:sSubPr>
+            <m:e>
+              <m:r>
+                <w:rPr>
+                  <w:rFonts w:ascii="Cambria Math" w:hAnsi="Cambria Math" w:hint="eastAsia"/>
+                </w:rPr>
+                <m:t>t</m:t>
+              </m:r>
+            </m:e>
+            <m:sub>
+              <m:r>
+                <w:rPr>
+                  <w:rFonts w:ascii="Cambria Math" w:hAnsi="Cambria Math"/>
+                </w:rPr>
+                <m:t>S</m:t>
+              </m:r>
+            </m:sub>
+          </m:sSub>
+          <m:r>
+            <w:rPr>
+              <w:rFonts w:ascii="Cambria Math" w:hAnsi="Cambria Math" w:hint="eastAsia"/>
+            </w:rPr>
+            <m:t>≠</m:t>
+          </m:r>
+          <m:sSub>
+            <m:sSubPr>
+              <m:ctrlPr>
+                <w:rPr>
+                  <w:rFonts w:ascii="Cambria Math" w:hAnsi="Cambria Math"/>
+                  <w:i/>
+                </w:rPr>
+              </m:ctrlPr>
+            </m:sSubPr>
+            <m:e>
+              <m:r>
+                <w:rPr>
+                  <w:rFonts w:ascii="Cambria Math" w:hAnsi="Cambria Math"/>
+                </w:rPr>
+                <m:t>t</m:t>
+              </m:r>
+            </m:e>
+            <m:sub>
+              <m:r>
+                <w:rPr>
+                  <w:rFonts w:ascii="Cambria Math" w:hAnsi="Cambria Math"/>
+                </w:rPr>
+                <m:t>N</m:t>
+              </m:r>
+            </m:sub>
+          </m:sSub>
+        </m:oMath>
+      </m:oMathPara>
+    </w:p>
+    <w:p>
+      <w:r>
+        <w:rPr>
+          <w:rFonts w:hint="eastAsia"/>
+        </w:rPr>
+        <w:t>可见这种速度或者说单位长度和单位时间的比例关系对任何惯性系都是成立的。不仅如此，对于惯性系而言，</w:t>
+      </w:r>
+      <m:oMath>
+        <m:r>
+          <w:rPr>
+            <w:rFonts w:ascii="Cambria Math" w:hAnsi="Cambria Math"/>
+          </w:rPr>
+          <m:t>l</m:t>
+        </m:r>
+      </m:oMath>
+      <w:r>
+        <w:rPr>
+          <w:rFonts w:hint="eastAsia"/>
+        </w:rPr>
+        <w:t>和</w:t>
+      </w:r>
+      <m:oMath>
+        <m:r>
+          <w:rPr>
+            <w:rFonts w:ascii="Cambria Math" w:hAnsi="Cambria Math" w:hint="eastAsia"/>
+          </w:rPr>
+          <m:t>t</m:t>
+        </m:r>
+      </m:oMath>
+      <w:r>
+        <w:rPr>
+          <w:rFonts w:hint="eastAsia"/>
+        </w:rPr>
+        <w:t>的比例关系也总是一个常数，或者说就是</w:t>
+      </w:r>
+      <m:oMath>
+        <m:r>
+          <w:rPr>
+            <w:rFonts w:ascii="Cambria Math" w:hAnsi="Cambria Math" w:hint="eastAsia"/>
+          </w:rPr>
+          <m:t>c</m:t>
+        </m:r>
+      </m:oMath>
+      <w:r>
+        <w:rPr>
+          <w:rFonts w:hint="eastAsia"/>
+        </w:rPr>
+        <w:t>本身。所以无论是</w:t>
+      </w:r>
+      <m:oMath>
+        <m:r>
+          <w:rPr>
+            <w:rFonts w:ascii="Cambria Math" w:hAnsi="Cambria Math"/>
+          </w:rPr>
+          <m:t>l</m:t>
+        </m:r>
+      </m:oMath>
+      <w:r>
+        <w:rPr>
+          <w:rFonts w:hint="eastAsia"/>
+        </w:rPr>
+        <w:t>还是</w:t>
+      </w:r>
+      <m:oMath>
+        <m:r>
+          <w:rPr>
+            <w:rFonts w:ascii="Cambria Math" w:hAnsi="Cambria Math" w:hint="eastAsia"/>
+          </w:rPr>
+          <m:t>t</m:t>
+        </m:r>
+      </m:oMath>
+      <w:r>
+        <w:rPr>
+          <w:rFonts w:hint="eastAsia"/>
+        </w:rPr>
+        <w:t>变小了，另一个也随着变小，而</w:t>
+      </w:r>
+      <m:oMath>
+        <m:r>
+          <w:rPr>
+            <w:rFonts w:ascii="Cambria Math" w:hAnsi="Cambria Math" w:hint="eastAsia"/>
+          </w:rPr>
+          <m:t>c</m:t>
+        </m:r>
+      </m:oMath>
+      <w:r>
+        <w:rPr>
+          <w:rFonts w:hint="eastAsia"/>
+        </w:rPr>
+        <w:t>则不会变化。</w:t>
+      </w:r>
+      <w:r>
+        <w:rPr>
+          <w:rFonts w:hint="eastAsia"/>
+        </w:rPr>
+        <w:t>也就是说，</w:t>
+      </w:r>
+    </w:p>
+    <w:p>
+      <w:pPr>
+        <w:rPr>
+          <w:rFonts w:hint="eastAsia"/>
+        </w:rPr>
+      </w:pPr>
+      <m:oMathPara>
+        <m:oMath>
+          <m:f>
+            <m:fPr>
+              <m:ctrlPr>
+                <w:rPr>
+                  <w:rFonts w:ascii="Cambria Math" w:hAnsi="Cambria Math"/>
+                  <w:i/>
+                </w:rPr>
+              </m:ctrlPr>
+            </m:fPr>
+            <m:num>
+              <m:sSub>
+                <m:sSubPr>
+                  <m:ctrlPr>
+                    <w:rPr>
+                      <w:rFonts w:ascii="Cambria Math" w:hAnsi="Cambria Math"/>
+                      <w:i/>
+                    </w:rPr>
+                  </m:ctrlPr>
+                </m:sSubPr>
+                <m:e>
+                  <m:r>
+                    <w:rPr>
+                      <w:rFonts w:ascii="Cambria Math" w:hAnsi="Cambria Math"/>
+                    </w:rPr>
+                    <m:t>l</m:t>
+                  </m:r>
+                </m:e>
+                <m:sub>
+                  <m:r>
+                    <w:rPr>
+                      <w:rFonts w:ascii="Cambria Math" w:hAnsi="Cambria Math"/>
+                    </w:rPr>
+                    <m:t>0</m:t>
+                  </m:r>
+                </m:sub>
+              </m:sSub>
+            </m:num>
+            <m:den>
+              <m:sSub>
+                <m:sSubPr>
+                  <m:ctrlPr>
+                    <w:rPr>
+                      <w:rFonts w:ascii="Cambria Math" w:hAnsi="Cambria Math"/>
+                      <w:i/>
+                    </w:rPr>
+                  </m:ctrlPr>
+                </m:sSubPr>
+                <m:e>
+                  <m:r>
+                    <w:rPr>
+                      <w:rFonts w:ascii="Cambria Math" w:hAnsi="Cambria Math"/>
+                    </w:rPr>
+                    <m:t>t</m:t>
+                  </m:r>
+                </m:e>
+                <m:sub>
+                  <m:r>
+                    <w:rPr>
+                      <w:rFonts w:ascii="Cambria Math" w:hAnsi="Cambria Math"/>
+                    </w:rPr>
+                    <m:t>0</m:t>
+                  </m:r>
+                </m:sub>
+              </m:sSub>
+            </m:den>
+          </m:f>
+          <m:r>
+            <w:rPr>
+              <w:rFonts w:ascii="Cambria Math" w:hAnsi="Cambria Math"/>
+            </w:rPr>
+            <m:t>=</m:t>
+          </m:r>
+          <m:f>
+            <m:fPr>
+              <m:ctrlPr>
+                <w:rPr>
+                  <w:rFonts w:ascii="Cambria Math" w:hAnsi="Cambria Math"/>
+                  <w:i/>
+                </w:rPr>
+              </m:ctrlPr>
+            </m:fPr>
+            <m:num>
+              <m:sSub>
+                <m:sSubPr>
+                  <m:ctrlPr>
+                    <w:rPr>
+                      <w:rFonts w:ascii="Cambria Math" w:hAnsi="Cambria Math"/>
+                      <w:i/>
+                    </w:rPr>
+                  </m:ctrlPr>
+                </m:sSubPr>
+                <m:e>
+                  <m:r>
+                    <w:rPr>
+                      <w:rFonts w:ascii="Cambria Math" w:hAnsi="Cambria Math"/>
+                    </w:rPr>
+                    <m:t>l</m:t>
+                  </m:r>
+                </m:e>
+                <m:sub>
+                  <m:r>
+                    <w:rPr>
+                      <w:rFonts w:ascii="Cambria Math" w:hAnsi="Cambria Math"/>
+                    </w:rPr>
+                    <m:t>S</m:t>
+                  </m:r>
+                </m:sub>
+              </m:sSub>
+            </m:num>
+            <m:den>
+              <m:sSub>
+                <m:sSubPr>
+                  <m:ctrlPr>
+                    <w:rPr>
+                      <w:rFonts w:ascii="Cambria Math" w:hAnsi="Cambria Math"/>
+                      <w:i/>
+                    </w:rPr>
+                  </m:ctrlPr>
+                </m:sSubPr>
+                <m:e>
+                  <m:r>
+                    <w:rPr>
+                      <w:rFonts w:ascii="Cambria Math" w:hAnsi="Cambria Math"/>
+                    </w:rPr>
+                    <m:t>t</m:t>
+                  </m:r>
+                </m:e>
+                <m:sub>
+                  <m:r>
+                    <w:rPr>
+                      <w:rFonts w:ascii="Cambria Math" w:hAnsi="Cambria Math"/>
+                    </w:rPr>
+                    <m:t>S</m:t>
+                  </m:r>
+                </m:sub>
+              </m:sSub>
+            </m:den>
+          </m:f>
+          <m:r>
+            <w:rPr>
+              <w:rFonts w:ascii="Cambria Math" w:hAnsi="Cambria Math"/>
+            </w:rPr>
+            <m:t>=</m:t>
+          </m:r>
+          <m:f>
+            <m:fPr>
+              <m:ctrlPr>
+                <w:rPr>
+                  <w:rFonts w:ascii="Cambria Math" w:hAnsi="Cambria Math"/>
+                  <w:i/>
+                </w:rPr>
+              </m:ctrlPr>
+            </m:fPr>
+            <m:num>
+              <m:sSub>
+                <m:sSubPr>
+                  <m:ctrlPr>
+                    <w:rPr>
+                      <w:rFonts w:ascii="Cambria Math" w:hAnsi="Cambria Math"/>
+                      <w:i/>
+                    </w:rPr>
+                  </m:ctrlPr>
+                </m:sSubPr>
+                <m:e>
+                  <m:r>
+                    <w:rPr>
+                      <w:rFonts w:ascii="Cambria Math" w:hAnsi="Cambria Math"/>
+                    </w:rPr>
+                    <m:t>l</m:t>
+                  </m:r>
+                </m:e>
+                <m:sub>
+                  <m:r>
+                    <w:rPr>
+                      <w:rFonts w:ascii="Cambria Math" w:hAnsi="Cambria Math"/>
+                    </w:rPr>
+                    <m:t>N</m:t>
+                  </m:r>
+                </m:sub>
+              </m:sSub>
+            </m:num>
+            <m:den>
+              <m:sSub>
+                <m:sSubPr>
+                  <m:ctrlPr>
+                    <w:rPr>
+                      <w:rFonts w:ascii="Cambria Math" w:hAnsi="Cambria Math"/>
+                      <w:i/>
+                    </w:rPr>
+                  </m:ctrlPr>
+                </m:sSubPr>
+                <m:e>
+                  <m:r>
+                    <w:rPr>
+                      <w:rFonts w:ascii="Cambria Math" w:hAnsi="Cambria Math"/>
+                    </w:rPr>
+                    <m:t>t</m:t>
+                  </m:r>
+                </m:e>
+                <m:sub>
+                  <m:r>
+                    <w:rPr>
+                      <w:rFonts w:ascii="Cambria Math" w:hAnsi="Cambria Math"/>
+                    </w:rPr>
+                    <m:t>N</m:t>
+                  </m:r>
+                </m:sub>
+              </m:sSub>
+            </m:den>
+          </m:f>
+        </m:oMath>
+      </m:oMathPara>
+    </w:p>
+    <w:p>
+      <m:oMathPara>
+        <m:oMath>
+          <m:sSub>
+            <m:sSubPr>
+              <m:ctrlPr>
+                <w:rPr>
+                  <w:rFonts w:ascii="Cambria Math" w:hAnsi="Cambria Math"/>
+                  <w:i/>
+                </w:rPr>
+              </m:ctrlPr>
+            </m:sSubPr>
+            <m:e>
+              <m:r>
+                <w:rPr>
+                  <w:rFonts w:ascii="Cambria Math" w:hAnsi="Cambria Math" w:hint="eastAsia"/>
+                </w:rPr>
+                <m:t>c</m:t>
+              </m:r>
+            </m:e>
+            <m:sub>
+              <m:r>
+                <w:rPr>
+                  <w:rFonts w:ascii="Cambria Math" w:hAnsi="Cambria Math"/>
+                </w:rPr>
+                <m:t>0</m:t>
+              </m:r>
+            </m:sub>
+          </m:sSub>
+          <m:r>
+            <w:rPr>
+              <w:rFonts w:ascii="Cambria Math" w:hAnsi="Cambria Math"/>
+            </w:rPr>
+            <m:t>=</m:t>
+          </m:r>
+          <m:sSub>
+            <m:sSubPr>
+              <m:ctrlPr>
+                <w:rPr>
+                  <w:rFonts w:ascii="Cambria Math" w:hAnsi="Cambria Math"/>
+                  <w:i/>
+                </w:rPr>
+              </m:ctrlPr>
+            </m:sSubPr>
+            <m:e>
+              <m:r>
+                <w:rPr>
+                  <w:rFonts w:ascii="Cambria Math" w:hAnsi="Cambria Math" w:hint="eastAsia"/>
+                </w:rPr>
+                <m:t>c</m:t>
+              </m:r>
+            </m:e>
+            <m:sub>
+              <m:r>
+                <w:rPr>
+                  <w:rFonts w:ascii="Cambria Math" w:hAnsi="Cambria Math"/>
+                </w:rPr>
+                <m:t>S</m:t>
+              </m:r>
+            </m:sub>
+          </m:sSub>
+          <m:r>
+            <w:rPr>
+              <w:rFonts w:ascii="Cambria Math" w:hAnsi="Cambria Math"/>
+            </w:rPr>
+            <m:t>=</m:t>
+          </m:r>
+          <m:sSub>
+            <m:sSubPr>
+              <m:ctrlPr>
+                <w:rPr>
+                  <w:rFonts w:ascii="Cambria Math" w:hAnsi="Cambria Math"/>
+                  <w:i/>
+                </w:rPr>
+              </m:ctrlPr>
+            </m:sSubPr>
+            <m:e>
+              <m:r>
+                <w:rPr>
+                  <w:rFonts w:ascii="Cambria Math" w:hAnsi="Cambria Math"/>
+                </w:rPr>
+                <m:t>c</m:t>
+              </m:r>
+            </m:e>
+            <m:sub>
+              <m:r>
+                <w:rPr>
+                  <w:rFonts w:ascii="Cambria Math" w:hAnsi="Cambria Math"/>
+                </w:rPr>
+                <m:t>N</m:t>
+              </m:r>
+            </m:sub>
+          </m:sSub>
+        </m:oMath>
+      </m:oMathPara>
+    </w:p>
+    <w:p>
+      <w:r>
+        <w:rPr>
+          <w:rFonts w:hint="eastAsia"/>
+        </w:rPr>
+        <w:t>上面描述的是每个惯性系自身的情况。而惯性系被放在一起观察，就会出现相对运动。</w:t>
+      </w:r>
+      <w:r>
+        <w:rPr>
+          <w:rFonts w:hint="eastAsia"/>
+        </w:rPr>
+        <w:t>惯性</w:t>
+      </w:r>
+      <w:r>
+        <w:rPr>
+          <w:rFonts w:hint="eastAsia"/>
+        </w:rPr>
+        <w:lastRenderedPageBreak/>
+        <w:t>系之间的差异，是单位长度和单位时间的差异，这种差异不论是否被观察到都是客观存在的。</w:t>
+      </w:r>
+    </w:p>
+    <w:p>
+      <w:r>
+        <w:rPr>
+          <w:rFonts w:hint="eastAsia"/>
+        </w:rPr>
+        <w:t>我们试着把这种差异写出来，</w:t>
+      </w:r>
+    </w:p>
+    <w:p>
+      <m:oMathPara>
+        <m:oMath>
+          <m:r>
+            <w:rPr>
+              <w:rFonts w:ascii="Cambria Math" w:hAnsi="Cambria Math"/>
+            </w:rPr>
+            <m:t>v=</m:t>
+          </m:r>
+          <m:d>
+            <m:dPr>
+              <m:begChr m:val="|"/>
+              <m:endChr m:val="|"/>
+              <m:ctrlPr>
+                <w:rPr>
+                  <w:rFonts w:ascii="Cambria Math" w:hAnsi="Cambria Math"/>
+                  <w:i/>
+                </w:rPr>
+              </m:ctrlPr>
+            </m:dPr>
+            <m:e>
+              <m:sSub>
+                <m:sSubPr>
+                  <m:ctrlPr>
+                    <w:rPr>
+                      <w:rFonts w:ascii="Cambria Math" w:hAnsi="Cambria Math"/>
+                      <w:i/>
+                    </w:rPr>
+                  </m:ctrlPr>
+                </m:sSubPr>
+                <m:e>
+                  <m:r>
+                    <w:rPr>
+                      <w:rFonts w:ascii="Cambria Math" w:hAnsi="Cambria Math"/>
+                    </w:rPr>
+                    <m:t>c</m:t>
+                  </m:r>
+                </m:e>
+                <m:sub>
+                  <m:r>
+                    <w:rPr>
+                      <w:rFonts w:ascii="Cambria Math" w:hAnsi="Cambria Math"/>
+                    </w:rPr>
+                    <m:t>N</m:t>
+                  </m:r>
+                </m:sub>
+              </m:sSub>
+              <m:r>
+                <w:rPr>
+                  <w:rFonts w:ascii="Cambria Math" w:hAnsi="Cambria Math"/>
+                </w:rPr>
+                <m:t>-</m:t>
+              </m:r>
+              <m:sSub>
+                <m:sSubPr>
+                  <m:ctrlPr>
+                    <w:rPr>
+                      <w:rFonts w:ascii="Cambria Math" w:hAnsi="Cambria Math"/>
+                      <w:i/>
+                    </w:rPr>
+                  </m:ctrlPr>
+                </m:sSubPr>
+                <m:e>
+                  <m:r>
+                    <w:rPr>
+                      <w:rFonts w:ascii="Cambria Math" w:hAnsi="Cambria Math"/>
+                    </w:rPr>
+                    <m:t>c</m:t>
+                  </m:r>
+                </m:e>
+                <m:sub>
+                  <m:r>
+                    <w:rPr>
+                      <w:rFonts w:ascii="Cambria Math" w:hAnsi="Cambria Math" w:hint="eastAsia"/>
+                    </w:rPr>
+                    <m:t>S</m:t>
+                  </m:r>
+                </m:sub>
+              </m:sSub>
+            </m:e>
+          </m:d>
+          <m:r>
+            <w:rPr>
+              <w:rFonts w:ascii="Cambria Math" w:hAnsi="Cambria Math"/>
+            </w:rPr>
+            <m:t>=</m:t>
+          </m:r>
+          <m:d>
+            <m:dPr>
+              <m:begChr m:val="|"/>
+              <m:endChr m:val="|"/>
+              <m:ctrlPr>
+                <w:rPr>
+                  <w:rFonts w:ascii="Cambria Math" w:hAnsi="Cambria Math"/>
+                  <w:i/>
+                </w:rPr>
+              </m:ctrlPr>
+            </m:dPr>
+            <m:e>
+              <m:f>
+                <m:fPr>
+                  <m:ctrlPr>
+                    <w:rPr>
+                      <w:rFonts w:ascii="Cambria Math" w:hAnsi="Cambria Math"/>
+                      <w:i/>
+                    </w:rPr>
+                  </m:ctrlPr>
+                </m:fPr>
+                <m:num>
+                  <m:sSub>
+                    <m:sSubPr>
+                      <m:ctrlPr>
+                        <w:rPr>
+                          <w:rFonts w:ascii="Cambria Math" w:hAnsi="Cambria Math"/>
+                          <w:i/>
+                        </w:rPr>
+                      </m:ctrlPr>
+                    </m:sSubPr>
+                    <m:e>
+                      <m:r>
+                        <w:rPr>
+                          <w:rFonts w:ascii="Cambria Math" w:hAnsi="Cambria Math"/>
+                        </w:rPr>
+                        <m:t>l</m:t>
+                      </m:r>
+                    </m:e>
+                    <m:sub>
+                      <m:r>
+                        <w:rPr>
+                          <w:rFonts w:ascii="Cambria Math" w:hAnsi="Cambria Math"/>
+                        </w:rPr>
+                        <m:t>S</m:t>
+                      </m:r>
+                    </m:sub>
+                  </m:sSub>
+                </m:num>
+                <m:den>
+                  <m:sSub>
+                    <m:sSubPr>
+                      <m:ctrlPr>
+                        <w:rPr>
+                          <w:rFonts w:ascii="Cambria Math" w:hAnsi="Cambria Math"/>
+                          <w:i/>
+                        </w:rPr>
+                      </m:ctrlPr>
+                    </m:sSubPr>
+                    <m:e>
+                      <m:r>
+                        <w:rPr>
+                          <w:rFonts w:ascii="Cambria Math" w:hAnsi="Cambria Math"/>
+                        </w:rPr>
+                        <m:t>t</m:t>
+                      </m:r>
+                    </m:e>
+                    <m:sub>
+                      <m:r>
+                        <w:rPr>
+                          <w:rFonts w:ascii="Cambria Math" w:hAnsi="Cambria Math"/>
+                        </w:rPr>
+                        <m:t>S</m:t>
+                      </m:r>
+                    </m:sub>
+                  </m:sSub>
+                </m:den>
+              </m:f>
+              <m:r>
+                <w:rPr>
+                  <w:rFonts w:ascii="Cambria Math" w:hAnsi="Cambria Math"/>
+                </w:rPr>
+                <m:t>-</m:t>
+              </m:r>
+              <m:f>
+                <m:fPr>
+                  <m:ctrlPr>
+                    <w:rPr>
+                      <w:rFonts w:ascii="Cambria Math" w:hAnsi="Cambria Math"/>
+                      <w:i/>
+                    </w:rPr>
+                  </m:ctrlPr>
+                </m:fPr>
+                <m:num>
+                  <m:sSub>
+                    <m:sSubPr>
+                      <m:ctrlPr>
+                        <w:rPr>
+                          <w:rFonts w:ascii="Cambria Math" w:hAnsi="Cambria Math"/>
+                          <w:i/>
+                        </w:rPr>
+                      </m:ctrlPr>
+                    </m:sSubPr>
+                    <m:e>
+                      <m:r>
+                        <w:rPr>
+                          <w:rFonts w:ascii="Cambria Math" w:hAnsi="Cambria Math"/>
+                        </w:rPr>
+                        <m:t>l</m:t>
+                      </m:r>
+                    </m:e>
+                    <m:sub>
+                      <m:r>
+                        <w:rPr>
+                          <w:rFonts w:ascii="Cambria Math" w:hAnsi="Cambria Math"/>
+                        </w:rPr>
+                        <m:t>N</m:t>
+                      </m:r>
+                    </m:sub>
+                  </m:sSub>
+                </m:num>
+                <m:den>
+                  <m:sSub>
+                    <m:sSubPr>
+                      <m:ctrlPr>
+                        <w:rPr>
+                          <w:rFonts w:ascii="Cambria Math" w:hAnsi="Cambria Math"/>
+                          <w:i/>
+                        </w:rPr>
+                      </m:ctrlPr>
+                    </m:sSubPr>
+                    <m:e>
+                      <m:r>
+                        <w:rPr>
+                          <w:rFonts w:ascii="Cambria Math" w:hAnsi="Cambria Math"/>
+                        </w:rPr>
+                        <m:t>t</m:t>
+                      </m:r>
+                    </m:e>
+                    <m:sub>
+                      <m:r>
+                        <w:rPr>
+                          <w:rFonts w:ascii="Cambria Math" w:hAnsi="Cambria Math"/>
+                        </w:rPr>
+                        <m:t>N</m:t>
+                      </m:r>
+                    </m:sub>
+                  </m:sSub>
+                </m:den>
+              </m:f>
+            </m:e>
+          </m:d>
+          <m:r>
+            <w:rPr>
+              <w:rFonts w:ascii="Cambria Math" w:hAnsi="Cambria Math"/>
+            </w:rPr>
+            <m:t>=</m:t>
+          </m:r>
+          <m:d>
+            <m:dPr>
+              <m:begChr m:val="|"/>
+              <m:endChr m:val="|"/>
+              <m:ctrlPr>
+                <w:rPr>
+                  <w:rFonts w:ascii="Cambria Math" w:hAnsi="Cambria Math"/>
+                  <w:i/>
+                </w:rPr>
+              </m:ctrlPr>
+            </m:dPr>
+            <m:e>
+              <m:f>
+                <m:fPr>
+                  <m:ctrlPr>
+                    <w:rPr>
+                      <w:rFonts w:ascii="Cambria Math" w:hAnsi="Cambria Math"/>
+                      <w:i/>
+                    </w:rPr>
+                  </m:ctrlPr>
+                </m:fPr>
+                <m:num>
+                  <m:sSub>
+                    <m:sSubPr>
+                      <m:ctrlPr>
+                        <w:rPr>
+                          <w:rFonts w:ascii="Cambria Math" w:hAnsi="Cambria Math"/>
+                          <w:i/>
+                        </w:rPr>
+                      </m:ctrlPr>
+                    </m:sSubPr>
+                    <m:e>
+                      <m:r>
+                        <w:rPr>
+                          <w:rFonts w:ascii="Cambria Math" w:hAnsi="Cambria Math"/>
+                        </w:rPr>
+                        <m:t>l</m:t>
+                      </m:r>
+                    </m:e>
+                    <m:sub>
+                      <m:r>
+                        <w:rPr>
+                          <w:rFonts w:ascii="Cambria Math" w:hAnsi="Cambria Math"/>
+                        </w:rPr>
+                        <m:t>0</m:t>
+                      </m:r>
+                    </m:sub>
+                  </m:sSub>
+                </m:num>
+                <m:den>
+                  <m:sSub>
+                    <m:sSubPr>
+                      <m:ctrlPr>
+                        <w:rPr>
+                          <w:rFonts w:ascii="Cambria Math" w:hAnsi="Cambria Math"/>
+                          <w:i/>
+                        </w:rPr>
+                      </m:ctrlPr>
+                    </m:sSubPr>
+                    <m:e>
+                      <m:r>
+                        <w:rPr>
+                          <w:rFonts w:ascii="Cambria Math" w:hAnsi="Cambria Math"/>
+                        </w:rPr>
+                        <m:t>t</m:t>
+                      </m:r>
+                    </m:e>
+                    <m:sub>
+                      <m:r>
+                        <w:rPr>
+                          <w:rFonts w:ascii="Cambria Math" w:hAnsi="Cambria Math"/>
+                        </w:rPr>
+                        <m:t>0</m:t>
+                      </m:r>
+                    </m:sub>
+                  </m:sSub>
+                </m:den>
+              </m:f>
+              <m:r>
+                <w:rPr>
+                  <w:rFonts w:ascii="Cambria Math" w:hAnsi="Cambria Math"/>
+                </w:rPr>
+                <m:t>-</m:t>
+              </m:r>
+              <m:f>
+                <m:fPr>
+                  <m:ctrlPr>
+                    <w:rPr>
+                      <w:rFonts w:ascii="Cambria Math" w:hAnsi="Cambria Math"/>
+                      <w:i/>
+                    </w:rPr>
+                  </m:ctrlPr>
+                </m:fPr>
+                <m:num>
+                  <m:sSub>
+                    <m:sSubPr>
+                      <m:ctrlPr>
+                        <w:rPr>
+                          <w:rFonts w:ascii="Cambria Math" w:hAnsi="Cambria Math"/>
+                          <w:i/>
+                        </w:rPr>
+                      </m:ctrlPr>
+                    </m:sSubPr>
+                    <m:e>
+                      <m:r>
+                        <w:rPr>
+                          <w:rFonts w:ascii="Cambria Math" w:hAnsi="Cambria Math"/>
+                        </w:rPr>
+                        <m:t>l</m:t>
+                      </m:r>
+                    </m:e>
+                    <m:sub>
+                      <m:r>
+                        <w:rPr>
+                          <w:rFonts w:ascii="Cambria Math" w:hAnsi="Cambria Math"/>
+                        </w:rPr>
+                        <m:t>0</m:t>
+                      </m:r>
+                    </m:sub>
+                  </m:sSub>
+                </m:num>
+                <m:den>
+                  <m:sSub>
+                    <m:sSubPr>
+                      <m:ctrlPr>
+                        <w:rPr>
+                          <w:rFonts w:ascii="Cambria Math" w:hAnsi="Cambria Math"/>
+                          <w:i/>
+                        </w:rPr>
+                      </m:ctrlPr>
+                    </m:sSubPr>
+                    <m:e>
+                      <m:r>
+                        <w:rPr>
+                          <w:rFonts w:ascii="Cambria Math" w:hAnsi="Cambria Math"/>
+                        </w:rPr>
+                        <m:t>t</m:t>
+                      </m:r>
+                    </m:e>
+                    <m:sub>
+                      <m:r>
+                        <w:rPr>
+                          <w:rFonts w:ascii="Cambria Math" w:hAnsi="Cambria Math"/>
+                        </w:rPr>
+                        <m:t>0</m:t>
+                      </m:r>
+                    </m:sub>
+                  </m:sSub>
+                </m:den>
+              </m:f>
+            </m:e>
+          </m:d>
+        </m:oMath>
+      </m:oMathPara>
+    </w:p>
+    <w:p>
+      <w:r>
+        <w:rPr>
+          <w:rFonts w:hint="eastAsia"/>
+        </w:rPr>
+        <w:t>不难看出，这个结果显然是0。</w:t>
+      </w:r>
+    </w:p>
+    <w:p>
+      <w:pPr>
+        <w:rPr>
+          <w:rFonts w:hint="eastAsia"/>
+        </w:rPr>
+      </w:pPr>
+    </w:p>
+    <w:p>
+      <w:r>
+        <w:rPr>
+          <w:rFonts w:hint="eastAsia"/>
+        </w:rPr>
+        <w:t>两个惯性系同时被</w:t>
+      </w:r>
+      <w:r>
+        <w:rPr>
+          <w:rFonts w:hint="eastAsia"/>
+        </w:rPr>
+        <w:t>观察的时候，单位长度的差异就会显现，而单位时间的差异会被忽视：因为观察者不可能同时存在于所有的被观察的惯性系上面去体验每个惯性系的时间流逝，而观察者只能以自己的时间流逝来理解所有其它惯性系的时间流逝。</w:t>
+      </w:r>
+    </w:p>
+    <w:p>
+      <w:r>
+        <w:rPr>
+          <w:rFonts w:hint="eastAsia"/>
+        </w:rPr>
+        <w:t>此时观察者</w:t>
+      </w:r>
+      <m:oMath>
+        <m:r>
+          <w:rPr>
+            <w:rFonts w:ascii="Cambria Math" w:hAnsi="Cambria Math" w:hint="eastAsia"/>
+          </w:rPr>
+          <m:t>V</m:t>
+        </m:r>
+      </m:oMath>
+      <w:r>
+        <w:rPr>
+          <w:rFonts w:hint="eastAsia"/>
+        </w:rPr>
+        <w:t>所看到的两个惯性系的时空单位关系，就不再是，</w:t>
+      </w:r>
+    </w:p>
+    <w:p>
+      <m:oMathPara>
+        <m:oMath>
+          <m:sSub>
+            <m:sSubPr>
+              <m:ctrlPr>
+                <w:rPr>
+                  <w:rFonts w:ascii="Cambria Math" w:hAnsi="Cambria Math"/>
+                  <w:i/>
+                </w:rPr>
+              </m:ctrlPr>
+            </m:sSubPr>
+            <m:e>
+              <m:r>
+                <w:rPr>
+                  <w:rFonts w:ascii="Cambria Math" w:hAnsi="Cambria Math" w:hint="eastAsia"/>
+                </w:rPr>
+                <m:t>c</m:t>
+              </m:r>
+            </m:e>
+            <m:sub>
+              <m:r>
+                <w:rPr>
+                  <w:rFonts w:ascii="Cambria Math" w:hAnsi="Cambria Math"/>
+                </w:rPr>
+                <m:t>S</m:t>
+              </m:r>
+            </m:sub>
+          </m:sSub>
+          <m:r>
+            <w:rPr>
+              <w:rFonts w:ascii="Cambria Math" w:hAnsi="Cambria Math"/>
+            </w:rPr>
+            <m:t>=</m:t>
+          </m:r>
+          <m:f>
+            <m:fPr>
+              <m:ctrlPr>
+                <w:rPr>
+                  <w:rFonts w:ascii="Cambria Math" w:hAnsi="Cambria Math"/>
+                  <w:i/>
+                </w:rPr>
+              </m:ctrlPr>
+            </m:fPr>
+            <m:num>
+              <m:sSub>
+                <m:sSubPr>
+                  <m:ctrlPr>
+                    <w:rPr>
+                      <w:rFonts w:ascii="Cambria Math" w:hAnsi="Cambria Math"/>
+                      <w:i/>
+                    </w:rPr>
+                  </m:ctrlPr>
+                </m:sSubPr>
+                <m:e>
+                  <m:r>
+                    <w:rPr>
+                      <w:rFonts w:ascii="Cambria Math" w:hAnsi="Cambria Math"/>
+                    </w:rPr>
+                    <m:t>l</m:t>
+                  </m:r>
+                </m:e>
+                <m:sub>
+                  <m:r>
+                    <w:rPr>
+                      <w:rFonts w:ascii="Cambria Math" w:hAnsi="Cambria Math"/>
+                    </w:rPr>
+                    <m:t>S</m:t>
+                  </m:r>
+                </m:sub>
+              </m:sSub>
+            </m:num>
+            <m:den>
+              <m:sSub>
+                <m:sSubPr>
+                  <m:ctrlPr>
+                    <w:rPr>
+                      <w:rFonts w:ascii="Cambria Math" w:hAnsi="Cambria Math"/>
+                      <w:i/>
+                    </w:rPr>
+                  </m:ctrlPr>
+                </m:sSubPr>
+                <m:e>
+                  <m:r>
+                    <w:rPr>
+                      <w:rFonts w:ascii="Cambria Math" w:hAnsi="Cambria Math"/>
+                    </w:rPr>
+                    <m:t>t</m:t>
+                  </m:r>
+                </m:e>
+                <m:sub>
+                  <m:r>
+                    <w:rPr>
+                      <w:rFonts w:ascii="Cambria Math" w:hAnsi="Cambria Math"/>
+                    </w:rPr>
+                    <m:t>S</m:t>
+                  </m:r>
+                </m:sub>
+              </m:sSub>
+            </m:den>
+          </m:f>
+        </m:oMath>
+      </m:oMathPara>
+    </w:p>
+    <w:p>
+      <m:oMathPara>
+        <m:oMath>
+          <m:sSub>
+            <m:sSubPr>
+              <m:ctrlPr>
+                <w:rPr>
+                  <w:rFonts w:ascii="Cambria Math" w:hAnsi="Cambria Math"/>
+                  <w:i/>
+                </w:rPr>
+              </m:ctrlPr>
+            </m:sSubPr>
+            <m:e>
+              <m:r>
+                <w:rPr>
+                  <w:rFonts w:ascii="Cambria Math" w:hAnsi="Cambria Math"/>
+                </w:rPr>
+                <m:t>c</m:t>
+              </m:r>
+            </m:e>
+            <m:sub>
+              <m:r>
+                <w:rPr>
+                  <w:rFonts w:ascii="Cambria Math" w:hAnsi="Cambria Math"/>
+                </w:rPr>
+                <m:t>N</m:t>
+              </m:r>
+            </m:sub>
+          </m:sSub>
+          <m:r>
+            <w:rPr>
+              <w:rFonts w:ascii="Cambria Math" w:hAnsi="Cambria Math"/>
+            </w:rPr>
+            <m:t>=</m:t>
+          </m:r>
+          <m:f>
+            <m:fPr>
+              <m:ctrlPr>
+                <w:rPr>
+                  <w:rFonts w:ascii="Cambria Math" w:hAnsi="Cambria Math"/>
+                  <w:i/>
+                </w:rPr>
+              </m:ctrlPr>
+            </m:fPr>
+            <m:num>
+              <m:sSub>
+                <m:sSubPr>
+                  <m:ctrlPr>
+                    <w:rPr>
+                      <w:rFonts w:ascii="Cambria Math" w:hAnsi="Cambria Math"/>
+                      <w:i/>
+                    </w:rPr>
+                  </m:ctrlPr>
+                </m:sSubPr>
+                <m:e>
+                  <m:r>
+                    <w:rPr>
+                      <w:rFonts w:ascii="Cambria Math" w:hAnsi="Cambria Math"/>
+                    </w:rPr>
+                    <m:t>l</m:t>
+                  </m:r>
+                </m:e>
+                <m:sub>
+                  <m:r>
+                    <w:rPr>
+                      <w:rFonts w:ascii="Cambria Math" w:hAnsi="Cambria Math"/>
+                    </w:rPr>
+                    <m:t>N</m:t>
+                  </m:r>
+                </m:sub>
+              </m:sSub>
+            </m:num>
+            <m:den>
+              <m:sSub>
+                <m:sSubPr>
+                  <m:ctrlPr>
+                    <w:rPr>
+                      <w:rFonts w:ascii="Cambria Math" w:hAnsi="Cambria Math"/>
+                      <w:i/>
+                    </w:rPr>
+                  </m:ctrlPr>
+                </m:sSubPr>
+                <m:e>
+                  <m:r>
+                    <w:rPr>
+                      <w:rFonts w:ascii="Cambria Math" w:hAnsi="Cambria Math"/>
+                    </w:rPr>
+                    <m:t>t</m:t>
+                  </m:r>
+                </m:e>
+                <m:sub>
+                  <m:r>
+                    <w:rPr>
+                      <w:rFonts w:ascii="Cambria Math" w:hAnsi="Cambria Math"/>
+                    </w:rPr>
+                    <m:t>N</m:t>
+                  </m:r>
+                </m:sub>
+              </m:sSub>
+            </m:den>
+          </m:f>
+        </m:oMath>
+      </m:oMathPara>
+    </w:p>
+    <w:p>
+      <w:r>
+        <w:rPr>
+          <w:rFonts w:hint="eastAsia"/>
+        </w:rPr>
+        <w:t>而是，</w:t>
+      </w:r>
+    </w:p>
+    <w:p>
+      <m:oMathPara>
+        <m:oMath>
+          <m:sSub>
+            <m:sSubPr>
+              <m:ctrlPr>
+                <w:rPr>
+                  <w:rFonts w:ascii="Cambria Math" w:hAnsi="Cambria Math"/>
+                  <w:i/>
+                </w:rPr>
+              </m:ctrlPr>
+            </m:sSubPr>
+            <m:e>
+              <m:r>
+                <w:rPr>
+                  <w:rFonts w:ascii="Cambria Math" w:hAnsi="Cambria Math" w:hint="eastAsia"/>
+                </w:rPr>
+                <m:t>c</m:t>
+              </m:r>
+            </m:e>
+            <m:sub>
+              <m:r>
+                <w:rPr>
+                  <w:rFonts w:ascii="Cambria Math" w:hAnsi="Cambria Math"/>
+                </w:rPr>
+                <m:t>S</m:t>
+              </m:r>
+            </m:sub>
+          </m:sSub>
+          <m:r>
+            <w:rPr>
+              <w:rFonts w:ascii="Cambria Math" w:hAnsi="Cambria Math"/>
+            </w:rPr>
+            <m:t>'</m:t>
+          </m:r>
+          <m:r>
+            <w:rPr>
+              <w:rFonts w:ascii="Cambria Math" w:hAnsi="Cambria Math"/>
+            </w:rPr>
+            <m:t>=</m:t>
+          </m:r>
+          <m:f>
+            <m:fPr>
+              <m:ctrlPr>
+                <w:rPr>
+                  <w:rFonts w:ascii="Cambria Math" w:hAnsi="Cambria Math"/>
+                  <w:i/>
+                </w:rPr>
+              </m:ctrlPr>
+            </m:fPr>
+            <m:num>
+              <m:sSub>
+                <m:sSubPr>
+                  <m:ctrlPr>
+                    <w:rPr>
+                      <w:rFonts w:ascii="Cambria Math" w:hAnsi="Cambria Math"/>
+                      <w:i/>
+                    </w:rPr>
+                  </m:ctrlPr>
+                </m:sSubPr>
+                <m:e>
+                  <m:r>
+                    <w:rPr>
+                      <w:rFonts w:ascii="Cambria Math" w:hAnsi="Cambria Math"/>
+                    </w:rPr>
+                    <m:t>l</m:t>
+                  </m:r>
+                </m:e>
+                <m:sub>
+                  <m:r>
+                    <w:rPr>
+                      <w:rFonts w:ascii="Cambria Math" w:hAnsi="Cambria Math"/>
+                    </w:rPr>
+                    <m:t>S</m:t>
+                  </m:r>
+                </m:sub>
+              </m:sSub>
+            </m:num>
+            <m:den>
+              <m:sSub>
+                <m:sSubPr>
+                  <m:ctrlPr>
+                    <w:rPr>
+                      <w:rFonts w:ascii="Cambria Math" w:hAnsi="Cambria Math"/>
+                      <w:i/>
+                    </w:rPr>
+                  </m:ctrlPr>
+                </m:sSubPr>
+                <m:e>
+                  <m:r>
+                    <w:rPr>
+                      <w:rFonts w:ascii="Cambria Math" w:hAnsi="Cambria Math"/>
+                    </w:rPr>
+                    <m:t>t</m:t>
+                  </m:r>
+                </m:e>
+                <m:sub>
+                  <m:r>
+                    <w:rPr>
+                      <w:rFonts w:ascii="Cambria Math" w:hAnsi="Cambria Math"/>
+                    </w:rPr>
+                    <m:t>V</m:t>
+                  </m:r>
+                </m:sub>
+              </m:sSub>
+            </m:den>
+          </m:f>
+        </m:oMath>
+      </m:oMathPara>
+    </w:p>
+    <w:p>
+      <m:oMathPara>
+        <m:oMath>
+          <m:sSub>
+            <m:sSubPr>
+              <m:ctrlPr>
+                <w:rPr>
+                  <w:rFonts w:ascii="Cambria Math" w:hAnsi="Cambria Math"/>
+                  <w:i/>
+                </w:rPr>
+              </m:ctrlPr>
+            </m:sSubPr>
+            <m:e>
+              <m:r>
+                <w:rPr>
+                  <w:rFonts w:ascii="Cambria Math" w:hAnsi="Cambria Math"/>
+                </w:rPr>
+                <m:t>c</m:t>
+              </m:r>
+            </m:e>
+            <m:sub>
+              <m:r>
+                <w:rPr>
+                  <w:rFonts w:ascii="Cambria Math" w:hAnsi="Cambria Math"/>
+                </w:rPr>
+                <m:t>N</m:t>
+              </m:r>
+            </m:sub>
+          </m:sSub>
+          <m:r>
+            <w:rPr>
+              <w:rFonts w:ascii="Cambria Math" w:hAnsi="Cambria Math"/>
+            </w:rPr>
+            <m:t>'</m:t>
+          </m:r>
+          <m:r>
+            <w:rPr>
+              <w:rFonts w:ascii="Cambria Math" w:hAnsi="Cambria Math"/>
+            </w:rPr>
+            <m:t>=</m:t>
+          </m:r>
+          <m:f>
+            <m:fPr>
+              <m:ctrlPr>
+                <w:rPr>
+                  <w:rFonts w:ascii="Cambria Math" w:hAnsi="Cambria Math"/>
+                  <w:i/>
+                </w:rPr>
+              </m:ctrlPr>
+            </m:fPr>
+            <m:num>
+              <m:sSub>
+                <m:sSubPr>
+                  <m:ctrlPr>
+                    <w:rPr>
+                      <w:rFonts w:ascii="Cambria Math" w:hAnsi="Cambria Math"/>
+                      <w:i/>
+                    </w:rPr>
+                  </m:ctrlPr>
+                </m:sSubPr>
+                <m:e>
+                  <m:r>
+                    <w:rPr>
+                      <w:rFonts w:ascii="Cambria Math" w:hAnsi="Cambria Math"/>
+                    </w:rPr>
+                    <m:t>l</m:t>
+                  </m:r>
+                </m:e>
+                <m:sub>
+                  <m:r>
+                    <w:rPr>
+                      <w:rFonts w:ascii="Cambria Math" w:hAnsi="Cambria Math"/>
+                    </w:rPr>
+                    <m:t>N</m:t>
+                  </m:r>
+                </m:sub>
+              </m:sSub>
+            </m:num>
+            <m:den>
+              <m:sSub>
+                <m:sSubPr>
+                  <m:ctrlPr>
+                    <w:rPr>
+                      <w:rFonts w:ascii="Cambria Math" w:hAnsi="Cambria Math"/>
+                      <w:i/>
+                    </w:rPr>
+                  </m:ctrlPr>
+                </m:sSubPr>
+                <m:e>
+                  <m:r>
+                    <w:rPr>
+                      <w:rFonts w:ascii="Cambria Math" w:hAnsi="Cambria Math"/>
+                    </w:rPr>
+                    <m:t>t</m:t>
+                  </m:r>
+                </m:e>
+                <m:sub>
+                  <m:r>
+                    <w:rPr>
+                      <w:rFonts w:ascii="Cambria Math" w:hAnsi="Cambria Math"/>
+                    </w:rPr>
+                    <m:t>V</m:t>
+                  </m:r>
+                </m:sub>
+              </m:sSub>
+            </m:den>
+          </m:f>
+        </m:oMath>
+      </m:oMathPara>
+    </w:p>
+    <w:p>
+      <w:r>
+        <w:rPr>
+          <w:rFonts w:hint="eastAsia"/>
+        </w:rPr>
+        <w:t>此时两个惯性系的差异，</w:t>
+      </w:r>
+    </w:p>
+    <w:p>
+      <w:pPr>
+        <w:rPr>
+          <w:rFonts w:hint="eastAsia"/>
+          <w:i/>
+        </w:rPr>
+      </w:pPr>
+      <m:oMathPara>
+        <m:oMath>
+          <m:sSup>
+            <m:sSupPr>
+              <m:ctrlPr>
+                <w:rPr>
+                  <w:rFonts w:ascii="Cambria Math" w:hAnsi="Cambria Math"/>
+                  <w:i/>
+                </w:rPr>
+              </m:ctrlPr>
+            </m:sSupPr>
+            <m:e>
+              <m:r>
+                <w:rPr>
+                  <w:rFonts w:ascii="Cambria Math" w:hAnsi="Cambria Math"/>
+                </w:rPr>
+                <m:t>v</m:t>
+              </m:r>
+            </m:e>
+            <m:sup>
+              <m:r>
+                <w:rPr>
+                  <w:rFonts w:ascii="Cambria Math" w:hAnsi="Cambria Math"/>
+                </w:rPr>
+                <m:t>'</m:t>
+              </m:r>
+            </m:sup>
+          </m:sSup>
+          <m:r>
+            <w:rPr>
+              <w:rFonts w:ascii="Cambria Math" w:hAnsi="Cambria Math"/>
+            </w:rPr>
+            <m:t>=</m:t>
+          </m:r>
+          <m:d>
+            <m:dPr>
+              <m:begChr m:val="|"/>
+              <m:endChr m:val="|"/>
+              <m:ctrlPr>
+                <w:rPr>
+                  <w:rFonts w:ascii="Cambria Math" w:hAnsi="Cambria Math"/>
+                  <w:i/>
+                </w:rPr>
+              </m:ctrlPr>
+            </m:dPr>
+            <m:e>
+              <m:sSub>
+                <m:sSubPr>
+                  <m:ctrlPr>
+                    <w:rPr>
+                      <w:rFonts w:ascii="Cambria Math" w:hAnsi="Cambria Math"/>
+                      <w:i/>
+                    </w:rPr>
+                  </m:ctrlPr>
+                </m:sSubPr>
+                <m:e>
+                  <m:r>
+                    <w:rPr>
+                      <w:rFonts w:ascii="Cambria Math" w:hAnsi="Cambria Math"/>
+                    </w:rPr>
+                    <m:t>c</m:t>
+                  </m:r>
+                </m:e>
+                <m:sub>
+                  <m:r>
+                    <w:rPr>
+                      <w:rFonts w:ascii="Cambria Math" w:hAnsi="Cambria Math"/>
+                    </w:rPr>
+                    <m:t>N</m:t>
+                  </m:r>
+                </m:sub>
+              </m:sSub>
+              <m:r>
+                <w:rPr>
+                  <w:rFonts w:ascii="Cambria Math" w:hAnsi="Cambria Math"/>
+                </w:rPr>
+                <m:t>'-</m:t>
+              </m:r>
+              <m:sSub>
+                <m:sSubPr>
+                  <m:ctrlPr>
+                    <w:rPr>
+                      <w:rFonts w:ascii="Cambria Math" w:hAnsi="Cambria Math"/>
+                      <w:i/>
+                    </w:rPr>
+                  </m:ctrlPr>
+                </m:sSubPr>
+                <m:e>
+                  <m:r>
+                    <w:rPr>
+                      <w:rFonts w:ascii="Cambria Math" w:hAnsi="Cambria Math" w:hint="eastAsia"/>
+                    </w:rPr>
+                    <m:t>c</m:t>
+                  </m:r>
+                </m:e>
+                <m:sub>
+                  <m:r>
+                    <w:rPr>
+                      <w:rFonts w:ascii="Cambria Math" w:hAnsi="Cambria Math"/>
+                    </w:rPr>
+                    <m:t>S</m:t>
+                  </m:r>
+                </m:sub>
+              </m:sSub>
+              <m:r>
+                <w:rPr>
+                  <w:rFonts w:ascii="Cambria Math" w:hAnsi="Cambria Math"/>
+                </w:rPr>
+                <m:t>'</m:t>
+              </m:r>
+            </m:e>
+          </m:d>
+          <m:r>
+            <w:rPr>
+              <w:rFonts w:ascii="Cambria Math" w:hAnsi="Cambria Math"/>
+            </w:rPr>
+            <m:t>=</m:t>
+          </m:r>
+          <m:d>
+            <m:dPr>
+              <m:begChr m:val="|"/>
+              <m:endChr m:val="|"/>
+              <m:ctrlPr>
+                <w:rPr>
+                  <w:rFonts w:ascii="Cambria Math" w:hAnsi="Cambria Math"/>
+                  <w:i/>
+                </w:rPr>
+              </m:ctrlPr>
+            </m:dPr>
+            <m:e>
+              <m:f>
+                <m:fPr>
+                  <m:ctrlPr>
+                    <w:rPr>
+                      <w:rFonts w:ascii="Cambria Math" w:hAnsi="Cambria Math"/>
+                      <w:i/>
+                    </w:rPr>
+                  </m:ctrlPr>
+                </m:fPr>
+                <m:num>
+                  <m:sSub>
+                    <m:sSubPr>
+                      <m:ctrlPr>
+                        <w:rPr>
+                          <w:rFonts w:ascii="Cambria Math" w:hAnsi="Cambria Math"/>
+                          <w:i/>
+                        </w:rPr>
+                      </m:ctrlPr>
+                    </m:sSubPr>
+                    <m:e>
+                      <m:r>
+                        <w:rPr>
+                          <w:rFonts w:ascii="Cambria Math" w:hAnsi="Cambria Math"/>
+                        </w:rPr>
+                        <m:t>l</m:t>
+                      </m:r>
+                    </m:e>
+                    <m:sub>
+                      <m:r>
+                        <w:rPr>
+                          <w:rFonts w:ascii="Cambria Math" w:hAnsi="Cambria Math"/>
+                        </w:rPr>
+                        <m:t>N</m:t>
+                      </m:r>
+                    </m:sub>
+                  </m:sSub>
+                </m:num>
+                <m:den>
+                  <m:sSub>
+                    <m:sSubPr>
+                      <m:ctrlPr>
+                        <w:rPr>
+                          <w:rFonts w:ascii="Cambria Math" w:hAnsi="Cambria Math"/>
+                          <w:i/>
+                        </w:rPr>
+                      </m:ctrlPr>
+                    </m:sSubPr>
+                    <m:e>
+                      <m:r>
+                        <w:rPr>
+                          <w:rFonts w:ascii="Cambria Math" w:hAnsi="Cambria Math"/>
+                        </w:rPr>
+                        <m:t>t</m:t>
+                      </m:r>
+                    </m:e>
+                    <m:sub>
+                      <m:r>
+                        <w:rPr>
+                          <w:rFonts w:ascii="Cambria Math" w:hAnsi="Cambria Math"/>
+                        </w:rPr>
+                        <m:t>V</m:t>
+                      </m:r>
+                    </m:sub>
+                  </m:sSub>
+                </m:den>
+              </m:f>
+              <m:r>
+                <w:rPr>
+                  <w:rFonts w:ascii="Cambria Math" w:hAnsi="Cambria Math"/>
+                </w:rPr>
+                <m:t>-</m:t>
+              </m:r>
+              <m:f>
+                <m:fPr>
+                  <m:ctrlPr>
+                    <w:rPr>
+                      <w:rFonts w:ascii="Cambria Math" w:hAnsi="Cambria Math"/>
+                      <w:i/>
+                    </w:rPr>
+                  </m:ctrlPr>
+                </m:fPr>
+                <m:num>
+                  <m:sSub>
+                    <m:sSubPr>
+                      <m:ctrlPr>
+                        <w:rPr>
+                          <w:rFonts w:ascii="Cambria Math" w:hAnsi="Cambria Math"/>
+                          <w:i/>
+                        </w:rPr>
+                      </m:ctrlPr>
+                    </m:sSubPr>
+                    <m:e>
+                      <m:r>
+                        <w:rPr>
+                          <w:rFonts w:ascii="Cambria Math" w:hAnsi="Cambria Math"/>
+                        </w:rPr>
+                        <m:t>l</m:t>
+                      </m:r>
+                    </m:e>
+                    <m:sub>
+                      <m:r>
+                        <w:rPr>
+                          <w:rFonts w:ascii="Cambria Math" w:hAnsi="Cambria Math"/>
+                        </w:rPr>
+                        <m:t>S</m:t>
+                      </m:r>
+                    </m:sub>
+                  </m:sSub>
+                </m:num>
+                <m:den>
+                  <m:sSub>
+                    <m:sSubPr>
+                      <m:ctrlPr>
+                        <w:rPr>
+                          <w:rFonts w:ascii="Cambria Math" w:hAnsi="Cambria Math"/>
+                          <w:i/>
+                        </w:rPr>
+                      </m:ctrlPr>
+                    </m:sSubPr>
+                    <m:e>
+                      <m:r>
+                        <w:rPr>
+                          <w:rFonts w:ascii="Cambria Math" w:hAnsi="Cambria Math"/>
+                        </w:rPr>
+                        <m:t>t</m:t>
+                      </m:r>
+                    </m:e>
+                    <m:sub>
+                      <m:r>
+                        <w:rPr>
+                          <w:rFonts w:ascii="Cambria Math" w:hAnsi="Cambria Math"/>
+                        </w:rPr>
+                        <m:t>V</m:t>
+                      </m:r>
+                    </m:sub>
+                  </m:sSub>
+                </m:den>
+              </m:f>
+            </m:e>
+          </m:d>
+          <m:r>
+            <w:rPr>
+              <w:rFonts w:ascii="Cambria Math" w:hAnsi="Cambria Math"/>
+            </w:rPr>
+            <m:t>=</m:t>
+          </m:r>
+          <m:f>
+            <m:fPr>
+              <m:ctrlPr>
+                <w:rPr>
+                  <w:rFonts w:ascii="Cambria Math" w:hAnsi="Cambria Math"/>
+                  <w:i/>
+                </w:rPr>
+              </m:ctrlPr>
+            </m:fPr>
+            <m:num>
+              <m:d>
+                <m:dPr>
+                  <m:begChr m:val="|"/>
+                  <m:endChr m:val="|"/>
+                  <m:ctrlPr>
+                    <w:rPr>
+                      <w:rFonts w:ascii="Cambria Math" w:hAnsi="Cambria Math"/>
+                      <w:i/>
+                    </w:rPr>
+                  </m:ctrlPr>
+                </m:dPr>
+                <m:e>
+                  <m:sSub>
+                    <m:sSubPr>
+                      <m:ctrlPr>
+                        <w:rPr>
+                          <w:rFonts w:ascii="Cambria Math" w:hAnsi="Cambria Math"/>
+                          <w:i/>
+                        </w:rPr>
+                      </m:ctrlPr>
+                    </m:sSubPr>
+                    <m:e>
+                      <m:r>
+                        <w:rPr>
+                          <w:rFonts w:ascii="Cambria Math" w:hAnsi="Cambria Math"/>
+                        </w:rPr>
+                        <m:t>l</m:t>
+                      </m:r>
+                    </m:e>
+                    <m:sub>
+                      <m:r>
+                        <w:rPr>
+                          <w:rFonts w:ascii="Cambria Math" w:hAnsi="Cambria Math"/>
+                        </w:rPr>
+                        <m:t>N</m:t>
+                      </m:r>
+                    </m:sub>
+                  </m:sSub>
+                  <m:r>
+                    <w:rPr>
+                      <w:rFonts w:ascii="Cambria Math" w:hAnsi="Cambria Math"/>
+                    </w:rPr>
+                    <m:t>-</m:t>
+                  </m:r>
+                  <m:sSub>
+                    <m:sSubPr>
+                      <m:ctrlPr>
+                        <w:rPr>
+                          <w:rFonts w:ascii="Cambria Math" w:hAnsi="Cambria Math"/>
+                          <w:i/>
+                        </w:rPr>
+                      </m:ctrlPr>
+                    </m:sSubPr>
+                    <m:e>
+                      <m:r>
+                        <w:rPr>
+                          <w:rFonts w:ascii="Cambria Math" w:hAnsi="Cambria Math"/>
+                        </w:rPr>
+                        <m:t>l</m:t>
+                      </m:r>
+                    </m:e>
+                    <m:sub>
+                      <m:r>
+                        <w:rPr>
+                          <w:rFonts w:ascii="Cambria Math" w:hAnsi="Cambria Math"/>
+                        </w:rPr>
+                        <m:t>S</m:t>
+                      </m:r>
+                    </m:sub>
+                  </m:sSub>
+                </m:e>
+              </m:d>
+            </m:num>
+            <m:den>
+              <m:sSub>
+                <m:sSubPr>
+                  <m:ctrlPr>
+                    <w:rPr>
+                      <w:rFonts w:ascii="Cambria Math" w:hAnsi="Cambria Math"/>
+                      <w:i/>
+                    </w:rPr>
+                  </m:ctrlPr>
+                </m:sSubPr>
+                <m:e>
+                  <m:r>
+                    <w:rPr>
+                      <w:rFonts w:ascii="Cambria Math" w:hAnsi="Cambria Math"/>
+                    </w:rPr>
+                    <m:t>t</m:t>
+                  </m:r>
+                </m:e>
+                <m:sub>
+                  <m:r>
+                    <w:rPr>
+                      <w:rFonts w:ascii="Cambria Math" w:hAnsi="Cambria Math"/>
+                    </w:rPr>
+                    <m:t>V</m:t>
+                  </m:r>
+                </m:sub>
+              </m:sSub>
+            </m:den>
+          </m:f>
+          <m:r>
+            <w:rPr>
+              <w:rFonts w:ascii="Cambria Math" w:hAnsi="Cambria Math"/>
+            </w:rPr>
+            <m:t>∈[0,</m:t>
+          </m:r>
+          <m:sSub>
+            <m:sSubPr>
+              <m:ctrlPr>
+                <w:rPr>
+                  <w:rFonts w:ascii="Cambria Math" w:hAnsi="Cambria Math"/>
+                  <w:i/>
+                </w:rPr>
+              </m:ctrlPr>
+            </m:sSubPr>
+            <m:e>
+              <m:r>
+                <w:rPr>
+                  <w:rFonts w:ascii="Cambria Math" w:hAnsi="Cambria Math" w:hint="eastAsia"/>
+                </w:rPr>
+                <m:t>c</m:t>
+              </m:r>
+            </m:e>
+            <m:sub>
+              <m:r>
+                <w:rPr>
+                  <w:rFonts w:ascii="Cambria Math" w:hAnsi="Cambria Math"/>
+                </w:rPr>
+                <m:t>0</m:t>
+              </m:r>
+            </m:sub>
+          </m:sSub>
+          <m:r>
+            <w:rPr>
+              <w:rFonts w:ascii="Cambria Math" w:hAnsi="Cambria Math"/>
+            </w:rPr>
+            <m:t>)</m:t>
+          </m:r>
+        </m:oMath>
+      </m:oMathPara>
+    </w:p>
+    <w:p>
+      <w:r>
+        <w:rPr>
+          <w:rFonts w:hint="eastAsia"/>
+        </w:rPr>
+        <w:t>这就出现了不为0的相对速度</w:t>
+      </w:r>
+      <w:r>
+        <w:rPr>
+          <w:rFonts w:hint="eastAsia"/>
+        </w:rPr>
+        <w:t>大小（不考虑方向）</w:t>
+      </w:r>
+      <w:r>
+        <w:rPr>
+          <w:rFonts w:hint="eastAsia"/>
+        </w:rPr>
+        <w:t>。</w:t>
+      </w:r>
+    </w:p>
+    <w:p/>
+    <w:p>
+      <w:r>
+        <w:rPr>
+          <w:rFonts w:hint="eastAsia"/>
+        </w:rPr>
+        <w:t>就算我们不引入观察者，而只是让惯性系</w:t>
+      </w:r>
+      <m:oMath>
+        <m:r>
+          <w:rPr>
+            <w:rFonts w:ascii="Cambria Math" w:hAnsi="Cambria Math"/>
+          </w:rPr>
+          <m:t>S</m:t>
+        </m:r>
+      </m:oMath>
+      <w:r>
+        <w:rPr>
+          <w:rFonts w:hint="eastAsia"/>
+        </w:rPr>
+        <w:t>和</w:t>
+      </w:r>
+      <m:oMath>
+        <m:r>
+          <w:rPr>
+            <w:rFonts w:ascii="Cambria Math" w:hAnsi="Cambria Math" w:hint="eastAsia"/>
+          </w:rPr>
+          <m:t>N</m:t>
+        </m:r>
+      </m:oMath>
+      <w:r>
+        <w:rPr>
+          <w:rFonts w:hint="eastAsia"/>
+        </w:rPr>
+        <w:t>彼此观察，情况也是一样的，比如从</w:t>
+      </w:r>
+      <m:oMath>
+        <m:r>
+          <w:rPr>
+            <w:rFonts w:ascii="Cambria Math" w:hAnsi="Cambria Math" w:hint="eastAsia"/>
+          </w:rPr>
+          <m:t>N</m:t>
+        </m:r>
+      </m:oMath>
+      <w:r>
+        <w:rPr>
+          <w:rFonts w:hint="eastAsia"/>
+        </w:rPr>
+        <w:t>观察</w:t>
+      </w:r>
+      <m:oMath>
+        <m:r>
+          <w:rPr>
+            <w:rFonts w:ascii="Cambria Math" w:hAnsi="Cambria Math" w:hint="eastAsia"/>
+          </w:rPr>
+          <m:t>S</m:t>
+        </m:r>
+      </m:oMath>
+      <w:r>
+        <w:rPr>
+          <w:rFonts w:hint="eastAsia"/>
+        </w:rPr>
+        <w:t>,</w:t>
+      </w:r>
+    </w:p>
+    <w:p>
+      <w:pPr>
+        <w:rPr>
+          <w:rFonts w:hint="eastAsia"/>
+          <w:i/>
+        </w:rPr>
+      </w:pPr>
+      <m:oMathPara>
+        <m:oMath>
+          <m:sSub>
+            <m:sSubPr>
+              <m:ctrlPr>
+                <w:rPr>
+                  <w:rFonts w:ascii="Cambria Math" w:hAnsi="Cambria Math"/>
+                  <w:i/>
+                </w:rPr>
+              </m:ctrlPr>
+            </m:sSubPr>
+            <m:e>
+              <m:r>
+                <w:rPr>
+                  <w:rFonts w:ascii="Cambria Math" w:hAnsi="Cambria Math"/>
+                </w:rPr>
+                <m:t>v</m:t>
+              </m:r>
+            </m:e>
+            <m:sub>
+              <m:r>
+                <w:rPr>
+                  <w:rFonts w:ascii="Cambria Math" w:hAnsi="Cambria Math"/>
+                </w:rPr>
+                <m:t>NS</m:t>
+              </m:r>
+            </m:sub>
+          </m:sSub>
+          <m:r>
+            <w:rPr>
+              <w:rFonts w:ascii="Cambria Math" w:hAnsi="Cambria Math"/>
+            </w:rPr>
+            <m:t>=</m:t>
+          </m:r>
+          <m:d>
+            <m:dPr>
+              <m:begChr m:val="|"/>
+              <m:endChr m:val="|"/>
+              <m:ctrlPr>
+                <w:rPr>
+                  <w:rFonts w:ascii="Cambria Math" w:hAnsi="Cambria Math"/>
+                  <w:i/>
+                </w:rPr>
+              </m:ctrlPr>
+            </m:dPr>
+            <m:e>
+              <m:sSubSup>
+                <m:sSubSupPr>
+                  <m:ctrlPr>
+                    <w:rPr>
+                      <w:rFonts w:ascii="Cambria Math" w:hAnsi="Cambria Math"/>
+                      <w:i/>
+                    </w:rPr>
+                  </m:ctrlPr>
+                </m:sSubSupPr>
+                <m:e>
+                  <m:r>
+                    <w:rPr>
+                      <w:rFonts w:ascii="Cambria Math" w:hAnsi="Cambria Math" w:hint="eastAsia"/>
+                    </w:rPr>
+                    <m:t>c</m:t>
+                  </m:r>
+                  <m:ctrlPr>
+                    <w:rPr>
+                      <w:rFonts w:ascii="Cambria Math" w:hAnsi="Cambria Math" w:hint="eastAsia"/>
+                      <w:i/>
+                    </w:rPr>
+                  </m:ctrlPr>
+                </m:e>
+                <m:sub>
+                  <m:r>
+                    <w:rPr>
+                      <w:rFonts w:ascii="Cambria Math" w:hAnsi="Cambria Math"/>
+                    </w:rPr>
+                    <m:t>S</m:t>
+                  </m:r>
+                </m:sub>
+                <m:sup>
+                  <m:r>
+                    <w:rPr>
+                      <w:rFonts w:ascii="Cambria Math" w:hAnsi="Cambria Math"/>
+                    </w:rPr>
+                    <m:t>'</m:t>
+                  </m:r>
+                </m:sup>
+              </m:sSubSup>
+              <m:r>
+                <w:rPr>
+                  <w:rFonts w:ascii="Cambria Math" w:hAnsi="Cambria Math"/>
+                </w:rPr>
+                <m:t>-</m:t>
+              </m:r>
+              <m:sSub>
+                <m:sSubPr>
+                  <m:ctrlPr>
+                    <w:rPr>
+                      <w:rFonts w:ascii="Cambria Math" w:hAnsi="Cambria Math"/>
+                      <w:i/>
+                    </w:rPr>
+                  </m:ctrlPr>
+                </m:sSubPr>
+                <m:e>
+                  <m:r>
+                    <w:rPr>
+                      <w:rFonts w:ascii="Cambria Math" w:hAnsi="Cambria Math"/>
+                    </w:rPr>
+                    <m:t>c</m:t>
+                  </m:r>
+                </m:e>
+                <m:sub>
+                  <m:r>
+                    <w:rPr>
+                      <w:rFonts w:ascii="Cambria Math" w:hAnsi="Cambria Math"/>
+                    </w:rPr>
+                    <m:t>N</m:t>
+                  </m:r>
+                </m:sub>
+              </m:sSub>
+              <m:r>
+                <w:rPr>
+                  <w:rFonts w:ascii="Cambria Math" w:hAnsi="Cambria Math"/>
+                </w:rPr>
+                <m:t>'</m:t>
+              </m:r>
+            </m:e>
+          </m:d>
+          <m:r>
+            <w:rPr>
+              <w:rFonts w:ascii="Cambria Math" w:hAnsi="Cambria Math"/>
+            </w:rPr>
+            <m:t>=</m:t>
+          </m:r>
+          <m:d>
+            <m:dPr>
+              <m:begChr m:val="|"/>
+              <m:endChr m:val="|"/>
+              <m:ctrlPr>
+                <w:rPr>
+                  <w:rFonts w:ascii="Cambria Math" w:hAnsi="Cambria Math"/>
+                  <w:i/>
+                </w:rPr>
+              </m:ctrlPr>
+            </m:dPr>
+            <m:e>
+              <m:f>
+                <m:fPr>
+                  <m:ctrlPr>
+                    <w:rPr>
+                      <w:rFonts w:ascii="Cambria Math" w:hAnsi="Cambria Math"/>
+                      <w:i/>
+                    </w:rPr>
+                  </m:ctrlPr>
+                </m:fPr>
+                <m:num>
+                  <m:sSub>
+                    <m:sSubPr>
+                      <m:ctrlPr>
+                        <w:rPr>
+                          <w:rFonts w:ascii="Cambria Math" w:hAnsi="Cambria Math"/>
+                          <w:i/>
+                        </w:rPr>
+                      </m:ctrlPr>
+                    </m:sSubPr>
+                    <m:e>
+                      <m:r>
+                        <w:rPr>
+                          <w:rFonts w:ascii="Cambria Math" w:hAnsi="Cambria Math"/>
+                        </w:rPr>
+                        <m:t>l</m:t>
+                      </m:r>
+                    </m:e>
+                    <m:sub>
+                      <m:r>
+                        <w:rPr>
+                          <w:rFonts w:ascii="Cambria Math" w:hAnsi="Cambria Math"/>
+                        </w:rPr>
+                        <m:t>S</m:t>
+                      </m:r>
+                    </m:sub>
+                  </m:sSub>
+                </m:num>
+                <m:den>
+                  <m:sSub>
+                    <m:sSubPr>
+                      <m:ctrlPr>
+                        <w:rPr>
+                          <w:rFonts w:ascii="Cambria Math" w:hAnsi="Cambria Math"/>
+                          <w:i/>
+                        </w:rPr>
+                      </m:ctrlPr>
+                    </m:sSubPr>
+                    <m:e>
+                      <m:r>
+                        <w:rPr>
+                          <w:rFonts w:ascii="Cambria Math" w:hAnsi="Cambria Math"/>
+                        </w:rPr>
+                        <m:t>t</m:t>
+                      </m:r>
+                    </m:e>
+                    <m:sub>
+                      <m:r>
+                        <w:rPr>
+                          <w:rFonts w:ascii="Cambria Math" w:hAnsi="Cambria Math"/>
+                        </w:rPr>
+                        <m:t>N</m:t>
+                      </m:r>
+                    </m:sub>
+                  </m:sSub>
+                </m:den>
+              </m:f>
+              <m:r>
+                <w:rPr>
+                  <w:rFonts w:ascii="Cambria Math" w:hAnsi="Cambria Math"/>
+                </w:rPr>
+                <m:t>-</m:t>
+              </m:r>
+              <m:f>
+                <m:fPr>
+                  <m:ctrlPr>
+                    <w:rPr>
+                      <w:rFonts w:ascii="Cambria Math" w:hAnsi="Cambria Math"/>
+                      <w:i/>
+                    </w:rPr>
+                  </m:ctrlPr>
+                </m:fPr>
+                <m:num>
+                  <m:sSub>
+                    <m:sSubPr>
+                      <m:ctrlPr>
+                        <w:rPr>
+                          <w:rFonts w:ascii="Cambria Math" w:hAnsi="Cambria Math"/>
+                          <w:i/>
+                        </w:rPr>
+                      </m:ctrlPr>
+                    </m:sSubPr>
+                    <m:e>
+                      <m:r>
+                        <w:rPr>
+                          <w:rFonts w:ascii="Cambria Math" w:hAnsi="Cambria Math"/>
+                        </w:rPr>
+                        <m:t>l</m:t>
+                      </m:r>
+                    </m:e>
+                    <m:sub>
+                      <m:r>
+                        <w:rPr>
+                          <w:rFonts w:ascii="Cambria Math" w:hAnsi="Cambria Math"/>
+                        </w:rPr>
+                        <m:t>N</m:t>
+                      </m:r>
+                    </m:sub>
+                  </m:sSub>
+                </m:num>
+                <m:den>
+                  <m:sSub>
+                    <m:sSubPr>
+                      <m:ctrlPr>
+                        <w:rPr>
+                          <w:rFonts w:ascii="Cambria Math" w:hAnsi="Cambria Math"/>
+                          <w:i/>
+                        </w:rPr>
+                      </m:ctrlPr>
+                    </m:sSubPr>
+                    <m:e>
+                      <m:r>
+                        <w:rPr>
+                          <w:rFonts w:ascii="Cambria Math" w:hAnsi="Cambria Math"/>
+                        </w:rPr>
+                        <m:t>t</m:t>
+                      </m:r>
+                    </m:e>
+                    <m:sub>
+                      <m:r>
+                        <w:rPr>
+                          <w:rFonts w:ascii="Cambria Math" w:hAnsi="Cambria Math"/>
+                        </w:rPr>
+                        <m:t>N</m:t>
+                      </m:r>
+                    </m:sub>
+                  </m:sSub>
+                </m:den>
+              </m:f>
+            </m:e>
+          </m:d>
+          <m:r>
+            <w:rPr>
+              <w:rFonts w:ascii="Cambria Math" w:hAnsi="Cambria Math"/>
+            </w:rPr>
+            <m:t>=</m:t>
+          </m:r>
+          <m:f>
+            <m:fPr>
+              <m:ctrlPr>
+                <w:rPr>
+                  <w:rFonts w:ascii="Cambria Math" w:hAnsi="Cambria Math"/>
+                  <w:i/>
+                </w:rPr>
+              </m:ctrlPr>
+            </m:fPr>
+            <m:num>
+              <m:d>
+                <m:dPr>
+                  <m:begChr m:val="|"/>
+                  <m:endChr m:val="|"/>
+                  <m:ctrlPr>
+                    <w:rPr>
+                      <w:rFonts w:ascii="Cambria Math" w:hAnsi="Cambria Math"/>
+                      <w:i/>
+                    </w:rPr>
+                  </m:ctrlPr>
+                </m:dPr>
+                <m:e>
+                  <m:sSub>
+                    <m:sSubPr>
+                      <m:ctrlPr>
+                        <w:rPr>
+                          <w:rFonts w:ascii="Cambria Math" w:hAnsi="Cambria Math"/>
+                          <w:i/>
+                        </w:rPr>
+                      </m:ctrlPr>
+                    </m:sSubPr>
+                    <m:e>
+                      <m:r>
+                        <w:rPr>
+                          <w:rFonts w:ascii="Cambria Math" w:hAnsi="Cambria Math"/>
+                        </w:rPr>
+                        <m:t>l</m:t>
+                      </m:r>
+                    </m:e>
+                    <m:sub>
+                      <m:r>
+                        <w:rPr>
+                          <w:rFonts w:ascii="Cambria Math" w:hAnsi="Cambria Math" w:hint="eastAsia"/>
+                        </w:rPr>
+                        <m:t>S</m:t>
+                      </m:r>
+                    </m:sub>
+                  </m:sSub>
+                  <m:r>
+                    <w:rPr>
+                      <w:rFonts w:ascii="Cambria Math" w:hAnsi="Cambria Math"/>
+                    </w:rPr>
+                    <m:t>-</m:t>
+                  </m:r>
+                  <m:sSub>
+                    <m:sSubPr>
+                      <m:ctrlPr>
+                        <w:rPr>
+                          <w:rFonts w:ascii="Cambria Math" w:hAnsi="Cambria Math"/>
+                          <w:i/>
+                        </w:rPr>
+                      </m:ctrlPr>
+                    </m:sSubPr>
+                    <m:e>
+                      <m:r>
+                        <w:rPr>
+                          <w:rFonts w:ascii="Cambria Math" w:hAnsi="Cambria Math"/>
+                        </w:rPr>
+                        <m:t>l</m:t>
+                      </m:r>
+                    </m:e>
+                    <m:sub>
+                      <m:r>
+                        <w:rPr>
+                          <w:rFonts w:ascii="Cambria Math" w:hAnsi="Cambria Math"/>
+                        </w:rPr>
+                        <m:t>N</m:t>
+                      </m:r>
+                    </m:sub>
+                  </m:sSub>
+                </m:e>
+              </m:d>
+            </m:num>
+            <m:den>
+              <m:sSub>
+                <m:sSubPr>
+                  <m:ctrlPr>
+                    <w:rPr>
+                      <w:rFonts w:ascii="Cambria Math" w:hAnsi="Cambria Math"/>
+                      <w:i/>
+                    </w:rPr>
+                  </m:ctrlPr>
+                </m:sSubPr>
+                <m:e>
+                  <m:r>
+                    <w:rPr>
+                      <w:rFonts w:ascii="Cambria Math" w:hAnsi="Cambria Math"/>
+                    </w:rPr>
+                    <m:t>t</m:t>
+                  </m:r>
+                </m:e>
+                <m:sub>
+                  <m:r>
+                    <w:rPr>
+                      <w:rFonts w:ascii="Cambria Math" w:hAnsi="Cambria Math"/>
+                    </w:rPr>
+                    <m:t>N</m:t>
+                  </m:r>
+                </m:sub>
+              </m:sSub>
+            </m:den>
+          </m:f>
+          <m:r>
+            <w:rPr>
+              <w:rFonts w:ascii="Cambria Math" w:hAnsi="Cambria Math"/>
+            </w:rPr>
+            <m:t>∈[0,</m:t>
+          </m:r>
+          <m:sSub>
+            <m:sSubPr>
+              <m:ctrlPr>
+                <w:rPr>
+                  <w:rFonts w:ascii="Cambria Math" w:hAnsi="Cambria Math"/>
+                  <w:i/>
+                </w:rPr>
+              </m:ctrlPr>
+            </m:sSubPr>
+            <m:e>
+              <m:r>
+                <w:rPr>
+                  <w:rFonts w:ascii="Cambria Math" w:hAnsi="Cambria Math" w:hint="eastAsia"/>
+                </w:rPr>
+                <m:t>c</m:t>
+              </m:r>
+            </m:e>
+            <m:sub>
+              <m:r>
+                <w:rPr>
+                  <w:rFonts w:ascii="Cambria Math" w:hAnsi="Cambria Math"/>
+                </w:rPr>
+                <m:t>0</m:t>
+              </m:r>
+            </m:sub>
+          </m:sSub>
+          <m:r>
+            <w:rPr>
+              <w:rFonts w:ascii="Cambria Math" w:hAnsi="Cambria Math"/>
+            </w:rPr>
+            <m:t>)</m:t>
+          </m:r>
+        </m:oMath>
+      </m:oMathPara>
+    </w:p>
+    <w:p>
+      <w:r>
+        <w:rPr>
+          <w:rFonts w:hint="eastAsia"/>
+        </w:rPr>
+        <w:t>或者从</w:t>
+      </w:r>
+      <m:oMath>
+        <m:r>
+          <w:rPr>
+            <w:rFonts w:ascii="Cambria Math" w:hAnsi="Cambria Math" w:hint="eastAsia"/>
+          </w:rPr>
+          <m:t>S</m:t>
+        </m:r>
+      </m:oMath>
+      <w:r>
+        <w:rPr>
+          <w:rFonts w:hint="eastAsia"/>
+        </w:rPr>
+        <w:t>观察</w:t>
+      </w:r>
+      <m:oMath>
+        <m:r>
+          <w:rPr>
+            <w:rFonts w:ascii="Cambria Math" w:hAnsi="Cambria Math" w:hint="eastAsia"/>
+          </w:rPr>
+          <m:t>N</m:t>
+        </m:r>
+      </m:oMath>
+      <w:r>
+        <w:rPr>
+          <w:rFonts w:hint="eastAsia"/>
+        </w:rPr>
+        <w:t>，</w:t>
+      </w:r>
+    </w:p>
+    <w:p>
+      <w:pPr>
+        <w:rPr>
+          <w:rFonts w:hint="eastAsia"/>
+          <w:i/>
+        </w:rPr>
+      </w:pPr>
+      <m:oMathPara>
+        <m:oMath>
+          <m:sSub>
+            <m:sSubPr>
+              <m:ctrlPr>
+                <w:rPr>
+                  <w:rFonts w:ascii="Cambria Math" w:hAnsi="Cambria Math"/>
+                  <w:i/>
+                </w:rPr>
+              </m:ctrlPr>
+            </m:sSubPr>
+            <m:e>
+              <m:r>
+                <w:rPr>
+                  <w:rFonts w:ascii="Cambria Math" w:hAnsi="Cambria Math"/>
+                </w:rPr>
+                <m:t>v</m:t>
+              </m:r>
+            </m:e>
+            <m:sub>
+              <m:r>
+                <w:rPr>
+                  <w:rFonts w:ascii="Cambria Math" w:hAnsi="Cambria Math" w:hint="eastAsia"/>
+                </w:rPr>
+                <m:t>S</m:t>
+              </m:r>
+              <m:r>
+                <w:rPr>
+                  <w:rFonts w:ascii="Cambria Math" w:hAnsi="Cambria Math"/>
+                </w:rPr>
+                <m:t>N</m:t>
+              </m:r>
+            </m:sub>
+          </m:sSub>
+          <m:r>
+            <w:rPr>
+              <w:rFonts w:ascii="Cambria Math" w:hAnsi="Cambria Math"/>
+            </w:rPr>
+            <m:t>=</m:t>
+          </m:r>
+          <m:d>
+            <m:dPr>
+              <m:begChr m:val="|"/>
+              <m:endChr m:val="|"/>
+              <m:ctrlPr>
+                <w:rPr>
+                  <w:rFonts w:ascii="Cambria Math" w:hAnsi="Cambria Math"/>
+                  <w:i/>
+                </w:rPr>
+              </m:ctrlPr>
+            </m:dPr>
+            <m:e>
+              <m:sSub>
+                <m:sSubPr>
+                  <m:ctrlPr>
+                    <w:rPr>
+                      <w:rFonts w:ascii="Cambria Math" w:hAnsi="Cambria Math"/>
+                      <w:i/>
+                    </w:rPr>
+                  </m:ctrlPr>
+                </m:sSubPr>
+                <m:e>
+                  <m:r>
+                    <w:rPr>
+                      <w:rFonts w:ascii="Cambria Math" w:hAnsi="Cambria Math"/>
+                    </w:rPr>
+                    <m:t>c</m:t>
+                  </m:r>
+                </m:e>
+                <m:sub>
+                  <m:r>
+                    <w:rPr>
+                      <w:rFonts w:ascii="Cambria Math" w:hAnsi="Cambria Math"/>
+                    </w:rPr>
+                    <m:t>N</m:t>
+                  </m:r>
+                </m:sub>
+              </m:sSub>
+              <m:r>
+                <w:rPr>
+                  <w:rFonts w:ascii="Cambria Math" w:hAnsi="Cambria Math"/>
+                </w:rPr>
+                <m:t>'-</m:t>
+              </m:r>
+              <m:sSub>
+                <m:sSubPr>
+                  <m:ctrlPr>
+                    <w:rPr>
+                      <w:rFonts w:ascii="Cambria Math" w:hAnsi="Cambria Math"/>
+                      <w:i/>
+                    </w:rPr>
+                  </m:ctrlPr>
+                </m:sSubPr>
+                <m:e>
+                  <m:r>
+                    <w:rPr>
+                      <w:rFonts w:ascii="Cambria Math" w:hAnsi="Cambria Math" w:hint="eastAsia"/>
+                    </w:rPr>
+                    <m:t>c</m:t>
+                  </m:r>
+                </m:e>
+                <m:sub>
+                  <m:r>
+                    <w:rPr>
+                      <w:rFonts w:ascii="Cambria Math" w:hAnsi="Cambria Math"/>
+                    </w:rPr>
+                    <m:t>S</m:t>
+                  </m:r>
+                </m:sub>
+              </m:sSub>
+              <m:r>
+                <w:rPr>
+                  <w:rFonts w:ascii="Cambria Math" w:hAnsi="Cambria Math"/>
+                </w:rPr>
+                <m:t>'</m:t>
+              </m:r>
+            </m:e>
+          </m:d>
+          <m:r>
+            <w:rPr>
+              <w:rFonts w:ascii="Cambria Math" w:hAnsi="Cambria Math"/>
+            </w:rPr>
+            <m:t>=</m:t>
+          </m:r>
+          <m:d>
+            <m:dPr>
+              <m:begChr m:val="|"/>
+              <m:endChr m:val="|"/>
+              <m:ctrlPr>
+                <w:rPr>
+                  <w:rFonts w:ascii="Cambria Math" w:hAnsi="Cambria Math"/>
+                  <w:i/>
+                </w:rPr>
+              </m:ctrlPr>
+            </m:dPr>
+            <m:e>
+              <m:f>
+                <m:fPr>
+                  <m:ctrlPr>
+                    <w:rPr>
+                      <w:rFonts w:ascii="Cambria Math" w:hAnsi="Cambria Math"/>
+                      <w:i/>
+                    </w:rPr>
+                  </m:ctrlPr>
+                </m:fPr>
+                <m:num>
+                  <m:sSub>
+                    <m:sSubPr>
+                      <m:ctrlPr>
+                        <w:rPr>
+                          <w:rFonts w:ascii="Cambria Math" w:hAnsi="Cambria Math"/>
+                          <w:i/>
+                        </w:rPr>
+                      </m:ctrlPr>
+                    </m:sSubPr>
+                    <m:e>
+                      <m:r>
+                        <w:rPr>
+                          <w:rFonts w:ascii="Cambria Math" w:hAnsi="Cambria Math"/>
+                        </w:rPr>
+                        <m:t>l</m:t>
+                      </m:r>
+                    </m:e>
+                    <m:sub>
+                      <m:r>
+                        <w:rPr>
+                          <w:rFonts w:ascii="Cambria Math" w:hAnsi="Cambria Math"/>
+                        </w:rPr>
+                        <m:t>N</m:t>
+                      </m:r>
+                    </m:sub>
+                  </m:sSub>
+                </m:num>
+                <m:den>
+                  <m:sSub>
+                    <m:sSubPr>
+                      <m:ctrlPr>
+                        <w:rPr>
+                          <w:rFonts w:ascii="Cambria Math" w:hAnsi="Cambria Math"/>
+                          <w:i/>
+                        </w:rPr>
+                      </m:ctrlPr>
+                    </m:sSubPr>
+                    <m:e>
+                      <m:r>
+                        <w:rPr>
+                          <w:rFonts w:ascii="Cambria Math" w:hAnsi="Cambria Math"/>
+                        </w:rPr>
+                        <m:t>t</m:t>
+                      </m:r>
+                    </m:e>
+                    <m:sub>
+                      <m:r>
+                        <w:rPr>
+                          <w:rFonts w:ascii="Cambria Math" w:hAnsi="Cambria Math"/>
+                        </w:rPr>
+                        <m:t>N</m:t>
+                      </m:r>
+                    </m:sub>
+                  </m:sSub>
+                </m:den>
+              </m:f>
+              <m:r>
+                <w:rPr>
+                  <w:rFonts w:ascii="Cambria Math" w:hAnsi="Cambria Math"/>
+                </w:rPr>
+                <m:t>-</m:t>
+              </m:r>
+              <m:f>
+                <m:fPr>
+                  <m:ctrlPr>
+                    <w:rPr>
+                      <w:rFonts w:ascii="Cambria Math" w:hAnsi="Cambria Math"/>
+                      <w:i/>
+                    </w:rPr>
+                  </m:ctrlPr>
+                </m:fPr>
+                <m:num>
+                  <m:sSub>
+                    <m:sSubPr>
+                      <m:ctrlPr>
+                        <w:rPr>
+                          <w:rFonts w:ascii="Cambria Math" w:hAnsi="Cambria Math"/>
+                          <w:i/>
+                        </w:rPr>
+                      </m:ctrlPr>
+                    </m:sSubPr>
+                    <m:e>
+                      <m:r>
+                        <w:rPr>
+                          <w:rFonts w:ascii="Cambria Math" w:hAnsi="Cambria Math"/>
+                        </w:rPr>
+                        <m:t>l</m:t>
+                      </m:r>
+                    </m:e>
+                    <m:sub>
+                      <m:r>
+                        <w:rPr>
+                          <w:rFonts w:ascii="Cambria Math" w:hAnsi="Cambria Math"/>
+                        </w:rPr>
+                        <m:t>S</m:t>
+                      </m:r>
+                    </m:sub>
+                  </m:sSub>
+                </m:num>
+                <m:den>
+                  <m:sSub>
+                    <m:sSubPr>
+                      <m:ctrlPr>
+                        <w:rPr>
+                          <w:rFonts w:ascii="Cambria Math" w:hAnsi="Cambria Math"/>
+                          <w:i/>
+                        </w:rPr>
+                      </m:ctrlPr>
+                    </m:sSubPr>
+                    <m:e>
+                      <m:r>
+                        <w:rPr>
+                          <w:rFonts w:ascii="Cambria Math" w:hAnsi="Cambria Math"/>
+                        </w:rPr>
+                        <m:t>t</m:t>
+                      </m:r>
+                    </m:e>
+                    <m:sub>
+                      <m:r>
+                        <w:rPr>
+                          <w:rFonts w:ascii="Cambria Math" w:hAnsi="Cambria Math" w:hint="eastAsia"/>
+                        </w:rPr>
+                        <m:t>S</m:t>
+                      </m:r>
+                    </m:sub>
+                  </m:sSub>
+                </m:den>
+              </m:f>
+            </m:e>
+          </m:d>
+          <m:r>
+            <w:rPr>
+              <w:rFonts w:ascii="Cambria Math" w:hAnsi="Cambria Math"/>
+            </w:rPr>
+            <m:t>=</m:t>
+          </m:r>
+          <m:f>
+            <m:fPr>
+              <m:ctrlPr>
+                <w:rPr>
+                  <w:rFonts w:ascii="Cambria Math" w:hAnsi="Cambria Math"/>
+                  <w:i/>
+                </w:rPr>
+              </m:ctrlPr>
+            </m:fPr>
+            <m:num>
+              <m:d>
+                <m:dPr>
+                  <m:begChr m:val="|"/>
+                  <m:endChr m:val="|"/>
+                  <m:ctrlPr>
+                    <w:rPr>
+                      <w:rFonts w:ascii="Cambria Math" w:hAnsi="Cambria Math"/>
+                      <w:i/>
+                    </w:rPr>
+                  </m:ctrlPr>
+                </m:dPr>
+                <m:e>
+                  <m:sSub>
+                    <m:sSubPr>
+                      <m:ctrlPr>
+                        <w:rPr>
+                          <w:rFonts w:ascii="Cambria Math" w:hAnsi="Cambria Math"/>
+                          <w:i/>
+                        </w:rPr>
+                      </m:ctrlPr>
+                    </m:sSubPr>
+                    <m:e>
+                      <m:r>
+                        <w:rPr>
+                          <w:rFonts w:ascii="Cambria Math" w:hAnsi="Cambria Math"/>
+                        </w:rPr>
+                        <m:t>l</m:t>
+                      </m:r>
+                    </m:e>
+                    <m:sub>
+                      <m:r>
+                        <w:rPr>
+                          <w:rFonts w:ascii="Cambria Math" w:hAnsi="Cambria Math"/>
+                        </w:rPr>
+                        <m:t>N</m:t>
+                      </m:r>
+                    </m:sub>
+                  </m:sSub>
+                  <m:r>
+                    <w:rPr>
+                      <w:rFonts w:ascii="Cambria Math" w:hAnsi="Cambria Math"/>
+                    </w:rPr>
+                    <m:t>-</m:t>
+                  </m:r>
+                  <m:sSub>
+                    <m:sSubPr>
+                      <m:ctrlPr>
+                        <w:rPr>
+                          <w:rFonts w:ascii="Cambria Math" w:hAnsi="Cambria Math"/>
+                          <w:i/>
+                        </w:rPr>
+                      </m:ctrlPr>
+                    </m:sSubPr>
+                    <m:e>
+                      <m:r>
+                        <w:rPr>
+                          <w:rFonts w:ascii="Cambria Math" w:hAnsi="Cambria Math"/>
+                        </w:rPr>
+                        <m:t>l</m:t>
+                      </m:r>
+                    </m:e>
+                    <m:sub>
+                      <m:r>
+                        <w:rPr>
+                          <w:rFonts w:ascii="Cambria Math" w:hAnsi="Cambria Math"/>
+                        </w:rPr>
+                        <m:t>S</m:t>
+                      </m:r>
+                    </m:sub>
+                  </m:sSub>
+                </m:e>
+              </m:d>
+            </m:num>
+            <m:den>
+              <m:sSub>
+                <m:sSubPr>
+                  <m:ctrlPr>
+                    <w:rPr>
+                      <w:rFonts w:ascii="Cambria Math" w:hAnsi="Cambria Math"/>
+                      <w:i/>
+                    </w:rPr>
+                  </m:ctrlPr>
+                </m:sSubPr>
+                <m:e>
+                  <m:r>
+                    <w:rPr>
+                      <w:rFonts w:ascii="Cambria Math" w:hAnsi="Cambria Math"/>
+                    </w:rPr>
+                    <m:t>t</m:t>
+                  </m:r>
+                </m:e>
+                <m:sub>
+                  <m:r>
+                    <w:rPr>
+                      <w:rFonts w:ascii="Cambria Math" w:hAnsi="Cambria Math"/>
+                    </w:rPr>
+                    <m:t>N</m:t>
+                  </m:r>
+                </m:sub>
+              </m:sSub>
+            </m:den>
+          </m:f>
+          <m:r>
+            <w:rPr>
+              <w:rFonts w:ascii="Cambria Math" w:hAnsi="Cambria Math"/>
+            </w:rPr>
+            <m:t>∈[0,</m:t>
+          </m:r>
+          <m:sSub>
+            <m:sSubPr>
+              <m:ctrlPr>
+                <w:rPr>
+                  <w:rFonts w:ascii="Cambria Math" w:hAnsi="Cambria Math"/>
+                  <w:i/>
+                </w:rPr>
+              </m:ctrlPr>
+            </m:sSubPr>
+            <m:e>
+              <m:r>
+                <w:rPr>
+                  <w:rFonts w:ascii="Cambria Math" w:hAnsi="Cambria Math" w:hint="eastAsia"/>
+                </w:rPr>
+                <m:t>c</m:t>
+              </m:r>
+            </m:e>
+            <m:sub>
+              <m:r>
+                <w:rPr>
+                  <w:rFonts w:ascii="Cambria Math" w:hAnsi="Cambria Math"/>
+                </w:rPr>
+                <m:t>0</m:t>
+              </m:r>
+            </m:sub>
+          </m:sSub>
+          <m:r>
+            <w:rPr>
+              <w:rFonts w:ascii="Cambria Math" w:hAnsi="Cambria Math"/>
+            </w:rPr>
+            <m:t>)</m:t>
+          </m:r>
+        </m:oMath>
+      </m:oMathPara>
+    </w:p>
+    <w:p>
+      <w:r>
+        <w:rPr>
+          <w:rFonts w:hint="eastAsia"/>
+        </w:rPr>
+        <w:t>由于不知道对方或者被观察者的时间单位缩小的情况，就只能使用自己的时间单位代入到运算之中，或者说，无论如何观察者都只能这样认为，这就产生了不为0的相对速度。</w:t>
+      </w:r>
+      <w:r>
+        <w:rPr>
+          <w:rFonts w:hint="eastAsia"/>
+        </w:rPr>
+        <w:t>显然这个相对速度也不可能到达</w:t>
+      </w:r>
+      <m:oMath>
+        <m:sSub>
+          <m:sSubPr>
+            <m:ctrlPr>
+              <w:rPr>
+                <w:rFonts w:ascii="Cambria Math" w:hAnsi="Cambria Math"/>
+                <w:i/>
+              </w:rPr>
+            </m:ctrlPr>
+          </m:sSubPr>
+          <m:e>
+            <m:r>
+              <w:rPr>
+                <w:rFonts w:ascii="Cambria Math" w:hAnsi="Cambria Math" w:hint="eastAsia"/>
+              </w:rPr>
+              <m:t>c</m:t>
+            </m:r>
+          </m:e>
+          <m:sub>
+            <m:r>
+              <w:rPr>
+                <w:rFonts w:ascii="Cambria Math" w:hAnsi="Cambria Math"/>
+              </w:rPr>
+              <m:t>0</m:t>
+            </m:r>
+          </m:sub>
+        </m:sSub>
+      </m:oMath>
+      <w:r>
+        <w:rPr>
+          <w:rFonts w:hint="eastAsia"/>
+        </w:rPr>
+        <w:t>，因为长度的缩短不可能缩短到0。这便是相对速度不可能达到光速的原因。</w:t>
+      </w:r>
+    </w:p>
+    <w:p/>
+    <w:p>
+      <w:r>
+        <w:rPr>
+          <w:rFonts w:hint="eastAsia"/>
+        </w:rPr>
+        <w:t>现在让我们只观察惯性系</w:t>
+      </w:r>
+      <m:oMath>
+        <m:r>
+          <w:rPr>
+            <w:rFonts w:ascii="Cambria Math" w:hAnsi="Cambria Math" w:hint="eastAsia"/>
+          </w:rPr>
+          <m:t>S</m:t>
+        </m:r>
+      </m:oMath>
+      <w:r>
+        <w:rPr>
+          <w:rFonts w:hint="eastAsia"/>
+        </w:rPr>
+        <w:t>，此时并没有惯性系</w:t>
+      </w:r>
+      <m:oMath>
+        <m:r>
+          <w:rPr>
+            <w:rFonts w:ascii="Cambria Math" w:hAnsi="Cambria Math" w:hint="eastAsia"/>
+          </w:rPr>
+          <m:t>N</m:t>
+        </m:r>
+      </m:oMath>
+      <w:r>
+        <w:rPr>
+          <w:rFonts w:hint="eastAsia"/>
+        </w:rPr>
+        <w:t>，</w:t>
+      </w:r>
+      <w:r>
+        <w:rPr>
+          <w:rFonts w:hint="eastAsia"/>
+        </w:rPr>
+        <w:t>当然也可以有相对速度，这个相对速度，就只能是</w:t>
+      </w:r>
+      <m:oMath>
+        <m:r>
+          <w:rPr>
+            <w:rFonts w:ascii="Cambria Math" w:hAnsi="Cambria Math" w:hint="eastAsia"/>
+          </w:rPr>
+          <m:t>S</m:t>
+        </m:r>
+      </m:oMath>
+      <w:r>
+        <w:rPr>
+          <w:rFonts w:hint="eastAsia"/>
+        </w:rPr>
+        <w:t>和某个光子之间的相对速度，而这时候我们一般不说它是</w:t>
+      </w:r>
+      <m:oMath>
+        <m:r>
+          <w:rPr>
+            <w:rFonts w:ascii="Cambria Math" w:hAnsi="Cambria Math" w:hint="eastAsia"/>
+          </w:rPr>
+          <m:t>S</m:t>
+        </m:r>
+      </m:oMath>
+      <w:r>
+        <w:rPr>
+          <w:rFonts w:hint="eastAsia"/>
+        </w:rPr>
+        <w:t>的相对速度，</w:t>
+      </w:r>
+    </w:p>
+    <w:p>
+      <w:pPr>
+        <w:rPr>
+          <w:rFonts w:hint="eastAsia"/>
+          <w:i/>
+        </w:rPr>
+      </w:pPr>
+      <m:oMathPara>
+        <m:oMath>
+          <m:sSub>
+            <m:sSubPr>
+              <m:ctrlPr>
+                <w:rPr>
+                  <w:rFonts w:ascii="Cambria Math" w:hAnsi="Cambria Math"/>
+                  <w:i/>
+                </w:rPr>
+              </m:ctrlPr>
+            </m:sSubPr>
+            <m:e>
+              <m:r>
+                <w:rPr>
+                  <w:rFonts w:ascii="Cambria Math" w:hAnsi="Cambria Math"/>
+                </w:rPr>
+                <m:t>v</m:t>
+              </m:r>
+            </m:e>
+            <m:sub>
+              <m:r>
+                <w:rPr>
+                  <w:rFonts w:ascii="Cambria Math" w:hAnsi="Cambria Math" w:hint="eastAsia"/>
+                </w:rPr>
+                <m:t>S</m:t>
+              </m:r>
+            </m:sub>
+          </m:sSub>
+          <m:r>
+            <w:rPr>
+              <w:rFonts w:ascii="Cambria Math" w:hAnsi="Cambria Math"/>
+            </w:rPr>
+            <m:t>=</m:t>
+          </m:r>
+          <m:d>
+            <m:dPr>
+              <m:begChr m:val="|"/>
+              <m:endChr m:val="|"/>
+              <m:ctrlPr>
+                <w:rPr>
+                  <w:rFonts w:ascii="Cambria Math" w:hAnsi="Cambria Math"/>
+                  <w:i/>
+                </w:rPr>
+              </m:ctrlPr>
+            </m:dPr>
+            <m:e>
+              <m:sSub>
+                <m:sSubPr>
+                  <m:ctrlPr>
+                    <w:rPr>
+                      <w:rFonts w:ascii="Cambria Math" w:hAnsi="Cambria Math"/>
+                      <w:i/>
+                    </w:rPr>
+                  </m:ctrlPr>
+                </m:sSubPr>
+                <m:e>
+                  <m:r>
+                    <w:rPr>
+                      <w:rFonts w:ascii="Cambria Math" w:hAnsi="Cambria Math" w:hint="eastAsia"/>
+                    </w:rPr>
+                    <m:t>c</m:t>
+                  </m:r>
+                </m:e>
+                <m:sub>
+                  <m:r>
+                    <w:rPr>
+                      <w:rFonts w:ascii="Cambria Math" w:hAnsi="Cambria Math"/>
+                    </w:rPr>
+                    <m:t>s</m:t>
+                  </m:r>
+                </m:sub>
+              </m:sSub>
+              <m:r>
+                <w:rPr>
+                  <w:rFonts w:ascii="Cambria Math" w:hAnsi="Cambria Math"/>
+                </w:rPr>
+                <m:t>-</m:t>
+              </m:r>
+              <m:sSub>
+                <m:sSubPr>
+                  <m:ctrlPr>
+                    <w:rPr>
+                      <w:rFonts w:ascii="Cambria Math" w:hAnsi="Cambria Math"/>
+                      <w:i/>
+                    </w:rPr>
+                  </m:ctrlPr>
+                </m:sSubPr>
+                <m:e>
+                  <m:r>
+                    <w:rPr>
+                      <w:rFonts w:ascii="Cambria Math" w:hAnsi="Cambria Math" w:hint="eastAsia"/>
+                    </w:rPr>
+                    <m:t>c</m:t>
+                  </m:r>
+                </m:e>
+                <m:sub>
+                  <m:r>
+                    <w:rPr>
+                      <w:rFonts w:ascii="Cambria Math" w:hAnsi="Cambria Math"/>
+                    </w:rPr>
+                    <m:t>0</m:t>
+                  </m:r>
+                </m:sub>
+              </m:sSub>
+              <m:r>
+                <w:rPr>
+                  <w:rFonts w:ascii="Cambria Math" w:hAnsi="Cambria Math"/>
+                </w:rPr>
+                <m:t>'</m:t>
+              </m:r>
+            </m:e>
+          </m:d>
+          <m:r>
+            <w:rPr>
+              <w:rFonts w:ascii="Cambria Math" w:hAnsi="Cambria Math"/>
+            </w:rPr>
+            <m:t>=</m:t>
+          </m:r>
+          <m:d>
+            <m:dPr>
+              <m:begChr m:val="|"/>
+              <m:endChr m:val="|"/>
+              <m:ctrlPr>
+                <w:rPr>
+                  <w:rFonts w:ascii="Cambria Math" w:hAnsi="Cambria Math"/>
+                  <w:i/>
+                </w:rPr>
+              </m:ctrlPr>
+            </m:dPr>
+            <m:e>
+              <m:f>
+                <m:fPr>
+                  <m:ctrlPr>
+                    <w:rPr>
+                      <w:rFonts w:ascii="Cambria Math" w:hAnsi="Cambria Math"/>
+                      <w:i/>
+                    </w:rPr>
+                  </m:ctrlPr>
+                </m:fPr>
+                <m:num>
+                  <m:sSub>
+                    <m:sSubPr>
+                      <m:ctrlPr>
+                        <w:rPr>
+                          <w:rFonts w:ascii="Cambria Math" w:hAnsi="Cambria Math"/>
+                          <w:i/>
+                        </w:rPr>
+                      </m:ctrlPr>
+                    </m:sSubPr>
+                    <m:e>
+                      <m:r>
+                        <w:rPr>
+                          <w:rFonts w:ascii="Cambria Math" w:hAnsi="Cambria Math"/>
+                        </w:rPr>
+                        <m:t>l</m:t>
+                      </m:r>
+                    </m:e>
+                    <m:sub>
+                      <m:r>
+                        <w:rPr>
+                          <w:rFonts w:ascii="Cambria Math" w:hAnsi="Cambria Math"/>
+                        </w:rPr>
+                        <m:t>S</m:t>
+                      </m:r>
+                    </m:sub>
+                  </m:sSub>
+                </m:num>
+                <m:den>
+                  <m:sSub>
+                    <m:sSubPr>
+                      <m:ctrlPr>
+                        <w:rPr>
+                          <w:rFonts w:ascii="Cambria Math" w:hAnsi="Cambria Math"/>
+                          <w:i/>
+                        </w:rPr>
+                      </m:ctrlPr>
+                    </m:sSubPr>
+                    <m:e>
+                      <m:r>
+                        <w:rPr>
+                          <w:rFonts w:ascii="Cambria Math" w:hAnsi="Cambria Math"/>
+                        </w:rPr>
+                        <m:t>t</m:t>
+                      </m:r>
+                    </m:e>
+                    <m:sub>
+                      <m:r>
+                        <w:rPr>
+                          <w:rFonts w:ascii="Cambria Math" w:hAnsi="Cambria Math"/>
+                        </w:rPr>
+                        <m:t>S</m:t>
+                      </m:r>
+                    </m:sub>
+                  </m:sSub>
+                </m:den>
+              </m:f>
+              <m:r>
+                <w:rPr>
+                  <w:rFonts w:ascii="Cambria Math" w:hAnsi="Cambria Math"/>
+                </w:rPr>
+                <m:t>-</m:t>
+              </m:r>
+              <m:f>
+                <m:fPr>
+                  <m:ctrlPr>
+                    <w:rPr>
+                      <w:rFonts w:ascii="Cambria Math" w:hAnsi="Cambria Math"/>
+                      <w:i/>
+                    </w:rPr>
+                  </m:ctrlPr>
+                </m:fPr>
+                <m:num>
+                  <m:sSub>
+                    <m:sSubPr>
+                      <m:ctrlPr>
+                        <w:rPr>
+                          <w:rFonts w:ascii="Cambria Math" w:hAnsi="Cambria Math"/>
+                          <w:i/>
+                        </w:rPr>
+                      </m:ctrlPr>
+                    </m:sSubPr>
+                    <m:e>
+                      <m:r>
+                        <w:rPr>
+                          <w:rFonts w:ascii="Cambria Math" w:hAnsi="Cambria Math"/>
+                        </w:rPr>
+                        <m:t>l</m:t>
+                      </m:r>
+                    </m:e>
+                    <m:sub>
+                      <m:r>
+                        <w:rPr>
+                          <w:rFonts w:ascii="Cambria Math" w:hAnsi="Cambria Math"/>
+                        </w:rPr>
+                        <m:t>0</m:t>
+                      </m:r>
+                    </m:sub>
+                  </m:sSub>
+                </m:num>
+                <m:den>
+                  <m:sSub>
+                    <m:sSubPr>
+                      <m:ctrlPr>
+                        <w:rPr>
+                          <w:rFonts w:ascii="Cambria Math" w:hAnsi="Cambria Math"/>
+                          <w:i/>
+                        </w:rPr>
+                      </m:ctrlPr>
+                    </m:sSubPr>
+                    <m:e>
+                      <m:r>
+                        <w:rPr>
+                          <w:rFonts w:ascii="Cambria Math" w:hAnsi="Cambria Math"/>
+                        </w:rPr>
+                        <m:t>t</m:t>
+                      </m:r>
+                    </m:e>
+                    <m:sub>
+                      <m:r>
+                        <w:rPr>
+                          <w:rFonts w:ascii="Cambria Math" w:hAnsi="Cambria Math" w:hint="eastAsia"/>
+                        </w:rPr>
+                        <m:t>S</m:t>
+                      </m:r>
+                    </m:sub>
+                  </m:sSub>
+                </m:den>
+              </m:f>
+            </m:e>
+          </m:d>
+          <m:r>
+            <w:rPr>
+              <w:rFonts w:ascii="Cambria Math" w:hAnsi="Cambria Math"/>
+            </w:rPr>
+            <m:t>=</m:t>
+          </m:r>
+          <m:f>
+            <m:fPr>
+              <m:ctrlPr>
+                <w:rPr>
+                  <w:rFonts w:ascii="Cambria Math" w:hAnsi="Cambria Math"/>
+                  <w:i/>
+                </w:rPr>
+              </m:ctrlPr>
+            </m:fPr>
+            <m:num>
+              <m:d>
+                <m:dPr>
+                  <m:begChr m:val="|"/>
+                  <m:endChr m:val="|"/>
+                  <m:ctrlPr>
+                    <w:rPr>
+                      <w:rFonts w:ascii="Cambria Math" w:hAnsi="Cambria Math"/>
+                      <w:i/>
+                    </w:rPr>
+                  </m:ctrlPr>
+                </m:dPr>
+                <m:e>
+                  <m:sSub>
+                    <m:sSubPr>
+                      <m:ctrlPr>
+                        <w:rPr>
+                          <w:rFonts w:ascii="Cambria Math" w:hAnsi="Cambria Math"/>
+                          <w:i/>
+                        </w:rPr>
+                      </m:ctrlPr>
+                    </m:sSubPr>
+                    <m:e>
+                      <m:r>
+                        <w:rPr>
+                          <w:rFonts w:ascii="Cambria Math" w:hAnsi="Cambria Math"/>
+                        </w:rPr>
+                        <m:t>l</m:t>
+                      </m:r>
+                    </m:e>
+                    <m:sub>
+                      <m:r>
+                        <w:rPr>
+                          <w:rFonts w:ascii="Cambria Math" w:hAnsi="Cambria Math"/>
+                        </w:rPr>
+                        <m:t>0</m:t>
+                      </m:r>
+                    </m:sub>
+                  </m:sSub>
+                  <m:r>
+                    <w:rPr>
+                      <w:rFonts w:ascii="Cambria Math" w:hAnsi="Cambria Math"/>
+                    </w:rPr>
+                    <m:t>-</m:t>
+                  </m:r>
+                  <m:sSub>
+                    <m:sSubPr>
+                      <m:ctrlPr>
+                        <w:rPr>
+                          <w:rFonts w:ascii="Cambria Math" w:hAnsi="Cambria Math"/>
+                          <w:i/>
+                        </w:rPr>
+                      </m:ctrlPr>
+                    </m:sSubPr>
+                    <m:e>
+                      <m:r>
+                        <w:rPr>
+                          <w:rFonts w:ascii="Cambria Math" w:hAnsi="Cambria Math"/>
+                        </w:rPr>
+                        <m:t>l</m:t>
+                      </m:r>
+                    </m:e>
+                    <m:sub>
+                      <m:r>
+                        <w:rPr>
+                          <w:rFonts w:ascii="Cambria Math" w:hAnsi="Cambria Math"/>
+                        </w:rPr>
+                        <m:t>S</m:t>
+                      </m:r>
+                    </m:sub>
+                  </m:sSub>
+                </m:e>
+              </m:d>
+            </m:num>
+            <m:den>
+              <m:sSub>
+                <m:sSubPr>
+                  <m:ctrlPr>
+                    <w:rPr>
+                      <w:rFonts w:ascii="Cambria Math" w:hAnsi="Cambria Math"/>
+                      <w:i/>
+                    </w:rPr>
+                  </m:ctrlPr>
+                </m:sSubPr>
+                <m:e>
+                  <m:r>
+                    <w:rPr>
+                      <w:rFonts w:ascii="Cambria Math" w:hAnsi="Cambria Math"/>
+                    </w:rPr>
+                    <m:t>t</m:t>
+                  </m:r>
+                </m:e>
+                <m:sub>
+                  <m:r>
+                    <w:rPr>
+                      <w:rFonts w:ascii="Cambria Math" w:hAnsi="Cambria Math"/>
+                    </w:rPr>
+                    <m:t>S</m:t>
+                  </m:r>
+                </m:sub>
+              </m:sSub>
+            </m:den>
+          </m:f>
+          <m:r>
+            <w:rPr>
+              <w:rFonts w:ascii="Cambria Math" w:hAnsi="Cambria Math"/>
+            </w:rPr>
+            <m:t>∈[0,</m:t>
+          </m:r>
+          <m:sSub>
+            <m:sSubPr>
+              <m:ctrlPr>
+                <w:rPr>
+                  <w:rFonts w:ascii="Cambria Math" w:hAnsi="Cambria Math"/>
+                  <w:i/>
+                </w:rPr>
+              </m:ctrlPr>
+            </m:sSubPr>
+            <m:e>
+              <m:r>
+                <w:rPr>
+                  <w:rFonts w:ascii="Cambria Math" w:hAnsi="Cambria Math" w:hint="eastAsia"/>
+                </w:rPr>
+                <m:t>c</m:t>
+              </m:r>
+            </m:e>
+            <m:sub>
+              <m:r>
+                <w:rPr>
+                  <w:rFonts w:ascii="Cambria Math" w:hAnsi="Cambria Math"/>
+                </w:rPr>
+                <m:t>0</m:t>
+              </m:r>
+            </m:sub>
+          </m:sSub>
+          <m:r>
+            <w:rPr>
+              <w:rFonts w:ascii="Cambria Math" w:hAnsi="Cambria Math"/>
+            </w:rPr>
+            <m:t>)</m:t>
+          </m:r>
+        </m:oMath>
+      </m:oMathPara>
+    </w:p>
+    <w:p>
+      <w:pPr>
+        <w:rPr>
+          <w:rFonts w:hint="eastAsia"/>
+        </w:rPr>
+      </w:pPr>
+      <w:r>
+        <w:rPr>
+          <w:rFonts w:hint="eastAsia"/>
+        </w:rPr>
+        <w:t>我们可以定义一些</w:t>
+      </w:r>
+      <w:r>
+        <w:rPr>
+          <w:rFonts w:hint="eastAsia"/>
+        </w:rPr>
+        <w:t>名称：</w:t>
+      </w:r>
+      <m:oMath>
+        <m:sSub>
+          <m:sSubPr>
+            <m:ctrlPr>
+              <w:rPr>
+                <w:rFonts w:ascii="Cambria Math" w:hAnsi="Cambria Math"/>
+                <w:i/>
+              </w:rPr>
+            </m:ctrlPr>
+          </m:sSubPr>
+          <m:e>
+            <m:r>
+              <w:rPr>
+                <w:rFonts w:ascii="Cambria Math" w:hAnsi="Cambria Math" w:hint="eastAsia"/>
+              </w:rPr>
+              <m:t>c</m:t>
+            </m:r>
+          </m:e>
+          <m:sub>
+            <m:r>
+              <w:rPr>
+                <w:rFonts w:ascii="Cambria Math" w:hAnsi="Cambria Math"/>
+              </w:rPr>
+              <m:t>0</m:t>
+            </m:r>
+          </m:sub>
+        </m:sSub>
+      </m:oMath>
+      <w:r>
+        <w:rPr>
+          <w:rFonts w:hint="eastAsia"/>
+        </w:rPr>
+        <w:t>称为标准绝对速度，</w:t>
+      </w:r>
+      <m:oMath>
+        <m:sSub>
+          <m:sSubPr>
+            <m:ctrlPr>
+              <w:rPr>
+                <w:rFonts w:ascii="Cambria Math" w:hAnsi="Cambria Math"/>
+                <w:i/>
+              </w:rPr>
+            </m:ctrlPr>
+          </m:sSubPr>
+          <m:e>
+            <m:r>
+              <w:rPr>
+                <w:rFonts w:ascii="Cambria Math" w:hAnsi="Cambria Math" w:hint="eastAsia"/>
+              </w:rPr>
+              <m:t>c</m:t>
+            </m:r>
+          </m:e>
+          <m:sub>
+            <m:r>
+              <w:rPr>
+                <w:rFonts w:ascii="Cambria Math" w:hAnsi="Cambria Math"/>
+              </w:rPr>
+              <m:t>s</m:t>
+            </m:r>
+          </m:sub>
+        </m:sSub>
+      </m:oMath>
+      <w:r>
+        <w:rPr>
+          <w:rFonts w:hint="eastAsia"/>
+        </w:rPr>
+        <w:t>称为惯性系</w:t>
+      </w:r>
+      <m:oMath>
+        <m:r>
+          <w:rPr>
+            <w:rFonts w:ascii="Cambria Math" w:hAnsi="Cambria Math" w:hint="eastAsia"/>
+          </w:rPr>
+          <m:t>S</m:t>
+        </m:r>
+      </m:oMath>
+      <w:r>
+        <w:rPr>
+          <w:rFonts w:hint="eastAsia"/>
+        </w:rPr>
+        <w:t>的绝对绝对速度，</w:t>
+      </w:r>
+      <m:oMath>
+        <m:sSub>
+          <m:sSubPr>
+            <m:ctrlPr>
+              <w:rPr>
+                <w:rFonts w:ascii="Cambria Math" w:hAnsi="Cambria Math"/>
+                <w:i/>
+              </w:rPr>
+            </m:ctrlPr>
+          </m:sSubPr>
+          <m:e>
+            <m:r>
+              <w:rPr>
+                <w:rFonts w:ascii="Cambria Math" w:hAnsi="Cambria Math"/>
+              </w:rPr>
+              <m:t>v</m:t>
+            </m:r>
+          </m:e>
+          <m:sub>
+            <m:r>
+              <w:rPr>
+                <w:rFonts w:ascii="Cambria Math" w:hAnsi="Cambria Math" w:hint="eastAsia"/>
+              </w:rPr>
+              <m:t>S</m:t>
+            </m:r>
+          </m:sub>
+        </m:sSub>
+      </m:oMath>
+      <w:r>
+        <w:rPr>
+          <w:rFonts w:hint="eastAsia"/>
+        </w:rPr>
+        <w:t>称为惯性系</w:t>
+      </w:r>
+      <m:oMath>
+        <m:r>
+          <w:rPr>
+            <w:rFonts w:ascii="Cambria Math" w:hAnsi="Cambria Math" w:hint="eastAsia"/>
+          </w:rPr>
+          <m:t>S</m:t>
+        </m:r>
+      </m:oMath>
+      <w:r>
+        <w:rPr>
+          <w:rFonts w:hint="eastAsia"/>
+        </w:rPr>
+        <w:t>的相对绝对速度，</w:t>
+      </w:r>
+      <m:oMath>
+        <m:sSub>
+          <m:sSubPr>
+            <m:ctrlPr>
+              <w:rPr>
+                <w:rFonts w:ascii="Cambria Math" w:hAnsi="Cambria Math"/>
+                <w:i/>
+              </w:rPr>
+            </m:ctrlPr>
+          </m:sSubPr>
+          <m:e>
+            <m:r>
+              <w:rPr>
+                <w:rFonts w:ascii="Cambria Math" w:hAnsi="Cambria Math"/>
+              </w:rPr>
+              <m:t>v</m:t>
+            </m:r>
+          </m:e>
+          <m:sub>
+            <m:r>
+              <w:rPr>
+                <w:rFonts w:ascii="Cambria Math" w:hAnsi="Cambria Math" w:hint="eastAsia"/>
+              </w:rPr>
+              <m:t>S</m:t>
+            </m:r>
+            <m:r>
+              <w:rPr>
+                <w:rFonts w:ascii="Cambria Math" w:hAnsi="Cambria Math"/>
+              </w:rPr>
+              <m:t>N</m:t>
+            </m:r>
+          </m:sub>
+        </m:sSub>
+      </m:oMath>
+      <w:r>
+        <w:rPr>
+          <w:rFonts w:hint="eastAsia"/>
+        </w:rPr>
+        <w:t>称为惯性系</w:t>
+      </w:r>
+      <m:oMath>
+        <m:r>
+          <w:rPr>
+            <w:rFonts w:ascii="Cambria Math" w:hAnsi="Cambria Math" w:hint="eastAsia"/>
+          </w:rPr>
+          <m:t>S</m:t>
+        </m:r>
+      </m:oMath>
+      <w:r>
+        <w:rPr>
+          <w:rFonts w:hint="eastAsia"/>
+        </w:rPr>
+        <w:t>和惯性系</w:t>
+      </w:r>
+      <m:oMath>
+        <m:r>
+          <w:rPr>
+            <w:rFonts w:ascii="Cambria Math" w:hAnsi="Cambria Math" w:hint="eastAsia"/>
+          </w:rPr>
+          <m:t>N</m:t>
+        </m:r>
+      </m:oMath>
+      <w:r>
+        <w:rPr>
+          <w:rFonts w:hint="eastAsia"/>
+        </w:rPr>
+        <w:t>的相对绝对速度</w:t>
+      </w:r>
+      <w:r>
+        <w:rPr>
+          <w:rFonts w:hint="eastAsia"/>
+        </w:rPr>
+        <w:t>或者绝对相对速度。</w:t>
+      </w:r>
+    </w:p>
+    <w:p/>
+    <w:p>
+      <w:r>
+        <w:rPr>
+          <w:rFonts w:hint="eastAsia"/>
+        </w:rPr>
+        <w:t>我们在观察一个高速运动的物体，比如一个飞船，会认为它具有尺缩钟慢的现象，但是若我们站在飞船上面，却丝毫不会感觉到任何尺缩钟慢的现象，这是因为这种尺缩钟慢同步发生</w:t>
+      </w:r>
+      <w:r>
+        <w:rPr>
+          <w:rFonts w:hint="eastAsia"/>
+        </w:rPr>
+        <w:lastRenderedPageBreak/>
+        <w:t>而彼此抵消掉了，只有在最开始彼此对齐而后又发生了相对运动的这种情况下，狭义相对论效应才有意义，它也可以被认为是观察者对所观之物的运动状态变化的一种</w:t>
+      </w:r>
+      <w:r>
+        <w:rPr>
+          <w:rFonts w:hint="eastAsia"/>
+        </w:rPr>
+        <w:t>“</w:t>
+      </w:r>
+      <w:r>
+        <w:rPr>
+          <w:rFonts w:hint="eastAsia"/>
+        </w:rPr>
+        <w:t>误解</w:t>
+      </w:r>
+      <w:r>
+        <w:rPr>
+          <w:rFonts w:hint="eastAsia"/>
+        </w:rPr>
+        <w:t>”</w:t>
+      </w:r>
+      <w:r>
+        <w:rPr>
+          <w:rFonts w:hint="eastAsia"/>
+        </w:rPr>
+        <w:t>。</w:t>
+      </w:r>
+    </w:p>
+    <w:p/>
+    <w:p>
+      <w:r>
+        <w:rPr>
+          <w:rFonts w:hint="eastAsia"/>
+        </w:rPr>
+        <w:t>这就是为什么惯性系之间的相对速度不可能超过光速的原因：惯性系自身的单位长度和单位时间彼此成正比变化，比值恒定；单位长度和单位时间最大为特定数值，而随着加速过程的发生，单位长度和单位时间等比缩小，而相对速度是在单位时间被假定不变而单位长度缩小之后被体现出来，显然单位长度不可能缩小到0（这里讲的是真实的0，而不是无穷小的对应物），所以单位长度的差值永远不会达到最大的特定数值，由此来说，相对速度为光速则永远不可能实现。</w:t>
+      </w:r>
+    </w:p>
+    <w:p/>
+    <w:p>
+      <w:r>
+        <w:rPr>
+          <w:rFonts w:hint="eastAsia"/>
+        </w:rPr>
+        <w:t>相对速度为光速永远不可能实现的论断，是在彼此观察或者彼此交互作用的基础上得出的。若惯性系</w:t>
+      </w:r>
+      <m:oMath>
+        <m:r>
+          <w:rPr>
+            <w:rFonts w:ascii="Cambria Math" w:hAnsi="Cambria Math" w:hint="eastAsia"/>
+          </w:rPr>
+          <m:t>V</m:t>
+        </m:r>
+      </m:oMath>
+      <w:r>
+        <w:rPr>
+          <w:rFonts w:hint="eastAsia"/>
+        </w:rPr>
+        <w:t>不观察或者不和</w:t>
+      </w:r>
+      <m:oMath>
+        <m:r>
+          <w:rPr>
+            <w:rFonts w:ascii="Cambria Math" w:hAnsi="Cambria Math" w:hint="eastAsia"/>
+          </w:rPr>
+          <m:t>S</m:t>
+        </m:r>
+      </m:oMath>
+      <w:r>
+        <w:rPr>
+          <w:rFonts w:hint="eastAsia"/>
+        </w:rPr>
+        <w:t>以及</w:t>
+      </w:r>
+      <m:oMath>
+        <m:r>
+          <w:rPr>
+            <w:rFonts w:ascii="Cambria Math" w:hAnsi="Cambria Math" w:hint="eastAsia"/>
+          </w:rPr>
+          <m:t>N</m:t>
+        </m:r>
+      </m:oMath>
+      <w:r>
+        <w:rPr>
+          <w:rFonts w:hint="eastAsia"/>
+        </w:rPr>
+        <w:t>交互作用，</w:t>
+      </w:r>
+      <m:oMath>
+        <m:r>
+          <w:rPr>
+            <w:rFonts w:ascii="Cambria Math" w:hAnsi="Cambria Math" w:hint="eastAsia"/>
+          </w:rPr>
+          <m:t>S</m:t>
+        </m:r>
+      </m:oMath>
+      <w:r>
+        <w:rPr>
+          <w:rFonts w:hint="eastAsia"/>
+        </w:rPr>
+        <w:t>或者</w:t>
+      </w:r>
+      <m:oMath>
+        <m:r>
+          <w:rPr>
+            <w:rFonts w:ascii="Cambria Math" w:hAnsi="Cambria Math" w:hint="eastAsia"/>
+          </w:rPr>
+          <m:t>N</m:t>
+        </m:r>
+      </m:oMath>
+      <w:r>
+        <w:rPr>
+          <w:rFonts w:hint="eastAsia"/>
+        </w:rPr>
+        <w:t>自身的单位长度和单位时间也就没有变化或者被比较的理由（惯性定律）。即便彼此观察，最终决定单位长度和单位时间的也不是观察者而是惯性系自己。所以无论是</w:t>
+      </w:r>
+      <m:oMath>
+        <m:r>
+          <w:rPr>
+            <w:rFonts w:ascii="Cambria Math" w:hAnsi="Cambria Math" w:hint="eastAsia"/>
+          </w:rPr>
+          <m:t>S</m:t>
+        </m:r>
+      </m:oMath>
+      <w:r>
+        <w:rPr>
+          <w:rFonts w:hint="eastAsia"/>
+        </w:rPr>
+        <w:t>还是</w:t>
+      </w:r>
+      <m:oMath>
+        <m:r>
+          <w:rPr>
+            <w:rFonts w:ascii="Cambria Math" w:hAnsi="Cambria Math" w:hint="eastAsia"/>
+          </w:rPr>
+          <m:t>N</m:t>
+        </m:r>
+      </m:oMath>
+      <w:r>
+        <w:rPr>
+          <w:rFonts w:hint="eastAsia"/>
+        </w:rPr>
+        <w:t>，总有足够的能力去改变自己的单位长度和单位时间。</w:t>
+      </w:r>
+      <w:r>
+        <w:rPr>
+          <w:rFonts w:hint="eastAsia"/>
+        </w:rPr>
+        <w:t>既然如此，我们是否可以得到相对速度为光速的情况呢？</w:t>
+      </w:r>
+    </w:p>
+    <w:p/>
+    <w:p>
+      <w:r>
+        <w:rPr>
+          <w:rFonts w:hint="eastAsia"/>
+        </w:rPr>
+        <w:t>再次考虑惯性系</w:t>
+      </w:r>
+      <m:oMath>
+        <m:r>
+          <w:rPr>
+            <w:rFonts w:ascii="Cambria Math" w:hAnsi="Cambria Math" w:hint="eastAsia"/>
+          </w:rPr>
+          <m:t>S</m:t>
+        </m:r>
+      </m:oMath>
+      <w:r>
+        <w:rPr>
+          <w:rFonts w:hint="eastAsia"/>
+        </w:rPr>
+        <w:t>的相对绝对速度，如果</w:t>
+      </w:r>
+      <m:oMath>
+        <m:r>
+          <w:rPr>
+            <w:rFonts w:ascii="Cambria Math" w:hAnsi="Cambria Math" w:hint="eastAsia"/>
+          </w:rPr>
+          <m:t>S</m:t>
+        </m:r>
+      </m:oMath>
+      <w:r>
+        <w:rPr>
+          <w:rFonts w:hint="eastAsia"/>
+        </w:rPr>
+        <w:t>的单位长度已经小到标准单位长度的虚数单位</w:t>
+      </w:r>
+      <w:r>
+        <w:rPr>
+          <w:rFonts w:hint="eastAsia"/>
+        </w:rPr>
+        <w:t>分之一</w:t>
+      </w:r>
+      <w:r>
+        <w:rPr>
+          <w:rFonts w:hint="eastAsia"/>
+        </w:rPr>
+        <w:t>，那么就相当于它的单位长度达到了一阶无穷小</w:t>
+      </w:r>
+      <w:r>
+        <w:rPr>
+          <w:rFonts w:hint="eastAsia"/>
+        </w:rPr>
+        <w:t>（就是现实中的0）</w:t>
+      </w:r>
+      <w:r>
+        <w:rPr>
+          <w:rFonts w:hint="eastAsia"/>
+        </w:rPr>
+        <w:t>，</w:t>
+      </w:r>
+    </w:p>
+    <w:p>
+      <m:oMathPara>
+        <m:oMath>
+          <m:sSub>
+            <m:sSubPr>
+              <m:ctrlPr>
+                <w:rPr>
+                  <w:rFonts w:ascii="Cambria Math" w:hAnsi="Cambria Math"/>
+                  <w:i/>
+                </w:rPr>
+              </m:ctrlPr>
+            </m:sSubPr>
+            <m:e>
+              <m:r>
+                <w:rPr>
+                  <w:rFonts w:ascii="Cambria Math" w:hAnsi="Cambria Math"/>
+                </w:rPr>
+                <m:t>v</m:t>
+              </m:r>
+            </m:e>
+            <m:sub>
+              <m:r>
+                <w:rPr>
+                  <w:rFonts w:ascii="Cambria Math" w:hAnsi="Cambria Math" w:hint="eastAsia"/>
+                </w:rPr>
+                <m:t>S</m:t>
+              </m:r>
+            </m:sub>
+          </m:sSub>
+          <m:r>
+            <w:rPr>
+              <w:rFonts w:ascii="Cambria Math" w:hAnsi="Cambria Math"/>
+            </w:rPr>
+            <m:t>=</m:t>
+          </m:r>
+          <m:d>
+            <m:dPr>
+              <m:begChr m:val="|"/>
+              <m:endChr m:val="|"/>
+              <m:ctrlPr>
+                <w:rPr>
+                  <w:rFonts w:ascii="Cambria Math" w:hAnsi="Cambria Math"/>
+                  <w:i/>
+                </w:rPr>
+              </m:ctrlPr>
+            </m:dPr>
+            <m:e>
+              <m:sSub>
+                <m:sSubPr>
+                  <m:ctrlPr>
+                    <w:rPr>
+                      <w:rFonts w:ascii="Cambria Math" w:hAnsi="Cambria Math"/>
+                      <w:i/>
+                    </w:rPr>
+                  </m:ctrlPr>
+                </m:sSubPr>
+                <m:e>
+                  <m:r>
+                    <w:rPr>
+                      <w:rFonts w:ascii="Cambria Math" w:hAnsi="Cambria Math" w:hint="eastAsia"/>
+                    </w:rPr>
+                    <m:t>c</m:t>
+                  </m:r>
+                </m:e>
+                <m:sub>
+                  <m:r>
+                    <w:rPr>
+                      <w:rFonts w:ascii="Cambria Math" w:hAnsi="Cambria Math"/>
+                    </w:rPr>
+                    <m:t>s</m:t>
+                  </m:r>
+                </m:sub>
+              </m:sSub>
+              <m:r>
+                <w:rPr>
+                  <w:rFonts w:ascii="Cambria Math" w:hAnsi="Cambria Math"/>
+                </w:rPr>
+                <m:t>-</m:t>
+              </m:r>
+              <m:sSub>
+                <m:sSubPr>
+                  <m:ctrlPr>
+                    <w:rPr>
+                      <w:rFonts w:ascii="Cambria Math" w:hAnsi="Cambria Math"/>
+                      <w:i/>
+                    </w:rPr>
+                  </m:ctrlPr>
+                </m:sSubPr>
+                <m:e>
+                  <m:r>
+                    <w:rPr>
+                      <w:rFonts w:ascii="Cambria Math" w:hAnsi="Cambria Math" w:hint="eastAsia"/>
+                    </w:rPr>
+                    <m:t>c</m:t>
+                  </m:r>
+                </m:e>
+                <m:sub>
+                  <m:r>
+                    <w:rPr>
+                      <w:rFonts w:ascii="Cambria Math" w:hAnsi="Cambria Math"/>
+                    </w:rPr>
+                    <m:t>0</m:t>
+                  </m:r>
+                </m:sub>
+              </m:sSub>
+              <m:r>
+                <w:rPr>
+                  <w:rFonts w:ascii="Cambria Math" w:hAnsi="Cambria Math"/>
+                </w:rPr>
+                <m:t>'</m:t>
+              </m:r>
+            </m:e>
+          </m:d>
+          <m:r>
+            <w:rPr>
+              <w:rFonts w:ascii="Cambria Math" w:hAnsi="Cambria Math"/>
+            </w:rPr>
+            <m:t>=</m:t>
+          </m:r>
+          <m:d>
+            <m:dPr>
+              <m:begChr m:val="|"/>
+              <m:endChr m:val="|"/>
+              <m:ctrlPr>
+                <w:rPr>
+                  <w:rFonts w:ascii="Cambria Math" w:hAnsi="Cambria Math"/>
+                  <w:i/>
+                </w:rPr>
+              </m:ctrlPr>
+            </m:dPr>
+            <m:e>
+              <m:f>
+                <m:fPr>
+                  <m:ctrlPr>
+                    <w:rPr>
+                      <w:rFonts w:ascii="Cambria Math" w:hAnsi="Cambria Math"/>
+                      <w:i/>
+                    </w:rPr>
+                  </m:ctrlPr>
+                </m:fPr>
+                <m:num>
+                  <m:sSub>
+                    <m:sSubPr>
+                      <m:ctrlPr>
+                        <w:rPr>
+                          <w:rFonts w:ascii="Cambria Math" w:hAnsi="Cambria Math"/>
+                          <w:i/>
+                        </w:rPr>
+                      </m:ctrlPr>
+                    </m:sSubPr>
+                    <m:e>
+                      <m:r>
+                        <w:rPr>
+                          <w:rFonts w:ascii="Cambria Math" w:hAnsi="Cambria Math"/>
+                        </w:rPr>
+                        <m:t>l</m:t>
+                      </m:r>
+                    </m:e>
+                    <m:sub>
+                      <m:r>
+                        <w:rPr>
+                          <w:rFonts w:ascii="Cambria Math" w:hAnsi="Cambria Math"/>
+                        </w:rPr>
+                        <m:t>S</m:t>
+                      </m:r>
+                    </m:sub>
+                  </m:sSub>
+                </m:num>
+                <m:den>
+                  <m:sSub>
+                    <m:sSubPr>
+                      <m:ctrlPr>
+                        <w:rPr>
+                          <w:rFonts w:ascii="Cambria Math" w:hAnsi="Cambria Math"/>
+                          <w:i/>
+                        </w:rPr>
+                      </m:ctrlPr>
+                    </m:sSubPr>
+                    <m:e>
+                      <m:r>
+                        <w:rPr>
+                          <w:rFonts w:ascii="Cambria Math" w:hAnsi="Cambria Math"/>
+                        </w:rPr>
+                        <m:t>t</m:t>
+                      </m:r>
+                    </m:e>
+                    <m:sub>
+                      <m:r>
+                        <w:rPr>
+                          <w:rFonts w:ascii="Cambria Math" w:hAnsi="Cambria Math"/>
+                        </w:rPr>
+                        <m:t>S</m:t>
+                      </m:r>
+                    </m:sub>
+                  </m:sSub>
+                </m:den>
+              </m:f>
+              <m:r>
+                <w:rPr>
+                  <w:rFonts w:ascii="Cambria Math" w:hAnsi="Cambria Math"/>
+                </w:rPr>
+                <m:t>-</m:t>
+              </m:r>
+              <m:f>
+                <m:fPr>
+                  <m:ctrlPr>
+                    <w:rPr>
+                      <w:rFonts w:ascii="Cambria Math" w:hAnsi="Cambria Math"/>
+                      <w:i/>
+                    </w:rPr>
+                  </m:ctrlPr>
+                </m:fPr>
+                <m:num>
+                  <m:sSub>
+                    <m:sSubPr>
+                      <m:ctrlPr>
+                        <w:rPr>
+                          <w:rFonts w:ascii="Cambria Math" w:hAnsi="Cambria Math"/>
+                          <w:i/>
+                        </w:rPr>
+                      </m:ctrlPr>
+                    </m:sSubPr>
+                    <m:e>
+                      <m:r>
+                        <w:rPr>
+                          <w:rFonts w:ascii="Cambria Math" w:hAnsi="Cambria Math"/>
+                        </w:rPr>
+                        <m:t>l</m:t>
+                      </m:r>
+                    </m:e>
+                    <m:sub>
+                      <m:r>
+                        <w:rPr>
+                          <w:rFonts w:ascii="Cambria Math" w:hAnsi="Cambria Math"/>
+                        </w:rPr>
+                        <m:t>0</m:t>
+                      </m:r>
+                    </m:sub>
+                  </m:sSub>
+                </m:num>
+                <m:den>
+                  <m:sSub>
+                    <m:sSubPr>
+                      <m:ctrlPr>
+                        <w:rPr>
+                          <w:rFonts w:ascii="Cambria Math" w:hAnsi="Cambria Math"/>
+                          <w:i/>
+                        </w:rPr>
+                      </m:ctrlPr>
+                    </m:sSubPr>
+                    <m:e>
+                      <m:r>
+                        <w:rPr>
+                          <w:rFonts w:ascii="Cambria Math" w:hAnsi="Cambria Math"/>
+                        </w:rPr>
+                        <m:t>t</m:t>
+                      </m:r>
+                    </m:e>
+                    <m:sub>
+                      <m:r>
+                        <w:rPr>
+                          <w:rFonts w:ascii="Cambria Math" w:hAnsi="Cambria Math" w:hint="eastAsia"/>
+                        </w:rPr>
+                        <m:t>S</m:t>
+                      </m:r>
+                    </m:sub>
+                  </m:sSub>
+                </m:den>
+              </m:f>
+            </m:e>
+          </m:d>
+          <m:r>
+            <w:rPr>
+              <w:rFonts w:ascii="Cambria Math" w:hAnsi="Cambria Math"/>
+            </w:rPr>
+            <m:t>=</m:t>
+          </m:r>
+          <m:d>
+            <m:dPr>
+              <m:begChr m:val="|"/>
+              <m:endChr m:val="|"/>
+              <m:ctrlPr>
+                <w:rPr>
+                  <w:rFonts w:ascii="Cambria Math" w:hAnsi="Cambria Math"/>
+                  <w:i/>
+                </w:rPr>
+              </m:ctrlPr>
+            </m:dPr>
+            <m:e>
+              <m:f>
+                <m:fPr>
+                  <m:ctrlPr>
+                    <w:rPr>
+                      <w:rFonts w:ascii="Cambria Math" w:hAnsi="Cambria Math"/>
+                      <w:i/>
+                    </w:rPr>
+                  </m:ctrlPr>
+                </m:fPr>
+                <m:num>
+                  <m:f>
+                    <m:fPr>
+                      <m:ctrlPr>
+                        <w:rPr>
+                          <w:rFonts w:ascii="Cambria Math" w:hAnsi="Cambria Math"/>
+                          <w:i/>
+                        </w:rPr>
+                      </m:ctrlPr>
+                    </m:fPr>
+                    <m:num>
+                      <m:sSub>
+                        <m:sSubPr>
+                          <m:ctrlPr>
+                            <w:rPr>
+                              <w:rFonts w:ascii="Cambria Math" w:hAnsi="Cambria Math"/>
+                              <w:i/>
+                            </w:rPr>
+                          </m:ctrlPr>
+                        </m:sSubPr>
+                        <m:e>
+                          <m:r>
+                            <w:rPr>
+                              <w:rFonts w:ascii="Cambria Math" w:hAnsi="Cambria Math"/>
+                            </w:rPr>
+                            <m:t>l</m:t>
+                          </m:r>
+                        </m:e>
+                        <m:sub>
+                          <m:r>
+                            <w:rPr>
+                              <w:rFonts w:ascii="Cambria Math" w:hAnsi="Cambria Math"/>
+                            </w:rPr>
+                            <m:t>0</m:t>
+                          </m:r>
+                        </m:sub>
+                      </m:sSub>
+                    </m:num>
+                    <m:den>
+                      <m:sSub>
+                        <m:sSubPr>
+                          <m:ctrlPr>
+                            <w:rPr>
+                              <w:rFonts w:ascii="Cambria Math" w:hAnsi="Cambria Math"/>
+                              <w:i/>
+                            </w:rPr>
+                          </m:ctrlPr>
+                        </m:sSubPr>
+                        <m:e>
+                          <m:r>
+                            <w:rPr>
+                              <w:rFonts w:ascii="Cambria Math" w:hAnsi="Cambria Math" w:hint="eastAsia"/>
+                            </w:rPr>
+                            <m:t>i</m:t>
+                          </m:r>
+                        </m:e>
+                        <m:sub>
+                          <m:r>
+                            <w:rPr>
+                              <w:rFonts w:ascii="Cambria Math" w:hAnsi="Cambria Math"/>
+                            </w:rPr>
+                            <m:t>S</m:t>
+                          </m:r>
+                        </m:sub>
+                      </m:sSub>
+                    </m:den>
+                  </m:f>
+                </m:num>
+                <m:den>
+                  <m:f>
+                    <m:fPr>
+                      <m:ctrlPr>
+                        <w:rPr>
+                          <w:rFonts w:ascii="Cambria Math" w:hAnsi="Cambria Math"/>
+                          <w:i/>
+                        </w:rPr>
+                      </m:ctrlPr>
+                    </m:fPr>
+                    <m:num>
+                      <m:sSub>
+                        <m:sSubPr>
+                          <m:ctrlPr>
+                            <w:rPr>
+                              <w:rFonts w:ascii="Cambria Math" w:hAnsi="Cambria Math"/>
+                              <w:i/>
+                            </w:rPr>
+                          </m:ctrlPr>
+                        </m:sSubPr>
+                        <m:e>
+                          <m:r>
+                            <w:rPr>
+                              <w:rFonts w:ascii="Cambria Math" w:hAnsi="Cambria Math"/>
+                            </w:rPr>
+                            <m:t>t</m:t>
+                          </m:r>
+                        </m:e>
+                        <m:sub>
+                          <m:r>
+                            <w:rPr>
+                              <w:rFonts w:ascii="Cambria Math" w:hAnsi="Cambria Math"/>
+                            </w:rPr>
+                            <m:t>0</m:t>
+                          </m:r>
+                        </m:sub>
+                      </m:sSub>
+                    </m:num>
+                    <m:den>
+                      <m:sSub>
+                        <m:sSubPr>
+                          <m:ctrlPr>
+                            <w:rPr>
+                              <w:rFonts w:ascii="Cambria Math" w:hAnsi="Cambria Math"/>
+                              <w:i/>
+                            </w:rPr>
+                          </m:ctrlPr>
+                        </m:sSubPr>
+                        <m:e>
+                          <m:r>
+                            <w:rPr>
+                              <w:rFonts w:ascii="Cambria Math" w:hAnsi="Cambria Math" w:hint="eastAsia"/>
+                            </w:rPr>
+                            <m:t>i</m:t>
+                          </m:r>
+                        </m:e>
+                        <m:sub>
+                          <m:r>
+                            <w:rPr>
+                              <w:rFonts w:ascii="Cambria Math" w:hAnsi="Cambria Math"/>
+                            </w:rPr>
+                            <m:t>S</m:t>
+                          </m:r>
+                        </m:sub>
+                      </m:sSub>
+                    </m:den>
+                  </m:f>
+                </m:den>
+              </m:f>
+              <m:r>
+                <w:rPr>
+                  <w:rFonts w:ascii="Cambria Math" w:hAnsi="Cambria Math"/>
+                </w:rPr>
+                <m:t>-</m:t>
+              </m:r>
+              <m:f>
+                <m:fPr>
+                  <m:ctrlPr>
+                    <w:rPr>
+                      <w:rFonts w:ascii="Cambria Math" w:hAnsi="Cambria Math"/>
+                      <w:i/>
+                    </w:rPr>
+                  </m:ctrlPr>
+                </m:fPr>
+                <m:num>
+                  <m:sSub>
+                    <m:sSubPr>
+                      <m:ctrlPr>
+                        <w:rPr>
+                          <w:rFonts w:ascii="Cambria Math" w:hAnsi="Cambria Math"/>
+                          <w:i/>
+                        </w:rPr>
+                      </m:ctrlPr>
+                    </m:sSubPr>
+                    <m:e>
+                      <m:r>
+                        <w:rPr>
+                          <w:rFonts w:ascii="Cambria Math" w:hAnsi="Cambria Math"/>
+                        </w:rPr>
+                        <m:t>l</m:t>
+                      </m:r>
+                    </m:e>
+                    <m:sub>
+                      <m:r>
+                        <w:rPr>
+                          <w:rFonts w:ascii="Cambria Math" w:hAnsi="Cambria Math"/>
+                        </w:rPr>
+                        <m:t>0</m:t>
+                      </m:r>
+                    </m:sub>
+                  </m:sSub>
+                </m:num>
+                <m:den>
+                  <m:f>
+                    <m:fPr>
+                      <m:ctrlPr>
+                        <w:rPr>
+                          <w:rFonts w:ascii="Cambria Math" w:hAnsi="Cambria Math"/>
+                          <w:i/>
+                        </w:rPr>
+                      </m:ctrlPr>
+                    </m:fPr>
+                    <m:num>
+                      <m:sSub>
+                        <m:sSubPr>
+                          <m:ctrlPr>
+                            <w:rPr>
+                              <w:rFonts w:ascii="Cambria Math" w:hAnsi="Cambria Math"/>
+                              <w:i/>
+                            </w:rPr>
+                          </m:ctrlPr>
+                        </m:sSubPr>
+                        <m:e>
+                          <m:r>
+                            <w:rPr>
+                              <w:rFonts w:ascii="Cambria Math" w:hAnsi="Cambria Math"/>
+                            </w:rPr>
+                            <m:t>t</m:t>
+                          </m:r>
+                        </m:e>
+                        <m:sub>
+                          <m:r>
+                            <w:rPr>
+                              <w:rFonts w:ascii="Cambria Math" w:hAnsi="Cambria Math"/>
+                            </w:rPr>
+                            <m:t>0</m:t>
+                          </m:r>
+                        </m:sub>
+                      </m:sSub>
+                    </m:num>
+                    <m:den>
+                      <m:sSub>
+                        <m:sSubPr>
+                          <m:ctrlPr>
+                            <w:rPr>
+                              <w:rFonts w:ascii="Cambria Math" w:hAnsi="Cambria Math"/>
+                              <w:i/>
+                            </w:rPr>
+                          </m:ctrlPr>
+                        </m:sSubPr>
+                        <m:e>
+                          <m:r>
+                            <w:rPr>
+                              <w:rFonts w:ascii="Cambria Math" w:hAnsi="Cambria Math" w:hint="eastAsia"/>
+                            </w:rPr>
+                            <m:t>i</m:t>
+                          </m:r>
+                        </m:e>
+                        <m:sub>
+                          <m:r>
+                            <w:rPr>
+                              <w:rFonts w:ascii="Cambria Math" w:hAnsi="Cambria Math"/>
+                            </w:rPr>
+                            <m:t>S</m:t>
+                          </m:r>
+                        </m:sub>
+                      </m:sSub>
+                    </m:den>
+                  </m:f>
+                </m:den>
+              </m:f>
+            </m:e>
+          </m:d>
+          <m:r>
+            <w:rPr>
+              <w:rFonts w:ascii="Cambria Math" w:hAnsi="Cambria Math"/>
+            </w:rPr>
+            <m:t>=</m:t>
+          </m:r>
+          <m:d>
+            <m:dPr>
+              <m:begChr m:val="|"/>
+              <m:endChr m:val="|"/>
+              <m:ctrlPr>
+                <w:rPr>
+                  <w:rFonts w:ascii="Cambria Math" w:hAnsi="Cambria Math"/>
+                  <w:i/>
+                </w:rPr>
+              </m:ctrlPr>
+            </m:dPr>
+            <m:e>
+              <m:f>
+                <m:fPr>
+                  <m:ctrlPr>
+                    <w:rPr>
+                      <w:rFonts w:ascii="Cambria Math" w:hAnsi="Cambria Math"/>
+                      <w:i/>
+                    </w:rPr>
+                  </m:ctrlPr>
+                </m:fPr>
+                <m:num>
+                  <m:sSub>
+                    <m:sSubPr>
+                      <m:ctrlPr>
+                        <w:rPr>
+                          <w:rFonts w:ascii="Cambria Math" w:hAnsi="Cambria Math"/>
+                          <w:i/>
+                        </w:rPr>
+                      </m:ctrlPr>
+                    </m:sSubPr>
+                    <m:e>
+                      <m:r>
+                        <w:rPr>
+                          <w:rFonts w:ascii="Cambria Math" w:hAnsi="Cambria Math"/>
+                        </w:rPr>
+                        <m:t>l</m:t>
+                      </m:r>
+                    </m:e>
+                    <m:sub>
+                      <m:r>
+                        <w:rPr>
+                          <w:rFonts w:ascii="Cambria Math" w:hAnsi="Cambria Math"/>
+                        </w:rPr>
+                        <m:t>0</m:t>
+                      </m:r>
+                    </m:sub>
+                  </m:sSub>
+                  <m:r>
+                    <w:rPr>
+                      <w:rFonts w:ascii="Cambria Math" w:hAnsi="Cambria Math"/>
+                    </w:rPr>
+                    <m:t>(</m:t>
+                  </m:r>
+                  <m:f>
+                    <m:fPr>
+                      <m:ctrlPr>
+                        <w:rPr>
+                          <w:rFonts w:ascii="Cambria Math" w:hAnsi="Cambria Math"/>
+                          <w:i/>
+                        </w:rPr>
+                      </m:ctrlPr>
+                    </m:fPr>
+                    <m:num>
+                      <m:r>
+                        <w:rPr>
+                          <w:rFonts w:ascii="Cambria Math" w:hAnsi="Cambria Math"/>
+                        </w:rPr>
+                        <m:t>1</m:t>
+                      </m:r>
+                    </m:num>
+                    <m:den>
+                      <m:sSub>
+                        <m:sSubPr>
+                          <m:ctrlPr>
+                            <w:rPr>
+                              <w:rFonts w:ascii="Cambria Math" w:hAnsi="Cambria Math"/>
+                              <w:i/>
+                            </w:rPr>
+                          </m:ctrlPr>
+                        </m:sSubPr>
+                        <m:e>
+                          <m:r>
+                            <w:rPr>
+                              <w:rFonts w:ascii="Cambria Math" w:hAnsi="Cambria Math" w:hint="eastAsia"/>
+                            </w:rPr>
+                            <m:t>i</m:t>
+                          </m:r>
+                        </m:e>
+                        <m:sub>
+                          <m:r>
+                            <w:rPr>
+                              <w:rFonts w:ascii="Cambria Math" w:hAnsi="Cambria Math"/>
+                            </w:rPr>
+                            <m:t>S</m:t>
+                          </m:r>
+                        </m:sub>
+                      </m:sSub>
+                    </m:den>
+                  </m:f>
+                  <m:r>
+                    <w:rPr>
+                      <w:rFonts w:ascii="Cambria Math" w:hAnsi="Cambria Math"/>
+                    </w:rPr>
+                    <m:t>-1)</m:t>
+                  </m:r>
+                </m:num>
+                <m:den>
+                  <m:f>
+                    <m:fPr>
+                      <m:ctrlPr>
+                        <w:rPr>
+                          <w:rFonts w:ascii="Cambria Math" w:hAnsi="Cambria Math"/>
+                          <w:i/>
+                        </w:rPr>
+                      </m:ctrlPr>
+                    </m:fPr>
+                    <m:num>
+                      <m:sSub>
+                        <m:sSubPr>
+                          <m:ctrlPr>
+                            <w:rPr>
+                              <w:rFonts w:ascii="Cambria Math" w:hAnsi="Cambria Math"/>
+                              <w:i/>
+                            </w:rPr>
+                          </m:ctrlPr>
+                        </m:sSubPr>
+                        <m:e>
+                          <m:r>
+                            <w:rPr>
+                              <w:rFonts w:ascii="Cambria Math" w:hAnsi="Cambria Math"/>
+                            </w:rPr>
+                            <m:t>t</m:t>
+                          </m:r>
+                        </m:e>
+                        <m:sub>
+                          <m:r>
+                            <w:rPr>
+                              <w:rFonts w:ascii="Cambria Math" w:hAnsi="Cambria Math"/>
+                            </w:rPr>
+                            <m:t>0</m:t>
+                          </m:r>
+                        </m:sub>
+                      </m:sSub>
+                    </m:num>
+                    <m:den>
+                      <m:sSub>
+                        <m:sSubPr>
+                          <m:ctrlPr>
+                            <w:rPr>
+                              <w:rFonts w:ascii="Cambria Math" w:hAnsi="Cambria Math"/>
+                              <w:i/>
+                            </w:rPr>
+                          </m:ctrlPr>
+                        </m:sSubPr>
+                        <m:e>
+                          <m:r>
+                            <w:rPr>
+                              <w:rFonts w:ascii="Cambria Math" w:hAnsi="Cambria Math" w:hint="eastAsia"/>
+                            </w:rPr>
+                            <m:t>i</m:t>
+                          </m:r>
+                        </m:e>
+                        <m:sub>
+                          <m:r>
+                            <w:rPr>
+                              <w:rFonts w:ascii="Cambria Math" w:hAnsi="Cambria Math"/>
+                            </w:rPr>
+                            <m:t>S</m:t>
+                          </m:r>
+                        </m:sub>
+                      </m:sSub>
+                    </m:den>
+                  </m:f>
+                </m:den>
+              </m:f>
+            </m:e>
+          </m:d>
+          <m:r>
+            <w:rPr>
+              <w:rFonts w:ascii="Cambria Math" w:hAnsi="Cambria Math"/>
+            </w:rPr>
+            <m:t>=</m:t>
+          </m:r>
+          <m:d>
+            <m:dPr>
+              <m:begChr m:val="|"/>
+              <m:endChr m:val="|"/>
+              <m:ctrlPr>
+                <w:rPr>
+                  <w:rFonts w:ascii="Cambria Math" w:hAnsi="Cambria Math"/>
+                  <w:i/>
+                </w:rPr>
+              </m:ctrlPr>
+            </m:dPr>
+            <m:e>
+              <m:f>
+                <m:fPr>
+                  <m:ctrlPr>
+                    <w:rPr>
+                      <w:rFonts w:ascii="Cambria Math" w:hAnsi="Cambria Math"/>
+                      <w:i/>
+                    </w:rPr>
+                  </m:ctrlPr>
+                </m:fPr>
+                <m:num>
+                  <m:sSub>
+                    <m:sSubPr>
+                      <m:ctrlPr>
+                        <w:rPr>
+                          <w:rFonts w:ascii="Cambria Math" w:hAnsi="Cambria Math"/>
+                          <w:i/>
+                        </w:rPr>
+                      </m:ctrlPr>
+                    </m:sSubPr>
+                    <m:e>
+                      <m:r>
+                        <w:rPr>
+                          <w:rFonts w:ascii="Cambria Math" w:hAnsi="Cambria Math"/>
+                        </w:rPr>
+                        <m:t>l</m:t>
+                      </m:r>
+                    </m:e>
+                    <m:sub>
+                      <m:r>
+                        <w:rPr>
+                          <w:rFonts w:ascii="Cambria Math" w:hAnsi="Cambria Math"/>
+                        </w:rPr>
+                        <m:t>0</m:t>
+                      </m:r>
+                    </m:sub>
+                  </m:sSub>
+                  <m:r>
+                    <w:rPr>
+                      <w:rFonts w:ascii="Cambria Math" w:hAnsi="Cambria Math"/>
+                    </w:rPr>
+                    <m:t>(</m:t>
+                  </m:r>
+                  <m:f>
+                    <m:fPr>
+                      <m:ctrlPr>
+                        <w:rPr>
+                          <w:rFonts w:ascii="Cambria Math" w:hAnsi="Cambria Math"/>
+                          <w:i/>
+                        </w:rPr>
+                      </m:ctrlPr>
+                    </m:fPr>
+                    <m:num>
+                      <m:r>
+                        <w:rPr>
+                          <w:rFonts w:ascii="Cambria Math" w:hAnsi="Cambria Math"/>
+                        </w:rPr>
+                        <m:t>1</m:t>
+                      </m:r>
+                      <m:r>
+                        <w:rPr>
+                          <w:rFonts w:ascii="Cambria Math" w:hAnsi="Cambria Math"/>
+                        </w:rPr>
+                        <m:t>-</m:t>
+                      </m:r>
+                      <m:sSub>
+                        <m:sSubPr>
+                          <m:ctrlPr>
+                            <w:rPr>
+                              <w:rFonts w:ascii="Cambria Math" w:hAnsi="Cambria Math"/>
+                              <w:i/>
+                            </w:rPr>
+                          </m:ctrlPr>
+                        </m:sSubPr>
+                        <m:e>
+                          <m:r>
+                            <w:rPr>
+                              <w:rFonts w:ascii="Cambria Math" w:hAnsi="Cambria Math" w:hint="eastAsia"/>
+                            </w:rPr>
+                            <m:t>i</m:t>
+                          </m:r>
+                        </m:e>
+                        <m:sub>
+                          <m:r>
+                            <w:rPr>
+                              <w:rFonts w:ascii="Cambria Math" w:hAnsi="Cambria Math"/>
+                            </w:rPr>
+                            <m:t>S</m:t>
+                          </m:r>
+                        </m:sub>
+                      </m:sSub>
+                    </m:num>
+                    <m:den>
+                      <m:sSub>
+                        <m:sSubPr>
+                          <m:ctrlPr>
+                            <w:rPr>
+                              <w:rFonts w:ascii="Cambria Math" w:hAnsi="Cambria Math"/>
+                              <w:i/>
+                            </w:rPr>
+                          </m:ctrlPr>
+                        </m:sSubPr>
+                        <m:e>
+                          <m:r>
+                            <w:rPr>
+                              <w:rFonts w:ascii="Cambria Math" w:hAnsi="Cambria Math" w:hint="eastAsia"/>
+                            </w:rPr>
+                            <m:t>i</m:t>
+                          </m:r>
+                        </m:e>
+                        <m:sub>
+                          <m:r>
+                            <w:rPr>
+                              <w:rFonts w:ascii="Cambria Math" w:hAnsi="Cambria Math"/>
+                            </w:rPr>
+                            <m:t>S</m:t>
+                          </m:r>
+                        </m:sub>
+                      </m:sSub>
+                    </m:den>
+                  </m:f>
+                  <m:r>
+                    <w:rPr>
+                      <w:rFonts w:ascii="Cambria Math" w:hAnsi="Cambria Math"/>
+                    </w:rPr>
+                    <m:t>)</m:t>
+                  </m:r>
+                </m:num>
+                <m:den>
+                  <m:f>
+                    <m:fPr>
+                      <m:ctrlPr>
+                        <w:rPr>
+                          <w:rFonts w:ascii="Cambria Math" w:hAnsi="Cambria Math"/>
+                          <w:i/>
+                        </w:rPr>
+                      </m:ctrlPr>
+                    </m:fPr>
+                    <m:num>
+                      <m:sSub>
+                        <m:sSubPr>
+                          <m:ctrlPr>
+                            <w:rPr>
+                              <w:rFonts w:ascii="Cambria Math" w:hAnsi="Cambria Math"/>
+                              <w:i/>
+                            </w:rPr>
+                          </m:ctrlPr>
+                        </m:sSubPr>
+                        <m:e>
+                          <m:r>
+                            <w:rPr>
+                              <w:rFonts w:ascii="Cambria Math" w:hAnsi="Cambria Math"/>
+                            </w:rPr>
+                            <m:t>t</m:t>
+                          </m:r>
+                        </m:e>
+                        <m:sub>
+                          <m:r>
+                            <w:rPr>
+                              <w:rFonts w:ascii="Cambria Math" w:hAnsi="Cambria Math"/>
+                            </w:rPr>
+                            <m:t>0</m:t>
+                          </m:r>
+                        </m:sub>
+                      </m:sSub>
+                    </m:num>
+                    <m:den>
+                      <m:sSub>
+                        <m:sSubPr>
+                          <m:ctrlPr>
+                            <w:rPr>
+                              <w:rFonts w:ascii="Cambria Math" w:hAnsi="Cambria Math"/>
+                              <w:i/>
+                            </w:rPr>
+                          </m:ctrlPr>
+                        </m:sSubPr>
+                        <m:e>
+                          <m:r>
+                            <w:rPr>
+                              <w:rFonts w:ascii="Cambria Math" w:hAnsi="Cambria Math" w:hint="eastAsia"/>
+                            </w:rPr>
+                            <m:t>i</m:t>
+                          </m:r>
+                        </m:e>
+                        <m:sub>
+                          <m:r>
+                            <w:rPr>
+                              <w:rFonts w:ascii="Cambria Math" w:hAnsi="Cambria Math"/>
+                            </w:rPr>
+                            <m:t>S</m:t>
+                          </m:r>
+                        </m:sub>
+                      </m:sSub>
+                    </m:den>
+                  </m:f>
+                </m:den>
+              </m:f>
+            </m:e>
+          </m:d>
+          <m:r>
+            <w:rPr>
+              <w:rFonts w:ascii="Cambria Math" w:hAnsi="Cambria Math"/>
+            </w:rPr>
+            <m:t>=</m:t>
+          </m:r>
+          <m:d>
+            <m:dPr>
+              <m:begChr m:val="|"/>
+              <m:endChr m:val="|"/>
+              <m:ctrlPr>
+                <w:rPr>
+                  <w:rFonts w:ascii="Cambria Math" w:hAnsi="Cambria Math"/>
+                  <w:i/>
+                </w:rPr>
+              </m:ctrlPr>
+            </m:dPr>
+            <m:e>
+              <m:f>
+                <m:fPr>
+                  <m:ctrlPr>
+                    <w:rPr>
+                      <w:rFonts w:ascii="Cambria Math" w:hAnsi="Cambria Math"/>
+                      <w:i/>
+                    </w:rPr>
+                  </m:ctrlPr>
+                </m:fPr>
+                <m:num>
+                  <m:sSub>
+                    <m:sSubPr>
+                      <m:ctrlPr>
+                        <w:rPr>
+                          <w:rFonts w:ascii="Cambria Math" w:hAnsi="Cambria Math"/>
+                          <w:i/>
+                        </w:rPr>
+                      </m:ctrlPr>
+                    </m:sSubPr>
+                    <m:e>
+                      <m:r>
+                        <w:rPr>
+                          <w:rFonts w:ascii="Cambria Math" w:hAnsi="Cambria Math"/>
+                        </w:rPr>
+                        <m:t>l</m:t>
+                      </m:r>
+                    </m:e>
+                    <m:sub>
+                      <m:r>
+                        <w:rPr>
+                          <w:rFonts w:ascii="Cambria Math" w:hAnsi="Cambria Math"/>
+                        </w:rPr>
+                        <m:t>0</m:t>
+                      </m:r>
+                    </m:sub>
+                  </m:sSub>
+                </m:num>
+                <m:den>
+                  <m:sSub>
+                    <m:sSubPr>
+                      <m:ctrlPr>
+                        <w:rPr>
+                          <w:rFonts w:ascii="Cambria Math" w:hAnsi="Cambria Math"/>
+                          <w:i/>
+                        </w:rPr>
+                      </m:ctrlPr>
+                    </m:sSubPr>
+                    <m:e>
+                      <m:r>
+                        <w:rPr>
+                          <w:rFonts w:ascii="Cambria Math" w:hAnsi="Cambria Math"/>
+                        </w:rPr>
+                        <m:t>t</m:t>
+                      </m:r>
+                    </m:e>
+                    <m:sub>
+                      <m:r>
+                        <w:rPr>
+                          <w:rFonts w:ascii="Cambria Math" w:hAnsi="Cambria Math"/>
+                        </w:rPr>
+                        <m:t>0</m:t>
+                      </m:r>
+                    </m:sub>
+                  </m:sSub>
+                </m:den>
+              </m:f>
+              <m:r>
+                <w:rPr>
+                  <w:rFonts w:ascii="Cambria Math" w:hAnsi="Cambria Math"/>
+                </w:rPr>
+                <m:t>(1-</m:t>
+              </m:r>
+              <m:sSub>
+                <m:sSubPr>
+                  <m:ctrlPr>
+                    <w:rPr>
+                      <w:rFonts w:ascii="Cambria Math" w:hAnsi="Cambria Math"/>
+                      <w:i/>
+                    </w:rPr>
+                  </m:ctrlPr>
+                </m:sSubPr>
+                <m:e>
+                  <m:r>
+                    <w:rPr>
+                      <w:rFonts w:ascii="Cambria Math" w:hAnsi="Cambria Math" w:hint="eastAsia"/>
+                    </w:rPr>
+                    <m:t>i</m:t>
+                  </m:r>
+                </m:e>
+                <m:sub>
+                  <m:r>
+                    <w:rPr>
+                      <w:rFonts w:ascii="Cambria Math" w:hAnsi="Cambria Math"/>
+                    </w:rPr>
+                    <m:t>S</m:t>
+                  </m:r>
+                </m:sub>
+              </m:sSub>
+              <m:r>
+                <w:rPr>
+                  <w:rFonts w:ascii="Cambria Math" w:hAnsi="Cambria Math"/>
+                </w:rPr>
+                <m:t>)</m:t>
+              </m:r>
+            </m:e>
+          </m:d>
+          <m:r>
+            <w:rPr>
+              <w:rFonts w:ascii="Cambria Math" w:hAnsi="Cambria Math"/>
+            </w:rPr>
+            <m:t>=</m:t>
+          </m:r>
+          <m:d>
+            <m:dPr>
+              <m:begChr m:val="|"/>
+              <m:endChr m:val="|"/>
+              <m:ctrlPr>
+                <w:rPr>
+                  <w:rFonts w:ascii="Cambria Math" w:hAnsi="Cambria Math"/>
+                  <w:i/>
+                </w:rPr>
+              </m:ctrlPr>
+            </m:dPr>
+            <m:e>
+              <m:f>
+                <m:fPr>
+                  <m:ctrlPr>
+                    <w:rPr>
+                      <w:rFonts w:ascii="Cambria Math" w:hAnsi="Cambria Math"/>
+                      <w:i/>
+                    </w:rPr>
+                  </m:ctrlPr>
+                </m:fPr>
+                <m:num>
+                  <m:sSub>
+                    <m:sSubPr>
+                      <m:ctrlPr>
+                        <w:rPr>
+                          <w:rFonts w:ascii="Cambria Math" w:hAnsi="Cambria Math"/>
+                          <w:i/>
+                        </w:rPr>
+                      </m:ctrlPr>
+                    </m:sSubPr>
+                    <m:e>
+                      <m:r>
+                        <w:rPr>
+                          <w:rFonts w:ascii="Cambria Math" w:hAnsi="Cambria Math"/>
+                        </w:rPr>
+                        <m:t>l</m:t>
+                      </m:r>
+                    </m:e>
+                    <m:sub>
+                      <m:r>
+                        <w:rPr>
+                          <w:rFonts w:ascii="Cambria Math" w:hAnsi="Cambria Math"/>
+                        </w:rPr>
+                        <m:t>0</m:t>
+                      </m:r>
+                    </m:sub>
+                  </m:sSub>
+                </m:num>
+                <m:den>
+                  <m:sSub>
+                    <m:sSubPr>
+                      <m:ctrlPr>
+                        <w:rPr>
+                          <w:rFonts w:ascii="Cambria Math" w:hAnsi="Cambria Math"/>
+                          <w:i/>
+                        </w:rPr>
+                      </m:ctrlPr>
+                    </m:sSubPr>
+                    <m:e>
+                      <m:r>
+                        <w:rPr>
+                          <w:rFonts w:ascii="Cambria Math" w:hAnsi="Cambria Math"/>
+                        </w:rPr>
+                        <m:t>t</m:t>
+                      </m:r>
+                    </m:e>
+                    <m:sub>
+                      <m:r>
+                        <w:rPr>
+                          <w:rFonts w:ascii="Cambria Math" w:hAnsi="Cambria Math"/>
+                        </w:rPr>
+                        <m:t>0</m:t>
+                      </m:r>
+                    </m:sub>
+                  </m:sSub>
+                </m:den>
+              </m:f>
+              <m:r>
+                <w:rPr>
+                  <w:rFonts w:ascii="Cambria Math" w:hAnsi="Cambria Math"/>
+                </w:rPr>
+                <m:t>(1</m:t>
+              </m:r>
+              <m:r>
+                <w:rPr>
+                  <w:rFonts w:ascii="Cambria Math" w:hAnsi="Cambria Math"/>
+                </w:rPr>
+                <m:t>+</m:t>
+              </m:r>
+              <m:f>
+                <m:fPr>
+                  <m:ctrlPr>
+                    <w:rPr>
+                      <w:rFonts w:ascii="Cambria Math" w:hAnsi="Cambria Math"/>
+                      <w:i/>
+                    </w:rPr>
+                  </m:ctrlPr>
+                </m:fPr>
+                <m:num>
+                  <m:r>
+                    <w:rPr>
+                      <w:rFonts w:ascii="Cambria Math" w:hAnsi="Cambria Math"/>
+                    </w:rPr>
+                    <m:t>1</m:t>
+                  </m:r>
+                </m:num>
+                <m:den>
+                  <m:sSub>
+                    <m:sSubPr>
+                      <m:ctrlPr>
+                        <w:rPr>
+                          <w:rFonts w:ascii="Cambria Math" w:hAnsi="Cambria Math"/>
+                          <w:i/>
+                        </w:rPr>
+                      </m:ctrlPr>
+                    </m:sSubPr>
+                    <m:e>
+                      <m:r>
+                        <w:rPr>
+                          <w:rFonts w:ascii="Cambria Math" w:hAnsi="Cambria Math" w:hint="eastAsia"/>
+                        </w:rPr>
+                        <m:t>i</m:t>
+                      </m:r>
+                    </m:e>
+                    <m:sub>
+                      <m:r>
+                        <w:rPr>
+                          <w:rFonts w:ascii="Cambria Math" w:hAnsi="Cambria Math"/>
+                        </w:rPr>
+                        <m:t>S</m:t>
+                      </m:r>
+                    </m:sub>
+                  </m:sSub>
+                </m:den>
+              </m:f>
+              <m:r>
+                <w:rPr>
+                  <w:rFonts w:ascii="Cambria Math" w:hAnsi="Cambria Math"/>
+                </w:rPr>
+                <m:t>)</m:t>
+              </m:r>
+            </m:e>
+          </m:d>
+          <m:r>
+            <w:rPr>
+              <w:rFonts w:ascii="Cambria Math" w:hAnsi="Cambria Math"/>
+            </w:rPr>
+            <m:t>=</m:t>
+          </m:r>
+          <m:d>
+            <m:dPr>
+              <m:begChr m:val="|"/>
+              <m:endChr m:val="|"/>
+              <m:ctrlPr>
+                <w:rPr>
+                  <w:rFonts w:ascii="Cambria Math" w:hAnsi="Cambria Math"/>
+                  <w:i/>
+                </w:rPr>
+              </m:ctrlPr>
+            </m:dPr>
+            <m:e>
+              <m:f>
+                <m:fPr>
+                  <m:ctrlPr>
+                    <w:rPr>
+                      <w:rFonts w:ascii="Cambria Math" w:hAnsi="Cambria Math"/>
+                      <w:i/>
+                    </w:rPr>
+                  </m:ctrlPr>
+                </m:fPr>
+                <m:num>
+                  <m:sSub>
+                    <m:sSubPr>
+                      <m:ctrlPr>
+                        <w:rPr>
+                          <w:rFonts w:ascii="Cambria Math" w:hAnsi="Cambria Math"/>
+                          <w:i/>
+                        </w:rPr>
+                      </m:ctrlPr>
+                    </m:sSubPr>
+                    <m:e>
+                      <m:r>
+                        <w:rPr>
+                          <w:rFonts w:ascii="Cambria Math" w:hAnsi="Cambria Math"/>
+                        </w:rPr>
+                        <m:t>l</m:t>
+                      </m:r>
+                    </m:e>
+                    <m:sub>
+                      <m:r>
+                        <w:rPr>
+                          <w:rFonts w:ascii="Cambria Math" w:hAnsi="Cambria Math"/>
+                        </w:rPr>
+                        <m:t>0</m:t>
+                      </m:r>
+                    </m:sub>
+                  </m:sSub>
+                </m:num>
+                <m:den>
+                  <m:sSub>
+                    <m:sSubPr>
+                      <m:ctrlPr>
+                        <w:rPr>
+                          <w:rFonts w:ascii="Cambria Math" w:hAnsi="Cambria Math"/>
+                          <w:i/>
+                        </w:rPr>
+                      </m:ctrlPr>
+                    </m:sSubPr>
+                    <m:e>
+                      <m:r>
+                        <w:rPr>
+                          <w:rFonts w:ascii="Cambria Math" w:hAnsi="Cambria Math"/>
+                        </w:rPr>
+                        <m:t>t</m:t>
+                      </m:r>
+                    </m:e>
+                    <m:sub>
+                      <m:r>
+                        <w:rPr>
+                          <w:rFonts w:ascii="Cambria Math" w:hAnsi="Cambria Math"/>
+                        </w:rPr>
+                        <m:t>0</m:t>
+                      </m:r>
+                    </m:sub>
+                  </m:sSub>
+                </m:den>
+              </m:f>
+              <m:r>
+                <w:rPr>
+                  <w:rFonts w:ascii="Cambria Math" w:hAnsi="Cambria Math"/>
+                </w:rPr>
+                <m:t>(1+</m:t>
+              </m:r>
+              <m:r>
+                <w:rPr>
+                  <w:rFonts w:ascii="Cambria Math" w:hAnsi="Cambria Math"/>
+                </w:rPr>
+                <m:t>0</m:t>
+              </m:r>
+              <m:r>
+                <w:rPr>
+                  <w:rFonts w:ascii="Cambria Math" w:hAnsi="Cambria Math"/>
+                </w:rPr>
+                <m:t>)</m:t>
+              </m:r>
+            </m:e>
+          </m:d>
+          <m:r>
+            <w:rPr>
+              <w:rFonts w:ascii="Cambria Math" w:hAnsi="Cambria Math"/>
+            </w:rPr>
+            <m:t>=</m:t>
+          </m:r>
+          <m:sSub>
+            <m:sSubPr>
+              <m:ctrlPr>
+                <w:rPr>
+                  <w:rFonts w:ascii="Cambria Math" w:hAnsi="Cambria Math"/>
+                  <w:i/>
+                </w:rPr>
+              </m:ctrlPr>
+            </m:sSubPr>
+            <m:e>
+              <m:r>
+                <w:rPr>
+                  <w:rFonts w:ascii="Cambria Math" w:hAnsi="Cambria Math"/>
+                </w:rPr>
+                <m:t>c</m:t>
+              </m:r>
+            </m:e>
+            <m:sub>
+              <m:r>
+                <w:rPr>
+                  <w:rFonts w:ascii="Cambria Math" w:hAnsi="Cambria Math"/>
+                </w:rPr>
+                <m:t>0</m:t>
+              </m:r>
+            </m:sub>
+          </m:sSub>
+        </m:oMath>
+      </m:oMathPara>
+    </w:p>
+    <w:p>
+      <w:r>
+        <w:rPr>
+          <w:rFonts w:hint="eastAsia"/>
+        </w:rPr>
+        <w:t>也就是说，此时惯性系的相对绝对速度（或者绝对相对速度）就是光速</w:t>
+      </w:r>
+      <m:oMath>
+        <m:sSub>
+          <m:sSubPr>
+            <m:ctrlPr>
+              <w:rPr>
+                <w:rFonts w:ascii="Cambria Math" w:hAnsi="Cambria Math"/>
+                <w:i/>
+              </w:rPr>
+            </m:ctrlPr>
+          </m:sSubPr>
+          <m:e>
+            <m:r>
+              <w:rPr>
+                <w:rFonts w:ascii="Cambria Math" w:hAnsi="Cambria Math"/>
+              </w:rPr>
+              <m:t>c</m:t>
+            </m:r>
+          </m:e>
+          <m:sub>
+            <m:r>
+              <w:rPr>
+                <w:rFonts w:ascii="Cambria Math" w:hAnsi="Cambria Math"/>
+              </w:rPr>
+              <m:t>0</m:t>
+            </m:r>
+          </m:sub>
+        </m:sSub>
+      </m:oMath>
+      <w:r>
+        <w:rPr>
+          <w:rFonts w:hint="eastAsia"/>
+        </w:rPr>
+        <w:t>。如果观察者自身存在于惯性系</w:t>
+      </w:r>
+      <m:oMath>
+        <m:r>
+          <w:rPr>
+            <w:rFonts w:ascii="Cambria Math" w:hAnsi="Cambria Math" w:hint="eastAsia"/>
+          </w:rPr>
+          <m:t>S</m:t>
+        </m:r>
+      </m:oMath>
+      <w:r>
+        <w:rPr>
+          <w:rFonts w:hint="eastAsia"/>
+        </w:rPr>
+        <w:t>，那么观察者显然不会认为自己的相对速度是光速，而是会认为那些单位长度是自身单位长度的虚数单位那么多倍的，就是光子</w:t>
+      </w:r>
+      <w:r>
+        <w:rPr>
+          <w:rFonts w:hint="eastAsia"/>
+        </w:rPr>
+        <w:t>。事实上反过来，那些单位长度是自身单位长度的虚数单位</w:t>
+      </w:r>
+      <w:r>
+        <w:rPr>
+          <w:rFonts w:hint="eastAsia"/>
+        </w:rPr>
+        <w:t>分之一</w:t>
+      </w:r>
+      <w:r>
+        <w:rPr>
+          <w:rFonts w:hint="eastAsia"/>
+        </w:rPr>
+        <w:t>的，也是光子。</w:t>
+      </w:r>
+    </w:p>
+    <w:p>
+      <m:oMathPara>
+        <m:oMath>
+          <m:sSub>
+            <m:sSubPr>
+              <m:ctrlPr>
+                <w:rPr>
+                  <w:rFonts w:ascii="Cambria Math" w:hAnsi="Cambria Math"/>
+                  <w:i/>
+                </w:rPr>
+              </m:ctrlPr>
+            </m:sSubPr>
+            <m:e>
+              <m:r>
+                <w:rPr>
+                  <w:rFonts w:ascii="Cambria Math" w:hAnsi="Cambria Math"/>
+                </w:rPr>
+                <m:t>v</m:t>
+              </m:r>
+            </m:e>
+            <m:sub>
+              <m:r>
+                <w:rPr>
+                  <w:rFonts w:ascii="Cambria Math" w:hAnsi="Cambria Math" w:hint="eastAsia"/>
+                </w:rPr>
+                <m:t>S</m:t>
+              </m:r>
+            </m:sub>
+          </m:sSub>
+          <m:r>
+            <w:rPr>
+              <w:rFonts w:ascii="Cambria Math" w:hAnsi="Cambria Math"/>
+            </w:rPr>
+            <m:t>=</m:t>
+          </m:r>
+          <m:d>
+            <m:dPr>
+              <m:begChr m:val="|"/>
+              <m:endChr m:val="|"/>
+              <m:ctrlPr>
+                <w:rPr>
+                  <w:rFonts w:ascii="Cambria Math" w:hAnsi="Cambria Math"/>
+                  <w:i/>
+                </w:rPr>
+              </m:ctrlPr>
+            </m:dPr>
+            <m:e>
+              <m:sSub>
+                <m:sSubPr>
+                  <m:ctrlPr>
+                    <w:rPr>
+                      <w:rFonts w:ascii="Cambria Math" w:hAnsi="Cambria Math"/>
+                      <w:i/>
+                    </w:rPr>
+                  </m:ctrlPr>
+                </m:sSubPr>
+                <m:e>
+                  <m:r>
+                    <w:rPr>
+                      <w:rFonts w:ascii="Cambria Math" w:hAnsi="Cambria Math" w:hint="eastAsia"/>
+                    </w:rPr>
+                    <m:t>c</m:t>
+                  </m:r>
+                </m:e>
+                <m:sub>
+                  <m:r>
+                    <w:rPr>
+                      <w:rFonts w:ascii="Cambria Math" w:hAnsi="Cambria Math"/>
+                    </w:rPr>
+                    <m:t>s</m:t>
+                  </m:r>
+                </m:sub>
+              </m:sSub>
+              <m:r>
+                <w:rPr>
+                  <w:rFonts w:ascii="Cambria Math" w:hAnsi="Cambria Math"/>
+                </w:rPr>
+                <m:t>-</m:t>
+              </m:r>
+              <m:sSub>
+                <m:sSubPr>
+                  <m:ctrlPr>
+                    <w:rPr>
+                      <w:rFonts w:ascii="Cambria Math" w:hAnsi="Cambria Math"/>
+                      <w:i/>
+                    </w:rPr>
+                  </m:ctrlPr>
+                </m:sSubPr>
+                <m:e>
+                  <m:r>
+                    <w:rPr>
+                      <w:rFonts w:ascii="Cambria Math" w:hAnsi="Cambria Math" w:hint="eastAsia"/>
+                    </w:rPr>
+                    <m:t>c</m:t>
+                  </m:r>
+                </m:e>
+                <m:sub>
+                  <m:r>
+                    <w:rPr>
+                      <w:rFonts w:ascii="Cambria Math" w:hAnsi="Cambria Math"/>
+                    </w:rPr>
+                    <m:t>0</m:t>
+                  </m:r>
+                </m:sub>
+              </m:sSub>
+              <m:r>
+                <w:rPr>
+                  <w:rFonts w:ascii="Cambria Math" w:hAnsi="Cambria Math"/>
+                </w:rPr>
+                <m:t>'</m:t>
+              </m:r>
+            </m:e>
+          </m:d>
+          <m:r>
+            <w:rPr>
+              <w:rFonts w:ascii="Cambria Math" w:hAnsi="Cambria Math"/>
+            </w:rPr>
+            <m:t>=</m:t>
+          </m:r>
+          <m:d>
+            <m:dPr>
+              <m:begChr m:val="|"/>
+              <m:endChr m:val="|"/>
+              <m:ctrlPr>
+                <w:rPr>
+                  <w:rFonts w:ascii="Cambria Math" w:hAnsi="Cambria Math"/>
+                  <w:i/>
+                </w:rPr>
+              </m:ctrlPr>
+            </m:dPr>
+            <m:e>
+              <m:f>
+                <m:fPr>
+                  <m:ctrlPr>
+                    <w:rPr>
+                      <w:rFonts w:ascii="Cambria Math" w:hAnsi="Cambria Math"/>
+                      <w:i/>
+                    </w:rPr>
+                  </m:ctrlPr>
+                </m:fPr>
+                <m:num>
+                  <m:sSub>
+                    <m:sSubPr>
+                      <m:ctrlPr>
+                        <w:rPr>
+                          <w:rFonts w:ascii="Cambria Math" w:hAnsi="Cambria Math"/>
+                          <w:i/>
+                        </w:rPr>
+                      </m:ctrlPr>
+                    </m:sSubPr>
+                    <m:e>
+                      <m:r>
+                        <w:rPr>
+                          <w:rFonts w:ascii="Cambria Math" w:hAnsi="Cambria Math"/>
+                        </w:rPr>
+                        <m:t>l</m:t>
+                      </m:r>
+                    </m:e>
+                    <m:sub>
+                      <m:r>
+                        <w:rPr>
+                          <w:rFonts w:ascii="Cambria Math" w:hAnsi="Cambria Math"/>
+                        </w:rPr>
+                        <m:t>S</m:t>
+                      </m:r>
+                    </m:sub>
+                  </m:sSub>
+                </m:num>
+                <m:den>
+                  <m:sSub>
+                    <m:sSubPr>
+                      <m:ctrlPr>
+                        <w:rPr>
+                          <w:rFonts w:ascii="Cambria Math" w:hAnsi="Cambria Math"/>
+                          <w:i/>
+                        </w:rPr>
+                      </m:ctrlPr>
+                    </m:sSubPr>
+                    <m:e>
+                      <m:r>
+                        <w:rPr>
+                          <w:rFonts w:ascii="Cambria Math" w:hAnsi="Cambria Math"/>
+                        </w:rPr>
+                        <m:t>t</m:t>
+                      </m:r>
+                    </m:e>
+                    <m:sub>
+                      <m:r>
+                        <w:rPr>
+                          <w:rFonts w:ascii="Cambria Math" w:hAnsi="Cambria Math"/>
+                        </w:rPr>
+                        <m:t>S</m:t>
+                      </m:r>
+                    </m:sub>
+                  </m:sSub>
+                </m:den>
+              </m:f>
+              <m:r>
+                <w:rPr>
+                  <w:rFonts w:ascii="Cambria Math" w:hAnsi="Cambria Math"/>
+                </w:rPr>
+                <m:t>-</m:t>
+              </m:r>
+              <m:f>
+                <m:fPr>
+                  <m:ctrlPr>
+                    <w:rPr>
+                      <w:rFonts w:ascii="Cambria Math" w:hAnsi="Cambria Math"/>
+                      <w:i/>
+                    </w:rPr>
+                  </m:ctrlPr>
+                </m:fPr>
+                <m:num>
+                  <m:sSub>
+                    <m:sSubPr>
+                      <m:ctrlPr>
+                        <w:rPr>
+                          <w:rFonts w:ascii="Cambria Math" w:hAnsi="Cambria Math"/>
+                          <w:i/>
+                        </w:rPr>
+                      </m:ctrlPr>
+                    </m:sSubPr>
+                    <m:e>
+                      <m:r>
+                        <w:rPr>
+                          <w:rFonts w:ascii="Cambria Math" w:hAnsi="Cambria Math"/>
+                        </w:rPr>
+                        <m:t>l</m:t>
+                      </m:r>
+                    </m:e>
+                    <m:sub>
+                      <m:r>
+                        <w:rPr>
+                          <w:rFonts w:ascii="Cambria Math" w:hAnsi="Cambria Math"/>
+                        </w:rPr>
+                        <m:t>0</m:t>
+                      </m:r>
+                    </m:sub>
+                  </m:sSub>
+                </m:num>
+                <m:den>
+                  <m:sSub>
+                    <m:sSubPr>
+                      <m:ctrlPr>
+                        <w:rPr>
+                          <w:rFonts w:ascii="Cambria Math" w:hAnsi="Cambria Math"/>
+                          <w:i/>
+                        </w:rPr>
+                      </m:ctrlPr>
+                    </m:sSubPr>
+                    <m:e>
+                      <m:r>
+                        <w:rPr>
+                          <w:rFonts w:ascii="Cambria Math" w:hAnsi="Cambria Math"/>
+                        </w:rPr>
+                        <m:t>t</m:t>
+                      </m:r>
+                    </m:e>
+                    <m:sub>
+                      <m:r>
+                        <w:rPr>
+                          <w:rFonts w:ascii="Cambria Math" w:hAnsi="Cambria Math" w:hint="eastAsia"/>
+                        </w:rPr>
+                        <m:t>S</m:t>
+                      </m:r>
+                    </m:sub>
+                  </m:sSub>
+                </m:den>
+              </m:f>
+            </m:e>
+          </m:d>
+          <m:r>
+            <w:rPr>
+              <w:rFonts w:ascii="Cambria Math" w:hAnsi="Cambria Math"/>
+            </w:rPr>
+            <m:t>=</m:t>
+          </m:r>
+          <m:d>
+            <m:dPr>
+              <m:begChr m:val="|"/>
+              <m:endChr m:val="|"/>
+              <m:ctrlPr>
+                <w:rPr>
+                  <w:rFonts w:ascii="Cambria Math" w:hAnsi="Cambria Math"/>
+                  <w:i/>
+                </w:rPr>
+              </m:ctrlPr>
+            </m:dPr>
+            <m:e>
+              <m:f>
+                <m:fPr>
+                  <m:ctrlPr>
+                    <w:rPr>
+                      <w:rFonts w:ascii="Cambria Math" w:hAnsi="Cambria Math"/>
+                      <w:i/>
+                    </w:rPr>
+                  </m:ctrlPr>
+                </m:fPr>
+                <m:num>
+                  <m:sSub>
+                    <m:sSubPr>
+                      <m:ctrlPr>
+                        <w:rPr>
+                          <w:rFonts w:ascii="Cambria Math" w:hAnsi="Cambria Math"/>
+                          <w:i/>
+                        </w:rPr>
+                      </m:ctrlPr>
+                    </m:sSubPr>
+                    <m:e>
+                      <m:r>
+                        <w:rPr>
+                          <w:rFonts w:ascii="Cambria Math" w:hAnsi="Cambria Math" w:hint="eastAsia"/>
+                        </w:rPr>
+                        <m:t>i</m:t>
+                      </m:r>
+                    </m:e>
+                    <m:sub>
+                      <m:r>
+                        <w:rPr>
+                          <w:rFonts w:ascii="Cambria Math" w:hAnsi="Cambria Math"/>
+                        </w:rPr>
+                        <m:t>S</m:t>
+                      </m:r>
+                    </m:sub>
+                  </m:sSub>
+                  <m:sSub>
+                    <m:sSubPr>
+                      <m:ctrlPr>
+                        <w:rPr>
+                          <w:rFonts w:ascii="Cambria Math" w:hAnsi="Cambria Math"/>
+                          <w:i/>
+                        </w:rPr>
+                      </m:ctrlPr>
+                    </m:sSubPr>
+                    <m:e>
+                      <m:r>
+                        <w:rPr>
+                          <w:rFonts w:ascii="Cambria Math" w:hAnsi="Cambria Math"/>
+                        </w:rPr>
+                        <m:t>l</m:t>
+                      </m:r>
+                    </m:e>
+                    <m:sub>
+                      <m:r>
+                        <w:rPr>
+                          <w:rFonts w:ascii="Cambria Math" w:hAnsi="Cambria Math"/>
+                        </w:rPr>
+                        <m:t>0</m:t>
+                      </m:r>
+                    </m:sub>
+                  </m:sSub>
+                </m:num>
+                <m:den>
+                  <m:sSub>
+                    <m:sSubPr>
+                      <m:ctrlPr>
+                        <w:rPr>
+                          <w:rFonts w:ascii="Cambria Math" w:hAnsi="Cambria Math"/>
+                          <w:i/>
+                        </w:rPr>
+                      </m:ctrlPr>
+                    </m:sSubPr>
+                    <m:e>
+                      <m:r>
+                        <w:rPr>
+                          <w:rFonts w:ascii="Cambria Math" w:hAnsi="Cambria Math" w:hint="eastAsia"/>
+                        </w:rPr>
+                        <m:t>i</m:t>
+                      </m:r>
+                    </m:e>
+                    <m:sub>
+                      <m:r>
+                        <w:rPr>
+                          <w:rFonts w:ascii="Cambria Math" w:hAnsi="Cambria Math"/>
+                        </w:rPr>
+                        <m:t>S</m:t>
+                      </m:r>
+                    </m:sub>
+                  </m:sSub>
+                  <m:sSub>
+                    <m:sSubPr>
+                      <m:ctrlPr>
+                        <w:rPr>
+                          <w:rFonts w:ascii="Cambria Math" w:hAnsi="Cambria Math"/>
+                          <w:i/>
+                        </w:rPr>
+                      </m:ctrlPr>
+                    </m:sSubPr>
+                    <m:e>
+                      <m:r>
+                        <w:rPr>
+                          <w:rFonts w:ascii="Cambria Math" w:hAnsi="Cambria Math"/>
+                        </w:rPr>
+                        <m:t>t</m:t>
+                      </m:r>
+                    </m:e>
+                    <m:sub>
+                      <m:r>
+                        <w:rPr>
+                          <w:rFonts w:ascii="Cambria Math" w:hAnsi="Cambria Math"/>
+                        </w:rPr>
+                        <m:t>0</m:t>
+                      </m:r>
+                    </m:sub>
+                  </m:sSub>
+                </m:den>
+              </m:f>
+              <m:r>
+                <w:rPr>
+                  <w:rFonts w:ascii="Cambria Math" w:hAnsi="Cambria Math"/>
+                </w:rPr>
+                <m:t>-</m:t>
+              </m:r>
+              <m:f>
+                <m:fPr>
+                  <m:ctrlPr>
+                    <w:rPr>
+                      <w:rFonts w:ascii="Cambria Math" w:hAnsi="Cambria Math"/>
+                      <w:i/>
+                    </w:rPr>
+                  </m:ctrlPr>
+                </m:fPr>
+                <m:num>
+                  <m:sSub>
+                    <m:sSubPr>
+                      <m:ctrlPr>
+                        <w:rPr>
+                          <w:rFonts w:ascii="Cambria Math" w:hAnsi="Cambria Math"/>
+                          <w:i/>
+                        </w:rPr>
+                      </m:ctrlPr>
+                    </m:sSubPr>
+                    <m:e>
+                      <m:r>
+                        <w:rPr>
+                          <w:rFonts w:ascii="Cambria Math" w:hAnsi="Cambria Math"/>
+                        </w:rPr>
+                        <m:t>l</m:t>
+                      </m:r>
+                    </m:e>
+                    <m:sub>
+                      <m:r>
+                        <w:rPr>
+                          <w:rFonts w:ascii="Cambria Math" w:hAnsi="Cambria Math"/>
+                        </w:rPr>
+                        <m:t>0</m:t>
+                      </m:r>
+                    </m:sub>
+                  </m:sSub>
+                </m:num>
+                <m:den>
+                  <m:sSub>
+                    <m:sSubPr>
+                      <m:ctrlPr>
+                        <w:rPr>
+                          <w:rFonts w:ascii="Cambria Math" w:hAnsi="Cambria Math"/>
+                          <w:i/>
+                        </w:rPr>
+                      </m:ctrlPr>
+                    </m:sSubPr>
+                    <m:e>
+                      <m:r>
+                        <w:rPr>
+                          <w:rFonts w:ascii="Cambria Math" w:hAnsi="Cambria Math" w:hint="eastAsia"/>
+                        </w:rPr>
+                        <m:t>i</m:t>
+                      </m:r>
+                    </m:e>
+                    <m:sub>
+                      <m:r>
+                        <w:rPr>
+                          <w:rFonts w:ascii="Cambria Math" w:hAnsi="Cambria Math"/>
+                        </w:rPr>
+                        <m:t>S</m:t>
+                      </m:r>
+                    </m:sub>
+                  </m:sSub>
+                  <m:sSub>
+                    <m:sSubPr>
+                      <m:ctrlPr>
+                        <w:rPr>
+                          <w:rFonts w:ascii="Cambria Math" w:hAnsi="Cambria Math"/>
+                          <w:i/>
+                        </w:rPr>
+                      </m:ctrlPr>
+                    </m:sSubPr>
+                    <m:e>
+                      <m:r>
+                        <w:rPr>
+                          <w:rFonts w:ascii="Cambria Math" w:hAnsi="Cambria Math"/>
+                        </w:rPr>
+                        <m:t>t</m:t>
+                      </m:r>
+                    </m:e>
+                    <m:sub>
+                      <m:r>
+                        <w:rPr>
+                          <w:rFonts w:ascii="Cambria Math" w:hAnsi="Cambria Math"/>
+                        </w:rPr>
+                        <m:t>0</m:t>
+                      </m:r>
+                    </m:sub>
+                  </m:sSub>
+                </m:den>
+              </m:f>
+            </m:e>
+          </m:d>
+          <m:r>
+            <w:rPr>
+              <w:rFonts w:ascii="Cambria Math" w:hAnsi="Cambria Math"/>
+            </w:rPr>
+            <m:t>=</m:t>
+          </m:r>
+          <m:d>
+            <m:dPr>
+              <m:begChr m:val="|"/>
+              <m:endChr m:val="|"/>
+              <m:ctrlPr>
+                <w:rPr>
+                  <w:rFonts w:ascii="Cambria Math" w:hAnsi="Cambria Math"/>
+                  <w:i/>
+                </w:rPr>
+              </m:ctrlPr>
+            </m:dPr>
+            <m:e>
+              <m:f>
+                <m:fPr>
+                  <m:ctrlPr>
+                    <w:rPr>
+                      <w:rFonts w:ascii="Cambria Math" w:hAnsi="Cambria Math"/>
+                      <w:i/>
+                    </w:rPr>
+                  </m:ctrlPr>
+                </m:fPr>
+                <m:num>
+                  <m:sSub>
+                    <m:sSubPr>
+                      <m:ctrlPr>
+                        <w:rPr>
+                          <w:rFonts w:ascii="Cambria Math" w:hAnsi="Cambria Math"/>
+                          <w:i/>
+                        </w:rPr>
+                      </m:ctrlPr>
+                    </m:sSubPr>
+                    <m:e>
+                      <m:r>
+                        <w:rPr>
+                          <w:rFonts w:ascii="Cambria Math" w:hAnsi="Cambria Math"/>
+                        </w:rPr>
+                        <m:t>l</m:t>
+                      </m:r>
+                    </m:e>
+                    <m:sub>
+                      <m:r>
+                        <w:rPr>
+                          <w:rFonts w:ascii="Cambria Math" w:hAnsi="Cambria Math"/>
+                        </w:rPr>
+                        <m:t>0</m:t>
+                      </m:r>
+                    </m:sub>
+                  </m:sSub>
+                  <m:r>
+                    <w:rPr>
+                      <w:rFonts w:ascii="Cambria Math" w:hAnsi="Cambria Math"/>
+                    </w:rPr>
+                    <m:t>(</m:t>
+                  </m:r>
+                  <m:sSub>
+                    <m:sSubPr>
+                      <m:ctrlPr>
+                        <w:rPr>
+                          <w:rFonts w:ascii="Cambria Math" w:hAnsi="Cambria Math"/>
+                          <w:i/>
+                        </w:rPr>
+                      </m:ctrlPr>
+                    </m:sSubPr>
+                    <m:e>
+                      <m:r>
+                        <w:rPr>
+                          <w:rFonts w:ascii="Cambria Math" w:hAnsi="Cambria Math" w:hint="eastAsia"/>
+                        </w:rPr>
+                        <m:t>i</m:t>
+                      </m:r>
+                    </m:e>
+                    <m:sub>
+                      <m:r>
+                        <w:rPr>
+                          <w:rFonts w:ascii="Cambria Math" w:hAnsi="Cambria Math"/>
+                        </w:rPr>
+                        <m:t>S</m:t>
+                      </m:r>
+                    </m:sub>
+                  </m:sSub>
+                  <m:r>
+                    <w:rPr>
+                      <w:rFonts w:ascii="Cambria Math" w:hAnsi="Cambria Math"/>
+                    </w:rPr>
+                    <m:t>-1)</m:t>
+                  </m:r>
+                </m:num>
+                <m:den>
+                  <m:sSub>
+                    <m:sSubPr>
+                      <m:ctrlPr>
+                        <w:rPr>
+                          <w:rFonts w:ascii="Cambria Math" w:hAnsi="Cambria Math"/>
+                          <w:i/>
+                        </w:rPr>
+                      </m:ctrlPr>
+                    </m:sSubPr>
+                    <m:e>
+                      <m:r>
+                        <w:rPr>
+                          <w:rFonts w:ascii="Cambria Math" w:hAnsi="Cambria Math" w:hint="eastAsia"/>
+                        </w:rPr>
+                        <m:t>i</m:t>
+                      </m:r>
+                    </m:e>
+                    <m:sub>
+                      <m:r>
+                        <w:rPr>
+                          <w:rFonts w:ascii="Cambria Math" w:hAnsi="Cambria Math"/>
+                        </w:rPr>
+                        <m:t>S</m:t>
+                      </m:r>
+                    </m:sub>
+                  </m:sSub>
+                  <m:sSub>
+                    <m:sSubPr>
+                      <m:ctrlPr>
+                        <w:rPr>
+                          <w:rFonts w:ascii="Cambria Math" w:hAnsi="Cambria Math"/>
+                          <w:i/>
+                        </w:rPr>
+                      </m:ctrlPr>
+                    </m:sSubPr>
+                    <m:e>
+                      <m:r>
+                        <w:rPr>
+                          <w:rFonts w:ascii="Cambria Math" w:hAnsi="Cambria Math"/>
+                        </w:rPr>
+                        <m:t>t</m:t>
+                      </m:r>
+                    </m:e>
+                    <m:sub>
+                      <m:r>
+                        <w:rPr>
+                          <w:rFonts w:ascii="Cambria Math" w:hAnsi="Cambria Math"/>
+                        </w:rPr>
+                        <m:t>0</m:t>
+                      </m:r>
+                    </m:sub>
+                  </m:sSub>
+                </m:den>
+              </m:f>
+            </m:e>
+          </m:d>
+          <m:r>
+            <w:rPr>
+              <w:rFonts w:ascii="Cambria Math" w:hAnsi="Cambria Math"/>
+            </w:rPr>
+            <m:t>=</m:t>
+          </m:r>
+          <m:d>
+            <m:dPr>
+              <m:begChr m:val="|"/>
+              <m:endChr m:val="|"/>
+              <m:ctrlPr>
+                <w:rPr>
+                  <w:rFonts w:ascii="Cambria Math" w:hAnsi="Cambria Math"/>
+                  <w:i/>
+                </w:rPr>
+              </m:ctrlPr>
+            </m:dPr>
+            <m:e>
+              <m:f>
+                <m:fPr>
+                  <m:ctrlPr>
+                    <w:rPr>
+                      <w:rFonts w:ascii="Cambria Math" w:hAnsi="Cambria Math"/>
+                      <w:i/>
+                    </w:rPr>
+                  </m:ctrlPr>
+                </m:fPr>
+                <m:num>
+                  <m:sSub>
+                    <m:sSubPr>
+                      <m:ctrlPr>
+                        <w:rPr>
+                          <w:rFonts w:ascii="Cambria Math" w:hAnsi="Cambria Math"/>
+                          <w:i/>
+                        </w:rPr>
+                      </m:ctrlPr>
+                    </m:sSubPr>
+                    <m:e>
+                      <m:r>
+                        <w:rPr>
+                          <w:rFonts w:ascii="Cambria Math" w:hAnsi="Cambria Math"/>
+                        </w:rPr>
+                        <m:t>l</m:t>
+                      </m:r>
+                    </m:e>
+                    <m:sub>
+                      <m:r>
+                        <w:rPr>
+                          <w:rFonts w:ascii="Cambria Math" w:hAnsi="Cambria Math"/>
+                        </w:rPr>
+                        <m:t>0</m:t>
+                      </m:r>
+                    </m:sub>
+                  </m:sSub>
+                  <m:r>
+                    <w:rPr>
+                      <w:rFonts w:ascii="Cambria Math" w:hAnsi="Cambria Math"/>
+                    </w:rPr>
+                    <m:t>(</m:t>
+                  </m:r>
+                  <m:f>
+                    <m:fPr>
+                      <m:ctrlPr>
+                        <w:rPr>
+                          <w:rFonts w:ascii="Cambria Math" w:hAnsi="Cambria Math"/>
+                          <w:i/>
+                        </w:rPr>
+                      </m:ctrlPr>
+                    </m:fPr>
+                    <m:num>
+                      <m:r>
+                        <w:rPr>
+                          <w:rFonts w:ascii="Cambria Math" w:hAnsi="Cambria Math"/>
+                        </w:rPr>
+                        <m:t>1-</m:t>
+                      </m:r>
+                      <m:sSub>
+                        <m:sSubPr>
+                          <m:ctrlPr>
+                            <w:rPr>
+                              <w:rFonts w:ascii="Cambria Math" w:hAnsi="Cambria Math"/>
+                              <w:i/>
+                            </w:rPr>
+                          </m:ctrlPr>
+                        </m:sSubPr>
+                        <m:e>
+                          <m:r>
+                            <w:rPr>
+                              <w:rFonts w:ascii="Cambria Math" w:hAnsi="Cambria Math" w:hint="eastAsia"/>
+                            </w:rPr>
+                            <m:t>i</m:t>
+                          </m:r>
+                        </m:e>
+                        <m:sub>
+                          <m:r>
+                            <w:rPr>
+                              <w:rFonts w:ascii="Cambria Math" w:hAnsi="Cambria Math"/>
+                            </w:rPr>
+                            <m:t>S</m:t>
+                          </m:r>
+                        </m:sub>
+                      </m:sSub>
+                    </m:num>
+                    <m:den>
+                      <m:sSub>
+                        <m:sSubPr>
+                          <m:ctrlPr>
+                            <w:rPr>
+                              <w:rFonts w:ascii="Cambria Math" w:hAnsi="Cambria Math"/>
+                              <w:i/>
+                            </w:rPr>
+                          </m:ctrlPr>
+                        </m:sSubPr>
+                        <m:e>
+                          <m:r>
+                            <w:rPr>
+                              <w:rFonts w:ascii="Cambria Math" w:hAnsi="Cambria Math" w:hint="eastAsia"/>
+                            </w:rPr>
+                            <m:t>i</m:t>
+                          </m:r>
+                        </m:e>
+                        <m:sub>
+                          <m:r>
+                            <w:rPr>
+                              <w:rFonts w:ascii="Cambria Math" w:hAnsi="Cambria Math"/>
+                            </w:rPr>
+                            <m:t>S</m:t>
+                          </m:r>
+                        </m:sub>
+                      </m:sSub>
+                    </m:den>
+                  </m:f>
+                  <m:r>
+                    <w:rPr>
+                      <w:rFonts w:ascii="Cambria Math" w:hAnsi="Cambria Math"/>
+                    </w:rPr>
+                    <m:t>)</m:t>
+                  </m:r>
+                </m:num>
+                <m:den>
+                  <m:f>
+                    <m:fPr>
+                      <m:ctrlPr>
+                        <w:rPr>
+                          <w:rFonts w:ascii="Cambria Math" w:hAnsi="Cambria Math"/>
+                          <w:i/>
+                        </w:rPr>
+                      </m:ctrlPr>
+                    </m:fPr>
+                    <m:num>
+                      <m:sSub>
+                        <m:sSubPr>
+                          <m:ctrlPr>
+                            <w:rPr>
+                              <w:rFonts w:ascii="Cambria Math" w:hAnsi="Cambria Math"/>
+                              <w:i/>
+                            </w:rPr>
+                          </m:ctrlPr>
+                        </m:sSubPr>
+                        <m:e>
+                          <m:r>
+                            <w:rPr>
+                              <w:rFonts w:ascii="Cambria Math" w:hAnsi="Cambria Math"/>
+                            </w:rPr>
+                            <m:t>t</m:t>
+                          </m:r>
+                        </m:e>
+                        <m:sub>
+                          <m:r>
+                            <w:rPr>
+                              <w:rFonts w:ascii="Cambria Math" w:hAnsi="Cambria Math"/>
+                            </w:rPr>
+                            <m:t>0</m:t>
+                          </m:r>
+                        </m:sub>
+                      </m:sSub>
+                    </m:num>
+                    <m:den>
+                      <m:sSub>
+                        <m:sSubPr>
+                          <m:ctrlPr>
+                            <w:rPr>
+                              <w:rFonts w:ascii="Cambria Math" w:hAnsi="Cambria Math"/>
+                              <w:i/>
+                            </w:rPr>
+                          </m:ctrlPr>
+                        </m:sSubPr>
+                        <m:e>
+                          <m:r>
+                            <w:rPr>
+                              <w:rFonts w:ascii="Cambria Math" w:hAnsi="Cambria Math" w:hint="eastAsia"/>
+                            </w:rPr>
+                            <m:t>i</m:t>
+                          </m:r>
+                        </m:e>
+                        <m:sub>
+                          <m:r>
+                            <w:rPr>
+                              <w:rFonts w:ascii="Cambria Math" w:hAnsi="Cambria Math"/>
+                            </w:rPr>
+                            <m:t>S</m:t>
+                          </m:r>
+                        </m:sub>
+                      </m:sSub>
+                    </m:den>
+                  </m:f>
+                </m:den>
+              </m:f>
+            </m:e>
+          </m:d>
+          <m:r>
+            <w:rPr>
+              <w:rFonts w:ascii="Cambria Math" w:hAnsi="Cambria Math"/>
+            </w:rPr>
+            <m:t>=</m:t>
+          </m:r>
+          <m:d>
+            <m:dPr>
+              <m:begChr m:val="|"/>
+              <m:endChr m:val="|"/>
+              <m:ctrlPr>
+                <w:rPr>
+                  <w:rFonts w:ascii="Cambria Math" w:hAnsi="Cambria Math"/>
+                  <w:i/>
+                </w:rPr>
+              </m:ctrlPr>
+            </m:dPr>
+            <m:e>
+              <m:f>
+                <m:fPr>
+                  <m:ctrlPr>
+                    <w:rPr>
+                      <w:rFonts w:ascii="Cambria Math" w:hAnsi="Cambria Math"/>
+                      <w:i/>
+                    </w:rPr>
+                  </m:ctrlPr>
+                </m:fPr>
+                <m:num>
+                  <m:sSub>
+                    <m:sSubPr>
+                      <m:ctrlPr>
+                        <w:rPr>
+                          <w:rFonts w:ascii="Cambria Math" w:hAnsi="Cambria Math"/>
+                          <w:i/>
+                        </w:rPr>
+                      </m:ctrlPr>
+                    </m:sSubPr>
+                    <m:e>
+                      <m:r>
+                        <w:rPr>
+                          <w:rFonts w:ascii="Cambria Math" w:hAnsi="Cambria Math"/>
+                        </w:rPr>
+                        <m:t>l</m:t>
+                      </m:r>
+                    </m:e>
+                    <m:sub>
+                      <m:r>
+                        <w:rPr>
+                          <w:rFonts w:ascii="Cambria Math" w:hAnsi="Cambria Math"/>
+                        </w:rPr>
+                        <m:t>0</m:t>
+                      </m:r>
+                    </m:sub>
+                  </m:sSub>
+                </m:num>
+                <m:den>
+                  <m:sSub>
+                    <m:sSubPr>
+                      <m:ctrlPr>
+                        <w:rPr>
+                          <w:rFonts w:ascii="Cambria Math" w:hAnsi="Cambria Math"/>
+                          <w:i/>
+                        </w:rPr>
+                      </m:ctrlPr>
+                    </m:sSubPr>
+                    <m:e>
+                      <m:r>
+                        <w:rPr>
+                          <w:rFonts w:ascii="Cambria Math" w:hAnsi="Cambria Math"/>
+                        </w:rPr>
+                        <m:t>t</m:t>
+                      </m:r>
+                    </m:e>
+                    <m:sub>
+                      <m:r>
+                        <w:rPr>
+                          <w:rFonts w:ascii="Cambria Math" w:hAnsi="Cambria Math"/>
+                        </w:rPr>
+                        <m:t>0</m:t>
+                      </m:r>
+                    </m:sub>
+                  </m:sSub>
+                </m:den>
+              </m:f>
+              <m:r>
+                <w:rPr>
+                  <w:rFonts w:ascii="Cambria Math" w:hAnsi="Cambria Math"/>
+                </w:rPr>
+                <m:t>(1-</m:t>
+              </m:r>
+              <m:f>
+                <m:fPr>
+                  <m:ctrlPr>
+                    <w:rPr>
+                      <w:rFonts w:ascii="Cambria Math" w:hAnsi="Cambria Math"/>
+                      <w:i/>
+                    </w:rPr>
+                  </m:ctrlPr>
+                </m:fPr>
+                <m:num>
+                  <m:r>
+                    <w:rPr>
+                      <w:rFonts w:ascii="Cambria Math" w:hAnsi="Cambria Math"/>
+                    </w:rPr>
+                    <m:t>1</m:t>
+                  </m:r>
+                </m:num>
+                <m:den>
+                  <m:sSub>
+                    <m:sSubPr>
+                      <m:ctrlPr>
+                        <w:rPr>
+                          <w:rFonts w:ascii="Cambria Math" w:hAnsi="Cambria Math"/>
+                          <w:i/>
+                        </w:rPr>
+                      </m:ctrlPr>
+                    </m:sSubPr>
+                    <m:e>
+                      <m:r>
+                        <w:rPr>
+                          <w:rFonts w:ascii="Cambria Math" w:hAnsi="Cambria Math" w:hint="eastAsia"/>
+                        </w:rPr>
+                        <m:t>i</m:t>
+                      </m:r>
+                    </m:e>
+                    <m:sub>
+                      <m:r>
+                        <w:rPr>
+                          <w:rFonts w:ascii="Cambria Math" w:hAnsi="Cambria Math"/>
+                        </w:rPr>
+                        <m:t>S</m:t>
+                      </m:r>
+                    </m:sub>
+                  </m:sSub>
+                </m:den>
+              </m:f>
+              <m:r>
+                <w:rPr>
+                  <w:rFonts w:ascii="Cambria Math" w:hAnsi="Cambria Math"/>
+                </w:rPr>
+                <m:t>)</m:t>
+              </m:r>
+            </m:e>
+          </m:d>
+          <m:r>
+            <w:rPr>
+              <w:rFonts w:ascii="Cambria Math" w:hAnsi="Cambria Math"/>
+            </w:rPr>
+            <m:t>=</m:t>
+          </m:r>
+          <m:d>
+            <m:dPr>
+              <m:begChr m:val="|"/>
+              <m:endChr m:val="|"/>
+              <m:ctrlPr>
+                <w:rPr>
+                  <w:rFonts w:ascii="Cambria Math" w:hAnsi="Cambria Math"/>
+                  <w:i/>
+                </w:rPr>
+              </m:ctrlPr>
+            </m:dPr>
+            <m:e>
+              <m:f>
+                <m:fPr>
+                  <m:ctrlPr>
+                    <w:rPr>
+                      <w:rFonts w:ascii="Cambria Math" w:hAnsi="Cambria Math"/>
+                      <w:i/>
+                    </w:rPr>
+                  </m:ctrlPr>
+                </m:fPr>
+                <m:num>
+                  <m:sSub>
+                    <m:sSubPr>
+                      <m:ctrlPr>
+                        <w:rPr>
+                          <w:rFonts w:ascii="Cambria Math" w:hAnsi="Cambria Math"/>
+                          <w:i/>
+                        </w:rPr>
+                      </m:ctrlPr>
+                    </m:sSubPr>
+                    <m:e>
+                      <m:r>
+                        <w:rPr>
+                          <w:rFonts w:ascii="Cambria Math" w:hAnsi="Cambria Math"/>
+                        </w:rPr>
+                        <m:t>l</m:t>
+                      </m:r>
+                    </m:e>
+                    <m:sub>
+                      <m:r>
+                        <w:rPr>
+                          <w:rFonts w:ascii="Cambria Math" w:hAnsi="Cambria Math"/>
+                        </w:rPr>
+                        <m:t>0</m:t>
+                      </m:r>
+                    </m:sub>
+                  </m:sSub>
+                </m:num>
+                <m:den>
+                  <m:sSub>
+                    <m:sSubPr>
+                      <m:ctrlPr>
+                        <w:rPr>
+                          <w:rFonts w:ascii="Cambria Math" w:hAnsi="Cambria Math"/>
+                          <w:i/>
+                        </w:rPr>
+                      </m:ctrlPr>
+                    </m:sSubPr>
+                    <m:e>
+                      <m:r>
+                        <w:rPr>
+                          <w:rFonts w:ascii="Cambria Math" w:hAnsi="Cambria Math"/>
+                        </w:rPr>
+                        <m:t>t</m:t>
+                      </m:r>
+                    </m:e>
+                    <m:sub>
+                      <m:r>
+                        <w:rPr>
+                          <w:rFonts w:ascii="Cambria Math" w:hAnsi="Cambria Math"/>
+                        </w:rPr>
+                        <m:t>0</m:t>
+                      </m:r>
+                    </m:sub>
+                  </m:sSub>
+                </m:den>
+              </m:f>
+              <m:r>
+                <w:rPr>
+                  <w:rFonts w:ascii="Cambria Math" w:hAnsi="Cambria Math"/>
+                </w:rPr>
+                <m:t>(1-</m:t>
+              </m:r>
+              <m:r>
+                <w:rPr>
+                  <w:rFonts w:ascii="Cambria Math" w:hAnsi="Cambria Math"/>
+                </w:rPr>
+                <m:t>0</m:t>
+              </m:r>
+              <m:r>
+                <w:rPr>
+                  <w:rFonts w:ascii="Cambria Math" w:hAnsi="Cambria Math"/>
+                </w:rPr>
+                <m:t>)</m:t>
+              </m:r>
+            </m:e>
+          </m:d>
+          <m:r>
+            <w:rPr>
+              <w:rFonts w:ascii="Cambria Math" w:hAnsi="Cambria Math"/>
+            </w:rPr>
+            <m:t>=</m:t>
+          </m:r>
+          <m:sSub>
+            <m:sSubPr>
+              <m:ctrlPr>
+                <w:rPr>
+                  <w:rFonts w:ascii="Cambria Math" w:hAnsi="Cambria Math"/>
+                  <w:i/>
+                </w:rPr>
+              </m:ctrlPr>
+            </m:sSubPr>
+            <m:e>
+              <m:r>
+                <w:rPr>
+                  <w:rFonts w:ascii="Cambria Math" w:hAnsi="Cambria Math"/>
+                </w:rPr>
+                <m:t>c</m:t>
+              </m:r>
+            </m:e>
+            <m:sub>
+              <m:r>
+                <w:rPr>
+                  <w:rFonts w:ascii="Cambria Math" w:hAnsi="Cambria Math"/>
+                </w:rPr>
+                <m:t>0</m:t>
+              </m:r>
+            </m:sub>
+          </m:sSub>
+        </m:oMath>
+      </m:oMathPara>
+    </w:p>
+    <w:p>
+      <w:r>
+        <w:rPr>
+          <w:rFonts w:hint="eastAsia"/>
+        </w:rPr>
+        <w:t>由于频率可以无限提升，单位长度原则上可以无限缩小，单位长度在达到了虚数单位的倒数之后，还可以继续缩小下去；单位长度达到虚数单位的倒数倍的标准单位长度之后，相对绝对速度就已经达到了光速。进一步缩小下去的情况，若按照顺接的原则，显然已经超过光速，甚至可以超过光速非常多倍，但最终都只能体现为光速。所以说并不是光速不能超越，而是那些超越光速的不会被体现出来，至多只能以光速体现出来。</w:t>
+      </w:r>
+    </w:p>
+    <w:p/>
+    <w:p>
+      <w:pPr>
+        <w:rPr>
+          <w:rFonts w:hint="eastAsia"/>
+        </w:rPr>
+      </w:pPr>
+      <w:r>
+        <w:rPr>
+          <w:rFonts w:hint="eastAsia"/>
+        </w:rPr>
+        <w:t>为什么微观粒子加速也无法达到或者超过光速，这个问题实际上已经给出了解答：用经典洛伦兹变换来计算或者使用基于经典洛伦兹变换的实验来测量，结果就一定小于光速</w:t>
+      </w:r>
+      <w:r>
+        <w:rPr>
+          <w:rFonts w:hint="eastAsia"/>
+        </w:rPr>
+        <w:t>（比例常数是拧巴的）</w:t>
+      </w:r>
+      <w:r>
+        <w:rPr>
+          <w:rFonts w:hint="eastAsia"/>
+        </w:rPr>
+        <w:t>。若使用精简洛伦兹变换来计算和测量，则结果就至多等于光速，不可能超过光速，因为这就是我们理解相对速度的方式。至于频率的提升是否可以达到虚数单位倍以至于单位长度可以收缩到标准单位长度的虚数单位分之一以下，则只能按照具体情况具体分析了。</w:t>
+      </w:r>
+    </w:p>
     <w:sectPr>
       <w:pgSz w:w="11906" w:h="16838"/>
       <w:pgMar w:top="1440" w:right="1800" w:bottom="1440" w:left="1800" w:header="851" w:footer="992" w:gutter="0"/>

--- a/再论洛伦兹变换.docx
+++ b/再论洛伦兹变换.docx
@@ -1,6 +1,6 @@
 
 <file path=word/document.xml><?xml version="1.0" encoding="utf-8"?>
-<w:document xmlns:wpc="http://schemas.microsoft.com/office/word/2010/wordprocessingCanvas" xmlns:cx="http://schemas.microsoft.com/office/drawing/2014/chartex" xmlns:cx1="http://schemas.microsoft.com/office/drawing/2015/9/8/chartex" xmlns:cx2="http://schemas.microsoft.com/office/drawing/2015/10/21/chartex" xmlns:cx3="http://schemas.microsoft.com/office/drawing/2016/5/9/chartex" xmlns:cx4="http://schemas.microsoft.com/office/drawing/2016/5/10/chartex" xmlns:cx5="http://schemas.microsoft.com/office/drawing/2016/5/11/chartex" xmlns:cx6="http://schemas.microsoft.com/office/drawing/2016/5/12/chartex" xmlns:cx7="http://schemas.microsoft.com/office/drawing/2016/5/13/chartex" xmlns:cx8="http://schemas.microsoft.com/office/drawing/2016/5/14/chartex" xmlns:mc="http://schemas.openxmlformats.org/markup-compatibility/2006" xmlns:aink="http://schemas.microsoft.com/office/drawing/2016/ink" xmlns:am3d="http://schemas.microsoft.com/office/drawing/2017/model3d" xmlns:o="urn:schemas-microsoft-com:office:office" xmlns:r="http://schemas.openxmlformats.org/officeDocument/2006/relationships" xmlns:m="http://schemas.openxmlformats.org/officeDocument/2006/math" xmlns:v="urn:schemas-microsoft-com:vml" xmlns:wp14="http://schemas.microsoft.com/office/word/2010/wordprocessingDrawing" xmlns:wp="http://schemas.openxmlformats.org/drawingml/2006/wordprocessingDrawing" xmlns:w10="urn:schemas-microsoft-com:office:word" xmlns:w="http://schemas.openxmlformats.org/wordprocessingml/2006/main" xmlns:w14="http://schemas.microsoft.com/office/word/2010/wordml" xmlns:w15="http://schemas.microsoft.com/office/word/2012/wordml" xmlns:w16cex="http://schemas.microsoft.com/office/word/2018/wordml/cex" xmlns:w16cid="http://schemas.microsoft.com/office/word/2016/wordml/cid" xmlns:w16="http://schemas.microsoft.com/office/word/2018/wordml" xmlns:w16sdtdh="http://schemas.microsoft.com/office/word/2020/wordml/sdtdatahash" xmlns:w16se="http://schemas.microsoft.com/office/word/2015/wordml/symex" xmlns:wpg="http://schemas.microsoft.com/office/word/2010/wordprocessingGroup" xmlns:wpi="http://schemas.microsoft.com/office/word/2010/wordprocessingInk" xmlns:wne="http://schemas.microsoft.com/office/word/2006/wordml" xmlns:wps="http://schemas.microsoft.com/office/word/2010/wordprocessingShape" mc:Ignorable="w14 w15 w16se w16cid w16 w16cex w16sdtdh wp14">
+<w:document xmlns:wpc="http://schemas.microsoft.com/office/word/2010/wordprocessingCanvas" xmlns:cx="http://schemas.microsoft.com/office/drawing/2014/chartex" xmlns:cx1="http://schemas.microsoft.com/office/drawing/2015/9/8/chartex" xmlns:cx2="http://schemas.microsoft.com/office/drawing/2015/10/21/chartex" xmlns:cx3="http://schemas.microsoft.com/office/drawing/2016/5/9/chartex" xmlns:cx4="http://schemas.microsoft.com/office/drawing/2016/5/10/chartex" xmlns:cx5="http://schemas.microsoft.com/office/drawing/2016/5/11/chartex" xmlns:cx6="http://schemas.microsoft.com/office/drawing/2016/5/12/chartex" xmlns:cx7="http://schemas.microsoft.com/office/drawing/2016/5/13/chartex" xmlns:cx8="http://schemas.microsoft.com/office/drawing/2016/5/14/chartex" xmlns:mc="http://schemas.openxmlformats.org/markup-compatibility/2006" xmlns:aink="http://schemas.microsoft.com/office/drawing/2016/ink" xmlns:am3d="http://schemas.microsoft.com/office/drawing/2017/model3d" xmlns:o="urn:schemas-microsoft-com:office:office" xmlns:oel="http://schemas.microsoft.com/office/2019/extlst" xmlns:r="http://schemas.openxmlformats.org/officeDocument/2006/relationships" xmlns:m="http://schemas.openxmlformats.org/officeDocument/2006/math" xmlns:v="urn:schemas-microsoft-com:vml" xmlns:wp14="http://schemas.microsoft.com/office/word/2010/wordprocessingDrawing" xmlns:wp="http://schemas.openxmlformats.org/drawingml/2006/wordprocessingDrawing" xmlns:w10="urn:schemas-microsoft-com:office:word" xmlns:w="http://schemas.openxmlformats.org/wordprocessingml/2006/main" xmlns:w14="http://schemas.microsoft.com/office/word/2010/wordml" xmlns:w15="http://schemas.microsoft.com/office/word/2012/wordml" xmlns:w16cex="http://schemas.microsoft.com/office/word/2018/wordml/cex" xmlns:w16cid="http://schemas.microsoft.com/office/word/2016/wordml/cid" xmlns:w16="http://schemas.microsoft.com/office/word/2018/wordml" xmlns:w16sdtdh="http://schemas.microsoft.com/office/word/2020/wordml/sdtdatahash" xmlns:w16se="http://schemas.microsoft.com/office/word/2015/wordml/symex" xmlns:wpg="http://schemas.microsoft.com/office/word/2010/wordprocessingGroup" xmlns:wpi="http://schemas.microsoft.com/office/word/2010/wordprocessingInk" xmlns:wne="http://schemas.microsoft.com/office/word/2006/wordml" xmlns:wps="http://schemas.microsoft.com/office/word/2010/wordprocessingShape" mc:Ignorable="w14 w15 w16se w16cid w16 w16cex w16sdtdh wp14">
   <w:body>
     <w:p>
       <w:pPr>
@@ -11836,11 +11836,6 @@
       </m:oMathPara>
     </w:p>
     <w:p>
-      <w:pPr>
-        <w:rPr>
-          <w:rFonts w:hint="eastAsia"/>
-        </w:rPr>
-      </w:pPr>
       <w:r>
         <w:rPr>
           <w:rFonts w:hint="eastAsia"/>
@@ -12196,13 +12191,7 @@
         <w:rPr>
           <w:rFonts w:hint="eastAsia"/>
         </w:rPr>
-        <w:t>对于长度单位也是成立的，所以尺缩效应的本质也是</w:t>
-      </w:r>
-      <w:r>
-        <w:rPr>
-          <w:rFonts w:hint="eastAsia"/>
-        </w:rPr>
-        <w:t>频率</w:t>
+        <w:t>对于长度单位也是成立的，所以尺缩效应的本质也是频率</w:t>
       </w:r>
       <m:oMath>
         <m:r>
@@ -12216,13 +12205,7 @@
         <w:rPr>
           <w:rFonts w:hint="eastAsia"/>
         </w:rPr>
-        <w:t>增大</w:t>
-      </w:r>
-      <w:r>
-        <w:rPr>
-          <w:rFonts w:hint="eastAsia"/>
-        </w:rPr>
-        <w:t>的结果。</w:t>
+        <w:t>增大的结果。</w:t>
       </w:r>
     </w:p>
     <w:p/>
@@ -12542,11 +12525,6 @@
     </w:p>
     <w:p/>
     <w:p>
-      <w:pPr>
-        <w:rPr>
-          <w:rFonts w:hint="eastAsia"/>
-        </w:rPr>
-      </w:pPr>
       <w:r>
         <w:rPr>
           <w:rFonts w:hint="eastAsia"/>
@@ -13067,11 +13045,6 @@
       </w:r>
     </w:p>
     <w:p>
-      <w:pPr>
-        <w:rPr>
-          <w:rFonts w:hint="eastAsia"/>
-        </w:rPr>
-      </w:pPr>
       <m:oMathPara>
         <m:oMath>
           <m:f>
@@ -13820,13 +13793,7 @@
         <w:t>不难看出，这个结果显然是0。</w:t>
       </w:r>
     </w:p>
-    <w:p>
-      <w:pPr>
-        <w:rPr>
-          <w:rFonts w:hint="eastAsia"/>
-        </w:rPr>
-      </w:pPr>
-    </w:p>
+    <w:p/>
     <w:p>
       <w:r>
         <w:rPr>
@@ -14112,13 +14079,7 @@
             <w:rPr>
               <w:rFonts w:ascii="Cambria Math" w:hAnsi="Cambria Math"/>
             </w:rPr>
-            <m:t>'</m:t>
-          </m:r>
-          <m:r>
-            <w:rPr>
-              <w:rFonts w:ascii="Cambria Math" w:hAnsi="Cambria Math"/>
-            </w:rPr>
-            <m:t>=</m:t>
+            <m:t>'=</m:t>
           </m:r>
           <m:f>
             <m:fPr>
@@ -14222,13 +14183,7 @@
             <w:rPr>
               <w:rFonts w:ascii="Cambria Math" w:hAnsi="Cambria Math"/>
             </w:rPr>
-            <m:t>'</m:t>
-          </m:r>
-          <m:r>
-            <w:rPr>
-              <w:rFonts w:ascii="Cambria Math" w:hAnsi="Cambria Math"/>
-            </w:rPr>
-            <m:t>=</m:t>
+            <m:t>'=</m:t>
           </m:r>
           <m:f>
             <m:fPr>
@@ -14310,7 +14265,6 @@
     <w:p>
       <w:pPr>
         <w:rPr>
-          <w:rFonts w:hint="eastAsia"/>
           <w:i/>
         </w:rPr>
       </w:pPr>
@@ -14831,7 +14785,6 @@
     <w:p>
       <w:pPr>
         <w:rPr>
-          <w:rFonts w:hint="eastAsia"/>
           <w:i/>
         </w:rPr>
       </w:pPr>
@@ -15317,7 +15270,6 @@
     <w:p>
       <w:pPr>
         <w:rPr>
-          <w:rFonts w:hint="eastAsia"/>
           <w:i/>
         </w:rPr>
       </w:pPr>
@@ -15878,7 +15830,6 @@
     <w:p>
       <w:pPr>
         <w:rPr>
-          <w:rFonts w:hint="eastAsia"/>
           <w:i/>
         </w:rPr>
       </w:pPr>
@@ -16312,11 +16263,6 @@
       </m:oMathPara>
     </w:p>
     <w:p>
-      <w:pPr>
-        <w:rPr>
-          <w:rFonts w:hint="eastAsia"/>
-        </w:rPr>
-      </w:pPr>
       <w:r>
         <w:rPr>
           <w:rFonts w:hint="eastAsia"/>
@@ -17564,13 +17510,7 @@
                         <w:rPr>
                           <w:rFonts w:ascii="Cambria Math" w:hAnsi="Cambria Math"/>
                         </w:rPr>
-                        <m:t>1</m:t>
-                      </m:r>
-                      <m:r>
-                        <w:rPr>
-                          <w:rFonts w:ascii="Cambria Math" w:hAnsi="Cambria Math"/>
-                        </w:rPr>
-                        <m:t>-</m:t>
+                        <m:t>1-</m:t>
                       </m:r>
                       <m:sSub>
                         <m:sSubPr>
@@ -17918,13 +17858,7 @@
                 <w:rPr>
                   <w:rFonts w:ascii="Cambria Math" w:hAnsi="Cambria Math"/>
                 </w:rPr>
-                <m:t>(1</m:t>
-              </m:r>
-              <m:r>
-                <w:rPr>
-                  <w:rFonts w:ascii="Cambria Math" w:hAnsi="Cambria Math"/>
-                </w:rPr>
-                <m:t>+</m:t>
+                <m:t>(1+</m:t>
               </m:r>
               <m:f>
                 <m:fPr>
@@ -18068,19 +18002,7 @@
                 <w:rPr>
                   <w:rFonts w:ascii="Cambria Math" w:hAnsi="Cambria Math"/>
                 </w:rPr>
-                <m:t>(1+</m:t>
-              </m:r>
-              <m:r>
-                <w:rPr>
-                  <w:rFonts w:ascii="Cambria Math" w:hAnsi="Cambria Math"/>
-                </w:rPr>
-                <m:t>0</m:t>
-              </m:r>
-              <m:r>
-                <w:rPr>
-                  <w:rFonts w:ascii="Cambria Math" w:hAnsi="Cambria Math"/>
-                </w:rPr>
-                <m:t>)</m:t>
+                <m:t>(1+0)</m:t>
               </m:r>
             </m:e>
           </m:d>
@@ -19292,19 +19214,7 @@
                 <w:rPr>
                   <w:rFonts w:ascii="Cambria Math" w:hAnsi="Cambria Math"/>
                 </w:rPr>
-                <m:t>(1-</m:t>
-              </m:r>
-              <m:r>
-                <w:rPr>
-                  <w:rFonts w:ascii="Cambria Math" w:hAnsi="Cambria Math"/>
-                </w:rPr>
-                <m:t>0</m:t>
-              </m:r>
-              <m:r>
-                <w:rPr>
-                  <w:rFonts w:ascii="Cambria Math" w:hAnsi="Cambria Math"/>
-                </w:rPr>
-                <m:t>)</m:t>
+                <m:t>(1-0)</m:t>
               </m:r>
             </m:e>
           </m:d>
@@ -19353,29 +19263,6334 @@
     </w:p>
     <w:p/>
     <w:p>
+      <w:r>
+        <w:rPr>
+          <w:rFonts w:hint="eastAsia"/>
+        </w:rPr>
+        <w:t>为什么微观粒子加速也无法达到或者超过光速，这个问题实际上已经给出了解答：用经典洛伦兹变换来计算或者使用基于经典洛伦兹变换的实验来测量，结果就一定小于光速</w:t>
+      </w:r>
+      <w:r>
+        <w:rPr>
+          <w:rFonts w:hint="eastAsia"/>
+        </w:rPr>
+        <w:t>（比例常数是拧巴的）</w:t>
+      </w:r>
+      <w:r>
+        <w:rPr>
+          <w:rFonts w:hint="eastAsia"/>
+        </w:rPr>
+        <w:t>。若使用精简洛伦兹变换来计算和测量，则结果就至多等于光速，不可能超过光速，因为这就是我们理解相对速度的方式。至于频率的提升是否可以达到虚数单位倍以至于单位长度可以收缩到标准单位长度的虚数单位分之一以下，则只能按照具体情况具体分析了。</w:t>
+      </w:r>
+    </w:p>
+    <w:p>
       <w:pPr>
-        <w:rPr>
-          <w:rFonts w:hint="eastAsia"/>
-        </w:rPr>
+        <w:pStyle w:val="2"/>
       </w:pPr>
       <w:r>
         <w:rPr>
           <w:rFonts w:hint="eastAsia"/>
         </w:rPr>
-        <w:t>为什么微观粒子加速也无法达到或者超过光速，这个问题实际上已经给出了解答：用经典洛伦兹变换来计算或者使用基于经典洛伦兹变换的实验来测量，结果就一定小于光速</w:t>
-      </w:r>
-      <w:r>
-        <w:rPr>
-          <w:rFonts w:hint="eastAsia"/>
-        </w:rPr>
-        <w:t>（比例常数是拧巴的）</w:t>
-      </w:r>
-      <w:r>
-        <w:rPr>
-          <w:rFonts w:hint="eastAsia"/>
-        </w:rPr>
-        <w:t>。若使用精简洛伦兹变换来计算和测量，则结果就至多等于光速，不可能超过光速，因为这就是我们理解相对速度的方式。至于频率的提升是否可以达到虚数单位倍以至于单位长度可以收缩到标准单位长度的虚数单位分之一以下，则只能按照具体情况具体分析了。</w:t>
-      </w:r>
+        <w:lastRenderedPageBreak/>
+        <w:t>距离-时间 模型</w:t>
+      </w:r>
+    </w:p>
+    <w:p>
+      <w:r>
+        <w:rPr>
+          <w:rFonts w:hint="eastAsia"/>
+        </w:rPr>
+        <w:t>为了进一步解释光速不变的原因，让我们考虑如下模型。</w:t>
+      </w:r>
+    </w:p>
+    <w:p/>
+    <w:p>
+      <w:r>
+        <w:rPr>
+          <w:rFonts w:hint="eastAsia"/>
+        </w:rPr>
+        <w:t>所谓速度，最基本的含义是单位时间经过的位移，或者说单位时间和单位位移的对应关系。而一个不变的速度，意味着单位时间总是对应一个不变的单位位移。单位时间是一个抽象的概念，但我们也可以将它对应到一个特定物理量上面，比如说一个电性振动（电子）的周期或者一个磁性振动的周期。</w:t>
+      </w:r>
+    </w:p>
+    <w:p/>
+    <w:p>
+      <w:r>
+        <w:rPr>
+          <w:rFonts w:hint="eastAsia"/>
+        </w:rPr>
+        <w:t>那么位移呢？或者说在微小尺度上的距离呢？我们用什么物理量去对应呢？</w:t>
+      </w:r>
+    </w:p>
+    <w:p>
+      <w:r>
+        <w:rPr>
+          <w:rFonts w:hint="eastAsia"/>
+        </w:rPr>
+        <w:t>这个问题可以这样处理：既然存在电性和磁性振动，那就一定也存在其它频率的振动。而相同频率的振动不可区分，可以被认为是在“同一地点”，不同频率的振动则可以区分，可以被认为是在“不同地点”，那么我们就可以振动的频率差异来对应一个微小的位移了。</w:t>
+      </w:r>
+      <w:r>
+        <w:rPr>
+          <w:rFonts w:hint="eastAsia"/>
+        </w:rPr>
+        <w:t>也就是说，时间用振动周期来度量，位移用频率差异来度量，那么</w:t>
+      </w:r>
+      <w:r>
+        <w:rPr>
+          <w:rFonts w:hint="eastAsia"/>
+        </w:rPr>
+        <w:t>位移以及</w:t>
+      </w:r>
+      <w:r>
+        <w:rPr>
+          <w:rFonts w:hint="eastAsia"/>
+        </w:rPr>
+        <w:t>绝对速度就可以写出如下形式，</w:t>
+      </w:r>
+      <w:r>
+        <w:rPr>
+          <w:rFonts w:hint="eastAsia"/>
+        </w:rPr>
+        <w:t>需要指出的是，由于微小长度意味着频率相近，则周期也是相近的，所以可以认为，</w:t>
+      </w:r>
+    </w:p>
+    <w:p>
+      <w:pPr>
+        <w:rPr>
+          <w:rFonts w:hint="eastAsia"/>
+        </w:rPr>
+      </w:pPr>
+      <m:oMathPara>
+        <m:oMath>
+          <m:r>
+            <w:rPr>
+              <w:rFonts w:ascii="Cambria Math" w:hAnsi="Cambria Math" w:hint="eastAsia"/>
+            </w:rPr>
+            <m:t>T</m:t>
+          </m:r>
+          <m:r>
+            <w:rPr>
+              <w:rFonts w:ascii="Cambria Math" w:hAnsi="Cambria Math"/>
+            </w:rPr>
+            <m:t>≈</m:t>
+          </m:r>
+          <m:sSub>
+            <m:sSubPr>
+              <m:ctrlPr>
+                <w:rPr>
+                  <w:rFonts w:ascii="Cambria Math" w:hAnsi="Cambria Math"/>
+                  <w:i/>
+                </w:rPr>
+              </m:ctrlPr>
+            </m:sSubPr>
+            <m:e>
+              <m:r>
+                <w:rPr>
+                  <w:rFonts w:ascii="Cambria Math" w:hAnsi="Cambria Math"/>
+                </w:rPr>
+                <m:t>T</m:t>
+              </m:r>
+            </m:e>
+            <m:sub>
+              <m:r>
+                <w:rPr>
+                  <w:rFonts w:ascii="Cambria Math" w:hAnsi="Cambria Math"/>
+                </w:rPr>
+                <m:t>1</m:t>
+              </m:r>
+            </m:sub>
+          </m:sSub>
+          <m:r>
+            <w:rPr>
+              <w:rFonts w:ascii="Cambria Math" w:hAnsi="Cambria Math"/>
+            </w:rPr>
+            <m:t>≈</m:t>
+          </m:r>
+          <m:sSub>
+            <m:sSubPr>
+              <m:ctrlPr>
+                <w:rPr>
+                  <w:rFonts w:ascii="Cambria Math" w:hAnsi="Cambria Math"/>
+                  <w:i/>
+                </w:rPr>
+              </m:ctrlPr>
+            </m:sSubPr>
+            <m:e>
+              <m:r>
+                <w:rPr>
+                  <w:rFonts w:ascii="Cambria Math" w:hAnsi="Cambria Math"/>
+                </w:rPr>
+                <m:t>T</m:t>
+              </m:r>
+            </m:e>
+            <m:sub>
+              <m:r>
+                <w:rPr>
+                  <w:rFonts w:ascii="Cambria Math" w:hAnsi="Cambria Math"/>
+                </w:rPr>
+                <m:t>2</m:t>
+              </m:r>
+            </m:sub>
+          </m:sSub>
+        </m:oMath>
+      </m:oMathPara>
+    </w:p>
+    <w:p>
+      <w:pPr>
+        <w:rPr>
+          <w:rFonts w:hint="eastAsia"/>
+        </w:rPr>
+      </w:pPr>
+      <m:oMathPara>
+        <m:oMath>
+          <m:r>
+            <w:rPr>
+              <w:rFonts w:ascii="Cambria Math" w:hAnsi="Cambria Math"/>
+            </w:rPr>
+            <m:t>l=</m:t>
+          </m:r>
+          <m:sSub>
+            <m:sSubPr>
+              <m:ctrlPr>
+                <w:rPr>
+                  <w:rFonts w:ascii="Cambria Math" w:hAnsi="Cambria Math"/>
+                  <w:i/>
+                </w:rPr>
+              </m:ctrlPr>
+            </m:sSubPr>
+            <m:e>
+              <m:r>
+                <w:rPr>
+                  <w:rFonts w:ascii="Cambria Math" w:hAnsi="Cambria Math"/>
+                </w:rPr>
+                <m:t>f</m:t>
+              </m:r>
+            </m:e>
+            <m:sub>
+              <m:r>
+                <w:rPr>
+                  <w:rFonts w:ascii="Cambria Math" w:hAnsi="Cambria Math"/>
+                </w:rPr>
+                <m:t>2</m:t>
+              </m:r>
+            </m:sub>
+          </m:sSub>
+          <m:r>
+            <w:rPr>
+              <w:rFonts w:ascii="Cambria Math" w:hAnsi="Cambria Math"/>
+            </w:rPr>
+            <m:t>-</m:t>
+          </m:r>
+          <m:sSub>
+            <m:sSubPr>
+              <m:ctrlPr>
+                <w:rPr>
+                  <w:rFonts w:ascii="Cambria Math" w:hAnsi="Cambria Math"/>
+                  <w:i/>
+                </w:rPr>
+              </m:ctrlPr>
+            </m:sSubPr>
+            <m:e>
+              <m:r>
+                <w:rPr>
+                  <w:rFonts w:ascii="Cambria Math" w:hAnsi="Cambria Math"/>
+                </w:rPr>
+                <m:t>f</m:t>
+              </m:r>
+            </m:e>
+            <m:sub>
+              <m:r>
+                <w:rPr>
+                  <w:rFonts w:ascii="Cambria Math" w:hAnsi="Cambria Math"/>
+                </w:rPr>
+                <m:t>1</m:t>
+              </m:r>
+            </m:sub>
+          </m:sSub>
+          <m:r>
+            <w:rPr>
+              <w:rFonts w:ascii="Cambria Math" w:hAnsi="Cambria Math"/>
+            </w:rPr>
+            <m:t>=</m:t>
+          </m:r>
+          <m:f>
+            <m:fPr>
+              <m:ctrlPr>
+                <w:rPr>
+                  <w:rFonts w:ascii="Cambria Math" w:hAnsi="Cambria Math"/>
+                  <w:i/>
+                </w:rPr>
+              </m:ctrlPr>
+            </m:fPr>
+            <m:num>
+              <m:r>
+                <w:rPr>
+                  <w:rFonts w:ascii="Cambria Math" w:hAnsi="Cambria Math"/>
+                </w:rPr>
+                <m:t>1</m:t>
+              </m:r>
+            </m:num>
+            <m:den>
+              <m:sSub>
+                <m:sSubPr>
+                  <m:ctrlPr>
+                    <w:rPr>
+                      <w:rFonts w:ascii="Cambria Math" w:hAnsi="Cambria Math"/>
+                      <w:i/>
+                    </w:rPr>
+                  </m:ctrlPr>
+                </m:sSubPr>
+                <m:e>
+                  <m:r>
+                    <w:rPr>
+                      <w:rFonts w:ascii="Cambria Math" w:hAnsi="Cambria Math"/>
+                    </w:rPr>
+                    <m:t>T</m:t>
+                  </m:r>
+                </m:e>
+                <m:sub>
+                  <m:r>
+                    <w:rPr>
+                      <w:rFonts w:ascii="Cambria Math" w:hAnsi="Cambria Math"/>
+                    </w:rPr>
+                    <m:t>2</m:t>
+                  </m:r>
+                </m:sub>
+              </m:sSub>
+            </m:den>
+          </m:f>
+          <m:r>
+            <w:rPr>
+              <w:rFonts w:ascii="Cambria Math" w:hAnsi="Cambria Math"/>
+            </w:rPr>
+            <m:t>-</m:t>
+          </m:r>
+          <m:f>
+            <m:fPr>
+              <m:ctrlPr>
+                <w:rPr>
+                  <w:rFonts w:ascii="Cambria Math" w:hAnsi="Cambria Math"/>
+                  <w:i/>
+                </w:rPr>
+              </m:ctrlPr>
+            </m:fPr>
+            <m:num>
+              <m:r>
+                <w:rPr>
+                  <w:rFonts w:ascii="Cambria Math" w:hAnsi="Cambria Math"/>
+                </w:rPr>
+                <m:t>1</m:t>
+              </m:r>
+            </m:num>
+            <m:den>
+              <m:sSub>
+                <m:sSubPr>
+                  <m:ctrlPr>
+                    <w:rPr>
+                      <w:rFonts w:ascii="Cambria Math" w:hAnsi="Cambria Math"/>
+                      <w:i/>
+                    </w:rPr>
+                  </m:ctrlPr>
+                </m:sSubPr>
+                <m:e>
+                  <m:r>
+                    <w:rPr>
+                      <w:rFonts w:ascii="Cambria Math" w:hAnsi="Cambria Math"/>
+                    </w:rPr>
+                    <m:t>T</m:t>
+                  </m:r>
+                </m:e>
+                <m:sub>
+                  <m:r>
+                    <w:rPr>
+                      <w:rFonts w:ascii="Cambria Math" w:hAnsi="Cambria Math"/>
+                    </w:rPr>
+                    <m:t>1</m:t>
+                  </m:r>
+                </m:sub>
+              </m:sSub>
+            </m:den>
+          </m:f>
+        </m:oMath>
+      </m:oMathPara>
+    </w:p>
+    <w:p>
+      <w:pPr>
+        <w:rPr>
+          <w:rFonts w:hint="eastAsia"/>
+        </w:rPr>
+      </w:pPr>
+      <m:oMathPara>
+        <m:oMath>
+          <m:r>
+            <w:rPr>
+              <w:rFonts w:ascii="Cambria Math" w:hAnsi="Cambria Math" w:hint="eastAsia"/>
+            </w:rPr>
+            <m:t>c</m:t>
+          </m:r>
+          <m:r>
+            <w:rPr>
+              <w:rFonts w:ascii="Cambria Math" w:hAnsi="Cambria Math"/>
+            </w:rPr>
+            <m:t>=</m:t>
+          </m:r>
+          <m:f>
+            <m:fPr>
+              <m:ctrlPr>
+                <w:rPr>
+                  <w:rFonts w:ascii="Cambria Math" w:hAnsi="Cambria Math"/>
+                  <w:i/>
+                </w:rPr>
+              </m:ctrlPr>
+            </m:fPr>
+            <m:num>
+              <m:r>
+                <w:rPr>
+                  <w:rFonts w:ascii="Cambria Math" w:hAnsi="Cambria Math"/>
+                </w:rPr>
+                <m:t>l</m:t>
+              </m:r>
+            </m:num>
+            <m:den>
+              <m:r>
+                <w:rPr>
+                  <w:rFonts w:ascii="Cambria Math" w:hAnsi="Cambria Math"/>
+                </w:rPr>
+                <m:t>T</m:t>
+              </m:r>
+            </m:den>
+          </m:f>
+          <m:r>
+            <w:rPr>
+              <w:rFonts w:ascii="Cambria Math" w:hAnsi="Cambria Math"/>
+            </w:rPr>
+            <m:t>=</m:t>
+          </m:r>
+          <m:f>
+            <m:fPr>
+              <m:ctrlPr>
+                <w:rPr>
+                  <w:rFonts w:ascii="Cambria Math" w:hAnsi="Cambria Math"/>
+                  <w:i/>
+                </w:rPr>
+              </m:ctrlPr>
+            </m:fPr>
+            <m:num>
+              <m:r>
+                <w:rPr>
+                  <w:rFonts w:ascii="Cambria Math" w:hAnsi="Cambria Math"/>
+                </w:rPr>
+                <m:t>l</m:t>
+              </m:r>
+            </m:num>
+            <m:den>
+              <m:sSub>
+                <m:sSubPr>
+                  <m:ctrlPr>
+                    <w:rPr>
+                      <w:rFonts w:ascii="Cambria Math" w:hAnsi="Cambria Math"/>
+                      <w:i/>
+                    </w:rPr>
+                  </m:ctrlPr>
+                </m:sSubPr>
+                <m:e>
+                  <m:r>
+                    <w:rPr>
+                      <w:rFonts w:ascii="Cambria Math" w:hAnsi="Cambria Math"/>
+                    </w:rPr>
+                    <m:t>T</m:t>
+                  </m:r>
+                </m:e>
+                <m:sub>
+                  <m:r>
+                    <w:rPr>
+                      <w:rFonts w:ascii="Cambria Math" w:hAnsi="Cambria Math"/>
+                    </w:rPr>
+                    <m:t>1</m:t>
+                  </m:r>
+                </m:sub>
+              </m:sSub>
+            </m:den>
+          </m:f>
+          <m:r>
+            <w:rPr>
+              <w:rFonts w:ascii="Cambria Math" w:hAnsi="Cambria Math"/>
+            </w:rPr>
+            <m:t>=</m:t>
+          </m:r>
+          <m:f>
+            <m:fPr>
+              <m:ctrlPr>
+                <w:rPr>
+                  <w:rFonts w:ascii="Cambria Math" w:hAnsi="Cambria Math"/>
+                  <w:i/>
+                </w:rPr>
+              </m:ctrlPr>
+            </m:fPr>
+            <m:num>
+              <m:f>
+                <m:fPr>
+                  <m:ctrlPr>
+                    <w:rPr>
+                      <w:rFonts w:ascii="Cambria Math" w:hAnsi="Cambria Math"/>
+                      <w:i/>
+                    </w:rPr>
+                  </m:ctrlPr>
+                </m:fPr>
+                <m:num>
+                  <m:r>
+                    <w:rPr>
+                      <w:rFonts w:ascii="Cambria Math" w:hAnsi="Cambria Math"/>
+                    </w:rPr>
+                    <m:t>1</m:t>
+                  </m:r>
+                </m:num>
+                <m:den>
+                  <m:sSub>
+                    <m:sSubPr>
+                      <m:ctrlPr>
+                        <w:rPr>
+                          <w:rFonts w:ascii="Cambria Math" w:hAnsi="Cambria Math"/>
+                          <w:i/>
+                        </w:rPr>
+                      </m:ctrlPr>
+                    </m:sSubPr>
+                    <m:e>
+                      <m:r>
+                        <w:rPr>
+                          <w:rFonts w:ascii="Cambria Math" w:hAnsi="Cambria Math"/>
+                        </w:rPr>
+                        <m:t>T</m:t>
+                      </m:r>
+                    </m:e>
+                    <m:sub>
+                      <m:r>
+                        <w:rPr>
+                          <w:rFonts w:ascii="Cambria Math" w:hAnsi="Cambria Math"/>
+                        </w:rPr>
+                        <m:t>2</m:t>
+                      </m:r>
+                    </m:sub>
+                  </m:sSub>
+                </m:den>
+              </m:f>
+              <m:r>
+                <w:rPr>
+                  <w:rFonts w:ascii="Cambria Math" w:hAnsi="Cambria Math"/>
+                </w:rPr>
+                <m:t>-</m:t>
+              </m:r>
+              <m:f>
+                <m:fPr>
+                  <m:ctrlPr>
+                    <w:rPr>
+                      <w:rFonts w:ascii="Cambria Math" w:hAnsi="Cambria Math"/>
+                      <w:i/>
+                    </w:rPr>
+                  </m:ctrlPr>
+                </m:fPr>
+                <m:num>
+                  <m:r>
+                    <w:rPr>
+                      <w:rFonts w:ascii="Cambria Math" w:hAnsi="Cambria Math"/>
+                    </w:rPr>
+                    <m:t>1</m:t>
+                  </m:r>
+                </m:num>
+                <m:den>
+                  <m:sSub>
+                    <m:sSubPr>
+                      <m:ctrlPr>
+                        <w:rPr>
+                          <w:rFonts w:ascii="Cambria Math" w:hAnsi="Cambria Math"/>
+                          <w:i/>
+                        </w:rPr>
+                      </m:ctrlPr>
+                    </m:sSubPr>
+                    <m:e>
+                      <m:r>
+                        <w:rPr>
+                          <w:rFonts w:ascii="Cambria Math" w:hAnsi="Cambria Math"/>
+                        </w:rPr>
+                        <m:t>T</m:t>
+                      </m:r>
+                    </m:e>
+                    <m:sub>
+                      <m:r>
+                        <w:rPr>
+                          <w:rFonts w:ascii="Cambria Math" w:hAnsi="Cambria Math"/>
+                        </w:rPr>
+                        <m:t>1</m:t>
+                      </m:r>
+                    </m:sub>
+                  </m:sSub>
+                </m:den>
+              </m:f>
+            </m:num>
+            <m:den>
+              <m:sSub>
+                <m:sSubPr>
+                  <m:ctrlPr>
+                    <w:rPr>
+                      <w:rFonts w:ascii="Cambria Math" w:hAnsi="Cambria Math"/>
+                      <w:i/>
+                    </w:rPr>
+                  </m:ctrlPr>
+                </m:sSubPr>
+                <m:e>
+                  <m:r>
+                    <w:rPr>
+                      <w:rFonts w:ascii="Cambria Math" w:hAnsi="Cambria Math"/>
+                    </w:rPr>
+                    <m:t>T</m:t>
+                  </m:r>
+                </m:e>
+                <m:sub>
+                  <m:r>
+                    <w:rPr>
+                      <w:rFonts w:ascii="Cambria Math" w:hAnsi="Cambria Math"/>
+                    </w:rPr>
+                    <m:t>1</m:t>
+                  </m:r>
+                </m:sub>
+              </m:sSub>
+            </m:den>
+          </m:f>
+          <m:r>
+            <w:rPr>
+              <w:rFonts w:ascii="Cambria Math" w:hAnsi="Cambria Math"/>
+            </w:rPr>
+            <m:t>=</m:t>
+          </m:r>
+          <m:f>
+            <m:fPr>
+              <m:ctrlPr>
+                <w:rPr>
+                  <w:rFonts w:ascii="Cambria Math" w:hAnsi="Cambria Math"/>
+                  <w:i/>
+                </w:rPr>
+              </m:ctrlPr>
+            </m:fPr>
+            <m:num>
+              <m:f>
+                <m:fPr>
+                  <m:ctrlPr>
+                    <w:rPr>
+                      <w:rFonts w:ascii="Cambria Math" w:hAnsi="Cambria Math"/>
+                      <w:i/>
+                    </w:rPr>
+                  </m:ctrlPr>
+                </m:fPr>
+                <m:num>
+                  <m:sSub>
+                    <m:sSubPr>
+                      <m:ctrlPr>
+                        <w:rPr>
+                          <w:rFonts w:ascii="Cambria Math" w:hAnsi="Cambria Math"/>
+                          <w:i/>
+                        </w:rPr>
+                      </m:ctrlPr>
+                    </m:sSubPr>
+                    <m:e>
+                      <m:r>
+                        <w:rPr>
+                          <w:rFonts w:ascii="Cambria Math" w:hAnsi="Cambria Math"/>
+                        </w:rPr>
+                        <m:t>T</m:t>
+                      </m:r>
+                    </m:e>
+                    <m:sub>
+                      <m:r>
+                        <w:rPr>
+                          <w:rFonts w:ascii="Cambria Math" w:hAnsi="Cambria Math"/>
+                        </w:rPr>
+                        <m:t>1</m:t>
+                      </m:r>
+                    </m:sub>
+                  </m:sSub>
+                  <m:r>
+                    <w:rPr>
+                      <w:rFonts w:ascii="Cambria Math" w:hAnsi="Cambria Math"/>
+                    </w:rPr>
+                    <m:t>-</m:t>
+                  </m:r>
+                  <m:sSub>
+                    <m:sSubPr>
+                      <m:ctrlPr>
+                        <w:rPr>
+                          <w:rFonts w:ascii="Cambria Math" w:hAnsi="Cambria Math"/>
+                          <w:i/>
+                        </w:rPr>
+                      </m:ctrlPr>
+                    </m:sSubPr>
+                    <m:e>
+                      <m:r>
+                        <w:rPr>
+                          <w:rFonts w:ascii="Cambria Math" w:hAnsi="Cambria Math"/>
+                        </w:rPr>
+                        <m:t>T</m:t>
+                      </m:r>
+                    </m:e>
+                    <m:sub>
+                      <m:r>
+                        <w:rPr>
+                          <w:rFonts w:ascii="Cambria Math" w:hAnsi="Cambria Math"/>
+                        </w:rPr>
+                        <m:t>2</m:t>
+                      </m:r>
+                    </m:sub>
+                  </m:sSub>
+                </m:num>
+                <m:den>
+                  <m:sSub>
+                    <m:sSubPr>
+                      <m:ctrlPr>
+                        <w:rPr>
+                          <w:rFonts w:ascii="Cambria Math" w:hAnsi="Cambria Math"/>
+                          <w:i/>
+                        </w:rPr>
+                      </m:ctrlPr>
+                    </m:sSubPr>
+                    <m:e>
+                      <m:r>
+                        <w:rPr>
+                          <w:rFonts w:ascii="Cambria Math" w:hAnsi="Cambria Math"/>
+                        </w:rPr>
+                        <m:t>T</m:t>
+                      </m:r>
+                    </m:e>
+                    <m:sub>
+                      <m:r>
+                        <w:rPr>
+                          <w:rFonts w:ascii="Cambria Math" w:hAnsi="Cambria Math"/>
+                        </w:rPr>
+                        <m:t>2</m:t>
+                      </m:r>
+                    </m:sub>
+                  </m:sSub>
+                  <m:sSub>
+                    <m:sSubPr>
+                      <m:ctrlPr>
+                        <w:rPr>
+                          <w:rFonts w:ascii="Cambria Math" w:hAnsi="Cambria Math"/>
+                          <w:i/>
+                        </w:rPr>
+                      </m:ctrlPr>
+                    </m:sSubPr>
+                    <m:e>
+                      <m:r>
+                        <w:rPr>
+                          <w:rFonts w:ascii="Cambria Math" w:hAnsi="Cambria Math"/>
+                        </w:rPr>
+                        <m:t>T</m:t>
+                      </m:r>
+                    </m:e>
+                    <m:sub>
+                      <m:r>
+                        <w:rPr>
+                          <w:rFonts w:ascii="Cambria Math" w:hAnsi="Cambria Math"/>
+                        </w:rPr>
+                        <m:t>1</m:t>
+                      </m:r>
+                    </m:sub>
+                  </m:sSub>
+                </m:den>
+              </m:f>
+            </m:num>
+            <m:den>
+              <m:sSub>
+                <m:sSubPr>
+                  <m:ctrlPr>
+                    <w:rPr>
+                      <w:rFonts w:ascii="Cambria Math" w:hAnsi="Cambria Math"/>
+                      <w:i/>
+                    </w:rPr>
+                  </m:ctrlPr>
+                </m:sSubPr>
+                <m:e>
+                  <m:r>
+                    <w:rPr>
+                      <w:rFonts w:ascii="Cambria Math" w:hAnsi="Cambria Math"/>
+                    </w:rPr>
+                    <m:t>T</m:t>
+                  </m:r>
+                </m:e>
+                <m:sub>
+                  <m:r>
+                    <w:rPr>
+                      <w:rFonts w:ascii="Cambria Math" w:hAnsi="Cambria Math"/>
+                    </w:rPr>
+                    <m:t>1</m:t>
+                  </m:r>
+                </m:sub>
+              </m:sSub>
+            </m:den>
+          </m:f>
+          <m:r>
+            <w:rPr>
+              <w:rFonts w:ascii="Cambria Math" w:hAnsi="Cambria Math"/>
+            </w:rPr>
+            <m:t>=</m:t>
+          </m:r>
+          <m:f>
+            <m:fPr>
+              <m:ctrlPr>
+                <w:rPr>
+                  <w:rFonts w:ascii="Cambria Math" w:hAnsi="Cambria Math"/>
+                  <w:i/>
+                </w:rPr>
+              </m:ctrlPr>
+            </m:fPr>
+            <m:num>
+              <m:sSub>
+                <m:sSubPr>
+                  <m:ctrlPr>
+                    <w:rPr>
+                      <w:rFonts w:ascii="Cambria Math" w:hAnsi="Cambria Math"/>
+                      <w:i/>
+                    </w:rPr>
+                  </m:ctrlPr>
+                </m:sSubPr>
+                <m:e>
+                  <m:r>
+                    <w:rPr>
+                      <w:rFonts w:ascii="Cambria Math" w:hAnsi="Cambria Math"/>
+                    </w:rPr>
+                    <m:t>T</m:t>
+                  </m:r>
+                </m:e>
+                <m:sub>
+                  <m:r>
+                    <w:rPr>
+                      <w:rFonts w:ascii="Cambria Math" w:hAnsi="Cambria Math"/>
+                    </w:rPr>
+                    <m:t>1</m:t>
+                  </m:r>
+                </m:sub>
+              </m:sSub>
+              <m:r>
+                <w:rPr>
+                  <w:rFonts w:ascii="Cambria Math" w:hAnsi="Cambria Math"/>
+                </w:rPr>
+                <m:t>-</m:t>
+              </m:r>
+              <m:sSub>
+                <m:sSubPr>
+                  <m:ctrlPr>
+                    <w:rPr>
+                      <w:rFonts w:ascii="Cambria Math" w:hAnsi="Cambria Math"/>
+                      <w:i/>
+                    </w:rPr>
+                  </m:ctrlPr>
+                </m:sSubPr>
+                <m:e>
+                  <m:r>
+                    <w:rPr>
+                      <w:rFonts w:ascii="Cambria Math" w:hAnsi="Cambria Math"/>
+                    </w:rPr>
+                    <m:t>T</m:t>
+                  </m:r>
+                </m:e>
+                <m:sub>
+                  <m:r>
+                    <w:rPr>
+                      <w:rFonts w:ascii="Cambria Math" w:hAnsi="Cambria Math"/>
+                    </w:rPr>
+                    <m:t>2</m:t>
+                  </m:r>
+                </m:sub>
+              </m:sSub>
+            </m:num>
+            <m:den>
+              <m:sSub>
+                <m:sSubPr>
+                  <m:ctrlPr>
+                    <w:rPr>
+                      <w:rFonts w:ascii="Cambria Math" w:hAnsi="Cambria Math"/>
+                      <w:i/>
+                    </w:rPr>
+                  </m:ctrlPr>
+                </m:sSubPr>
+                <m:e>
+                  <m:r>
+                    <w:rPr>
+                      <w:rFonts w:ascii="Cambria Math" w:hAnsi="Cambria Math"/>
+                    </w:rPr>
+                    <m:t>T</m:t>
+                  </m:r>
+                </m:e>
+                <m:sub>
+                  <m:r>
+                    <w:rPr>
+                      <w:rFonts w:ascii="Cambria Math" w:hAnsi="Cambria Math"/>
+                    </w:rPr>
+                    <m:t>2</m:t>
+                  </m:r>
+                </m:sub>
+              </m:sSub>
+              <m:sSup>
+                <m:sSupPr>
+                  <m:ctrlPr>
+                    <w:rPr>
+                      <w:rFonts w:ascii="Cambria Math" w:hAnsi="Cambria Math"/>
+                      <w:i/>
+                    </w:rPr>
+                  </m:ctrlPr>
+                </m:sSupPr>
+                <m:e>
+                  <m:sSub>
+                    <m:sSubPr>
+                      <m:ctrlPr>
+                        <w:rPr>
+                          <w:rFonts w:ascii="Cambria Math" w:hAnsi="Cambria Math"/>
+                          <w:i/>
+                        </w:rPr>
+                      </m:ctrlPr>
+                    </m:sSubPr>
+                    <m:e>
+                      <m:r>
+                        <w:rPr>
+                          <w:rFonts w:ascii="Cambria Math" w:hAnsi="Cambria Math"/>
+                        </w:rPr>
+                        <m:t>T</m:t>
+                      </m:r>
+                    </m:e>
+                    <m:sub>
+                      <m:r>
+                        <w:rPr>
+                          <w:rFonts w:ascii="Cambria Math" w:hAnsi="Cambria Math"/>
+                        </w:rPr>
+                        <m:t>1</m:t>
+                      </m:r>
+                    </m:sub>
+                  </m:sSub>
+                </m:e>
+                <m:sup>
+                  <m:r>
+                    <w:rPr>
+                      <w:rFonts w:ascii="Cambria Math" w:hAnsi="Cambria Math"/>
+                    </w:rPr>
+                    <m:t>2</m:t>
+                  </m:r>
+                </m:sup>
+              </m:sSup>
+            </m:den>
+          </m:f>
+          <m:r>
+            <w:rPr>
+              <w:rFonts w:ascii="Cambria Math" w:hAnsi="Cambria Math"/>
+            </w:rPr>
+            <m:t>=</m:t>
+          </m:r>
+          <m:f>
+            <m:fPr>
+              <m:ctrlPr>
+                <w:rPr>
+                  <w:rFonts w:ascii="Cambria Math" w:hAnsi="Cambria Math"/>
+                  <w:i/>
+                </w:rPr>
+              </m:ctrlPr>
+            </m:fPr>
+            <m:num>
+              <m:sSub>
+                <m:sSubPr>
+                  <m:ctrlPr>
+                    <w:rPr>
+                      <w:rFonts w:ascii="Cambria Math" w:hAnsi="Cambria Math"/>
+                      <w:i/>
+                    </w:rPr>
+                  </m:ctrlPr>
+                </m:sSubPr>
+                <m:e>
+                  <m:r>
+                    <w:rPr>
+                      <w:rFonts w:ascii="Cambria Math" w:hAnsi="Cambria Math"/>
+                    </w:rPr>
+                    <m:t>T</m:t>
+                  </m:r>
+                </m:e>
+                <m:sub>
+                  <m:r>
+                    <w:rPr>
+                      <w:rFonts w:ascii="Cambria Math" w:hAnsi="Cambria Math"/>
+                    </w:rPr>
+                    <m:t>1</m:t>
+                  </m:r>
+                </m:sub>
+              </m:sSub>
+              <m:r>
+                <w:rPr>
+                  <w:rFonts w:ascii="Cambria Math" w:hAnsi="Cambria Math"/>
+                </w:rPr>
+                <m:t>-</m:t>
+              </m:r>
+              <m:sSub>
+                <m:sSubPr>
+                  <m:ctrlPr>
+                    <w:rPr>
+                      <w:rFonts w:ascii="Cambria Math" w:hAnsi="Cambria Math"/>
+                      <w:i/>
+                    </w:rPr>
+                  </m:ctrlPr>
+                </m:sSubPr>
+                <m:e>
+                  <m:r>
+                    <w:rPr>
+                      <w:rFonts w:ascii="Cambria Math" w:hAnsi="Cambria Math"/>
+                    </w:rPr>
+                    <m:t>T</m:t>
+                  </m:r>
+                </m:e>
+                <m:sub>
+                  <m:r>
+                    <w:rPr>
+                      <w:rFonts w:ascii="Cambria Math" w:hAnsi="Cambria Math"/>
+                    </w:rPr>
+                    <m:t>2</m:t>
+                  </m:r>
+                </m:sub>
+              </m:sSub>
+            </m:num>
+            <m:den>
+              <m:sSup>
+                <m:sSupPr>
+                  <m:ctrlPr>
+                    <w:rPr>
+                      <w:rFonts w:ascii="Cambria Math" w:hAnsi="Cambria Math"/>
+                      <w:i/>
+                    </w:rPr>
+                  </m:ctrlPr>
+                </m:sSupPr>
+                <m:e>
+                  <m:sSub>
+                    <m:sSubPr>
+                      <m:ctrlPr>
+                        <w:rPr>
+                          <w:rFonts w:ascii="Cambria Math" w:hAnsi="Cambria Math"/>
+                          <w:i/>
+                        </w:rPr>
+                      </m:ctrlPr>
+                    </m:sSubPr>
+                    <m:e>
+                      <m:r>
+                        <w:rPr>
+                          <w:rFonts w:ascii="Cambria Math" w:hAnsi="Cambria Math"/>
+                        </w:rPr>
+                        <m:t>T</m:t>
+                      </m:r>
+                    </m:e>
+                    <m:sub>
+                      <m:r>
+                        <w:rPr>
+                          <w:rFonts w:ascii="Cambria Math" w:hAnsi="Cambria Math"/>
+                        </w:rPr>
+                        <m:t>2</m:t>
+                      </m:r>
+                    </m:sub>
+                  </m:sSub>
+                </m:e>
+                <m:sup>
+                  <m:r>
+                    <w:rPr>
+                      <w:rFonts w:ascii="Cambria Math" w:hAnsi="Cambria Math"/>
+                    </w:rPr>
+                    <m:t>2</m:t>
+                  </m:r>
+                </m:sup>
+              </m:sSup>
+              <m:sSub>
+                <m:sSubPr>
+                  <m:ctrlPr>
+                    <w:rPr>
+                      <w:rFonts w:ascii="Cambria Math" w:hAnsi="Cambria Math"/>
+                      <w:i/>
+                    </w:rPr>
+                  </m:ctrlPr>
+                </m:sSubPr>
+                <m:e>
+                  <m:r>
+                    <w:rPr>
+                      <w:rFonts w:ascii="Cambria Math" w:hAnsi="Cambria Math"/>
+                    </w:rPr>
+                    <m:t>T</m:t>
+                  </m:r>
+                </m:e>
+                <m:sub>
+                  <m:r>
+                    <w:rPr>
+                      <w:rFonts w:ascii="Cambria Math" w:hAnsi="Cambria Math"/>
+                    </w:rPr>
+                    <m:t>1</m:t>
+                  </m:r>
+                </m:sub>
+              </m:sSub>
+            </m:den>
+          </m:f>
+        </m:oMath>
+      </m:oMathPara>
+    </w:p>
+    <w:p>
+      <w:r>
+        <w:rPr>
+          <w:rFonts w:hint="eastAsia"/>
+        </w:rPr>
+        <w:t>不难看出，若只是这样写，则结果是一个平方倒数的形式。要保持这个结果基本上不变，也是可以的，但要求</w:t>
+      </w:r>
+      <m:oMath>
+        <m:sSub>
+          <m:sSubPr>
+            <m:ctrlPr>
+              <w:rPr>
+                <w:rFonts w:ascii="Cambria Math" w:hAnsi="Cambria Math"/>
+                <w:i/>
+              </w:rPr>
+            </m:ctrlPr>
+          </m:sSubPr>
+          <m:e>
+            <m:r>
+              <w:rPr>
+                <w:rFonts w:ascii="Cambria Math" w:hAnsi="Cambria Math"/>
+              </w:rPr>
+              <m:t>T</m:t>
+            </m:r>
+          </m:e>
+          <m:sub>
+            <m:r>
+              <w:rPr>
+                <w:rFonts w:ascii="Cambria Math" w:hAnsi="Cambria Math"/>
+              </w:rPr>
+              <m:t>1</m:t>
+            </m:r>
+          </m:sub>
+        </m:sSub>
+      </m:oMath>
+      <w:r>
+        <w:rPr>
+          <w:rFonts w:hint="eastAsia"/>
+        </w:rPr>
+        <w:t>和</w:t>
+      </w:r>
+      <m:oMath>
+        <m:sSub>
+          <m:sSubPr>
+            <m:ctrlPr>
+              <w:rPr>
+                <w:rFonts w:ascii="Cambria Math" w:hAnsi="Cambria Math"/>
+                <w:i/>
+              </w:rPr>
+            </m:ctrlPr>
+          </m:sSubPr>
+          <m:e>
+            <m:r>
+              <w:rPr>
+                <w:rFonts w:ascii="Cambria Math" w:hAnsi="Cambria Math"/>
+              </w:rPr>
+              <m:t>T</m:t>
+            </m:r>
+          </m:e>
+          <m:sub>
+            <m:r>
+              <w:rPr>
+                <w:rFonts w:ascii="Cambria Math" w:hAnsi="Cambria Math"/>
+              </w:rPr>
+              <m:t>2</m:t>
+            </m:r>
+          </m:sub>
+        </m:sSub>
+      </m:oMath>
+      <w:r>
+        <w:rPr>
+          <w:rFonts w:hint="eastAsia"/>
+        </w:rPr>
+        <w:t>总是不变，可是这一点和</w:t>
+      </w:r>
+      <m:oMath>
+        <m:r>
+          <w:rPr>
+            <w:rFonts w:ascii="Cambria Math" w:hAnsi="Cambria Math"/>
+          </w:rPr>
+          <m:t>l=</m:t>
+        </m:r>
+        <m:sSub>
+          <m:sSubPr>
+            <m:ctrlPr>
+              <w:rPr>
+                <w:rFonts w:ascii="Cambria Math" w:hAnsi="Cambria Math"/>
+                <w:i/>
+              </w:rPr>
+            </m:ctrlPr>
+          </m:sSubPr>
+          <m:e>
+            <m:r>
+              <w:rPr>
+                <w:rFonts w:ascii="Cambria Math" w:hAnsi="Cambria Math"/>
+              </w:rPr>
+              <m:t>f</m:t>
+            </m:r>
+          </m:e>
+          <m:sub>
+            <m:r>
+              <w:rPr>
+                <w:rFonts w:ascii="Cambria Math" w:hAnsi="Cambria Math"/>
+              </w:rPr>
+              <m:t>2</m:t>
+            </m:r>
+          </m:sub>
+        </m:sSub>
+        <m:r>
+          <w:rPr>
+            <w:rFonts w:ascii="Cambria Math" w:hAnsi="Cambria Math"/>
+          </w:rPr>
+          <m:t>-</m:t>
+        </m:r>
+        <m:sSub>
+          <m:sSubPr>
+            <m:ctrlPr>
+              <w:rPr>
+                <w:rFonts w:ascii="Cambria Math" w:hAnsi="Cambria Math"/>
+                <w:i/>
+              </w:rPr>
+            </m:ctrlPr>
+          </m:sSubPr>
+          <m:e>
+            <m:r>
+              <w:rPr>
+                <w:rFonts w:ascii="Cambria Math" w:hAnsi="Cambria Math"/>
+              </w:rPr>
+              <m:t>f</m:t>
+            </m:r>
+          </m:e>
+          <m:sub>
+            <m:r>
+              <w:rPr>
+                <w:rFonts w:ascii="Cambria Math" w:hAnsi="Cambria Math"/>
+              </w:rPr>
+              <m:t>1</m:t>
+            </m:r>
+          </m:sub>
+        </m:sSub>
+      </m:oMath>
+      <w:r>
+        <w:rPr>
+          <w:rFonts w:hint="eastAsia"/>
+        </w:rPr>
+        <w:t>为有效的位移存在矛盾，也就是说，</w:t>
+      </w:r>
+      <m:oMath>
+        <m:r>
+          <w:rPr>
+            <w:rFonts w:ascii="Cambria Math" w:hAnsi="Cambria Math" w:hint="eastAsia"/>
+          </w:rPr>
+          <m:t>c</m:t>
+        </m:r>
+      </m:oMath>
+      <w:r>
+        <w:rPr>
+          <w:rFonts w:hint="eastAsia"/>
+        </w:rPr>
+        <w:t>的结果会出现摆动。</w:t>
+      </w:r>
+    </w:p>
+    <w:p/>
+    <w:p>
+      <w:pPr>
+        <w:rPr>
+          <w:rFonts w:hint="eastAsia"/>
+        </w:rPr>
+      </w:pPr>
+      <w:r>
+        <w:rPr>
+          <w:rFonts w:hint="eastAsia"/>
+        </w:rPr>
+        <w:t>现在让我们再尝试一种情况，我们让，</w:t>
+      </w:r>
+    </w:p>
+    <w:p>
+      <m:oMathPara>
+        <m:oMath>
+          <m:sSub>
+            <m:sSubPr>
+              <m:ctrlPr>
+                <w:rPr>
+                  <w:rFonts w:ascii="Cambria Math" w:hAnsi="Cambria Math"/>
+                  <w:i/>
+                </w:rPr>
+              </m:ctrlPr>
+            </m:sSubPr>
+            <m:e>
+              <m:r>
+                <w:rPr>
+                  <w:rFonts w:ascii="Cambria Math" w:hAnsi="Cambria Math"/>
+                </w:rPr>
+                <m:t>T</m:t>
+              </m:r>
+            </m:e>
+            <m:sub>
+              <m:r>
+                <w:rPr>
+                  <w:rFonts w:ascii="Cambria Math" w:hAnsi="Cambria Math"/>
+                </w:rPr>
+                <m:t>2</m:t>
+              </m:r>
+            </m:sub>
+          </m:sSub>
+          <m:r>
+            <w:rPr>
+              <w:rFonts w:ascii="Cambria Math" w:hAnsi="Cambria Math"/>
+            </w:rPr>
+            <m:t>=</m:t>
+          </m:r>
+          <m:f>
+            <m:fPr>
+              <m:ctrlPr>
+                <w:rPr>
+                  <w:rFonts w:ascii="Cambria Math" w:hAnsi="Cambria Math"/>
+                  <w:i/>
+                </w:rPr>
+              </m:ctrlPr>
+            </m:fPr>
+            <m:num>
+              <m:r>
+                <w:rPr>
+                  <w:rFonts w:ascii="Cambria Math" w:hAnsi="Cambria Math"/>
+                </w:rPr>
+                <m:t>1</m:t>
+              </m:r>
+            </m:num>
+            <m:den>
+              <m:sSub>
+                <m:sSubPr>
+                  <m:ctrlPr>
+                    <w:rPr>
+                      <w:rFonts w:ascii="Cambria Math" w:hAnsi="Cambria Math"/>
+                      <w:i/>
+                    </w:rPr>
+                  </m:ctrlPr>
+                </m:sSubPr>
+                <m:e>
+                  <m:r>
+                    <w:rPr>
+                      <w:rFonts w:ascii="Cambria Math" w:hAnsi="Cambria Math"/>
+                    </w:rPr>
+                    <m:t>T</m:t>
+                  </m:r>
+                </m:e>
+                <m:sub>
+                  <m:r>
+                    <w:rPr>
+                      <w:rFonts w:ascii="Cambria Math" w:hAnsi="Cambria Math"/>
+                    </w:rPr>
+                    <m:t>1</m:t>
+                  </m:r>
+                </m:sub>
+              </m:sSub>
+            </m:den>
+          </m:f>
+          <m:r>
+            <w:rPr>
+              <w:rFonts w:ascii="Cambria Math" w:hAnsi="Cambria Math"/>
+            </w:rPr>
+            <m:t>=</m:t>
+          </m:r>
+          <m:sSub>
+            <m:sSubPr>
+              <m:ctrlPr>
+                <w:rPr>
+                  <w:rFonts w:ascii="Cambria Math" w:hAnsi="Cambria Math"/>
+                  <w:i/>
+                </w:rPr>
+              </m:ctrlPr>
+            </m:sSubPr>
+            <m:e>
+              <m:r>
+                <w:rPr>
+                  <w:rFonts w:ascii="Cambria Math" w:hAnsi="Cambria Math"/>
+                </w:rPr>
+                <m:t>f</m:t>
+              </m:r>
+            </m:e>
+            <m:sub>
+              <m:r>
+                <w:rPr>
+                  <w:rFonts w:ascii="Cambria Math" w:hAnsi="Cambria Math"/>
+                </w:rPr>
+                <m:t>1</m:t>
+              </m:r>
+            </m:sub>
+          </m:sSub>
+        </m:oMath>
+      </m:oMathPara>
+    </w:p>
+    <w:p>
+      <w:r>
+        <w:rPr>
+          <w:rFonts w:hint="eastAsia"/>
+        </w:rPr>
+        <w:t>或者说，</w:t>
+      </w:r>
+    </w:p>
+    <w:p>
+      <m:oMathPara>
+        <m:oMath>
+          <m:sSub>
+            <m:sSubPr>
+              <m:ctrlPr>
+                <w:rPr>
+                  <w:rFonts w:ascii="Cambria Math" w:hAnsi="Cambria Math"/>
+                  <w:i/>
+                </w:rPr>
+              </m:ctrlPr>
+            </m:sSubPr>
+            <m:e>
+              <m:r>
+                <w:rPr>
+                  <w:rFonts w:ascii="Cambria Math" w:hAnsi="Cambria Math"/>
+                </w:rPr>
+                <m:t>T</m:t>
+              </m:r>
+            </m:e>
+            <m:sub>
+              <m:r>
+                <w:rPr>
+                  <w:rFonts w:ascii="Cambria Math" w:hAnsi="Cambria Math" w:hint="eastAsia"/>
+                </w:rPr>
+                <m:t>n</m:t>
+              </m:r>
+              <m:r>
+                <w:rPr>
+                  <w:rFonts w:ascii="Cambria Math" w:hAnsi="Cambria Math"/>
+                </w:rPr>
+                <m:t>+1</m:t>
+              </m:r>
+            </m:sub>
+          </m:sSub>
+          <m:r>
+            <w:rPr>
+              <w:rFonts w:ascii="Cambria Math" w:hAnsi="Cambria Math"/>
+            </w:rPr>
+            <m:t>=</m:t>
+          </m:r>
+          <m:f>
+            <m:fPr>
+              <m:ctrlPr>
+                <w:rPr>
+                  <w:rFonts w:ascii="Cambria Math" w:hAnsi="Cambria Math"/>
+                  <w:i/>
+                </w:rPr>
+              </m:ctrlPr>
+            </m:fPr>
+            <m:num>
+              <m:r>
+                <w:rPr>
+                  <w:rFonts w:ascii="Cambria Math" w:hAnsi="Cambria Math"/>
+                </w:rPr>
+                <m:t>1</m:t>
+              </m:r>
+            </m:num>
+            <m:den>
+              <m:sSub>
+                <m:sSubPr>
+                  <m:ctrlPr>
+                    <w:rPr>
+                      <w:rFonts w:ascii="Cambria Math" w:hAnsi="Cambria Math"/>
+                      <w:i/>
+                    </w:rPr>
+                  </m:ctrlPr>
+                </m:sSubPr>
+                <m:e>
+                  <m:r>
+                    <w:rPr>
+                      <w:rFonts w:ascii="Cambria Math" w:hAnsi="Cambria Math"/>
+                    </w:rPr>
+                    <m:t>T</m:t>
+                  </m:r>
+                </m:e>
+                <m:sub>
+                  <m:r>
+                    <w:rPr>
+                      <w:rFonts w:ascii="Cambria Math" w:hAnsi="Cambria Math"/>
+                    </w:rPr>
+                    <m:t>n</m:t>
+                  </m:r>
+                </m:sub>
+              </m:sSub>
+            </m:den>
+          </m:f>
+          <m:r>
+            <w:rPr>
+              <w:rFonts w:ascii="Cambria Math" w:hAnsi="Cambria Math"/>
+            </w:rPr>
+            <m:t>=</m:t>
+          </m:r>
+          <m:sSub>
+            <m:sSubPr>
+              <m:ctrlPr>
+                <w:rPr>
+                  <w:rFonts w:ascii="Cambria Math" w:hAnsi="Cambria Math"/>
+                  <w:i/>
+                </w:rPr>
+              </m:ctrlPr>
+            </m:sSubPr>
+            <m:e>
+              <m:r>
+                <w:rPr>
+                  <w:rFonts w:ascii="Cambria Math" w:hAnsi="Cambria Math"/>
+                </w:rPr>
+                <m:t>f</m:t>
+              </m:r>
+            </m:e>
+            <m:sub>
+              <m:r>
+                <w:rPr>
+                  <w:rFonts w:ascii="Cambria Math" w:hAnsi="Cambria Math"/>
+                </w:rPr>
+                <m:t>n</m:t>
+              </m:r>
+            </m:sub>
+          </m:sSub>
+        </m:oMath>
+      </m:oMathPara>
+    </w:p>
+    <w:p>
+      <w:r>
+        <w:rPr>
+          <w:rFonts w:hint="eastAsia"/>
+        </w:rPr>
+        <w:t>也就是下一个周期的长度是这个周期长度的倒数，也就是这个周期的频率，</w:t>
+      </w:r>
+    </w:p>
+    <w:p>
+      <m:oMathPara>
+        <m:oMath>
+          <m:r>
+            <w:rPr>
+              <w:rFonts w:ascii="Cambria Math" w:hAnsi="Cambria Math"/>
+            </w:rPr>
+            <m:t>c</m:t>
+          </m:r>
+          <m:r>
+            <w:rPr>
+              <w:rFonts w:ascii="Cambria Math" w:hAnsi="Cambria Math"/>
+            </w:rPr>
+            <m:t>=</m:t>
+          </m:r>
+          <m:f>
+            <m:fPr>
+              <m:ctrlPr>
+                <w:rPr>
+                  <w:rFonts w:ascii="Cambria Math" w:hAnsi="Cambria Math"/>
+                  <w:i/>
+                </w:rPr>
+              </m:ctrlPr>
+            </m:fPr>
+            <m:num>
+              <m:r>
+                <w:rPr>
+                  <w:rFonts w:ascii="Cambria Math" w:hAnsi="Cambria Math"/>
+                </w:rPr>
+                <m:t>l</m:t>
+              </m:r>
+            </m:num>
+            <m:den>
+              <m:sSub>
+                <m:sSubPr>
+                  <m:ctrlPr>
+                    <w:rPr>
+                      <w:rFonts w:ascii="Cambria Math" w:hAnsi="Cambria Math"/>
+                      <w:i/>
+                    </w:rPr>
+                  </m:ctrlPr>
+                </m:sSubPr>
+                <m:e>
+                  <m:r>
+                    <w:rPr>
+                      <w:rFonts w:ascii="Cambria Math" w:hAnsi="Cambria Math"/>
+                    </w:rPr>
+                    <m:t>T</m:t>
+                  </m:r>
+                </m:e>
+                <m:sub>
+                  <m:r>
+                    <w:rPr>
+                      <w:rFonts w:ascii="Cambria Math" w:hAnsi="Cambria Math"/>
+                    </w:rPr>
+                    <m:t>n</m:t>
+                  </m:r>
+                </m:sub>
+              </m:sSub>
+            </m:den>
+          </m:f>
+          <m:r>
+            <w:rPr>
+              <w:rFonts w:ascii="Cambria Math" w:hAnsi="Cambria Math"/>
+            </w:rPr>
+            <m:t>=</m:t>
+          </m:r>
+          <m:f>
+            <m:fPr>
+              <m:ctrlPr>
+                <w:rPr>
+                  <w:rFonts w:ascii="Cambria Math" w:hAnsi="Cambria Math"/>
+                  <w:i/>
+                </w:rPr>
+              </m:ctrlPr>
+            </m:fPr>
+            <m:num>
+              <m:f>
+                <m:fPr>
+                  <m:ctrlPr>
+                    <w:rPr>
+                      <w:rFonts w:ascii="Cambria Math" w:hAnsi="Cambria Math"/>
+                      <w:i/>
+                    </w:rPr>
+                  </m:ctrlPr>
+                </m:fPr>
+                <m:num>
+                  <m:r>
+                    <w:rPr>
+                      <w:rFonts w:ascii="Cambria Math" w:hAnsi="Cambria Math"/>
+                    </w:rPr>
+                    <m:t>1</m:t>
+                  </m:r>
+                </m:num>
+                <m:den>
+                  <m:sSub>
+                    <m:sSubPr>
+                      <m:ctrlPr>
+                        <w:rPr>
+                          <w:rFonts w:ascii="Cambria Math" w:hAnsi="Cambria Math"/>
+                          <w:i/>
+                        </w:rPr>
+                      </m:ctrlPr>
+                    </m:sSubPr>
+                    <m:e>
+                      <m:r>
+                        <w:rPr>
+                          <w:rFonts w:ascii="Cambria Math" w:hAnsi="Cambria Math"/>
+                        </w:rPr>
+                        <m:t>T</m:t>
+                      </m:r>
+                    </m:e>
+                    <m:sub>
+                      <m:r>
+                        <w:rPr>
+                          <w:rFonts w:ascii="Cambria Math" w:hAnsi="Cambria Math"/>
+                        </w:rPr>
+                        <m:t>n+1</m:t>
+                      </m:r>
+                    </m:sub>
+                  </m:sSub>
+                </m:den>
+              </m:f>
+              <m:r>
+                <w:rPr>
+                  <w:rFonts w:ascii="Cambria Math" w:hAnsi="Cambria Math"/>
+                </w:rPr>
+                <m:t>-</m:t>
+              </m:r>
+              <m:f>
+                <m:fPr>
+                  <m:ctrlPr>
+                    <w:rPr>
+                      <w:rFonts w:ascii="Cambria Math" w:hAnsi="Cambria Math"/>
+                      <w:i/>
+                    </w:rPr>
+                  </m:ctrlPr>
+                </m:fPr>
+                <m:num>
+                  <m:r>
+                    <w:rPr>
+                      <w:rFonts w:ascii="Cambria Math" w:hAnsi="Cambria Math"/>
+                    </w:rPr>
+                    <m:t>1</m:t>
+                  </m:r>
+                </m:num>
+                <m:den>
+                  <m:sSub>
+                    <m:sSubPr>
+                      <m:ctrlPr>
+                        <w:rPr>
+                          <w:rFonts w:ascii="Cambria Math" w:hAnsi="Cambria Math"/>
+                          <w:i/>
+                        </w:rPr>
+                      </m:ctrlPr>
+                    </m:sSubPr>
+                    <m:e>
+                      <m:r>
+                        <w:rPr>
+                          <w:rFonts w:ascii="Cambria Math" w:hAnsi="Cambria Math"/>
+                        </w:rPr>
+                        <m:t>T</m:t>
+                      </m:r>
+                    </m:e>
+                    <m:sub>
+                      <m:r>
+                        <w:rPr>
+                          <w:rFonts w:ascii="Cambria Math" w:hAnsi="Cambria Math"/>
+                        </w:rPr>
+                        <m:t>n</m:t>
+                      </m:r>
+                    </m:sub>
+                  </m:sSub>
+                </m:den>
+              </m:f>
+            </m:num>
+            <m:den>
+              <m:sSub>
+                <m:sSubPr>
+                  <m:ctrlPr>
+                    <w:rPr>
+                      <w:rFonts w:ascii="Cambria Math" w:hAnsi="Cambria Math"/>
+                      <w:i/>
+                    </w:rPr>
+                  </m:ctrlPr>
+                </m:sSubPr>
+                <m:e>
+                  <m:r>
+                    <w:rPr>
+                      <w:rFonts w:ascii="Cambria Math" w:hAnsi="Cambria Math"/>
+                    </w:rPr>
+                    <m:t>T</m:t>
+                  </m:r>
+                </m:e>
+                <m:sub>
+                  <m:r>
+                    <w:rPr>
+                      <w:rFonts w:ascii="Cambria Math" w:hAnsi="Cambria Math"/>
+                    </w:rPr>
+                    <m:t>n</m:t>
+                  </m:r>
+                </m:sub>
+              </m:sSub>
+            </m:den>
+          </m:f>
+          <m:r>
+            <w:rPr>
+              <w:rFonts w:ascii="Cambria Math" w:hAnsi="Cambria Math"/>
+            </w:rPr>
+            <m:t>=</m:t>
+          </m:r>
+          <w:bookmarkStart w:id="0" w:name="_Hlk106757799"/>
+          <m:f>
+            <m:fPr>
+              <m:ctrlPr>
+                <w:rPr>
+                  <w:rFonts w:ascii="Cambria Math" w:hAnsi="Cambria Math"/>
+                  <w:i/>
+                </w:rPr>
+              </m:ctrlPr>
+            </m:fPr>
+            <m:num>
+              <m:f>
+                <m:fPr>
+                  <m:type m:val="lin"/>
+                  <m:ctrlPr>
+                    <w:rPr>
+                      <w:rFonts w:ascii="Cambria Math" w:hAnsi="Cambria Math"/>
+                      <w:i/>
+                    </w:rPr>
+                  </m:ctrlPr>
+                </m:fPr>
+                <m:num>
+                  <m:r>
+                    <w:rPr>
+                      <w:rFonts w:ascii="Cambria Math" w:hAnsi="Cambria Math"/>
+                    </w:rPr>
+                    <m:t>1</m:t>
+                  </m:r>
+                </m:num>
+                <m:den>
+                  <m:f>
+                    <m:fPr>
+                      <m:ctrlPr>
+                        <w:rPr>
+                          <w:rFonts w:ascii="Cambria Math" w:hAnsi="Cambria Math"/>
+                          <w:i/>
+                        </w:rPr>
+                      </m:ctrlPr>
+                    </m:fPr>
+                    <m:num>
+                      <m:r>
+                        <w:rPr>
+                          <w:rFonts w:ascii="Cambria Math" w:hAnsi="Cambria Math"/>
+                        </w:rPr>
+                        <m:t>1</m:t>
+                      </m:r>
+                    </m:num>
+                    <m:den>
+                      <m:sSub>
+                        <m:sSubPr>
+                          <m:ctrlPr>
+                            <w:rPr>
+                              <w:rFonts w:ascii="Cambria Math" w:hAnsi="Cambria Math"/>
+                              <w:i/>
+                            </w:rPr>
+                          </m:ctrlPr>
+                        </m:sSubPr>
+                        <m:e>
+                          <m:r>
+                            <w:rPr>
+                              <w:rFonts w:ascii="Cambria Math" w:hAnsi="Cambria Math"/>
+                            </w:rPr>
+                            <m:t>T</m:t>
+                          </m:r>
+                        </m:e>
+                        <m:sub>
+                          <m:r>
+                            <w:rPr>
+                              <w:rFonts w:ascii="Cambria Math" w:hAnsi="Cambria Math"/>
+                            </w:rPr>
+                            <m:t>n</m:t>
+                          </m:r>
+                        </m:sub>
+                      </m:sSub>
+                    </m:den>
+                  </m:f>
+                </m:den>
+              </m:f>
+              <m:r>
+                <w:rPr>
+                  <w:rFonts w:ascii="Cambria Math" w:hAnsi="Cambria Math"/>
+                </w:rPr>
+                <m:t>-</m:t>
+              </m:r>
+              <m:f>
+                <m:fPr>
+                  <m:ctrlPr>
+                    <w:rPr>
+                      <w:rFonts w:ascii="Cambria Math" w:hAnsi="Cambria Math"/>
+                      <w:i/>
+                    </w:rPr>
+                  </m:ctrlPr>
+                </m:fPr>
+                <m:num>
+                  <m:r>
+                    <w:rPr>
+                      <w:rFonts w:ascii="Cambria Math" w:hAnsi="Cambria Math"/>
+                    </w:rPr>
+                    <m:t>1</m:t>
+                  </m:r>
+                </m:num>
+                <m:den>
+                  <m:sSub>
+                    <m:sSubPr>
+                      <m:ctrlPr>
+                        <w:rPr>
+                          <w:rFonts w:ascii="Cambria Math" w:hAnsi="Cambria Math"/>
+                          <w:i/>
+                        </w:rPr>
+                      </m:ctrlPr>
+                    </m:sSubPr>
+                    <m:e>
+                      <m:r>
+                        <w:rPr>
+                          <w:rFonts w:ascii="Cambria Math" w:hAnsi="Cambria Math"/>
+                        </w:rPr>
+                        <m:t>T</m:t>
+                      </m:r>
+                    </m:e>
+                    <m:sub>
+                      <m:r>
+                        <w:rPr>
+                          <w:rFonts w:ascii="Cambria Math" w:hAnsi="Cambria Math"/>
+                        </w:rPr>
+                        <m:t>n</m:t>
+                      </m:r>
+                    </m:sub>
+                  </m:sSub>
+                </m:den>
+              </m:f>
+            </m:num>
+            <m:den>
+              <m:sSub>
+                <m:sSubPr>
+                  <m:ctrlPr>
+                    <w:rPr>
+                      <w:rFonts w:ascii="Cambria Math" w:hAnsi="Cambria Math"/>
+                      <w:i/>
+                    </w:rPr>
+                  </m:ctrlPr>
+                </m:sSubPr>
+                <m:e>
+                  <m:r>
+                    <w:rPr>
+                      <w:rFonts w:ascii="Cambria Math" w:hAnsi="Cambria Math"/>
+                    </w:rPr>
+                    <m:t>T</m:t>
+                  </m:r>
+                </m:e>
+                <m:sub>
+                  <m:r>
+                    <w:rPr>
+                      <w:rFonts w:ascii="Cambria Math" w:hAnsi="Cambria Math"/>
+                    </w:rPr>
+                    <m:t>n</m:t>
+                  </m:r>
+                </m:sub>
+              </m:sSub>
+            </m:den>
+          </m:f>
+          <w:bookmarkEnd w:id="0"/>
+          <m:r>
+            <w:rPr>
+              <w:rFonts w:ascii="Cambria Math" w:hAnsi="Cambria Math"/>
+            </w:rPr>
+            <m:t>=</m:t>
+          </m:r>
+          <m:f>
+            <m:fPr>
+              <m:ctrlPr>
+                <w:rPr>
+                  <w:rFonts w:ascii="Cambria Math" w:hAnsi="Cambria Math"/>
+                  <w:i/>
+                </w:rPr>
+              </m:ctrlPr>
+            </m:fPr>
+            <m:num>
+              <m:sSub>
+                <m:sSubPr>
+                  <m:ctrlPr>
+                    <w:rPr>
+                      <w:rFonts w:ascii="Cambria Math" w:hAnsi="Cambria Math"/>
+                      <w:i/>
+                    </w:rPr>
+                  </m:ctrlPr>
+                </m:sSubPr>
+                <m:e>
+                  <m:r>
+                    <w:rPr>
+                      <w:rFonts w:ascii="Cambria Math" w:hAnsi="Cambria Math"/>
+                    </w:rPr>
+                    <m:t>T</m:t>
+                  </m:r>
+                </m:e>
+                <m:sub>
+                  <m:r>
+                    <w:rPr>
+                      <w:rFonts w:ascii="Cambria Math" w:hAnsi="Cambria Math"/>
+                    </w:rPr>
+                    <m:t>n</m:t>
+                  </m:r>
+                </m:sub>
+              </m:sSub>
+              <m:r>
+                <w:rPr>
+                  <w:rFonts w:ascii="Cambria Math" w:hAnsi="Cambria Math"/>
+                </w:rPr>
+                <m:t>-</m:t>
+              </m:r>
+              <m:f>
+                <m:fPr>
+                  <m:ctrlPr>
+                    <w:rPr>
+                      <w:rFonts w:ascii="Cambria Math" w:hAnsi="Cambria Math"/>
+                      <w:i/>
+                    </w:rPr>
+                  </m:ctrlPr>
+                </m:fPr>
+                <m:num>
+                  <m:r>
+                    <w:rPr>
+                      <w:rFonts w:ascii="Cambria Math" w:hAnsi="Cambria Math"/>
+                    </w:rPr>
+                    <m:t>1</m:t>
+                  </m:r>
+                </m:num>
+                <m:den>
+                  <m:sSub>
+                    <m:sSubPr>
+                      <m:ctrlPr>
+                        <w:rPr>
+                          <w:rFonts w:ascii="Cambria Math" w:hAnsi="Cambria Math"/>
+                          <w:i/>
+                        </w:rPr>
+                      </m:ctrlPr>
+                    </m:sSubPr>
+                    <m:e>
+                      <m:r>
+                        <w:rPr>
+                          <w:rFonts w:ascii="Cambria Math" w:hAnsi="Cambria Math"/>
+                        </w:rPr>
+                        <m:t>T</m:t>
+                      </m:r>
+                    </m:e>
+                    <m:sub>
+                      <m:r>
+                        <w:rPr>
+                          <w:rFonts w:ascii="Cambria Math" w:hAnsi="Cambria Math"/>
+                        </w:rPr>
+                        <m:t>n</m:t>
+                      </m:r>
+                    </m:sub>
+                  </m:sSub>
+                </m:den>
+              </m:f>
+            </m:num>
+            <m:den>
+              <m:sSub>
+                <m:sSubPr>
+                  <m:ctrlPr>
+                    <w:rPr>
+                      <w:rFonts w:ascii="Cambria Math" w:hAnsi="Cambria Math"/>
+                      <w:i/>
+                    </w:rPr>
+                  </m:ctrlPr>
+                </m:sSubPr>
+                <m:e>
+                  <m:r>
+                    <w:rPr>
+                      <w:rFonts w:ascii="Cambria Math" w:hAnsi="Cambria Math"/>
+                    </w:rPr>
+                    <m:t>T</m:t>
+                  </m:r>
+                </m:e>
+                <m:sub>
+                  <m:r>
+                    <w:rPr>
+                      <w:rFonts w:ascii="Cambria Math" w:hAnsi="Cambria Math"/>
+                    </w:rPr>
+                    <m:t>n</m:t>
+                  </m:r>
+                </m:sub>
+              </m:sSub>
+            </m:den>
+          </m:f>
+          <m:r>
+            <w:rPr>
+              <w:rFonts w:ascii="Cambria Math" w:hAnsi="Cambria Math"/>
+            </w:rPr>
+            <m:t>=</m:t>
+          </m:r>
+          <m:f>
+            <m:fPr>
+              <m:ctrlPr>
+                <w:rPr>
+                  <w:rFonts w:ascii="Cambria Math" w:hAnsi="Cambria Math"/>
+                  <w:i/>
+                </w:rPr>
+              </m:ctrlPr>
+            </m:fPr>
+            <m:num>
+              <m:f>
+                <m:fPr>
+                  <m:ctrlPr>
+                    <w:rPr>
+                      <w:rFonts w:ascii="Cambria Math" w:hAnsi="Cambria Math"/>
+                      <w:i/>
+                    </w:rPr>
+                  </m:ctrlPr>
+                </m:fPr>
+                <m:num>
+                  <m:sSup>
+                    <m:sSupPr>
+                      <m:ctrlPr>
+                        <w:rPr>
+                          <w:rFonts w:ascii="Cambria Math" w:hAnsi="Cambria Math"/>
+                          <w:i/>
+                        </w:rPr>
+                      </m:ctrlPr>
+                    </m:sSupPr>
+                    <m:e>
+                      <m:sSub>
+                        <m:sSubPr>
+                          <m:ctrlPr>
+                            <w:rPr>
+                              <w:rFonts w:ascii="Cambria Math" w:hAnsi="Cambria Math"/>
+                              <w:i/>
+                            </w:rPr>
+                          </m:ctrlPr>
+                        </m:sSubPr>
+                        <m:e>
+                          <m:r>
+                            <w:rPr>
+                              <w:rFonts w:ascii="Cambria Math" w:hAnsi="Cambria Math"/>
+                            </w:rPr>
+                            <m:t>T</m:t>
+                          </m:r>
+                        </m:e>
+                        <m:sub>
+                          <m:r>
+                            <w:rPr>
+                              <w:rFonts w:ascii="Cambria Math" w:hAnsi="Cambria Math"/>
+                            </w:rPr>
+                            <m:t>n</m:t>
+                          </m:r>
+                        </m:sub>
+                      </m:sSub>
+                    </m:e>
+                    <m:sup>
+                      <m:r>
+                        <w:rPr>
+                          <w:rFonts w:ascii="Cambria Math" w:hAnsi="Cambria Math"/>
+                        </w:rPr>
+                        <m:t>2</m:t>
+                      </m:r>
+                    </m:sup>
+                  </m:sSup>
+                  <m:r>
+                    <w:rPr>
+                      <w:rFonts w:ascii="Cambria Math" w:hAnsi="Cambria Math"/>
+                    </w:rPr>
+                    <m:t>-1</m:t>
+                  </m:r>
+                </m:num>
+                <m:den>
+                  <m:sSub>
+                    <m:sSubPr>
+                      <m:ctrlPr>
+                        <w:rPr>
+                          <w:rFonts w:ascii="Cambria Math" w:hAnsi="Cambria Math"/>
+                          <w:i/>
+                        </w:rPr>
+                      </m:ctrlPr>
+                    </m:sSubPr>
+                    <m:e>
+                      <m:r>
+                        <w:rPr>
+                          <w:rFonts w:ascii="Cambria Math" w:hAnsi="Cambria Math"/>
+                        </w:rPr>
+                        <m:t>T</m:t>
+                      </m:r>
+                    </m:e>
+                    <m:sub>
+                      <m:r>
+                        <w:rPr>
+                          <w:rFonts w:ascii="Cambria Math" w:hAnsi="Cambria Math"/>
+                        </w:rPr>
+                        <m:t>n</m:t>
+                      </m:r>
+                    </m:sub>
+                  </m:sSub>
+                </m:den>
+              </m:f>
+            </m:num>
+            <m:den>
+              <m:sSub>
+                <m:sSubPr>
+                  <m:ctrlPr>
+                    <w:rPr>
+                      <w:rFonts w:ascii="Cambria Math" w:hAnsi="Cambria Math"/>
+                      <w:i/>
+                    </w:rPr>
+                  </m:ctrlPr>
+                </m:sSubPr>
+                <m:e>
+                  <m:r>
+                    <w:rPr>
+                      <w:rFonts w:ascii="Cambria Math" w:hAnsi="Cambria Math"/>
+                    </w:rPr>
+                    <m:t>T</m:t>
+                  </m:r>
+                </m:e>
+                <m:sub>
+                  <m:r>
+                    <w:rPr>
+                      <w:rFonts w:ascii="Cambria Math" w:hAnsi="Cambria Math"/>
+                    </w:rPr>
+                    <m:t>n</m:t>
+                  </m:r>
+                </m:sub>
+              </m:sSub>
+            </m:den>
+          </m:f>
+          <m:r>
+            <w:rPr>
+              <w:rFonts w:ascii="Cambria Math" w:hAnsi="Cambria Math"/>
+            </w:rPr>
+            <m:t>=</m:t>
+          </m:r>
+          <m:f>
+            <m:fPr>
+              <m:ctrlPr>
+                <w:rPr>
+                  <w:rFonts w:ascii="Cambria Math" w:hAnsi="Cambria Math"/>
+                  <w:i/>
+                </w:rPr>
+              </m:ctrlPr>
+            </m:fPr>
+            <m:num>
+              <m:sSup>
+                <m:sSupPr>
+                  <m:ctrlPr>
+                    <w:rPr>
+                      <w:rFonts w:ascii="Cambria Math" w:hAnsi="Cambria Math"/>
+                      <w:i/>
+                    </w:rPr>
+                  </m:ctrlPr>
+                </m:sSupPr>
+                <m:e>
+                  <m:sSub>
+                    <m:sSubPr>
+                      <m:ctrlPr>
+                        <w:rPr>
+                          <w:rFonts w:ascii="Cambria Math" w:hAnsi="Cambria Math"/>
+                          <w:i/>
+                        </w:rPr>
+                      </m:ctrlPr>
+                    </m:sSubPr>
+                    <m:e>
+                      <m:r>
+                        <w:rPr>
+                          <w:rFonts w:ascii="Cambria Math" w:hAnsi="Cambria Math"/>
+                        </w:rPr>
+                        <m:t>T</m:t>
+                      </m:r>
+                    </m:e>
+                    <m:sub>
+                      <m:r>
+                        <w:rPr>
+                          <w:rFonts w:ascii="Cambria Math" w:hAnsi="Cambria Math"/>
+                        </w:rPr>
+                        <m:t>n</m:t>
+                      </m:r>
+                    </m:sub>
+                  </m:sSub>
+                </m:e>
+                <m:sup>
+                  <m:r>
+                    <w:rPr>
+                      <w:rFonts w:ascii="Cambria Math" w:hAnsi="Cambria Math"/>
+                    </w:rPr>
+                    <m:t>2</m:t>
+                  </m:r>
+                </m:sup>
+              </m:sSup>
+              <m:r>
+                <w:rPr>
+                  <w:rFonts w:ascii="Cambria Math" w:hAnsi="Cambria Math"/>
+                </w:rPr>
+                <m:t>-1</m:t>
+              </m:r>
+            </m:num>
+            <m:den>
+              <m:sSup>
+                <m:sSupPr>
+                  <m:ctrlPr>
+                    <w:rPr>
+                      <w:rFonts w:ascii="Cambria Math" w:hAnsi="Cambria Math"/>
+                      <w:i/>
+                    </w:rPr>
+                  </m:ctrlPr>
+                </m:sSupPr>
+                <m:e>
+                  <m:sSub>
+                    <m:sSubPr>
+                      <m:ctrlPr>
+                        <w:rPr>
+                          <w:rFonts w:ascii="Cambria Math" w:hAnsi="Cambria Math"/>
+                          <w:i/>
+                        </w:rPr>
+                      </m:ctrlPr>
+                    </m:sSubPr>
+                    <m:e>
+                      <m:r>
+                        <w:rPr>
+                          <w:rFonts w:ascii="Cambria Math" w:hAnsi="Cambria Math"/>
+                        </w:rPr>
+                        <m:t>T</m:t>
+                      </m:r>
+                    </m:e>
+                    <m:sub>
+                      <m:r>
+                        <w:rPr>
+                          <w:rFonts w:ascii="Cambria Math" w:hAnsi="Cambria Math"/>
+                        </w:rPr>
+                        <m:t>n</m:t>
+                      </m:r>
+                    </m:sub>
+                  </m:sSub>
+                </m:e>
+                <m:sup>
+                  <m:r>
+                    <w:rPr>
+                      <w:rFonts w:ascii="Cambria Math" w:hAnsi="Cambria Math"/>
+                    </w:rPr>
+                    <m:t>2</m:t>
+                  </m:r>
+                </m:sup>
+              </m:sSup>
+            </m:den>
+          </m:f>
+        </m:oMath>
+      </m:oMathPara>
+    </w:p>
+    <w:p>
+      <w:r>
+        <w:rPr>
+          <w:rFonts w:hint="eastAsia"/>
+        </w:rPr>
+        <w:t>可见在这种情况下，周期</w:t>
+      </w:r>
+      <m:oMath>
+        <m:sSub>
+          <m:sSubPr>
+            <m:ctrlPr>
+              <w:rPr>
+                <w:rFonts w:ascii="Cambria Math" w:hAnsi="Cambria Math"/>
+                <w:i/>
+              </w:rPr>
+            </m:ctrlPr>
+          </m:sSubPr>
+          <m:e>
+            <m:r>
+              <w:rPr>
+                <w:rFonts w:ascii="Cambria Math" w:hAnsi="Cambria Math"/>
+              </w:rPr>
+              <m:t>T</m:t>
+            </m:r>
+          </m:e>
+          <m:sub>
+            <m:r>
+              <w:rPr>
+                <w:rFonts w:ascii="Cambria Math" w:hAnsi="Cambria Math"/>
+              </w:rPr>
+              <m:t>n</m:t>
+            </m:r>
+          </m:sub>
+        </m:sSub>
+      </m:oMath>
+      <w:r>
+        <w:rPr>
+          <w:rFonts w:hint="eastAsia"/>
+        </w:rPr>
+        <w:t>越大，结果</w:t>
+      </w:r>
+      <m:oMath>
+        <m:r>
+          <w:rPr>
+            <w:rFonts w:ascii="Cambria Math" w:hAnsi="Cambria Math"/>
+          </w:rPr>
+          <m:t>c</m:t>
+        </m:r>
+      </m:oMath>
+      <w:r>
+        <w:rPr>
+          <w:rFonts w:hint="eastAsia"/>
+        </w:rPr>
+        <w:t>就越接近于1。</w:t>
+      </w:r>
+      <w:r>
+        <w:rPr>
+          <w:rFonts w:hint="eastAsia"/>
+        </w:rPr>
+        <w:t>但需要指出的是，</w:t>
+      </w:r>
+    </w:p>
+    <w:p>
+      <m:oMathPara>
+        <m:oMath>
+          <m:sSub>
+            <m:sSubPr>
+              <m:ctrlPr>
+                <w:rPr>
+                  <w:rFonts w:ascii="Cambria Math" w:hAnsi="Cambria Math"/>
+                  <w:i/>
+                </w:rPr>
+              </m:ctrlPr>
+            </m:sSubPr>
+            <m:e>
+              <m:r>
+                <w:rPr>
+                  <w:rFonts w:ascii="Cambria Math" w:hAnsi="Cambria Math"/>
+                </w:rPr>
+                <m:t>T</m:t>
+              </m:r>
+            </m:e>
+            <m:sub>
+              <m:r>
+                <w:rPr>
+                  <w:rFonts w:ascii="Cambria Math" w:hAnsi="Cambria Math" w:hint="eastAsia"/>
+                </w:rPr>
+                <m:t>n</m:t>
+              </m:r>
+              <m:r>
+                <w:rPr>
+                  <w:rFonts w:ascii="Cambria Math" w:hAnsi="Cambria Math"/>
+                </w:rPr>
+                <m:t>+1</m:t>
+              </m:r>
+            </m:sub>
+          </m:sSub>
+          <m:r>
+            <w:rPr>
+              <w:rFonts w:ascii="Cambria Math" w:hAnsi="Cambria Math"/>
+            </w:rPr>
+            <m:t>=</m:t>
+          </m:r>
+          <m:f>
+            <m:fPr>
+              <m:ctrlPr>
+                <w:rPr>
+                  <w:rFonts w:ascii="Cambria Math" w:hAnsi="Cambria Math"/>
+                  <w:i/>
+                </w:rPr>
+              </m:ctrlPr>
+            </m:fPr>
+            <m:num>
+              <m:r>
+                <w:rPr>
+                  <w:rFonts w:ascii="Cambria Math" w:hAnsi="Cambria Math"/>
+                </w:rPr>
+                <m:t>1</m:t>
+              </m:r>
+            </m:num>
+            <m:den>
+              <m:sSub>
+                <m:sSubPr>
+                  <m:ctrlPr>
+                    <w:rPr>
+                      <w:rFonts w:ascii="Cambria Math" w:hAnsi="Cambria Math"/>
+                      <w:i/>
+                    </w:rPr>
+                  </m:ctrlPr>
+                </m:sSubPr>
+                <m:e>
+                  <m:r>
+                    <w:rPr>
+                      <w:rFonts w:ascii="Cambria Math" w:hAnsi="Cambria Math"/>
+                    </w:rPr>
+                    <m:t>T</m:t>
+                  </m:r>
+                </m:e>
+                <m:sub>
+                  <m:r>
+                    <w:rPr>
+                      <w:rFonts w:ascii="Cambria Math" w:hAnsi="Cambria Math"/>
+                    </w:rPr>
+                    <m:t>n</m:t>
+                  </m:r>
+                </m:sub>
+              </m:sSub>
+            </m:den>
+          </m:f>
+        </m:oMath>
+      </m:oMathPara>
+    </w:p>
+    <w:p>
+      <w:r>
+        <w:rPr>
+          <w:rFonts w:hint="eastAsia"/>
+        </w:rPr>
+        <w:t>当</w:t>
+      </w:r>
+      <m:oMath>
+        <m:sSub>
+          <m:sSubPr>
+            <m:ctrlPr>
+              <w:rPr>
+                <w:rFonts w:ascii="Cambria Math" w:hAnsi="Cambria Math"/>
+                <w:i/>
+              </w:rPr>
+            </m:ctrlPr>
+          </m:sSubPr>
+          <m:e>
+            <m:r>
+              <w:rPr>
+                <w:rFonts w:ascii="Cambria Math" w:hAnsi="Cambria Math"/>
+              </w:rPr>
+              <m:t>T</m:t>
+            </m:r>
+          </m:e>
+          <m:sub>
+            <m:r>
+              <w:rPr>
+                <w:rFonts w:ascii="Cambria Math" w:hAnsi="Cambria Math"/>
+              </w:rPr>
+              <m:t>n</m:t>
+            </m:r>
+          </m:sub>
+        </m:sSub>
+      </m:oMath>
+      <w:r>
+        <w:rPr>
+          <w:rFonts w:hint="eastAsia"/>
+        </w:rPr>
+        <w:t>特别大的时候，</w:t>
+      </w:r>
+      <m:oMath>
+        <m:sSub>
+          <m:sSubPr>
+            <m:ctrlPr>
+              <w:rPr>
+                <w:rFonts w:ascii="Cambria Math" w:hAnsi="Cambria Math"/>
+                <w:i/>
+              </w:rPr>
+            </m:ctrlPr>
+          </m:sSubPr>
+          <m:e>
+            <m:r>
+              <w:rPr>
+                <w:rFonts w:ascii="Cambria Math" w:hAnsi="Cambria Math"/>
+              </w:rPr>
+              <m:t>T</m:t>
+            </m:r>
+          </m:e>
+          <m:sub>
+            <m:r>
+              <w:rPr>
+                <w:rFonts w:ascii="Cambria Math" w:hAnsi="Cambria Math" w:hint="eastAsia"/>
+              </w:rPr>
+              <m:t>n</m:t>
+            </m:r>
+            <m:r>
+              <w:rPr>
+                <w:rFonts w:ascii="Cambria Math" w:hAnsi="Cambria Math"/>
+              </w:rPr>
+              <m:t>+1</m:t>
+            </m:r>
+          </m:sub>
+        </m:sSub>
+      </m:oMath>
+      <w:r>
+        <w:rPr>
+          <w:rFonts w:hint="eastAsia"/>
+        </w:rPr>
+        <w:t>就特别的小，</w:t>
+      </w:r>
+      <m:oMath>
+        <m:sSub>
+          <m:sSubPr>
+            <m:ctrlPr>
+              <w:rPr>
+                <w:rFonts w:ascii="Cambria Math" w:hAnsi="Cambria Math"/>
+                <w:i/>
+              </w:rPr>
+            </m:ctrlPr>
+          </m:sSubPr>
+          <m:e>
+            <m:r>
+              <w:rPr>
+                <w:rFonts w:ascii="Cambria Math" w:hAnsi="Cambria Math"/>
+              </w:rPr>
+              <m:t>T</m:t>
+            </m:r>
+          </m:e>
+          <m:sub>
+            <m:r>
+              <w:rPr>
+                <w:rFonts w:ascii="Cambria Math" w:hAnsi="Cambria Math"/>
+              </w:rPr>
+              <m:t>n</m:t>
+            </m:r>
+          </m:sub>
+        </m:sSub>
+      </m:oMath>
+      <w:r>
+        <w:rPr>
+          <w:rFonts w:hint="eastAsia"/>
+        </w:rPr>
+        <w:t>特别小的时候，</w:t>
+      </w:r>
+      <m:oMath>
+        <m:sSub>
+          <m:sSubPr>
+            <m:ctrlPr>
+              <w:rPr>
+                <w:rFonts w:ascii="Cambria Math" w:hAnsi="Cambria Math"/>
+                <w:i/>
+              </w:rPr>
+            </m:ctrlPr>
+          </m:sSubPr>
+          <m:e>
+            <m:r>
+              <w:rPr>
+                <w:rFonts w:ascii="Cambria Math" w:hAnsi="Cambria Math"/>
+              </w:rPr>
+              <m:t>T</m:t>
+            </m:r>
+          </m:e>
+          <m:sub>
+            <m:r>
+              <w:rPr>
+                <w:rFonts w:ascii="Cambria Math" w:hAnsi="Cambria Math" w:hint="eastAsia"/>
+              </w:rPr>
+              <m:t>n</m:t>
+            </m:r>
+            <m:r>
+              <w:rPr>
+                <w:rFonts w:ascii="Cambria Math" w:hAnsi="Cambria Math"/>
+              </w:rPr>
+              <m:t>+1</m:t>
+            </m:r>
+          </m:sub>
+        </m:sSub>
+      </m:oMath>
+      <w:r>
+        <w:rPr>
+          <w:rFonts w:hint="eastAsia"/>
+        </w:rPr>
+        <w:t>就特别大，所以每一次递推，都由两个阶段共同完成，而</w:t>
+      </w:r>
+      <w:r>
+        <w:rPr>
+          <w:rFonts w:hint="eastAsia"/>
+        </w:rPr>
+        <w:t>差异（新数值）比上原数值，</w:t>
+      </w:r>
+      <w:r>
+        <w:rPr>
+          <w:rFonts w:hint="eastAsia"/>
+        </w:rPr>
+        <w:t>结果略小于1，则要求</w:t>
+      </w:r>
+      <m:oMath>
+        <m:sSub>
+          <m:sSubPr>
+            <m:ctrlPr>
+              <w:rPr>
+                <w:rFonts w:ascii="Cambria Math" w:hAnsi="Cambria Math"/>
+                <w:i/>
+              </w:rPr>
+            </m:ctrlPr>
+          </m:sSubPr>
+          <m:e>
+            <m:r>
+              <w:rPr>
+                <w:rFonts w:ascii="Cambria Math" w:hAnsi="Cambria Math"/>
+              </w:rPr>
+              <m:t>T</m:t>
+            </m:r>
+          </m:e>
+          <m:sub>
+            <m:r>
+              <w:rPr>
+                <w:rFonts w:ascii="Cambria Math" w:hAnsi="Cambria Math"/>
+              </w:rPr>
+              <m:t>n</m:t>
+            </m:r>
+          </m:sub>
+        </m:sSub>
+      </m:oMath>
+      <w:r>
+        <w:rPr>
+          <w:rFonts w:hint="eastAsia"/>
+        </w:rPr>
+        <w:t>序列的数值逐渐减小</w:t>
+      </w:r>
+      <w:r>
+        <w:rPr>
+          <w:rFonts w:hint="eastAsia"/>
+        </w:rPr>
+        <w:t>，只是在</w:t>
+      </w:r>
+      <m:oMath>
+        <m:sSub>
+          <m:sSubPr>
+            <m:ctrlPr>
+              <w:rPr>
+                <w:rFonts w:ascii="Cambria Math" w:hAnsi="Cambria Math"/>
+                <w:i/>
+              </w:rPr>
+            </m:ctrlPr>
+          </m:sSubPr>
+          <m:e>
+            <m:r>
+              <w:rPr>
+                <w:rFonts w:ascii="Cambria Math" w:hAnsi="Cambria Math"/>
+              </w:rPr>
+              <m:t>T</m:t>
+            </m:r>
+          </m:e>
+          <m:sub>
+            <m:r>
+              <w:rPr>
+                <w:rFonts w:ascii="Cambria Math" w:hAnsi="Cambria Math"/>
+              </w:rPr>
+              <m:t>n</m:t>
+            </m:r>
+          </m:sub>
+        </m:sSub>
+      </m:oMath>
+      <w:r>
+        <w:rPr>
+          <w:rFonts w:hint="eastAsia"/>
+        </w:rPr>
+        <w:t>比它的倒数大得多的时候，减小并不明显。</w:t>
+      </w:r>
+    </w:p>
+    <w:p/>
+    <w:p>
+      <w:r>
+        <w:rPr>
+          <w:rFonts w:hint="eastAsia"/>
+        </w:rPr>
+        <w:t>现在让我们假定存在两种周期规律，分别表达为</w:t>
+      </w:r>
+      <m:oMath>
+        <m:sSub>
+          <m:sSubPr>
+            <m:ctrlPr>
+              <w:rPr>
+                <w:rFonts w:ascii="Cambria Math" w:hAnsi="Cambria Math"/>
+                <w:i/>
+              </w:rPr>
+            </m:ctrlPr>
+          </m:sSubPr>
+          <m:e>
+            <m:r>
+              <w:rPr>
+                <w:rFonts w:ascii="Cambria Math" w:hAnsi="Cambria Math"/>
+              </w:rPr>
+              <m:t>T</m:t>
+            </m:r>
+          </m:e>
+          <m:sub>
+            <m:r>
+              <w:rPr>
+                <w:rFonts w:ascii="Cambria Math" w:hAnsi="Cambria Math"/>
+              </w:rPr>
+              <m:t>n</m:t>
+            </m:r>
+          </m:sub>
+        </m:sSub>
+      </m:oMath>
+      <w:r>
+        <w:rPr>
+          <w:rFonts w:hint="eastAsia"/>
+        </w:rPr>
+        <w:t>和</w:t>
+      </w:r>
+      <m:oMath>
+        <m:sSub>
+          <m:sSubPr>
+            <m:ctrlPr>
+              <w:rPr>
+                <w:rFonts w:ascii="Cambria Math" w:hAnsi="Cambria Math"/>
+                <w:i/>
+              </w:rPr>
+            </m:ctrlPr>
+          </m:sSubPr>
+          <m:e>
+            <m:r>
+              <w:rPr>
+                <w:rFonts w:ascii="Cambria Math" w:hAnsi="Cambria Math"/>
+              </w:rPr>
+              <m:t>T</m:t>
+            </m:r>
+          </m:e>
+          <m:sub>
+            <m:r>
+              <w:rPr>
+                <w:rFonts w:ascii="Cambria Math" w:hAnsi="Cambria Math"/>
+              </w:rPr>
+              <m:t>n</m:t>
+            </m:r>
+          </m:sub>
+        </m:sSub>
+        <m:r>
+          <w:rPr>
+            <w:rFonts w:ascii="Cambria Math" w:hAnsi="Cambria Math"/>
+          </w:rPr>
+          <m:t>'</m:t>
+        </m:r>
+      </m:oMath>
+      <w:r>
+        <w:rPr>
+          <w:rFonts w:hint="eastAsia"/>
+        </w:rPr>
+        <w:t>，其中，</w:t>
+      </w:r>
+    </w:p>
+    <w:p>
+      <w:pPr>
+        <w:rPr>
+          <w:rFonts w:hint="eastAsia"/>
+        </w:rPr>
+      </w:pPr>
+      <m:oMathPara>
+        <m:oMath>
+          <m:sSub>
+            <m:sSubPr>
+              <m:ctrlPr>
+                <w:rPr>
+                  <w:rFonts w:ascii="Cambria Math" w:hAnsi="Cambria Math"/>
+                  <w:i/>
+                </w:rPr>
+              </m:ctrlPr>
+            </m:sSubPr>
+            <m:e>
+              <m:r>
+                <w:rPr>
+                  <w:rFonts w:ascii="Cambria Math" w:hAnsi="Cambria Math"/>
+                </w:rPr>
+                <m:t>T</m:t>
+              </m:r>
+            </m:e>
+            <m:sub>
+              <m:r>
+                <w:rPr>
+                  <w:rFonts w:ascii="Cambria Math" w:hAnsi="Cambria Math"/>
+                </w:rPr>
+                <m:t>n</m:t>
+              </m:r>
+            </m:sub>
+          </m:sSub>
+          <m:r>
+            <w:rPr>
+              <w:rFonts w:ascii="Cambria Math" w:hAnsi="Cambria Math"/>
+            </w:rPr>
+            <m:t>≫</m:t>
+          </m:r>
+          <m:sSub>
+            <m:sSubPr>
+              <m:ctrlPr>
+                <w:rPr>
+                  <w:rFonts w:ascii="Cambria Math" w:hAnsi="Cambria Math"/>
+                  <w:i/>
+                </w:rPr>
+              </m:ctrlPr>
+            </m:sSubPr>
+            <m:e>
+              <m:r>
+                <w:rPr>
+                  <w:rFonts w:ascii="Cambria Math" w:hAnsi="Cambria Math"/>
+                </w:rPr>
+                <m:t>T</m:t>
+              </m:r>
+            </m:e>
+            <m:sub>
+              <m:r>
+                <w:rPr>
+                  <w:rFonts w:ascii="Cambria Math" w:hAnsi="Cambria Math"/>
+                </w:rPr>
+                <m:t>n</m:t>
+              </m:r>
+            </m:sub>
+          </m:sSub>
+          <m:r>
+            <w:rPr>
+              <w:rFonts w:ascii="Cambria Math" w:hAnsi="Cambria Math"/>
+            </w:rPr>
+            <m:t>'</m:t>
+          </m:r>
+        </m:oMath>
+      </m:oMathPara>
+    </w:p>
+    <w:p>
+      <w:r>
+        <w:rPr>
+          <w:rFonts w:hint="eastAsia"/>
+        </w:rPr>
+        <w:lastRenderedPageBreak/>
+        <w:t>则可以写出，</w:t>
+      </w:r>
+    </w:p>
+    <w:p>
+      <w:pPr>
+        <w:rPr>
+          <w:rFonts w:hint="eastAsia"/>
+        </w:rPr>
+      </w:pPr>
+      <m:oMathPara>
+        <m:oMath>
+          <m:r>
+            <w:rPr>
+              <w:rFonts w:ascii="Cambria Math" w:hAnsi="Cambria Math" w:hint="eastAsia"/>
+            </w:rPr>
+            <m:t>c</m:t>
+          </m:r>
+          <m:r>
+            <w:rPr>
+              <w:rFonts w:ascii="Cambria Math" w:hAnsi="Cambria Math"/>
+            </w:rPr>
+            <m:t>=</m:t>
+          </m:r>
+          <m:f>
+            <m:fPr>
+              <m:ctrlPr>
+                <w:rPr>
+                  <w:rFonts w:ascii="Cambria Math" w:hAnsi="Cambria Math"/>
+                  <w:i/>
+                </w:rPr>
+              </m:ctrlPr>
+            </m:fPr>
+            <m:num>
+              <m:sSup>
+                <m:sSupPr>
+                  <m:ctrlPr>
+                    <w:rPr>
+                      <w:rFonts w:ascii="Cambria Math" w:hAnsi="Cambria Math"/>
+                      <w:i/>
+                    </w:rPr>
+                  </m:ctrlPr>
+                </m:sSupPr>
+                <m:e>
+                  <m:sSub>
+                    <m:sSubPr>
+                      <m:ctrlPr>
+                        <w:rPr>
+                          <w:rFonts w:ascii="Cambria Math" w:hAnsi="Cambria Math"/>
+                          <w:i/>
+                        </w:rPr>
+                      </m:ctrlPr>
+                    </m:sSubPr>
+                    <m:e>
+                      <m:r>
+                        <w:rPr>
+                          <w:rFonts w:ascii="Cambria Math" w:hAnsi="Cambria Math"/>
+                        </w:rPr>
+                        <m:t>T</m:t>
+                      </m:r>
+                    </m:e>
+                    <m:sub>
+                      <m:r>
+                        <w:rPr>
+                          <w:rFonts w:ascii="Cambria Math" w:hAnsi="Cambria Math"/>
+                        </w:rPr>
+                        <m:t>n</m:t>
+                      </m:r>
+                    </m:sub>
+                  </m:sSub>
+                </m:e>
+                <m:sup>
+                  <m:r>
+                    <w:rPr>
+                      <w:rFonts w:ascii="Cambria Math" w:hAnsi="Cambria Math"/>
+                    </w:rPr>
+                    <m:t>2</m:t>
+                  </m:r>
+                </m:sup>
+              </m:sSup>
+              <m:r>
+                <w:rPr>
+                  <w:rFonts w:ascii="Cambria Math" w:hAnsi="Cambria Math"/>
+                </w:rPr>
+                <m:t>-1</m:t>
+              </m:r>
+            </m:num>
+            <m:den>
+              <m:sSup>
+                <m:sSupPr>
+                  <m:ctrlPr>
+                    <w:rPr>
+                      <w:rFonts w:ascii="Cambria Math" w:hAnsi="Cambria Math"/>
+                      <w:i/>
+                    </w:rPr>
+                  </m:ctrlPr>
+                </m:sSupPr>
+                <m:e>
+                  <m:sSub>
+                    <m:sSubPr>
+                      <m:ctrlPr>
+                        <w:rPr>
+                          <w:rFonts w:ascii="Cambria Math" w:hAnsi="Cambria Math"/>
+                          <w:i/>
+                        </w:rPr>
+                      </m:ctrlPr>
+                    </m:sSubPr>
+                    <m:e>
+                      <m:r>
+                        <w:rPr>
+                          <w:rFonts w:ascii="Cambria Math" w:hAnsi="Cambria Math"/>
+                        </w:rPr>
+                        <m:t>T</m:t>
+                      </m:r>
+                    </m:e>
+                    <m:sub>
+                      <m:r>
+                        <w:rPr>
+                          <w:rFonts w:ascii="Cambria Math" w:hAnsi="Cambria Math"/>
+                        </w:rPr>
+                        <m:t>n</m:t>
+                      </m:r>
+                    </m:sub>
+                  </m:sSub>
+                </m:e>
+                <m:sup>
+                  <m:r>
+                    <w:rPr>
+                      <w:rFonts w:ascii="Cambria Math" w:hAnsi="Cambria Math"/>
+                    </w:rPr>
+                    <m:t>2</m:t>
+                  </m:r>
+                </m:sup>
+              </m:sSup>
+            </m:den>
+          </m:f>
+        </m:oMath>
+      </m:oMathPara>
+    </w:p>
+    <w:p>
+      <m:oMathPara>
+        <m:oMath>
+          <m:sSup>
+            <m:sSupPr>
+              <m:ctrlPr>
+                <w:rPr>
+                  <w:rFonts w:ascii="Cambria Math" w:hAnsi="Cambria Math"/>
+                  <w:i/>
+                </w:rPr>
+              </m:ctrlPr>
+            </m:sSupPr>
+            <m:e>
+              <m:r>
+                <w:rPr>
+                  <w:rFonts w:ascii="Cambria Math" w:hAnsi="Cambria Math"/>
+                </w:rPr>
+                <m:t>c</m:t>
+              </m:r>
+            </m:e>
+            <m:sup>
+              <m:r>
+                <w:rPr>
+                  <w:rFonts w:ascii="Cambria Math" w:hAnsi="Cambria Math"/>
+                </w:rPr>
+                <m:t>'</m:t>
+              </m:r>
+            </m:sup>
+          </m:sSup>
+          <m:r>
+            <w:rPr>
+              <w:rFonts w:ascii="Cambria Math" w:hAnsi="Cambria Math"/>
+            </w:rPr>
+            <m:t>=</m:t>
+          </m:r>
+          <m:f>
+            <m:fPr>
+              <m:ctrlPr>
+                <w:rPr>
+                  <w:rFonts w:ascii="Cambria Math" w:hAnsi="Cambria Math"/>
+                  <w:i/>
+                </w:rPr>
+              </m:ctrlPr>
+            </m:fPr>
+            <m:num>
+              <m:sSup>
+                <m:sSupPr>
+                  <m:ctrlPr>
+                    <w:rPr>
+                      <w:rFonts w:ascii="Cambria Math" w:hAnsi="Cambria Math"/>
+                      <w:i/>
+                    </w:rPr>
+                  </m:ctrlPr>
+                </m:sSupPr>
+                <m:e>
+                  <m:sSub>
+                    <m:sSubPr>
+                      <m:ctrlPr>
+                        <w:rPr>
+                          <w:rFonts w:ascii="Cambria Math" w:hAnsi="Cambria Math"/>
+                          <w:i/>
+                        </w:rPr>
+                      </m:ctrlPr>
+                    </m:sSubPr>
+                    <m:e>
+                      <m:r>
+                        <w:rPr>
+                          <w:rFonts w:ascii="Cambria Math" w:hAnsi="Cambria Math"/>
+                        </w:rPr>
+                        <m:t>T</m:t>
+                      </m:r>
+                    </m:e>
+                    <m:sub>
+                      <m:r>
+                        <w:rPr>
+                          <w:rFonts w:ascii="Cambria Math" w:hAnsi="Cambria Math"/>
+                        </w:rPr>
+                        <m:t>n</m:t>
+                      </m:r>
+                    </m:sub>
+                  </m:sSub>
+                  <m:r>
+                    <w:rPr>
+                      <w:rFonts w:ascii="Cambria Math" w:hAnsi="Cambria Math"/>
+                    </w:rPr>
+                    <m:t>'</m:t>
+                  </m:r>
+                </m:e>
+                <m:sup>
+                  <m:r>
+                    <w:rPr>
+                      <w:rFonts w:ascii="Cambria Math" w:hAnsi="Cambria Math"/>
+                    </w:rPr>
+                    <m:t>2</m:t>
+                  </m:r>
+                </m:sup>
+              </m:sSup>
+              <m:r>
+                <w:rPr>
+                  <w:rFonts w:ascii="Cambria Math" w:hAnsi="Cambria Math"/>
+                </w:rPr>
+                <m:t>-1</m:t>
+              </m:r>
+            </m:num>
+            <m:den>
+              <m:sSup>
+                <m:sSupPr>
+                  <m:ctrlPr>
+                    <w:rPr>
+                      <w:rFonts w:ascii="Cambria Math" w:hAnsi="Cambria Math"/>
+                      <w:i/>
+                    </w:rPr>
+                  </m:ctrlPr>
+                </m:sSupPr>
+                <m:e>
+                  <m:sSub>
+                    <m:sSubPr>
+                      <m:ctrlPr>
+                        <w:rPr>
+                          <w:rFonts w:ascii="Cambria Math" w:hAnsi="Cambria Math"/>
+                          <w:i/>
+                        </w:rPr>
+                      </m:ctrlPr>
+                    </m:sSubPr>
+                    <m:e>
+                      <m:r>
+                        <w:rPr>
+                          <w:rFonts w:ascii="Cambria Math" w:hAnsi="Cambria Math"/>
+                        </w:rPr>
+                        <m:t>T</m:t>
+                      </m:r>
+                    </m:e>
+                    <m:sub>
+                      <m:r>
+                        <w:rPr>
+                          <w:rFonts w:ascii="Cambria Math" w:hAnsi="Cambria Math"/>
+                        </w:rPr>
+                        <m:t>n</m:t>
+                      </m:r>
+                    </m:sub>
+                  </m:sSub>
+                  <m:r>
+                    <w:rPr>
+                      <w:rFonts w:ascii="Cambria Math" w:hAnsi="Cambria Math"/>
+                    </w:rPr>
+                    <m:t>'</m:t>
+                  </m:r>
+                </m:e>
+                <m:sup>
+                  <m:r>
+                    <w:rPr>
+                      <w:rFonts w:ascii="Cambria Math" w:hAnsi="Cambria Math"/>
+                    </w:rPr>
+                    <m:t>2</m:t>
+                  </m:r>
+                </m:sup>
+              </m:sSup>
+            </m:den>
+          </m:f>
+        </m:oMath>
+      </m:oMathPara>
+    </w:p>
+    <w:p>
+      <w:r>
+        <w:rPr>
+          <w:rFonts w:hint="eastAsia"/>
+        </w:rPr>
+        <w:t>可见如果两者都比较大，则</w:t>
+      </w:r>
+    </w:p>
+    <w:p>
+      <m:oMathPara>
+        <m:oMath>
+          <m:r>
+            <w:rPr>
+              <w:rFonts w:ascii="Cambria Math" w:hAnsi="Cambria Math" w:hint="eastAsia"/>
+            </w:rPr>
+            <m:t>c</m:t>
+          </m:r>
+          <m:r>
+            <w:rPr>
+              <w:rFonts w:ascii="Cambria Math" w:hAnsi="Cambria Math"/>
+            </w:rPr>
+            <m:t>≈</m:t>
+          </m:r>
+          <m:r>
+            <w:rPr>
+              <w:rFonts w:ascii="Cambria Math" w:hAnsi="Cambria Math" w:hint="eastAsia"/>
+            </w:rPr>
+            <m:t>c</m:t>
+          </m:r>
+          <m:r>
+            <w:rPr>
+              <w:rFonts w:ascii="Cambria Math" w:hAnsi="Cambria Math"/>
+            </w:rPr>
+            <m:t>'</m:t>
+          </m:r>
+          <m:r>
+            <w:rPr>
+              <w:rFonts w:ascii="Cambria Math" w:hAnsi="Cambria Math"/>
+            </w:rPr>
+            <m:t>≈</m:t>
+          </m:r>
+          <m:r>
+            <w:rPr>
+              <w:rFonts w:ascii="Cambria Math" w:hAnsi="Cambria Math"/>
+            </w:rPr>
+            <m:t>1</m:t>
+          </m:r>
+        </m:oMath>
+      </m:oMathPara>
+    </w:p>
+    <w:p>
+      <w:r>
+        <w:rPr>
+          <w:rFonts w:hint="eastAsia"/>
+        </w:rPr>
+        <w:t>但是如果时间用</w:t>
+      </w:r>
+      <m:oMath>
+        <m:sSub>
+          <m:sSubPr>
+            <m:ctrlPr>
+              <w:rPr>
+                <w:rFonts w:ascii="Cambria Math" w:hAnsi="Cambria Math"/>
+                <w:i/>
+              </w:rPr>
+            </m:ctrlPr>
+          </m:sSubPr>
+          <m:e>
+            <m:r>
+              <w:rPr>
+                <w:rFonts w:ascii="Cambria Math" w:hAnsi="Cambria Math"/>
+              </w:rPr>
+              <m:t>T</m:t>
+            </m:r>
+          </m:e>
+          <m:sub>
+            <m:r>
+              <w:rPr>
+                <w:rFonts w:ascii="Cambria Math" w:hAnsi="Cambria Math"/>
+              </w:rPr>
+              <m:t>n</m:t>
+            </m:r>
+          </m:sub>
+        </m:sSub>
+      </m:oMath>
+      <w:r>
+        <w:rPr>
+          <w:rFonts w:hint="eastAsia"/>
+        </w:rPr>
+        <w:t>，而长度用</w:t>
+      </w:r>
+    </w:p>
+    <w:p>
+      <m:oMathPara>
+        <m:oMath>
+          <m:sSup>
+            <m:sSupPr>
+              <m:ctrlPr>
+                <w:rPr>
+                  <w:rFonts w:ascii="Cambria Math" w:hAnsi="Cambria Math"/>
+                  <w:i/>
+                </w:rPr>
+              </m:ctrlPr>
+            </m:sSupPr>
+            <m:e>
+              <m:r>
+                <w:rPr>
+                  <w:rFonts w:ascii="Cambria Math" w:hAnsi="Cambria Math"/>
+                </w:rPr>
+                <m:t>l</m:t>
+              </m:r>
+            </m:e>
+            <m:sup>
+              <m:r>
+                <w:rPr>
+                  <w:rFonts w:ascii="Cambria Math" w:hAnsi="Cambria Math"/>
+                </w:rPr>
+                <m:t>'</m:t>
+              </m:r>
+            </m:sup>
+          </m:sSup>
+          <m:r>
+            <w:rPr>
+              <w:rFonts w:ascii="Cambria Math" w:hAnsi="Cambria Math"/>
+            </w:rPr>
+            <m:t>=</m:t>
+          </m:r>
+          <m:f>
+            <m:fPr>
+              <m:ctrlPr>
+                <w:rPr>
+                  <w:rFonts w:ascii="Cambria Math" w:hAnsi="Cambria Math"/>
+                  <w:i/>
+                </w:rPr>
+              </m:ctrlPr>
+            </m:fPr>
+            <m:num>
+              <m:r>
+                <w:rPr>
+                  <w:rFonts w:ascii="Cambria Math" w:hAnsi="Cambria Math"/>
+                </w:rPr>
+                <m:t>1</m:t>
+              </m:r>
+            </m:num>
+            <m:den>
+              <m:sSubSup>
+                <m:sSubSupPr>
+                  <m:ctrlPr>
+                    <w:rPr>
+                      <w:rFonts w:ascii="Cambria Math" w:hAnsi="Cambria Math"/>
+                      <w:i/>
+                    </w:rPr>
+                  </m:ctrlPr>
+                </m:sSubSupPr>
+                <m:e>
+                  <m:r>
+                    <w:rPr>
+                      <w:rFonts w:ascii="Cambria Math" w:hAnsi="Cambria Math"/>
+                    </w:rPr>
+                    <m:t>T</m:t>
+                  </m:r>
+                </m:e>
+                <m:sub>
+                  <m:r>
+                    <w:rPr>
+                      <w:rFonts w:ascii="Cambria Math" w:hAnsi="Cambria Math"/>
+                    </w:rPr>
+                    <m:t>n</m:t>
+                  </m:r>
+                  <m:r>
+                    <w:rPr>
+                      <w:rFonts w:ascii="Cambria Math" w:hAnsi="Cambria Math"/>
+                    </w:rPr>
+                    <m:t>+1</m:t>
+                  </m:r>
+                </m:sub>
+                <m:sup>
+                  <m:r>
+                    <w:rPr>
+                      <w:rFonts w:ascii="Cambria Math" w:hAnsi="Cambria Math"/>
+                    </w:rPr>
+                    <m:t>'</m:t>
+                  </m:r>
+                </m:sup>
+              </m:sSubSup>
+            </m:den>
+          </m:f>
+          <m:r>
+            <w:rPr>
+              <w:rFonts w:ascii="Cambria Math" w:hAnsi="Cambria Math"/>
+            </w:rPr>
+            <m:t>-</m:t>
+          </m:r>
+          <m:f>
+            <m:fPr>
+              <m:ctrlPr>
+                <w:rPr>
+                  <w:rFonts w:ascii="Cambria Math" w:hAnsi="Cambria Math"/>
+                  <w:i/>
+                </w:rPr>
+              </m:ctrlPr>
+            </m:fPr>
+            <m:num>
+              <m:r>
+                <w:rPr>
+                  <w:rFonts w:ascii="Cambria Math" w:hAnsi="Cambria Math"/>
+                </w:rPr>
+                <m:t>1</m:t>
+              </m:r>
+            </m:num>
+            <m:den>
+              <m:sSubSup>
+                <m:sSubSupPr>
+                  <m:ctrlPr>
+                    <w:rPr>
+                      <w:rFonts w:ascii="Cambria Math" w:hAnsi="Cambria Math"/>
+                      <w:i/>
+                    </w:rPr>
+                  </m:ctrlPr>
+                </m:sSubSupPr>
+                <m:e>
+                  <m:r>
+                    <w:rPr>
+                      <w:rFonts w:ascii="Cambria Math" w:hAnsi="Cambria Math"/>
+                    </w:rPr>
+                    <m:t>T</m:t>
+                  </m:r>
+                </m:e>
+                <m:sub>
+                  <m:r>
+                    <w:rPr>
+                      <w:rFonts w:ascii="Cambria Math" w:hAnsi="Cambria Math"/>
+                    </w:rPr>
+                    <m:t>n</m:t>
+                  </m:r>
+                </m:sub>
+                <m:sup>
+                  <m:r>
+                    <w:rPr>
+                      <w:rFonts w:ascii="Cambria Math" w:hAnsi="Cambria Math"/>
+                    </w:rPr>
+                    <m:t>'</m:t>
+                  </m:r>
+                </m:sup>
+              </m:sSubSup>
+            </m:den>
+          </m:f>
+          <m:r>
+            <w:rPr>
+              <w:rFonts w:ascii="Cambria Math" w:hAnsi="Cambria Math"/>
+            </w:rPr>
+            <m:t>=∆</m:t>
+          </m:r>
+          <m:f>
+            <m:fPr>
+              <m:ctrlPr>
+                <w:rPr>
+                  <w:rFonts w:ascii="Cambria Math" w:hAnsi="Cambria Math"/>
+                  <w:i/>
+                </w:rPr>
+              </m:ctrlPr>
+            </m:fPr>
+            <m:num>
+              <m:r>
+                <w:rPr>
+                  <w:rFonts w:ascii="Cambria Math" w:hAnsi="Cambria Math"/>
+                </w:rPr>
+                <m:t>1</m:t>
+              </m:r>
+            </m:num>
+            <m:den>
+              <m:sSubSup>
+                <m:sSubSupPr>
+                  <m:ctrlPr>
+                    <w:rPr>
+                      <w:rFonts w:ascii="Cambria Math" w:hAnsi="Cambria Math"/>
+                      <w:i/>
+                    </w:rPr>
+                  </m:ctrlPr>
+                </m:sSubSupPr>
+                <m:e>
+                  <m:r>
+                    <w:rPr>
+                      <w:rFonts w:ascii="Cambria Math" w:hAnsi="Cambria Math"/>
+                    </w:rPr>
+                    <m:t>T</m:t>
+                  </m:r>
+                </m:e>
+                <m:sub>
+                  <m:r>
+                    <w:rPr>
+                      <w:rFonts w:ascii="Cambria Math" w:hAnsi="Cambria Math"/>
+                    </w:rPr>
+                    <m:t>n</m:t>
+                  </m:r>
+                </m:sub>
+                <m:sup>
+                  <m:r>
+                    <w:rPr>
+                      <w:rFonts w:ascii="Cambria Math" w:hAnsi="Cambria Math"/>
+                    </w:rPr>
+                    <m:t>'</m:t>
+                  </m:r>
+                </m:sup>
+              </m:sSubSup>
+            </m:den>
+          </m:f>
+        </m:oMath>
+      </m:oMathPara>
+    </w:p>
+    <w:p>
+      <w:r>
+        <w:rPr>
+          <w:rFonts w:hint="eastAsia"/>
+        </w:rPr>
+        <w:t>此时的绝对速度，</w:t>
+      </w:r>
+    </w:p>
+    <w:p>
+      <w:pPr>
+        <w:rPr>
+          <w:rFonts w:hint="eastAsia"/>
+        </w:rPr>
+      </w:pPr>
+      <m:oMathPara>
+        <m:oMath>
+          <m:sSup>
+            <m:sSupPr>
+              <m:ctrlPr>
+                <w:rPr>
+                  <w:rFonts w:ascii="Cambria Math" w:hAnsi="Cambria Math"/>
+                  <w:i/>
+                </w:rPr>
+              </m:ctrlPr>
+            </m:sSupPr>
+            <m:e>
+              <m:r>
+                <w:rPr>
+                  <w:rFonts w:ascii="Cambria Math" w:hAnsi="Cambria Math" w:hint="eastAsia"/>
+                </w:rPr>
+                <m:t>c</m:t>
+              </m:r>
+              <m:ctrlPr>
+                <w:rPr>
+                  <w:rFonts w:ascii="Cambria Math" w:hAnsi="Cambria Math" w:hint="eastAsia"/>
+                  <w:i/>
+                </w:rPr>
+              </m:ctrlPr>
+            </m:e>
+            <m:sup>
+              <m:r>
+                <w:rPr>
+                  <w:rFonts w:ascii="Cambria Math" w:hAnsi="Cambria Math"/>
+                </w:rPr>
+                <m:t>''</m:t>
+              </m:r>
+            </m:sup>
+          </m:sSup>
+          <m:r>
+            <w:rPr>
+              <w:rFonts w:ascii="Cambria Math" w:hAnsi="Cambria Math"/>
+            </w:rPr>
+            <m:t>=</m:t>
+          </m:r>
+          <m:f>
+            <m:fPr>
+              <m:ctrlPr>
+                <w:rPr>
+                  <w:rFonts w:ascii="Cambria Math" w:hAnsi="Cambria Math"/>
+                  <w:i/>
+                </w:rPr>
+              </m:ctrlPr>
+            </m:fPr>
+            <m:num>
+              <m:sSup>
+                <m:sSupPr>
+                  <m:ctrlPr>
+                    <w:rPr>
+                      <w:rFonts w:ascii="Cambria Math" w:hAnsi="Cambria Math"/>
+                      <w:i/>
+                    </w:rPr>
+                  </m:ctrlPr>
+                </m:sSupPr>
+                <m:e>
+                  <m:r>
+                    <w:rPr>
+                      <w:rFonts w:ascii="Cambria Math" w:hAnsi="Cambria Math"/>
+                    </w:rPr>
+                    <m:t>l</m:t>
+                  </m:r>
+                </m:e>
+                <m:sup>
+                  <m:r>
+                    <w:rPr>
+                      <w:rFonts w:ascii="Cambria Math" w:hAnsi="Cambria Math"/>
+                    </w:rPr>
+                    <m:t>'</m:t>
+                  </m:r>
+                </m:sup>
+              </m:sSup>
+            </m:num>
+            <m:den>
+              <m:sSub>
+                <m:sSubPr>
+                  <m:ctrlPr>
+                    <w:rPr>
+                      <w:rFonts w:ascii="Cambria Math" w:hAnsi="Cambria Math"/>
+                      <w:i/>
+                    </w:rPr>
+                  </m:ctrlPr>
+                </m:sSubPr>
+                <m:e>
+                  <m:r>
+                    <w:rPr>
+                      <w:rFonts w:ascii="Cambria Math" w:hAnsi="Cambria Math"/>
+                    </w:rPr>
+                    <m:t>T</m:t>
+                  </m:r>
+                </m:e>
+                <m:sub>
+                  <m:r>
+                    <w:rPr>
+                      <w:rFonts w:ascii="Cambria Math" w:hAnsi="Cambria Math"/>
+                    </w:rPr>
+                    <m:t>n</m:t>
+                  </m:r>
+                </m:sub>
+              </m:sSub>
+            </m:den>
+          </m:f>
+          <m:r>
+            <w:rPr>
+              <w:rFonts w:ascii="Cambria Math" w:hAnsi="Cambria Math"/>
+            </w:rPr>
+            <m:t>=</m:t>
+          </m:r>
+          <m:f>
+            <m:fPr>
+              <m:ctrlPr>
+                <w:rPr>
+                  <w:rFonts w:ascii="Cambria Math" w:hAnsi="Cambria Math"/>
+                  <w:i/>
+                </w:rPr>
+              </m:ctrlPr>
+            </m:fPr>
+            <m:num>
+              <m:f>
+                <m:fPr>
+                  <m:ctrlPr>
+                    <w:rPr>
+                      <w:rFonts w:ascii="Cambria Math" w:hAnsi="Cambria Math"/>
+                      <w:i/>
+                    </w:rPr>
+                  </m:ctrlPr>
+                </m:fPr>
+                <m:num>
+                  <m:r>
+                    <w:rPr>
+                      <w:rFonts w:ascii="Cambria Math" w:hAnsi="Cambria Math"/>
+                    </w:rPr>
+                    <m:t>1</m:t>
+                  </m:r>
+                </m:num>
+                <m:den>
+                  <m:sSubSup>
+                    <m:sSubSupPr>
+                      <m:ctrlPr>
+                        <w:rPr>
+                          <w:rFonts w:ascii="Cambria Math" w:hAnsi="Cambria Math"/>
+                          <w:i/>
+                        </w:rPr>
+                      </m:ctrlPr>
+                    </m:sSubSupPr>
+                    <m:e>
+                      <m:r>
+                        <w:rPr>
+                          <w:rFonts w:ascii="Cambria Math" w:hAnsi="Cambria Math"/>
+                        </w:rPr>
+                        <m:t>T</m:t>
+                      </m:r>
+                    </m:e>
+                    <m:sub>
+                      <m:r>
+                        <w:rPr>
+                          <w:rFonts w:ascii="Cambria Math" w:hAnsi="Cambria Math"/>
+                        </w:rPr>
+                        <m:t>n+1</m:t>
+                      </m:r>
+                    </m:sub>
+                    <m:sup>
+                      <m:r>
+                        <w:rPr>
+                          <w:rFonts w:ascii="Cambria Math" w:hAnsi="Cambria Math"/>
+                        </w:rPr>
+                        <m:t>'</m:t>
+                      </m:r>
+                    </m:sup>
+                  </m:sSubSup>
+                </m:den>
+              </m:f>
+              <m:r>
+                <w:rPr>
+                  <w:rFonts w:ascii="Cambria Math" w:hAnsi="Cambria Math"/>
+                </w:rPr>
+                <m:t>-</m:t>
+              </m:r>
+              <m:f>
+                <m:fPr>
+                  <m:ctrlPr>
+                    <w:rPr>
+                      <w:rFonts w:ascii="Cambria Math" w:hAnsi="Cambria Math"/>
+                      <w:i/>
+                    </w:rPr>
+                  </m:ctrlPr>
+                </m:fPr>
+                <m:num>
+                  <m:r>
+                    <w:rPr>
+                      <w:rFonts w:ascii="Cambria Math" w:hAnsi="Cambria Math"/>
+                    </w:rPr>
+                    <m:t>1</m:t>
+                  </m:r>
+                </m:num>
+                <m:den>
+                  <m:sSubSup>
+                    <m:sSubSupPr>
+                      <m:ctrlPr>
+                        <w:rPr>
+                          <w:rFonts w:ascii="Cambria Math" w:hAnsi="Cambria Math"/>
+                          <w:i/>
+                        </w:rPr>
+                      </m:ctrlPr>
+                    </m:sSubSupPr>
+                    <m:e>
+                      <m:r>
+                        <w:rPr>
+                          <w:rFonts w:ascii="Cambria Math" w:hAnsi="Cambria Math"/>
+                        </w:rPr>
+                        <m:t>T</m:t>
+                      </m:r>
+                    </m:e>
+                    <m:sub>
+                      <m:r>
+                        <w:rPr>
+                          <w:rFonts w:ascii="Cambria Math" w:hAnsi="Cambria Math"/>
+                        </w:rPr>
+                        <m:t>n</m:t>
+                      </m:r>
+                    </m:sub>
+                    <m:sup>
+                      <m:r>
+                        <w:rPr>
+                          <w:rFonts w:ascii="Cambria Math" w:hAnsi="Cambria Math"/>
+                        </w:rPr>
+                        <m:t>'</m:t>
+                      </m:r>
+                    </m:sup>
+                  </m:sSubSup>
+                </m:den>
+              </m:f>
+            </m:num>
+            <m:den>
+              <m:sSub>
+                <m:sSubPr>
+                  <m:ctrlPr>
+                    <w:rPr>
+                      <w:rFonts w:ascii="Cambria Math" w:hAnsi="Cambria Math"/>
+                      <w:i/>
+                    </w:rPr>
+                  </m:ctrlPr>
+                </m:sSubPr>
+                <m:e>
+                  <m:r>
+                    <w:rPr>
+                      <w:rFonts w:ascii="Cambria Math" w:hAnsi="Cambria Math"/>
+                    </w:rPr>
+                    <m:t>T</m:t>
+                  </m:r>
+                </m:e>
+                <m:sub>
+                  <m:r>
+                    <w:rPr>
+                      <w:rFonts w:ascii="Cambria Math" w:hAnsi="Cambria Math"/>
+                    </w:rPr>
+                    <m:t>n</m:t>
+                  </m:r>
+                </m:sub>
+              </m:sSub>
+            </m:den>
+          </m:f>
+          <m:r>
+            <w:rPr>
+              <w:rFonts w:ascii="Cambria Math" w:hAnsi="Cambria Math"/>
+            </w:rPr>
+            <m:t>=</m:t>
+          </m:r>
+          <m:f>
+            <m:fPr>
+              <m:ctrlPr>
+                <w:rPr>
+                  <w:rFonts w:ascii="Cambria Math" w:hAnsi="Cambria Math"/>
+                  <w:i/>
+                </w:rPr>
+              </m:ctrlPr>
+            </m:fPr>
+            <m:num>
+              <m:sSubSup>
+                <m:sSubSupPr>
+                  <m:ctrlPr>
+                    <w:rPr>
+                      <w:rFonts w:ascii="Cambria Math" w:hAnsi="Cambria Math"/>
+                      <w:i/>
+                    </w:rPr>
+                  </m:ctrlPr>
+                </m:sSubSupPr>
+                <m:e>
+                  <m:r>
+                    <w:rPr>
+                      <w:rFonts w:ascii="Cambria Math" w:hAnsi="Cambria Math"/>
+                    </w:rPr>
+                    <m:t>T</m:t>
+                  </m:r>
+                </m:e>
+                <m:sub>
+                  <m:r>
+                    <w:rPr>
+                      <w:rFonts w:ascii="Cambria Math" w:hAnsi="Cambria Math"/>
+                    </w:rPr>
+                    <m:t>n</m:t>
+                  </m:r>
+                </m:sub>
+                <m:sup>
+                  <m:r>
+                    <w:rPr>
+                      <w:rFonts w:ascii="Cambria Math" w:hAnsi="Cambria Math"/>
+                    </w:rPr>
+                    <m:t>'</m:t>
+                  </m:r>
+                </m:sup>
+              </m:sSubSup>
+              <m:r>
+                <w:rPr>
+                  <w:rFonts w:ascii="Cambria Math" w:hAnsi="Cambria Math"/>
+                </w:rPr>
+                <m:t>-</m:t>
+              </m:r>
+              <m:f>
+                <m:fPr>
+                  <m:ctrlPr>
+                    <w:rPr>
+                      <w:rFonts w:ascii="Cambria Math" w:hAnsi="Cambria Math"/>
+                      <w:i/>
+                    </w:rPr>
+                  </m:ctrlPr>
+                </m:fPr>
+                <m:num>
+                  <m:r>
+                    <w:rPr>
+                      <w:rFonts w:ascii="Cambria Math" w:hAnsi="Cambria Math"/>
+                    </w:rPr>
+                    <m:t>1</m:t>
+                  </m:r>
+                </m:num>
+                <m:den>
+                  <m:sSubSup>
+                    <m:sSubSupPr>
+                      <m:ctrlPr>
+                        <w:rPr>
+                          <w:rFonts w:ascii="Cambria Math" w:hAnsi="Cambria Math"/>
+                          <w:i/>
+                        </w:rPr>
+                      </m:ctrlPr>
+                    </m:sSubSupPr>
+                    <m:e>
+                      <m:r>
+                        <w:rPr>
+                          <w:rFonts w:ascii="Cambria Math" w:hAnsi="Cambria Math"/>
+                        </w:rPr>
+                        <m:t>T</m:t>
+                      </m:r>
+                    </m:e>
+                    <m:sub>
+                      <m:r>
+                        <w:rPr>
+                          <w:rFonts w:ascii="Cambria Math" w:hAnsi="Cambria Math"/>
+                        </w:rPr>
+                        <m:t>n</m:t>
+                      </m:r>
+                    </m:sub>
+                    <m:sup>
+                      <m:r>
+                        <w:rPr>
+                          <w:rFonts w:ascii="Cambria Math" w:hAnsi="Cambria Math"/>
+                        </w:rPr>
+                        <m:t>'</m:t>
+                      </m:r>
+                    </m:sup>
+                  </m:sSubSup>
+                </m:den>
+              </m:f>
+            </m:num>
+            <m:den>
+              <m:sSub>
+                <m:sSubPr>
+                  <m:ctrlPr>
+                    <w:rPr>
+                      <w:rFonts w:ascii="Cambria Math" w:hAnsi="Cambria Math"/>
+                      <w:i/>
+                    </w:rPr>
+                  </m:ctrlPr>
+                </m:sSubPr>
+                <m:e>
+                  <m:r>
+                    <w:rPr>
+                      <w:rFonts w:ascii="Cambria Math" w:hAnsi="Cambria Math"/>
+                    </w:rPr>
+                    <m:t>T</m:t>
+                  </m:r>
+                </m:e>
+                <m:sub>
+                  <m:r>
+                    <w:rPr>
+                      <w:rFonts w:ascii="Cambria Math" w:hAnsi="Cambria Math"/>
+                    </w:rPr>
+                    <m:t>n</m:t>
+                  </m:r>
+                </m:sub>
+              </m:sSub>
+            </m:den>
+          </m:f>
+          <m:r>
+            <w:rPr>
+              <w:rFonts w:ascii="Cambria Math" w:hAnsi="Cambria Math"/>
+            </w:rPr>
+            <m:t>=</m:t>
+          </m:r>
+          <m:f>
+            <m:fPr>
+              <m:ctrlPr>
+                <w:rPr>
+                  <w:rFonts w:ascii="Cambria Math" w:hAnsi="Cambria Math"/>
+                  <w:i/>
+                </w:rPr>
+              </m:ctrlPr>
+            </m:fPr>
+            <m:num>
+              <m:f>
+                <m:fPr>
+                  <m:ctrlPr>
+                    <w:rPr>
+                      <w:rFonts w:ascii="Cambria Math" w:hAnsi="Cambria Math"/>
+                      <w:i/>
+                    </w:rPr>
+                  </m:ctrlPr>
+                </m:fPr>
+                <m:num>
+                  <m:sSup>
+                    <m:sSupPr>
+                      <m:ctrlPr>
+                        <w:rPr>
+                          <w:rFonts w:ascii="Cambria Math" w:hAnsi="Cambria Math"/>
+                          <w:i/>
+                        </w:rPr>
+                      </m:ctrlPr>
+                    </m:sSupPr>
+                    <m:e>
+                      <m:sSubSup>
+                        <m:sSubSupPr>
+                          <m:ctrlPr>
+                            <w:rPr>
+                              <w:rFonts w:ascii="Cambria Math" w:hAnsi="Cambria Math"/>
+                              <w:i/>
+                            </w:rPr>
+                          </m:ctrlPr>
+                        </m:sSubSupPr>
+                        <m:e>
+                          <m:r>
+                            <w:rPr>
+                              <w:rFonts w:ascii="Cambria Math" w:hAnsi="Cambria Math"/>
+                            </w:rPr>
+                            <m:t>T</m:t>
+                          </m:r>
+                        </m:e>
+                        <m:sub>
+                          <m:r>
+                            <w:rPr>
+                              <w:rFonts w:ascii="Cambria Math" w:hAnsi="Cambria Math"/>
+                            </w:rPr>
+                            <m:t>n</m:t>
+                          </m:r>
+                        </m:sub>
+                        <m:sup>
+                          <m:r>
+                            <w:rPr>
+                              <w:rFonts w:ascii="Cambria Math" w:hAnsi="Cambria Math"/>
+                            </w:rPr>
+                            <m:t>'</m:t>
+                          </m:r>
+                        </m:sup>
+                      </m:sSubSup>
+                    </m:e>
+                    <m:sup>
+                      <m:r>
+                        <w:rPr>
+                          <w:rFonts w:ascii="Cambria Math" w:hAnsi="Cambria Math"/>
+                        </w:rPr>
+                        <m:t>2</m:t>
+                      </m:r>
+                    </m:sup>
+                  </m:sSup>
+                  <m:r>
+                    <w:rPr>
+                      <w:rFonts w:ascii="Cambria Math" w:hAnsi="Cambria Math"/>
+                    </w:rPr>
+                    <m:t>-1</m:t>
+                  </m:r>
+                </m:num>
+                <m:den>
+                  <m:sSubSup>
+                    <m:sSubSupPr>
+                      <m:ctrlPr>
+                        <w:rPr>
+                          <w:rFonts w:ascii="Cambria Math" w:hAnsi="Cambria Math"/>
+                          <w:i/>
+                        </w:rPr>
+                      </m:ctrlPr>
+                    </m:sSubSupPr>
+                    <m:e>
+                      <m:r>
+                        <w:rPr>
+                          <w:rFonts w:ascii="Cambria Math" w:hAnsi="Cambria Math"/>
+                        </w:rPr>
+                        <m:t>T</m:t>
+                      </m:r>
+                    </m:e>
+                    <m:sub>
+                      <m:r>
+                        <w:rPr>
+                          <w:rFonts w:ascii="Cambria Math" w:hAnsi="Cambria Math"/>
+                        </w:rPr>
+                        <m:t>n</m:t>
+                      </m:r>
+                    </m:sub>
+                    <m:sup>
+                      <m:r>
+                        <w:rPr>
+                          <w:rFonts w:ascii="Cambria Math" w:hAnsi="Cambria Math"/>
+                        </w:rPr>
+                        <m:t>'</m:t>
+                      </m:r>
+                    </m:sup>
+                  </m:sSubSup>
+                </m:den>
+              </m:f>
+            </m:num>
+            <m:den>
+              <m:sSub>
+                <m:sSubPr>
+                  <m:ctrlPr>
+                    <w:rPr>
+                      <w:rFonts w:ascii="Cambria Math" w:hAnsi="Cambria Math"/>
+                      <w:i/>
+                    </w:rPr>
+                  </m:ctrlPr>
+                </m:sSubPr>
+                <m:e>
+                  <m:r>
+                    <w:rPr>
+                      <w:rFonts w:ascii="Cambria Math" w:hAnsi="Cambria Math"/>
+                    </w:rPr>
+                    <m:t>T</m:t>
+                  </m:r>
+                </m:e>
+                <m:sub>
+                  <m:r>
+                    <w:rPr>
+                      <w:rFonts w:ascii="Cambria Math" w:hAnsi="Cambria Math"/>
+                    </w:rPr>
+                    <m:t>n</m:t>
+                  </m:r>
+                </m:sub>
+              </m:sSub>
+            </m:den>
+          </m:f>
+          <m:r>
+            <w:rPr>
+              <w:rFonts w:ascii="Cambria Math" w:hAnsi="Cambria Math"/>
+            </w:rPr>
+            <m:t>=</m:t>
+          </m:r>
+          <m:f>
+            <m:fPr>
+              <m:ctrlPr>
+                <w:rPr>
+                  <w:rFonts w:ascii="Cambria Math" w:hAnsi="Cambria Math"/>
+                  <w:i/>
+                </w:rPr>
+              </m:ctrlPr>
+            </m:fPr>
+            <m:num>
+              <m:sSup>
+                <m:sSupPr>
+                  <m:ctrlPr>
+                    <w:rPr>
+                      <w:rFonts w:ascii="Cambria Math" w:hAnsi="Cambria Math"/>
+                      <w:i/>
+                    </w:rPr>
+                  </m:ctrlPr>
+                </m:sSupPr>
+                <m:e>
+                  <m:sSubSup>
+                    <m:sSubSupPr>
+                      <m:ctrlPr>
+                        <w:rPr>
+                          <w:rFonts w:ascii="Cambria Math" w:hAnsi="Cambria Math"/>
+                          <w:i/>
+                        </w:rPr>
+                      </m:ctrlPr>
+                    </m:sSubSupPr>
+                    <m:e>
+                      <m:r>
+                        <w:rPr>
+                          <w:rFonts w:ascii="Cambria Math" w:hAnsi="Cambria Math"/>
+                        </w:rPr>
+                        <m:t>T</m:t>
+                      </m:r>
+                    </m:e>
+                    <m:sub>
+                      <m:r>
+                        <w:rPr>
+                          <w:rFonts w:ascii="Cambria Math" w:hAnsi="Cambria Math"/>
+                        </w:rPr>
+                        <m:t>n</m:t>
+                      </m:r>
+                    </m:sub>
+                    <m:sup>
+                      <m:r>
+                        <w:rPr>
+                          <w:rFonts w:ascii="Cambria Math" w:hAnsi="Cambria Math"/>
+                        </w:rPr>
+                        <m:t>'</m:t>
+                      </m:r>
+                    </m:sup>
+                  </m:sSubSup>
+                </m:e>
+                <m:sup>
+                  <m:r>
+                    <w:rPr>
+                      <w:rFonts w:ascii="Cambria Math" w:hAnsi="Cambria Math"/>
+                    </w:rPr>
+                    <m:t>2</m:t>
+                  </m:r>
+                </m:sup>
+              </m:sSup>
+              <m:r>
+                <w:rPr>
+                  <w:rFonts w:ascii="Cambria Math" w:hAnsi="Cambria Math"/>
+                </w:rPr>
+                <m:t>-1</m:t>
+              </m:r>
+            </m:num>
+            <m:den>
+              <m:sSubSup>
+                <m:sSubSupPr>
+                  <m:ctrlPr>
+                    <w:rPr>
+                      <w:rFonts w:ascii="Cambria Math" w:hAnsi="Cambria Math"/>
+                      <w:i/>
+                    </w:rPr>
+                  </m:ctrlPr>
+                </m:sSubSupPr>
+                <m:e>
+                  <m:r>
+                    <w:rPr>
+                      <w:rFonts w:ascii="Cambria Math" w:hAnsi="Cambria Math"/>
+                    </w:rPr>
+                    <m:t>T</m:t>
+                  </m:r>
+                </m:e>
+                <m:sub>
+                  <m:r>
+                    <w:rPr>
+                      <w:rFonts w:ascii="Cambria Math" w:hAnsi="Cambria Math"/>
+                    </w:rPr>
+                    <m:t>n</m:t>
+                  </m:r>
+                </m:sub>
+                <m:sup>
+                  <m:r>
+                    <w:rPr>
+                      <w:rFonts w:ascii="Cambria Math" w:hAnsi="Cambria Math"/>
+                    </w:rPr>
+                    <m:t>'</m:t>
+                  </m:r>
+                </m:sup>
+              </m:sSubSup>
+              <m:sSub>
+                <m:sSubPr>
+                  <m:ctrlPr>
+                    <w:rPr>
+                      <w:rFonts w:ascii="Cambria Math" w:hAnsi="Cambria Math"/>
+                      <w:i/>
+                    </w:rPr>
+                  </m:ctrlPr>
+                </m:sSubPr>
+                <m:e>
+                  <m:r>
+                    <w:rPr>
+                      <w:rFonts w:ascii="Cambria Math" w:hAnsi="Cambria Math"/>
+                    </w:rPr>
+                    <m:t>T</m:t>
+                  </m:r>
+                </m:e>
+                <m:sub>
+                  <m:r>
+                    <w:rPr>
+                      <w:rFonts w:ascii="Cambria Math" w:hAnsi="Cambria Math"/>
+                    </w:rPr>
+                    <m:t>n</m:t>
+                  </m:r>
+                </m:sub>
+              </m:sSub>
+            </m:den>
+          </m:f>
+        </m:oMath>
+      </m:oMathPara>
+    </w:p>
+    <w:p>
+      <w:r>
+        <w:rPr>
+          <w:rFonts w:hint="eastAsia"/>
+        </w:rPr>
+        <w:t>比如</w:t>
+      </w:r>
+    </w:p>
+    <w:p>
+      <m:oMathPara>
+        <m:oMath>
+          <m:sSub>
+            <m:sSubPr>
+              <m:ctrlPr>
+                <w:rPr>
+                  <w:rFonts w:ascii="Cambria Math" w:hAnsi="Cambria Math"/>
+                  <w:i/>
+                </w:rPr>
+              </m:ctrlPr>
+            </m:sSubPr>
+            <m:e>
+              <m:r>
+                <w:rPr>
+                  <w:rFonts w:ascii="Cambria Math" w:hAnsi="Cambria Math"/>
+                </w:rPr>
+                <m:t>T</m:t>
+              </m:r>
+            </m:e>
+            <m:sub>
+              <m:r>
+                <w:rPr>
+                  <w:rFonts w:ascii="Cambria Math" w:hAnsi="Cambria Math"/>
+                </w:rPr>
+                <m:t>n</m:t>
+              </m:r>
+            </m:sub>
+          </m:sSub>
+          <m:r>
+            <w:rPr>
+              <w:rFonts w:ascii="Cambria Math" w:hAnsi="Cambria Math"/>
+            </w:rPr>
+            <m:t>=10</m:t>
+          </m:r>
+        </m:oMath>
+      </m:oMathPara>
+    </w:p>
+    <w:p>
+      <m:oMathPara>
+        <m:oMath>
+          <m:sSubSup>
+            <m:sSubSupPr>
+              <m:ctrlPr>
+                <w:rPr>
+                  <w:rFonts w:ascii="Cambria Math" w:hAnsi="Cambria Math"/>
+                  <w:i/>
+                </w:rPr>
+              </m:ctrlPr>
+            </m:sSubSupPr>
+            <m:e>
+              <m:r>
+                <w:rPr>
+                  <w:rFonts w:ascii="Cambria Math" w:hAnsi="Cambria Math"/>
+                </w:rPr>
+                <m:t>T</m:t>
+              </m:r>
+            </m:e>
+            <m:sub>
+              <m:r>
+                <w:rPr>
+                  <w:rFonts w:ascii="Cambria Math" w:hAnsi="Cambria Math"/>
+                </w:rPr>
+                <m:t>n</m:t>
+              </m:r>
+            </m:sub>
+            <m:sup>
+              <m:r>
+                <w:rPr>
+                  <w:rFonts w:ascii="Cambria Math" w:hAnsi="Cambria Math"/>
+                </w:rPr>
+                <m:t>'</m:t>
+              </m:r>
+            </m:sup>
+          </m:sSubSup>
+          <m:r>
+            <w:rPr>
+              <w:rFonts w:ascii="Cambria Math" w:hAnsi="Cambria Math"/>
+            </w:rPr>
+            <m:t>=</m:t>
+          </m:r>
+          <m:r>
+            <w:rPr>
+              <w:rFonts w:ascii="Cambria Math" w:hAnsi="Cambria Math"/>
+            </w:rPr>
+            <m:t>2</m:t>
+          </m:r>
+        </m:oMath>
+      </m:oMathPara>
+    </w:p>
+    <w:p>
+      <w:pPr>
+        <w:rPr>
+          <w:rFonts w:hint="eastAsia"/>
+        </w:rPr>
+      </w:pPr>
+      <w:r>
+        <w:rPr>
+          <w:rFonts w:hint="eastAsia"/>
+        </w:rPr>
+        <w:t>计算可得，</w:t>
+      </w:r>
+    </w:p>
+    <w:p>
+      <m:oMathPara>
+        <m:oMath>
+          <m:sSup>
+            <m:sSupPr>
+              <m:ctrlPr>
+                <w:rPr>
+                  <w:rFonts w:ascii="Cambria Math" w:hAnsi="Cambria Math"/>
+                  <w:i/>
+                </w:rPr>
+              </m:ctrlPr>
+            </m:sSupPr>
+            <m:e>
+              <m:r>
+                <w:rPr>
+                  <w:rFonts w:ascii="Cambria Math" w:hAnsi="Cambria Math" w:hint="eastAsia"/>
+                </w:rPr>
+                <m:t>c</m:t>
+              </m:r>
+              <m:ctrlPr>
+                <w:rPr>
+                  <w:rFonts w:ascii="Cambria Math" w:hAnsi="Cambria Math" w:hint="eastAsia"/>
+                  <w:i/>
+                </w:rPr>
+              </m:ctrlPr>
+            </m:e>
+            <m:sup>
+              <m:r>
+                <w:rPr>
+                  <w:rFonts w:ascii="Cambria Math" w:hAnsi="Cambria Math"/>
+                </w:rPr>
+                <m:t>''</m:t>
+              </m:r>
+            </m:sup>
+          </m:sSup>
+          <m:r>
+            <w:rPr>
+              <w:rFonts w:ascii="Cambria Math" w:hAnsi="Cambria Math"/>
+            </w:rPr>
+            <m:t>=</m:t>
+          </m:r>
+          <m:f>
+            <m:fPr>
+              <m:ctrlPr>
+                <w:rPr>
+                  <w:rFonts w:ascii="Cambria Math" w:hAnsi="Cambria Math"/>
+                  <w:i/>
+                </w:rPr>
+              </m:ctrlPr>
+            </m:fPr>
+            <m:num>
+              <m:sSup>
+                <m:sSupPr>
+                  <m:ctrlPr>
+                    <w:rPr>
+                      <w:rFonts w:ascii="Cambria Math" w:hAnsi="Cambria Math"/>
+                      <w:i/>
+                    </w:rPr>
+                  </m:ctrlPr>
+                </m:sSupPr>
+                <m:e>
+                  <m:sSubSup>
+                    <m:sSubSupPr>
+                      <m:ctrlPr>
+                        <w:rPr>
+                          <w:rFonts w:ascii="Cambria Math" w:hAnsi="Cambria Math"/>
+                          <w:i/>
+                        </w:rPr>
+                      </m:ctrlPr>
+                    </m:sSubSupPr>
+                    <m:e>
+                      <m:r>
+                        <w:rPr>
+                          <w:rFonts w:ascii="Cambria Math" w:hAnsi="Cambria Math"/>
+                        </w:rPr>
+                        <m:t>T</m:t>
+                      </m:r>
+                    </m:e>
+                    <m:sub>
+                      <m:r>
+                        <w:rPr>
+                          <w:rFonts w:ascii="Cambria Math" w:hAnsi="Cambria Math"/>
+                        </w:rPr>
+                        <m:t>n</m:t>
+                      </m:r>
+                    </m:sub>
+                    <m:sup>
+                      <m:r>
+                        <w:rPr>
+                          <w:rFonts w:ascii="Cambria Math" w:hAnsi="Cambria Math"/>
+                        </w:rPr>
+                        <m:t>'</m:t>
+                      </m:r>
+                    </m:sup>
+                  </m:sSubSup>
+                </m:e>
+                <m:sup>
+                  <m:r>
+                    <w:rPr>
+                      <w:rFonts w:ascii="Cambria Math" w:hAnsi="Cambria Math"/>
+                    </w:rPr>
+                    <m:t>2</m:t>
+                  </m:r>
+                </m:sup>
+              </m:sSup>
+              <m:r>
+                <w:rPr>
+                  <w:rFonts w:ascii="Cambria Math" w:hAnsi="Cambria Math"/>
+                </w:rPr>
+                <m:t>-1</m:t>
+              </m:r>
+            </m:num>
+            <m:den>
+              <m:sSubSup>
+                <m:sSubSupPr>
+                  <m:ctrlPr>
+                    <w:rPr>
+                      <w:rFonts w:ascii="Cambria Math" w:hAnsi="Cambria Math"/>
+                      <w:i/>
+                    </w:rPr>
+                  </m:ctrlPr>
+                </m:sSubSupPr>
+                <m:e>
+                  <m:r>
+                    <w:rPr>
+                      <w:rFonts w:ascii="Cambria Math" w:hAnsi="Cambria Math"/>
+                    </w:rPr>
+                    <m:t>T</m:t>
+                  </m:r>
+                </m:e>
+                <m:sub>
+                  <m:r>
+                    <w:rPr>
+                      <w:rFonts w:ascii="Cambria Math" w:hAnsi="Cambria Math"/>
+                    </w:rPr>
+                    <m:t>n</m:t>
+                  </m:r>
+                </m:sub>
+                <m:sup>
+                  <m:r>
+                    <w:rPr>
+                      <w:rFonts w:ascii="Cambria Math" w:hAnsi="Cambria Math"/>
+                    </w:rPr>
+                    <m:t>'</m:t>
+                  </m:r>
+                </m:sup>
+              </m:sSubSup>
+              <m:sSub>
+                <m:sSubPr>
+                  <m:ctrlPr>
+                    <w:rPr>
+                      <w:rFonts w:ascii="Cambria Math" w:hAnsi="Cambria Math"/>
+                      <w:i/>
+                    </w:rPr>
+                  </m:ctrlPr>
+                </m:sSubPr>
+                <m:e>
+                  <m:r>
+                    <w:rPr>
+                      <w:rFonts w:ascii="Cambria Math" w:hAnsi="Cambria Math"/>
+                    </w:rPr>
+                    <m:t>T</m:t>
+                  </m:r>
+                </m:e>
+                <m:sub>
+                  <m:r>
+                    <w:rPr>
+                      <w:rFonts w:ascii="Cambria Math" w:hAnsi="Cambria Math"/>
+                    </w:rPr>
+                    <m:t>n</m:t>
+                  </m:r>
+                </m:sub>
+              </m:sSub>
+            </m:den>
+          </m:f>
+          <m:r>
+            <w:rPr>
+              <w:rFonts w:ascii="Cambria Math" w:hAnsi="Cambria Math"/>
+            </w:rPr>
+            <m:t>=</m:t>
+          </m:r>
+          <m:f>
+            <m:fPr>
+              <m:ctrlPr>
+                <w:rPr>
+                  <w:rFonts w:ascii="Cambria Math" w:hAnsi="Cambria Math"/>
+                  <w:i/>
+                </w:rPr>
+              </m:ctrlPr>
+            </m:fPr>
+            <m:num>
+              <m:sSup>
+                <m:sSupPr>
+                  <m:ctrlPr>
+                    <w:rPr>
+                      <w:rFonts w:ascii="Cambria Math" w:hAnsi="Cambria Math"/>
+                      <w:i/>
+                    </w:rPr>
+                  </m:ctrlPr>
+                </m:sSupPr>
+                <m:e>
+                  <m:r>
+                    <w:rPr>
+                      <w:rFonts w:ascii="Cambria Math" w:hAnsi="Cambria Math"/>
+                    </w:rPr>
+                    <m:t>2</m:t>
+                  </m:r>
+                </m:e>
+                <m:sup>
+                  <m:r>
+                    <w:rPr>
+                      <w:rFonts w:ascii="Cambria Math" w:hAnsi="Cambria Math"/>
+                    </w:rPr>
+                    <m:t>2</m:t>
+                  </m:r>
+                </m:sup>
+              </m:sSup>
+              <m:r>
+                <w:rPr>
+                  <w:rFonts w:ascii="Cambria Math" w:hAnsi="Cambria Math"/>
+                </w:rPr>
+                <m:t>-1</m:t>
+              </m:r>
+            </m:num>
+            <m:den>
+              <m:r>
+                <w:rPr>
+                  <w:rFonts w:ascii="Cambria Math" w:hAnsi="Cambria Math"/>
+                </w:rPr>
+                <m:t>2</m:t>
+              </m:r>
+              <m:r>
+                <w:rPr>
+                  <w:rFonts w:ascii="Cambria Math" w:hAnsi="Cambria Math"/>
+                </w:rPr>
+                <m:t>×10</m:t>
+              </m:r>
+            </m:den>
+          </m:f>
+          <m:r>
+            <w:rPr>
+              <w:rFonts w:ascii="Cambria Math" w:hAnsi="Cambria Math"/>
+            </w:rPr>
+            <m:t>=</m:t>
+          </m:r>
+          <m:r>
+            <w:rPr>
+              <w:rFonts w:ascii="Cambria Math" w:hAnsi="Cambria Math"/>
+            </w:rPr>
+            <m:t>0.</m:t>
+          </m:r>
+          <m:r>
+            <w:rPr>
+              <w:rFonts w:ascii="Cambria Math" w:hAnsi="Cambria Math"/>
+            </w:rPr>
+            <m:t>15</m:t>
+          </m:r>
+          <m:r>
+            <w:rPr>
+              <w:rFonts w:ascii="Cambria Math" w:hAnsi="Cambria Math"/>
+            </w:rPr>
+            <m:t>&lt;</m:t>
+          </m:r>
+          <m:f>
+            <m:fPr>
+              <m:ctrlPr>
+                <w:rPr>
+                  <w:rFonts w:ascii="Cambria Math" w:hAnsi="Cambria Math"/>
+                  <w:i/>
+                </w:rPr>
+              </m:ctrlPr>
+            </m:fPr>
+            <m:num>
+              <m:sSup>
+                <m:sSupPr>
+                  <m:ctrlPr>
+                    <w:rPr>
+                      <w:rFonts w:ascii="Cambria Math" w:hAnsi="Cambria Math"/>
+                      <w:i/>
+                    </w:rPr>
+                  </m:ctrlPr>
+                </m:sSupPr>
+                <m:e>
+                  <m:sSub>
+                    <m:sSubPr>
+                      <m:ctrlPr>
+                        <w:rPr>
+                          <w:rFonts w:ascii="Cambria Math" w:hAnsi="Cambria Math"/>
+                          <w:i/>
+                        </w:rPr>
+                      </m:ctrlPr>
+                    </m:sSubPr>
+                    <m:e>
+                      <m:r>
+                        <w:rPr>
+                          <w:rFonts w:ascii="Cambria Math" w:hAnsi="Cambria Math"/>
+                        </w:rPr>
+                        <m:t>T</m:t>
+                      </m:r>
+                    </m:e>
+                    <m:sub>
+                      <m:r>
+                        <w:rPr>
+                          <w:rFonts w:ascii="Cambria Math" w:hAnsi="Cambria Math"/>
+                        </w:rPr>
+                        <m:t>n</m:t>
+                      </m:r>
+                    </m:sub>
+                  </m:sSub>
+                </m:e>
+                <m:sup>
+                  <m:r>
+                    <w:rPr>
+                      <w:rFonts w:ascii="Cambria Math" w:hAnsi="Cambria Math"/>
+                    </w:rPr>
+                    <m:t>2</m:t>
+                  </m:r>
+                </m:sup>
+              </m:sSup>
+              <m:r>
+                <w:rPr>
+                  <w:rFonts w:ascii="Cambria Math" w:hAnsi="Cambria Math"/>
+                </w:rPr>
+                <m:t>-1</m:t>
+              </m:r>
+            </m:num>
+            <m:den>
+              <m:sSup>
+                <m:sSupPr>
+                  <m:ctrlPr>
+                    <w:rPr>
+                      <w:rFonts w:ascii="Cambria Math" w:hAnsi="Cambria Math"/>
+                      <w:i/>
+                    </w:rPr>
+                  </m:ctrlPr>
+                </m:sSupPr>
+                <m:e>
+                  <m:sSub>
+                    <m:sSubPr>
+                      <m:ctrlPr>
+                        <w:rPr>
+                          <w:rFonts w:ascii="Cambria Math" w:hAnsi="Cambria Math"/>
+                          <w:i/>
+                        </w:rPr>
+                      </m:ctrlPr>
+                    </m:sSubPr>
+                    <m:e>
+                      <m:r>
+                        <w:rPr>
+                          <w:rFonts w:ascii="Cambria Math" w:hAnsi="Cambria Math"/>
+                        </w:rPr>
+                        <m:t>T</m:t>
+                      </m:r>
+                    </m:e>
+                    <m:sub>
+                      <m:r>
+                        <w:rPr>
+                          <w:rFonts w:ascii="Cambria Math" w:hAnsi="Cambria Math"/>
+                        </w:rPr>
+                        <m:t>n</m:t>
+                      </m:r>
+                    </m:sub>
+                  </m:sSub>
+                </m:e>
+                <m:sup>
+                  <m:r>
+                    <w:rPr>
+                      <w:rFonts w:ascii="Cambria Math" w:hAnsi="Cambria Math"/>
+                    </w:rPr>
+                    <m:t>2</m:t>
+                  </m:r>
+                </m:sup>
+              </m:sSup>
+            </m:den>
+          </m:f>
+          <m:r>
+            <w:rPr>
+              <w:rFonts w:ascii="Cambria Math" w:hAnsi="Cambria Math"/>
+            </w:rPr>
+            <m:t>=0.99</m:t>
+          </m:r>
+        </m:oMath>
+      </m:oMathPara>
+    </w:p>
+    <w:p>
+      <w:r>
+        <w:rPr>
+          <w:rFonts w:hint="eastAsia"/>
+        </w:rPr>
+        <w:t>而差值，</w:t>
+      </w:r>
+    </w:p>
+    <w:p>
+      <m:oMathPara>
+        <m:oMath>
+          <m:r>
+            <w:rPr>
+              <w:rFonts w:ascii="Cambria Math" w:hAnsi="Cambria Math" w:hint="eastAsia"/>
+            </w:rPr>
+            <m:t>v</m:t>
+          </m:r>
+          <m:r>
+            <w:rPr>
+              <w:rFonts w:ascii="Cambria Math" w:hAnsi="Cambria Math"/>
+            </w:rPr>
+            <m:t>=c-</m:t>
+          </m:r>
+          <m:sSup>
+            <m:sSupPr>
+              <m:ctrlPr>
+                <w:rPr>
+                  <w:rFonts w:ascii="Cambria Math" w:hAnsi="Cambria Math"/>
+                  <w:i/>
+                </w:rPr>
+              </m:ctrlPr>
+            </m:sSupPr>
+            <m:e>
+              <m:r>
+                <w:rPr>
+                  <w:rFonts w:ascii="Cambria Math" w:hAnsi="Cambria Math" w:hint="eastAsia"/>
+                </w:rPr>
+                <m:t>c</m:t>
+              </m:r>
+              <m:ctrlPr>
+                <w:rPr>
+                  <w:rFonts w:ascii="Cambria Math" w:hAnsi="Cambria Math" w:hint="eastAsia"/>
+                  <w:i/>
+                </w:rPr>
+              </m:ctrlPr>
+            </m:e>
+            <m:sup>
+              <m:r>
+                <w:rPr>
+                  <w:rFonts w:ascii="Cambria Math" w:hAnsi="Cambria Math"/>
+                </w:rPr>
+                <m:t>''</m:t>
+              </m:r>
+            </m:sup>
+          </m:sSup>
+          <m:r>
+            <w:rPr>
+              <w:rFonts w:ascii="Cambria Math" w:hAnsi="Cambria Math"/>
+            </w:rPr>
+            <m:t>=0.99-</m:t>
+          </m:r>
+          <m:r>
+            <w:rPr>
+              <w:rFonts w:ascii="Cambria Math" w:hAnsi="Cambria Math"/>
+            </w:rPr>
+            <m:t>0.</m:t>
+          </m:r>
+          <m:r>
+            <w:rPr>
+              <w:rFonts w:ascii="Cambria Math" w:hAnsi="Cambria Math"/>
+            </w:rPr>
+            <m:t>15</m:t>
+          </m:r>
+          <m:r>
+            <w:rPr>
+              <w:rFonts w:ascii="Cambria Math" w:hAnsi="Cambria Math"/>
+            </w:rPr>
+            <m:t>=0.</m:t>
+          </m:r>
+          <m:r>
+            <w:rPr>
+              <w:rFonts w:ascii="Cambria Math" w:hAnsi="Cambria Math"/>
+            </w:rPr>
+            <m:t>84</m:t>
+          </m:r>
+        </m:oMath>
+      </m:oMathPara>
+    </w:p>
+    <w:p>
+      <w:r>
+        <w:rPr>
+          <w:rFonts w:hint="eastAsia"/>
+        </w:rPr>
+        <w:t>这个数值</w:t>
+      </w:r>
+      <w:r>
+        <w:rPr>
+          <w:rFonts w:hint="eastAsia"/>
+        </w:rPr>
+        <w:t>更</w:t>
+      </w:r>
+      <w:r>
+        <w:rPr>
+          <w:rFonts w:hint="eastAsia"/>
+        </w:rPr>
+        <w:t>接近于</w:t>
+      </w:r>
+      <w:r>
+        <w:t>0.99</w:t>
+      </w:r>
+      <w:r>
+        <w:rPr>
+          <w:rFonts w:hint="eastAsia"/>
+        </w:rPr>
+        <w:t>（对应于接近于光速）。</w:t>
+      </w:r>
+    </w:p>
+    <w:p>
+      <w:r>
+        <w:rPr>
+          <w:rFonts w:hint="eastAsia"/>
+        </w:rPr>
+        <w:t>上述模型，解释了不管是什么惯性系，其光速都是一样的（接近于）1，同时因为其数值为1，在</w:t>
+      </w:r>
+      <w:r>
+        <w:rPr>
+          <w:rFonts w:hint="eastAsia"/>
+        </w:rPr>
+        <w:t>米秒制中米和秒的关系就是</w:t>
+      </w:r>
+      <w:r>
+        <w:t>1</w:t>
+      </w:r>
+      <w:r>
+        <w:rPr>
+          <w:rFonts w:hint="eastAsia"/>
+        </w:rPr>
+        <w:t>秒对应于2</w:t>
+      </w:r>
+      <w:r>
+        <w:t>99792458</w:t>
+      </w:r>
+      <w:r>
+        <w:rPr>
+          <w:rFonts w:hint="eastAsia"/>
+        </w:rPr>
+        <w:t>米。但是不同的惯性系，周期不同，周期更小的惯性系在周期更大的惯性系中体现为较小的绝对速度以及较大的相对速度。</w:t>
+      </w:r>
+      <w:r>
+        <w:rPr>
+          <w:rFonts w:hint="eastAsia"/>
+        </w:rPr>
+        <w:t>虽然周期更小和周期更大的惯性系相对于自身的绝对速度也都为1，但是</w:t>
+      </w:r>
+      <w:r>
+        <w:rPr>
+          <w:rFonts w:hint="eastAsia"/>
+        </w:rPr>
+        <w:t>作为时间序列</w:t>
+      </w:r>
+      <w:r>
+        <w:rPr>
+          <w:rFonts w:hint="eastAsia"/>
+        </w:rPr>
+        <w:t>，周期</w:t>
+      </w:r>
+      <w:r>
+        <w:rPr>
+          <w:rFonts w:hint="eastAsia"/>
+        </w:rPr>
+        <w:t>变短的速度却不一样。</w:t>
+      </w:r>
+    </w:p>
+    <w:p/>
+    <w:p>
+      <w:r>
+        <w:rPr>
+          <w:rFonts w:hint="eastAsia"/>
+        </w:rPr>
+        <w:t>让我们再考虑如下情况，如果</w:t>
+      </w:r>
+    </w:p>
+    <w:p>
+      <m:oMathPara>
+        <m:oMath>
+          <m:sSub>
+            <m:sSubPr>
+              <m:ctrlPr>
+                <w:rPr>
+                  <w:rFonts w:ascii="Cambria Math" w:hAnsi="Cambria Math"/>
+                  <w:i/>
+                </w:rPr>
+              </m:ctrlPr>
+            </m:sSubPr>
+            <m:e>
+              <m:r>
+                <w:rPr>
+                  <w:rFonts w:ascii="Cambria Math" w:hAnsi="Cambria Math"/>
+                </w:rPr>
+                <m:t>T</m:t>
+              </m:r>
+            </m:e>
+            <m:sub>
+              <m:r>
+                <w:rPr>
+                  <w:rFonts w:ascii="Cambria Math" w:hAnsi="Cambria Math"/>
+                </w:rPr>
+                <m:t>n</m:t>
+              </m:r>
+            </m:sub>
+          </m:sSub>
+          <m:r>
+            <w:rPr>
+              <w:rFonts w:ascii="Cambria Math" w:hAnsi="Cambria Math"/>
+            </w:rPr>
+            <m:t>=10</m:t>
+          </m:r>
+        </m:oMath>
+      </m:oMathPara>
+    </w:p>
+    <w:p>
+      <m:oMathPara>
+        <m:oMath>
+          <m:sSubSup>
+            <m:sSubSupPr>
+              <m:ctrlPr>
+                <w:rPr>
+                  <w:rFonts w:ascii="Cambria Math" w:hAnsi="Cambria Math"/>
+                  <w:i/>
+                </w:rPr>
+              </m:ctrlPr>
+            </m:sSubSupPr>
+            <m:e>
+              <m:r>
+                <w:rPr>
+                  <w:rFonts w:ascii="Cambria Math" w:hAnsi="Cambria Math"/>
+                </w:rPr>
+                <m:t>T</m:t>
+              </m:r>
+            </m:e>
+            <m:sub>
+              <m:r>
+                <w:rPr>
+                  <w:rFonts w:ascii="Cambria Math" w:hAnsi="Cambria Math"/>
+                </w:rPr>
+                <m:t>n</m:t>
+              </m:r>
+            </m:sub>
+            <m:sup>
+              <m:r>
+                <w:rPr>
+                  <w:rFonts w:ascii="Cambria Math" w:hAnsi="Cambria Math"/>
+                </w:rPr>
+                <m:t>'</m:t>
+              </m:r>
+            </m:sup>
+          </m:sSubSup>
+          <m:r>
+            <w:rPr>
+              <w:rFonts w:ascii="Cambria Math" w:hAnsi="Cambria Math"/>
+            </w:rPr>
+            <m:t>=</m:t>
+          </m:r>
+          <m:r>
+            <w:rPr>
+              <w:rFonts w:ascii="Cambria Math" w:hAnsi="Cambria Math"/>
+            </w:rPr>
+            <m:t>50</m:t>
+          </m:r>
+        </m:oMath>
+      </m:oMathPara>
+    </w:p>
+    <w:p>
+      <w:pPr>
+        <w:rPr>
+          <w:rFonts w:hint="eastAsia"/>
+        </w:rPr>
+      </w:pPr>
+      <m:oMathPara>
+        <m:oMath>
+          <m:sSubSup>
+            <m:sSubSupPr>
+              <m:ctrlPr>
+                <w:rPr>
+                  <w:rFonts w:ascii="Cambria Math" w:hAnsi="Cambria Math"/>
+                  <w:i/>
+                </w:rPr>
+              </m:ctrlPr>
+            </m:sSubSupPr>
+            <m:e>
+              <m:r>
+                <w:rPr>
+                  <w:rFonts w:ascii="Cambria Math" w:hAnsi="Cambria Math"/>
+                </w:rPr>
+                <m:t>f</m:t>
+              </m:r>
+            </m:e>
+            <m:sub>
+              <m:r>
+                <w:rPr>
+                  <w:rFonts w:ascii="Cambria Math" w:hAnsi="Cambria Math"/>
+                </w:rPr>
+                <m:t>n</m:t>
+              </m:r>
+            </m:sub>
+            <m:sup>
+              <m:r>
+                <w:rPr>
+                  <w:rFonts w:ascii="Cambria Math" w:hAnsi="Cambria Math"/>
+                </w:rPr>
+                <m:t>'</m:t>
+              </m:r>
+            </m:sup>
+          </m:sSubSup>
+          <m:r>
+            <w:rPr>
+              <w:rFonts w:ascii="Cambria Math" w:hAnsi="Cambria Math"/>
+            </w:rPr>
+            <m:t>=</m:t>
+          </m:r>
+          <m:f>
+            <m:fPr>
+              <m:ctrlPr>
+                <w:rPr>
+                  <w:rFonts w:ascii="Cambria Math" w:hAnsi="Cambria Math"/>
+                  <w:i/>
+                </w:rPr>
+              </m:ctrlPr>
+            </m:fPr>
+            <m:num>
+              <m:r>
+                <w:rPr>
+                  <w:rFonts w:ascii="Cambria Math" w:hAnsi="Cambria Math"/>
+                </w:rPr>
+                <m:t>1</m:t>
+              </m:r>
+            </m:num>
+            <m:den>
+              <m:r>
+                <w:rPr>
+                  <w:rFonts w:ascii="Cambria Math" w:hAnsi="Cambria Math"/>
+                </w:rPr>
+                <m:t>50</m:t>
+              </m:r>
+            </m:den>
+          </m:f>
+        </m:oMath>
+      </m:oMathPara>
+    </w:p>
+    <w:p>
+      <w:r>
+        <w:rPr>
+          <w:rFonts w:hint="eastAsia"/>
+        </w:rPr>
+        <w:t>则可得到，</w:t>
+      </w:r>
+    </w:p>
+    <w:p>
+      <m:oMathPara>
+        <m:oMath>
+          <m:sSup>
+            <m:sSupPr>
+              <m:ctrlPr>
+                <w:rPr>
+                  <w:rFonts w:ascii="Cambria Math" w:hAnsi="Cambria Math"/>
+                  <w:i/>
+                </w:rPr>
+              </m:ctrlPr>
+            </m:sSupPr>
+            <m:e>
+              <m:r>
+                <w:rPr>
+                  <w:rFonts w:ascii="Cambria Math" w:hAnsi="Cambria Math" w:hint="eastAsia"/>
+                </w:rPr>
+                <m:t>c</m:t>
+              </m:r>
+              <m:ctrlPr>
+                <w:rPr>
+                  <w:rFonts w:ascii="Cambria Math" w:hAnsi="Cambria Math" w:hint="eastAsia"/>
+                  <w:i/>
+                </w:rPr>
+              </m:ctrlPr>
+            </m:e>
+            <m:sup>
+              <m:r>
+                <w:rPr>
+                  <w:rFonts w:ascii="Cambria Math" w:hAnsi="Cambria Math"/>
+                </w:rPr>
+                <m:t>''</m:t>
+              </m:r>
+            </m:sup>
+          </m:sSup>
+          <m:r>
+            <w:rPr>
+              <w:rFonts w:ascii="Cambria Math" w:hAnsi="Cambria Math"/>
+            </w:rPr>
+            <m:t>=</m:t>
+          </m:r>
+          <m:f>
+            <m:fPr>
+              <m:ctrlPr>
+                <w:rPr>
+                  <w:rFonts w:ascii="Cambria Math" w:hAnsi="Cambria Math"/>
+                  <w:i/>
+                </w:rPr>
+              </m:ctrlPr>
+            </m:fPr>
+            <m:num>
+              <m:sSup>
+                <m:sSupPr>
+                  <m:ctrlPr>
+                    <w:rPr>
+                      <w:rFonts w:ascii="Cambria Math" w:hAnsi="Cambria Math"/>
+                      <w:i/>
+                    </w:rPr>
+                  </m:ctrlPr>
+                </m:sSupPr>
+                <m:e>
+                  <m:sSubSup>
+                    <m:sSubSupPr>
+                      <m:ctrlPr>
+                        <w:rPr>
+                          <w:rFonts w:ascii="Cambria Math" w:hAnsi="Cambria Math"/>
+                          <w:i/>
+                        </w:rPr>
+                      </m:ctrlPr>
+                    </m:sSubSupPr>
+                    <m:e>
+                      <m:r>
+                        <w:rPr>
+                          <w:rFonts w:ascii="Cambria Math" w:hAnsi="Cambria Math"/>
+                        </w:rPr>
+                        <m:t>T</m:t>
+                      </m:r>
+                    </m:e>
+                    <m:sub>
+                      <m:r>
+                        <w:rPr>
+                          <w:rFonts w:ascii="Cambria Math" w:hAnsi="Cambria Math"/>
+                        </w:rPr>
+                        <m:t>n</m:t>
+                      </m:r>
+                    </m:sub>
+                    <m:sup>
+                      <m:r>
+                        <w:rPr>
+                          <w:rFonts w:ascii="Cambria Math" w:hAnsi="Cambria Math"/>
+                        </w:rPr>
+                        <m:t>'</m:t>
+                      </m:r>
+                    </m:sup>
+                  </m:sSubSup>
+                </m:e>
+                <m:sup>
+                  <m:r>
+                    <w:rPr>
+                      <w:rFonts w:ascii="Cambria Math" w:hAnsi="Cambria Math"/>
+                    </w:rPr>
+                    <m:t>2</m:t>
+                  </m:r>
+                </m:sup>
+              </m:sSup>
+              <m:r>
+                <w:rPr>
+                  <w:rFonts w:ascii="Cambria Math" w:hAnsi="Cambria Math"/>
+                </w:rPr>
+                <m:t>-1</m:t>
+              </m:r>
+            </m:num>
+            <m:den>
+              <m:sSubSup>
+                <m:sSubSupPr>
+                  <m:ctrlPr>
+                    <w:rPr>
+                      <w:rFonts w:ascii="Cambria Math" w:hAnsi="Cambria Math"/>
+                      <w:i/>
+                    </w:rPr>
+                  </m:ctrlPr>
+                </m:sSubSupPr>
+                <m:e>
+                  <m:r>
+                    <w:rPr>
+                      <w:rFonts w:ascii="Cambria Math" w:hAnsi="Cambria Math"/>
+                    </w:rPr>
+                    <m:t>T</m:t>
+                  </m:r>
+                </m:e>
+                <m:sub>
+                  <m:r>
+                    <w:rPr>
+                      <w:rFonts w:ascii="Cambria Math" w:hAnsi="Cambria Math"/>
+                    </w:rPr>
+                    <m:t>n</m:t>
+                  </m:r>
+                </m:sub>
+                <m:sup>
+                  <m:r>
+                    <w:rPr>
+                      <w:rFonts w:ascii="Cambria Math" w:hAnsi="Cambria Math"/>
+                    </w:rPr>
+                    <m:t>'</m:t>
+                  </m:r>
+                </m:sup>
+              </m:sSubSup>
+              <m:sSub>
+                <m:sSubPr>
+                  <m:ctrlPr>
+                    <w:rPr>
+                      <w:rFonts w:ascii="Cambria Math" w:hAnsi="Cambria Math"/>
+                      <w:i/>
+                    </w:rPr>
+                  </m:ctrlPr>
+                </m:sSubPr>
+                <m:e>
+                  <m:r>
+                    <w:rPr>
+                      <w:rFonts w:ascii="Cambria Math" w:hAnsi="Cambria Math"/>
+                    </w:rPr>
+                    <m:t>T</m:t>
+                  </m:r>
+                </m:e>
+                <m:sub>
+                  <m:r>
+                    <w:rPr>
+                      <w:rFonts w:ascii="Cambria Math" w:hAnsi="Cambria Math"/>
+                    </w:rPr>
+                    <m:t>n</m:t>
+                  </m:r>
+                </m:sub>
+              </m:sSub>
+            </m:den>
+          </m:f>
+          <m:r>
+            <w:rPr>
+              <w:rFonts w:ascii="Cambria Math" w:hAnsi="Cambria Math"/>
+            </w:rPr>
+            <m:t>=</m:t>
+          </m:r>
+          <m:f>
+            <m:fPr>
+              <m:ctrlPr>
+                <w:rPr>
+                  <w:rFonts w:ascii="Cambria Math" w:hAnsi="Cambria Math"/>
+                  <w:i/>
+                </w:rPr>
+              </m:ctrlPr>
+            </m:fPr>
+            <m:num>
+              <m:sSup>
+                <m:sSupPr>
+                  <m:ctrlPr>
+                    <w:rPr>
+                      <w:rFonts w:ascii="Cambria Math" w:hAnsi="Cambria Math"/>
+                      <w:i/>
+                    </w:rPr>
+                  </m:ctrlPr>
+                </m:sSupPr>
+                <m:e>
+                  <m:r>
+                    <w:rPr>
+                      <w:rFonts w:ascii="Cambria Math" w:hAnsi="Cambria Math"/>
+                    </w:rPr>
+                    <m:t>50</m:t>
+                  </m:r>
+                </m:e>
+                <m:sup>
+                  <m:r>
+                    <w:rPr>
+                      <w:rFonts w:ascii="Cambria Math" w:hAnsi="Cambria Math"/>
+                    </w:rPr>
+                    <m:t>2</m:t>
+                  </m:r>
+                </m:sup>
+              </m:sSup>
+              <m:r>
+                <w:rPr>
+                  <w:rFonts w:ascii="Cambria Math" w:hAnsi="Cambria Math"/>
+                </w:rPr>
+                <m:t>-1</m:t>
+              </m:r>
+            </m:num>
+            <m:den>
+              <m:r>
+                <w:rPr>
+                  <w:rFonts w:ascii="Cambria Math" w:hAnsi="Cambria Math"/>
+                </w:rPr>
+                <m:t>50</m:t>
+              </m:r>
+              <m:r>
+                <w:rPr>
+                  <w:rFonts w:ascii="Cambria Math" w:hAnsi="Cambria Math"/>
+                </w:rPr>
+                <m:t>×10</m:t>
+              </m:r>
+            </m:den>
+          </m:f>
+          <m:r>
+            <w:rPr>
+              <w:rFonts w:ascii="Cambria Math" w:hAnsi="Cambria Math"/>
+            </w:rPr>
+            <m:t>=</m:t>
+          </m:r>
+          <m:r>
+            <w:rPr>
+              <w:rFonts w:ascii="Cambria Math" w:hAnsi="Cambria Math"/>
+            </w:rPr>
+            <m:t>4.998&gt;</m:t>
+          </m:r>
+          <m:f>
+            <m:fPr>
+              <m:ctrlPr>
+                <w:rPr>
+                  <w:rFonts w:ascii="Cambria Math" w:hAnsi="Cambria Math"/>
+                  <w:i/>
+                </w:rPr>
+              </m:ctrlPr>
+            </m:fPr>
+            <m:num>
+              <m:sSup>
+                <m:sSupPr>
+                  <m:ctrlPr>
+                    <w:rPr>
+                      <w:rFonts w:ascii="Cambria Math" w:hAnsi="Cambria Math"/>
+                      <w:i/>
+                    </w:rPr>
+                  </m:ctrlPr>
+                </m:sSupPr>
+                <m:e>
+                  <m:sSub>
+                    <m:sSubPr>
+                      <m:ctrlPr>
+                        <w:rPr>
+                          <w:rFonts w:ascii="Cambria Math" w:hAnsi="Cambria Math"/>
+                          <w:i/>
+                        </w:rPr>
+                      </m:ctrlPr>
+                    </m:sSubPr>
+                    <m:e>
+                      <m:r>
+                        <w:rPr>
+                          <w:rFonts w:ascii="Cambria Math" w:hAnsi="Cambria Math"/>
+                        </w:rPr>
+                        <m:t>T</m:t>
+                      </m:r>
+                    </m:e>
+                    <m:sub>
+                      <m:r>
+                        <w:rPr>
+                          <w:rFonts w:ascii="Cambria Math" w:hAnsi="Cambria Math"/>
+                        </w:rPr>
+                        <m:t>n</m:t>
+                      </m:r>
+                    </m:sub>
+                  </m:sSub>
+                </m:e>
+                <m:sup>
+                  <m:r>
+                    <w:rPr>
+                      <w:rFonts w:ascii="Cambria Math" w:hAnsi="Cambria Math"/>
+                    </w:rPr>
+                    <m:t>2</m:t>
+                  </m:r>
+                </m:sup>
+              </m:sSup>
+              <m:r>
+                <w:rPr>
+                  <w:rFonts w:ascii="Cambria Math" w:hAnsi="Cambria Math"/>
+                </w:rPr>
+                <m:t>-1</m:t>
+              </m:r>
+            </m:num>
+            <m:den>
+              <m:sSup>
+                <m:sSupPr>
+                  <m:ctrlPr>
+                    <w:rPr>
+                      <w:rFonts w:ascii="Cambria Math" w:hAnsi="Cambria Math"/>
+                      <w:i/>
+                    </w:rPr>
+                  </m:ctrlPr>
+                </m:sSupPr>
+                <m:e>
+                  <m:sSub>
+                    <m:sSubPr>
+                      <m:ctrlPr>
+                        <w:rPr>
+                          <w:rFonts w:ascii="Cambria Math" w:hAnsi="Cambria Math"/>
+                          <w:i/>
+                        </w:rPr>
+                      </m:ctrlPr>
+                    </m:sSubPr>
+                    <m:e>
+                      <m:r>
+                        <w:rPr>
+                          <w:rFonts w:ascii="Cambria Math" w:hAnsi="Cambria Math"/>
+                        </w:rPr>
+                        <m:t>T</m:t>
+                      </m:r>
+                    </m:e>
+                    <m:sub>
+                      <m:r>
+                        <w:rPr>
+                          <w:rFonts w:ascii="Cambria Math" w:hAnsi="Cambria Math"/>
+                        </w:rPr>
+                        <m:t>n</m:t>
+                      </m:r>
+                    </m:sub>
+                  </m:sSub>
+                </m:e>
+                <m:sup>
+                  <m:r>
+                    <w:rPr>
+                      <w:rFonts w:ascii="Cambria Math" w:hAnsi="Cambria Math"/>
+                    </w:rPr>
+                    <m:t>2</m:t>
+                  </m:r>
+                </m:sup>
+              </m:sSup>
+            </m:den>
+          </m:f>
+          <m:r>
+            <w:rPr>
+              <w:rFonts w:ascii="Cambria Math" w:hAnsi="Cambria Math"/>
+            </w:rPr>
+            <m:t>=0.99</m:t>
+          </m:r>
+        </m:oMath>
+      </m:oMathPara>
+    </w:p>
+    <w:p>
+      <w:r>
+        <w:rPr>
+          <w:rFonts w:hint="eastAsia"/>
+        </w:rPr>
+        <w:t>这几乎是光速的5倍，但是，我们不会这样看，而是会认为，</w:t>
+      </w:r>
+    </w:p>
+    <w:p>
+      <m:oMathPara>
+        <m:oMath>
+          <m:sSubSup>
+            <m:sSubSupPr>
+              <m:ctrlPr>
+                <w:rPr>
+                  <w:rFonts w:ascii="Cambria Math" w:hAnsi="Cambria Math"/>
+                  <w:i/>
+                </w:rPr>
+              </m:ctrlPr>
+            </m:sSubSupPr>
+            <m:e>
+              <m:r>
+                <w:rPr>
+                  <w:rFonts w:ascii="Cambria Math" w:hAnsi="Cambria Math"/>
+                </w:rPr>
+                <m:t>T</m:t>
+              </m:r>
+            </m:e>
+            <m:sub>
+              <m:r>
+                <w:rPr>
+                  <w:rFonts w:ascii="Cambria Math" w:hAnsi="Cambria Math"/>
+                </w:rPr>
+                <m:t>n</m:t>
+              </m:r>
+            </m:sub>
+            <m:sup>
+              <m:r>
+                <w:rPr>
+                  <w:rFonts w:ascii="Cambria Math" w:hAnsi="Cambria Math"/>
+                </w:rPr>
+                <m:t>'</m:t>
+              </m:r>
+            </m:sup>
+          </m:sSubSup>
+          <m:r>
+            <w:rPr>
+              <w:rFonts w:ascii="Cambria Math" w:hAnsi="Cambria Math"/>
+            </w:rPr>
+            <m:t>=</m:t>
+          </m:r>
+          <m:r>
+            <w:rPr>
+              <w:rFonts w:ascii="Cambria Math" w:hAnsi="Cambria Math"/>
+            </w:rPr>
+            <m:t>50</m:t>
+          </m:r>
+        </m:oMath>
+      </m:oMathPara>
+    </w:p>
+    <w:p>
+      <m:oMathPara>
+        <m:oMath>
+          <m:sSubSup>
+            <m:sSubSupPr>
+              <m:ctrlPr>
+                <w:rPr>
+                  <w:rFonts w:ascii="Cambria Math" w:hAnsi="Cambria Math"/>
+                  <w:i/>
+                </w:rPr>
+              </m:ctrlPr>
+            </m:sSubSupPr>
+            <m:e>
+              <m:r>
+                <w:rPr>
+                  <w:rFonts w:ascii="Cambria Math" w:hAnsi="Cambria Math"/>
+                </w:rPr>
+                <m:t>f</m:t>
+              </m:r>
+            </m:e>
+            <m:sub>
+              <m:r>
+                <w:rPr>
+                  <w:rFonts w:ascii="Cambria Math" w:hAnsi="Cambria Math"/>
+                </w:rPr>
+                <m:t>n</m:t>
+              </m:r>
+            </m:sub>
+            <m:sup>
+              <m:r>
+                <w:rPr>
+                  <w:rFonts w:ascii="Cambria Math" w:hAnsi="Cambria Math"/>
+                </w:rPr>
+                <m:t>'</m:t>
+              </m:r>
+            </m:sup>
+          </m:sSubSup>
+          <m:r>
+            <w:rPr>
+              <w:rFonts w:ascii="Cambria Math" w:hAnsi="Cambria Math"/>
+            </w:rPr>
+            <m:t>=</m:t>
+          </m:r>
+          <m:r>
+            <w:rPr>
+              <w:rFonts w:ascii="Cambria Math" w:hAnsi="Cambria Math"/>
+            </w:rPr>
+            <m:t>50</m:t>
+          </m:r>
+        </m:oMath>
+      </m:oMathPara>
+    </w:p>
+    <w:p>
+      <w:pPr>
+        <w:rPr>
+          <w:rFonts w:hint="eastAsia"/>
+        </w:rPr>
+      </w:pPr>
+      <w:r>
+        <w:rPr>
+          <w:rFonts w:hint="eastAsia"/>
+        </w:rPr>
+        <w:t>计算可得，</w:t>
+      </w:r>
+    </w:p>
+    <w:p>
+      <m:oMathPara>
+        <m:oMath>
+          <m:sSup>
+            <m:sSupPr>
+              <m:ctrlPr>
+                <w:rPr>
+                  <w:rFonts w:ascii="Cambria Math" w:hAnsi="Cambria Math"/>
+                  <w:i/>
+                </w:rPr>
+              </m:ctrlPr>
+            </m:sSupPr>
+            <m:e>
+              <m:r>
+                <w:rPr>
+                  <w:rFonts w:ascii="Cambria Math" w:hAnsi="Cambria Math" w:hint="eastAsia"/>
+                </w:rPr>
+                <m:t>c</m:t>
+              </m:r>
+              <m:ctrlPr>
+                <w:rPr>
+                  <w:rFonts w:ascii="Cambria Math" w:hAnsi="Cambria Math" w:hint="eastAsia"/>
+                  <w:i/>
+                </w:rPr>
+              </m:ctrlPr>
+            </m:e>
+            <m:sup>
+              <m:r>
+                <w:rPr>
+                  <w:rFonts w:ascii="Cambria Math" w:hAnsi="Cambria Math"/>
+                </w:rPr>
+                <m:t>''</m:t>
+              </m:r>
+              <m:r>
+                <w:rPr>
+                  <w:rFonts w:ascii="Cambria Math" w:hAnsi="Cambria Math"/>
+                </w:rPr>
+                <m:t>'</m:t>
+              </m:r>
+            </m:sup>
+          </m:sSup>
+          <m:r>
+            <w:rPr>
+              <w:rFonts w:ascii="Cambria Math" w:hAnsi="Cambria Math"/>
+            </w:rPr>
+            <m:t>=</m:t>
+          </m:r>
+          <m:f>
+            <m:fPr>
+              <m:ctrlPr>
+                <w:rPr>
+                  <w:rFonts w:ascii="Cambria Math" w:hAnsi="Cambria Math"/>
+                  <w:i/>
+                </w:rPr>
+              </m:ctrlPr>
+            </m:fPr>
+            <m:num>
+              <m:sSup>
+                <m:sSupPr>
+                  <m:ctrlPr>
+                    <w:rPr>
+                      <w:rFonts w:ascii="Cambria Math" w:hAnsi="Cambria Math"/>
+                      <w:i/>
+                    </w:rPr>
+                  </m:ctrlPr>
+                </m:sSupPr>
+                <m:e>
+                  <m:sSubSup>
+                    <m:sSubSupPr>
+                      <m:ctrlPr>
+                        <w:rPr>
+                          <w:rFonts w:ascii="Cambria Math" w:hAnsi="Cambria Math"/>
+                          <w:i/>
+                        </w:rPr>
+                      </m:ctrlPr>
+                    </m:sSubSupPr>
+                    <m:e>
+                      <m:r>
+                        <w:rPr>
+                          <w:rFonts w:ascii="Cambria Math" w:hAnsi="Cambria Math"/>
+                        </w:rPr>
+                        <m:t>T</m:t>
+                      </m:r>
+                    </m:e>
+                    <m:sub>
+                      <m:r>
+                        <w:rPr>
+                          <w:rFonts w:ascii="Cambria Math" w:hAnsi="Cambria Math"/>
+                        </w:rPr>
+                        <m:t>n</m:t>
+                      </m:r>
+                    </m:sub>
+                    <m:sup>
+                      <m:r>
+                        <w:rPr>
+                          <w:rFonts w:ascii="Cambria Math" w:hAnsi="Cambria Math"/>
+                        </w:rPr>
+                        <m:t>'</m:t>
+                      </m:r>
+                    </m:sup>
+                  </m:sSubSup>
+                </m:e>
+                <m:sup>
+                  <m:r>
+                    <w:rPr>
+                      <w:rFonts w:ascii="Cambria Math" w:hAnsi="Cambria Math"/>
+                    </w:rPr>
+                    <m:t>2</m:t>
+                  </m:r>
+                </m:sup>
+              </m:sSup>
+              <m:r>
+                <w:rPr>
+                  <w:rFonts w:ascii="Cambria Math" w:hAnsi="Cambria Math"/>
+                </w:rPr>
+                <m:t>-1</m:t>
+              </m:r>
+            </m:num>
+            <m:den>
+              <m:sSubSup>
+                <m:sSubSupPr>
+                  <m:ctrlPr>
+                    <w:rPr>
+                      <w:rFonts w:ascii="Cambria Math" w:hAnsi="Cambria Math"/>
+                      <w:i/>
+                    </w:rPr>
+                  </m:ctrlPr>
+                </m:sSubSupPr>
+                <m:e>
+                  <m:r>
+                    <w:rPr>
+                      <w:rFonts w:ascii="Cambria Math" w:hAnsi="Cambria Math"/>
+                    </w:rPr>
+                    <m:t>T</m:t>
+                  </m:r>
+                </m:e>
+                <m:sub>
+                  <m:r>
+                    <w:rPr>
+                      <w:rFonts w:ascii="Cambria Math" w:hAnsi="Cambria Math"/>
+                    </w:rPr>
+                    <m:t>n</m:t>
+                  </m:r>
+                </m:sub>
+                <m:sup>
+                  <m:r>
+                    <w:rPr>
+                      <w:rFonts w:ascii="Cambria Math" w:hAnsi="Cambria Math"/>
+                    </w:rPr>
+                    <m:t>'</m:t>
+                  </m:r>
+                </m:sup>
+              </m:sSubSup>
+              <m:sSub>
+                <m:sSubPr>
+                  <m:ctrlPr>
+                    <w:rPr>
+                      <w:rFonts w:ascii="Cambria Math" w:hAnsi="Cambria Math"/>
+                      <w:i/>
+                    </w:rPr>
+                  </m:ctrlPr>
+                </m:sSubPr>
+                <m:e>
+                  <m:r>
+                    <w:rPr>
+                      <w:rFonts w:ascii="Cambria Math" w:hAnsi="Cambria Math"/>
+                    </w:rPr>
+                    <m:t>T</m:t>
+                  </m:r>
+                </m:e>
+                <m:sub>
+                  <m:r>
+                    <w:rPr>
+                      <w:rFonts w:ascii="Cambria Math" w:hAnsi="Cambria Math"/>
+                    </w:rPr>
+                    <m:t>n</m:t>
+                  </m:r>
+                </m:sub>
+              </m:sSub>
+            </m:den>
+          </m:f>
+          <m:r>
+            <w:rPr>
+              <w:rFonts w:ascii="Cambria Math" w:hAnsi="Cambria Math"/>
+            </w:rPr>
+            <m:t>=</m:t>
+          </m:r>
+          <m:f>
+            <m:fPr>
+              <m:ctrlPr>
+                <w:rPr>
+                  <w:rFonts w:ascii="Cambria Math" w:hAnsi="Cambria Math"/>
+                  <w:i/>
+                </w:rPr>
+              </m:ctrlPr>
+            </m:fPr>
+            <m:num>
+              <m:sSup>
+                <m:sSupPr>
+                  <m:ctrlPr>
+                    <w:rPr>
+                      <w:rFonts w:ascii="Cambria Math" w:hAnsi="Cambria Math"/>
+                      <w:i/>
+                    </w:rPr>
+                  </m:ctrlPr>
+                </m:sSupPr>
+                <m:e>
+                  <m:f>
+                    <m:fPr>
+                      <m:ctrlPr>
+                        <w:rPr>
+                          <w:rFonts w:ascii="Cambria Math" w:hAnsi="Cambria Math"/>
+                          <w:i/>
+                        </w:rPr>
+                      </m:ctrlPr>
+                    </m:fPr>
+                    <m:num>
+                      <m:r>
+                        <w:rPr>
+                          <w:rFonts w:ascii="Cambria Math" w:hAnsi="Cambria Math"/>
+                        </w:rPr>
+                        <m:t>1</m:t>
+                      </m:r>
+                    </m:num>
+                    <m:den>
+                      <m:r>
+                        <w:rPr>
+                          <w:rFonts w:ascii="Cambria Math" w:hAnsi="Cambria Math"/>
+                        </w:rPr>
+                        <m:t>50</m:t>
+                      </m:r>
+                    </m:den>
+                  </m:f>
+                </m:e>
+                <m:sup>
+                  <m:r>
+                    <w:rPr>
+                      <w:rFonts w:ascii="Cambria Math" w:hAnsi="Cambria Math"/>
+                    </w:rPr>
+                    <m:t>2</m:t>
+                  </m:r>
+                </m:sup>
+              </m:sSup>
+              <m:r>
+                <w:rPr>
+                  <w:rFonts w:ascii="Cambria Math" w:hAnsi="Cambria Math"/>
+                </w:rPr>
+                <m:t>-1</m:t>
+              </m:r>
+            </m:num>
+            <m:den>
+              <m:r>
+                <w:rPr>
+                  <w:rFonts w:ascii="Cambria Math" w:hAnsi="Cambria Math"/>
+                </w:rPr>
+                <m:t>50</m:t>
+              </m:r>
+              <m:r>
+                <w:rPr>
+                  <w:rFonts w:ascii="Cambria Math" w:hAnsi="Cambria Math"/>
+                </w:rPr>
+                <m:t>×10</m:t>
+              </m:r>
+            </m:den>
+          </m:f>
+          <m:r>
+            <w:rPr>
+              <w:rFonts w:ascii="Cambria Math" w:hAnsi="Cambria Math"/>
+            </w:rPr>
+            <m:t>=</m:t>
+          </m:r>
+          <m:r>
+            <w:rPr>
+              <w:rFonts w:ascii="Cambria Math" w:hAnsi="Cambria Math"/>
+            </w:rPr>
+            <m:t>-0.0019992</m:t>
+          </m:r>
+        </m:oMath>
+      </m:oMathPara>
+    </w:p>
+    <w:p>
+      <w:r>
+        <w:rPr>
+          <w:rFonts w:hint="eastAsia"/>
+        </w:rPr>
+        <w:lastRenderedPageBreak/>
+        <w:t>这个数略小于0</w:t>
+      </w:r>
+      <w:r>
+        <w:rPr>
+          <w:rFonts w:hint="eastAsia"/>
+        </w:rPr>
+        <w:t>（可认为是方向相反的运动）</w:t>
+      </w:r>
+      <w:r>
+        <w:rPr>
+          <w:rFonts w:hint="eastAsia"/>
+        </w:rPr>
+        <w:t>，</w:t>
+      </w:r>
+    </w:p>
+    <w:p>
+      <w:pPr>
+        <w:rPr>
+          <w:i/>
+        </w:rPr>
+      </w:pPr>
+      <m:oMathPara>
+        <m:oMath>
+          <m:r>
+            <w:rPr>
+              <w:rFonts w:ascii="Cambria Math" w:hAnsi="Cambria Math" w:hint="eastAsia"/>
+            </w:rPr>
+            <m:t>v</m:t>
+          </m:r>
+          <m:r>
+            <w:rPr>
+              <w:rFonts w:ascii="Cambria Math" w:hAnsi="Cambria Math"/>
+            </w:rPr>
+            <m:t>=c-</m:t>
+          </m:r>
+          <m:sSup>
+            <m:sSupPr>
+              <m:ctrlPr>
+                <w:rPr>
+                  <w:rFonts w:ascii="Cambria Math" w:hAnsi="Cambria Math"/>
+                  <w:i/>
+                </w:rPr>
+              </m:ctrlPr>
+            </m:sSupPr>
+            <m:e>
+              <m:r>
+                <w:rPr>
+                  <w:rFonts w:ascii="Cambria Math" w:hAnsi="Cambria Math" w:hint="eastAsia"/>
+                </w:rPr>
+                <m:t>c</m:t>
+              </m:r>
+              <m:ctrlPr>
+                <w:rPr>
+                  <w:rFonts w:ascii="Cambria Math" w:hAnsi="Cambria Math" w:hint="eastAsia"/>
+                  <w:i/>
+                </w:rPr>
+              </m:ctrlPr>
+            </m:e>
+            <m:sup>
+              <m:r>
+                <w:rPr>
+                  <w:rFonts w:ascii="Cambria Math" w:hAnsi="Cambria Math"/>
+                </w:rPr>
+                <m:t>''</m:t>
+              </m:r>
+            </m:sup>
+          </m:sSup>
+          <m:r>
+            <w:rPr>
+              <w:rFonts w:ascii="Cambria Math" w:hAnsi="Cambria Math"/>
+            </w:rPr>
+            <m:t>=</m:t>
+          </m:r>
+          <m:r>
+            <w:rPr>
+              <w:rFonts w:ascii="Cambria Math" w:hAnsi="Cambria Math"/>
+            </w:rPr>
+            <m:t>0.99-</m:t>
+          </m:r>
+          <m:d>
+            <m:dPr>
+              <m:ctrlPr>
+                <w:rPr>
+                  <w:rFonts w:ascii="Cambria Math" w:hAnsi="Cambria Math"/>
+                  <w:i/>
+                </w:rPr>
+              </m:ctrlPr>
+            </m:dPr>
+            <m:e>
+              <m:r>
+                <w:rPr>
+                  <w:rFonts w:ascii="Cambria Math" w:hAnsi="Cambria Math"/>
+                </w:rPr>
+                <m:t>-0.0019992</m:t>
+              </m:r>
+            </m:e>
+          </m:d>
+          <m:r>
+            <w:rPr>
+              <w:rFonts w:ascii="Cambria Math" w:hAnsi="Cambria Math"/>
+            </w:rPr>
+            <m:t>=</m:t>
+          </m:r>
+          <m:r>
+            <w:rPr>
+              <w:rFonts w:ascii="Cambria Math" w:hAnsi="Cambria Math"/>
+            </w:rPr>
+            <m:t>0.9919992</m:t>
+          </m:r>
+        </m:oMath>
+      </m:oMathPara>
+    </w:p>
+    <w:p>
+      <w:pPr>
+        <w:rPr>
+          <w:iCs/>
+        </w:rPr>
+      </w:pPr>
+      <w:r>
+        <w:rPr>
+          <w:rFonts w:hint="eastAsia"/>
+          <w:iCs/>
+        </w:rPr>
+        <w:t>这个数略大于光速，但是略大于的部分会被忽略。</w:t>
+      </w:r>
+      <w:r>
+        <w:rPr>
+          <w:rFonts w:hint="eastAsia"/>
+          <w:iCs/>
+        </w:rPr>
+        <w:t>产生这种情况的原因在于，我们总是把互为倒数的两个数值中较大的一个作为时间单位，而把较小的一个作为长度单位的基础</w:t>
+      </w:r>
+      <w:r>
+        <w:rPr>
+          <w:rFonts w:hint="eastAsia"/>
+          <w:iCs/>
+        </w:rPr>
+        <w:t>（位置）</w:t>
+      </w:r>
+      <w:r>
+        <w:rPr>
+          <w:rFonts w:hint="eastAsia"/>
+          <w:iCs/>
+        </w:rPr>
+        <w:t>。</w:t>
+      </w:r>
+      <w:r>
+        <w:rPr>
+          <w:rFonts w:hint="eastAsia"/>
+          <w:iCs/>
+        </w:rPr>
+        <w:t>观察者会认为出现了略微超光速的情况，但是作为粒子（振动复合体）本身并无所谓超光速，但是两点之间的距离变短了，而自身的单位时间变长了，这就显得用更少的时间走完更远的距离，也就是说，速度的提升是和时间或者距离呈平方关系的。</w:t>
+      </w:r>
+    </w:p>
+    <w:p>
+      <m:oMathPara>
+        <m:oMath>
+          <m:f>
+            <m:fPr>
+              <m:ctrlPr>
+                <w:rPr>
+                  <w:rFonts w:ascii="Cambria Math" w:hAnsi="Cambria Math"/>
+                  <w:i/>
+                </w:rPr>
+              </m:ctrlPr>
+            </m:fPr>
+            <m:num>
+              <m:d>
+                <m:dPr>
+                  <m:begChr m:val="|"/>
+                  <m:endChr m:val="|"/>
+                  <m:ctrlPr>
+                    <w:rPr>
+                      <w:rFonts w:ascii="Cambria Math" w:hAnsi="Cambria Math"/>
+                      <w:i/>
+                    </w:rPr>
+                  </m:ctrlPr>
+                </m:dPr>
+                <m:e>
+                  <m:sSup>
+                    <m:sSupPr>
+                      <m:ctrlPr>
+                        <w:rPr>
+                          <w:rFonts w:ascii="Cambria Math" w:hAnsi="Cambria Math"/>
+                          <w:i/>
+                        </w:rPr>
+                      </m:ctrlPr>
+                    </m:sSupPr>
+                    <m:e>
+                      <m:r>
+                        <w:rPr>
+                          <w:rFonts w:ascii="Cambria Math" w:hAnsi="Cambria Math" w:hint="eastAsia"/>
+                        </w:rPr>
+                        <m:t>c</m:t>
+                      </m:r>
+                      <m:ctrlPr>
+                        <w:rPr>
+                          <w:rFonts w:ascii="Cambria Math" w:hAnsi="Cambria Math" w:hint="eastAsia"/>
+                          <w:i/>
+                        </w:rPr>
+                      </m:ctrlPr>
+                    </m:e>
+                    <m:sup>
+                      <m:r>
+                        <w:rPr>
+                          <w:rFonts w:ascii="Cambria Math" w:hAnsi="Cambria Math"/>
+                        </w:rPr>
+                        <m:t>''</m:t>
+                      </m:r>
+                    </m:sup>
+                  </m:sSup>
+                </m:e>
+              </m:d>
+            </m:num>
+            <m:den>
+              <m:d>
+                <m:dPr>
+                  <m:begChr m:val="|"/>
+                  <m:endChr m:val="|"/>
+                  <m:ctrlPr>
+                    <w:rPr>
+                      <w:rFonts w:ascii="Cambria Math" w:hAnsi="Cambria Math"/>
+                      <w:i/>
+                    </w:rPr>
+                  </m:ctrlPr>
+                </m:dPr>
+                <m:e>
+                  <m:sSup>
+                    <m:sSupPr>
+                      <m:ctrlPr>
+                        <w:rPr>
+                          <w:rFonts w:ascii="Cambria Math" w:hAnsi="Cambria Math"/>
+                          <w:i/>
+                        </w:rPr>
+                      </m:ctrlPr>
+                    </m:sSupPr>
+                    <m:e>
+                      <m:r>
+                        <w:rPr>
+                          <w:rFonts w:ascii="Cambria Math" w:hAnsi="Cambria Math" w:hint="eastAsia"/>
+                        </w:rPr>
+                        <m:t>c</m:t>
+                      </m:r>
+                      <m:ctrlPr>
+                        <w:rPr>
+                          <w:rFonts w:ascii="Cambria Math" w:hAnsi="Cambria Math" w:hint="eastAsia"/>
+                          <w:i/>
+                        </w:rPr>
+                      </m:ctrlPr>
+                    </m:e>
+                    <m:sup>
+                      <m:r>
+                        <w:rPr>
+                          <w:rFonts w:ascii="Cambria Math" w:hAnsi="Cambria Math"/>
+                        </w:rPr>
+                        <m:t>'''</m:t>
+                      </m:r>
+                    </m:sup>
+                  </m:sSup>
+                </m:e>
+              </m:d>
+            </m:den>
+          </m:f>
+          <m:r>
+            <w:rPr>
+              <w:rFonts w:ascii="Cambria Math" w:hAnsi="Cambria Math"/>
+            </w:rPr>
+            <m:t>=</m:t>
+          </m:r>
+          <m:f>
+            <m:fPr>
+              <m:ctrlPr>
+                <w:rPr>
+                  <w:rFonts w:ascii="Cambria Math" w:hAnsi="Cambria Math"/>
+                  <w:i/>
+                </w:rPr>
+              </m:ctrlPr>
+            </m:fPr>
+            <m:num>
+              <m:d>
+                <m:dPr>
+                  <m:begChr m:val="|"/>
+                  <m:endChr m:val="|"/>
+                  <m:ctrlPr>
+                    <w:rPr>
+                      <w:rFonts w:ascii="Cambria Math" w:hAnsi="Cambria Math"/>
+                      <w:i/>
+                    </w:rPr>
+                  </m:ctrlPr>
+                </m:dPr>
+                <m:e>
+                  <m:r>
+                    <w:rPr>
+                      <w:rFonts w:ascii="Cambria Math" w:hAnsi="Cambria Math"/>
+                    </w:rPr>
+                    <m:t>4.998</m:t>
+                  </m:r>
+                </m:e>
+              </m:d>
+            </m:num>
+            <m:den>
+              <m:d>
+                <m:dPr>
+                  <m:begChr m:val="|"/>
+                  <m:endChr m:val="|"/>
+                  <m:ctrlPr>
+                    <w:rPr>
+                      <w:rFonts w:ascii="Cambria Math" w:hAnsi="Cambria Math"/>
+                      <w:i/>
+                    </w:rPr>
+                  </m:ctrlPr>
+                </m:dPr>
+                <m:e>
+                  <m:r>
+                    <w:rPr>
+                      <w:rFonts w:ascii="Cambria Math" w:hAnsi="Cambria Math"/>
+                    </w:rPr>
+                    <m:t>-0.0019992</m:t>
+                  </m:r>
+                </m:e>
+              </m:d>
+            </m:den>
+          </m:f>
+          <m:r>
+            <w:rPr>
+              <w:rFonts w:ascii="Cambria Math" w:hAnsi="Cambria Math"/>
+            </w:rPr>
+            <m:t>=2500=</m:t>
+          </m:r>
+          <m:sSup>
+            <m:sSupPr>
+              <m:ctrlPr>
+                <w:rPr>
+                  <w:rFonts w:ascii="Cambria Math" w:hAnsi="Cambria Math"/>
+                  <w:i/>
+                </w:rPr>
+              </m:ctrlPr>
+            </m:sSupPr>
+            <m:e>
+              <m:r>
+                <w:rPr>
+                  <w:rFonts w:ascii="Cambria Math" w:hAnsi="Cambria Math"/>
+                </w:rPr>
+                <m:t>50</m:t>
+              </m:r>
+            </m:e>
+            <m:sup>
+              <m:r>
+                <w:rPr>
+                  <w:rFonts w:ascii="Cambria Math" w:hAnsi="Cambria Math"/>
+                </w:rPr>
+                <m:t>2</m:t>
+              </m:r>
+            </m:sup>
+          </m:sSup>
+        </m:oMath>
+      </m:oMathPara>
+    </w:p>
+    <w:p>
+      <w:pPr>
+        <w:rPr>
+          <w:rFonts w:hint="eastAsia"/>
+          <w:iCs/>
+        </w:rPr>
+      </w:pPr>
+      <w:r>
+        <w:rPr>
+          <w:rFonts w:hint="eastAsia"/>
+          <w:iCs/>
+        </w:rPr>
+        <w:t>另外粒子的“感受”和观察者的“感受”也是不同的</w:t>
+      </w:r>
+      <w:r>
+        <w:rPr>
+          <w:rFonts w:hint="eastAsia"/>
+          <w:iCs/>
+        </w:rPr>
+        <w:t>，观察者认为粒子的速度提升只有5</w:t>
+      </w:r>
+      <w:r>
+        <w:rPr>
+          <w:iCs/>
+        </w:rPr>
+        <w:t>00</w:t>
+      </w:r>
+      <w:r>
+        <w:rPr>
+          <w:rFonts w:hint="eastAsia"/>
+          <w:iCs/>
+        </w:rPr>
+        <w:t>倍，而不是2</w:t>
+      </w:r>
+      <w:r>
+        <w:rPr>
+          <w:iCs/>
+        </w:rPr>
+        <w:t>500</w:t>
+      </w:r>
+      <w:r>
+        <w:rPr>
+          <w:rFonts w:hint="eastAsia"/>
+          <w:iCs/>
+        </w:rPr>
+        <w:t>倍，这相差的5倍，则是因为单位时间</w:t>
+      </w:r>
+      <w:r>
+        <w:rPr>
+          <w:rFonts w:hint="eastAsia"/>
+          <w:iCs/>
+        </w:rPr>
+        <w:t>长度</w:t>
+      </w:r>
+      <w:r>
+        <w:rPr>
+          <w:rFonts w:hint="eastAsia"/>
+          <w:iCs/>
+        </w:rPr>
+        <w:t>的</w:t>
+      </w:r>
+      <w:r>
+        <w:rPr>
+          <w:rFonts w:hint="eastAsia"/>
+          <w:iCs/>
+        </w:rPr>
+        <w:t>比值</w:t>
+      </w:r>
+      <w:r>
+        <w:rPr>
+          <w:rFonts w:hint="eastAsia"/>
+          <w:iCs/>
+        </w:rPr>
+        <w:t>为，</w:t>
+      </w:r>
+    </w:p>
+    <w:p>
+      <m:oMathPara>
+        <m:oMath>
+          <m:f>
+            <m:fPr>
+              <m:ctrlPr>
+                <w:rPr>
+                  <w:rFonts w:ascii="Cambria Math" w:hAnsi="Cambria Math"/>
+                  <w:i/>
+                </w:rPr>
+              </m:ctrlPr>
+            </m:fPr>
+            <m:num>
+              <m:sSubSup>
+                <m:sSubSupPr>
+                  <m:ctrlPr>
+                    <w:rPr>
+                      <w:rFonts w:ascii="Cambria Math" w:hAnsi="Cambria Math"/>
+                      <w:i/>
+                    </w:rPr>
+                  </m:ctrlPr>
+                </m:sSubSupPr>
+                <m:e>
+                  <m:r>
+                    <w:rPr>
+                      <w:rFonts w:ascii="Cambria Math" w:hAnsi="Cambria Math"/>
+                    </w:rPr>
+                    <m:t>T</m:t>
+                  </m:r>
+                </m:e>
+                <m:sub>
+                  <m:r>
+                    <w:rPr>
+                      <w:rFonts w:ascii="Cambria Math" w:hAnsi="Cambria Math"/>
+                    </w:rPr>
+                    <m:t>n</m:t>
+                  </m:r>
+                </m:sub>
+                <m:sup>
+                  <m:r>
+                    <w:rPr>
+                      <w:rFonts w:ascii="Cambria Math" w:hAnsi="Cambria Math"/>
+                    </w:rPr>
+                    <m:t>'</m:t>
+                  </m:r>
+                </m:sup>
+              </m:sSubSup>
+            </m:num>
+            <m:den>
+              <m:sSub>
+                <m:sSubPr>
+                  <m:ctrlPr>
+                    <w:rPr>
+                      <w:rFonts w:ascii="Cambria Math" w:hAnsi="Cambria Math"/>
+                      <w:i/>
+                    </w:rPr>
+                  </m:ctrlPr>
+                </m:sSubPr>
+                <m:e>
+                  <m:r>
+                    <w:rPr>
+                      <w:rFonts w:ascii="Cambria Math" w:hAnsi="Cambria Math"/>
+                    </w:rPr>
+                    <m:t>T</m:t>
+                  </m:r>
+                </m:e>
+                <m:sub>
+                  <m:r>
+                    <w:rPr>
+                      <w:rFonts w:ascii="Cambria Math" w:hAnsi="Cambria Math"/>
+                    </w:rPr>
+                    <m:t>n</m:t>
+                  </m:r>
+                </m:sub>
+              </m:sSub>
+            </m:den>
+          </m:f>
+          <m:r>
+            <w:rPr>
+              <w:rFonts w:ascii="Cambria Math" w:hAnsi="Cambria Math"/>
+            </w:rPr>
+            <m:t>=</m:t>
+          </m:r>
+          <m:f>
+            <m:fPr>
+              <m:ctrlPr>
+                <w:rPr>
+                  <w:rFonts w:ascii="Cambria Math" w:hAnsi="Cambria Math"/>
+                  <w:i/>
+                </w:rPr>
+              </m:ctrlPr>
+            </m:fPr>
+            <m:num>
+              <m:r>
+                <w:rPr>
+                  <w:rFonts w:ascii="Cambria Math" w:hAnsi="Cambria Math"/>
+                </w:rPr>
+                <m:t>50</m:t>
+              </m:r>
+            </m:num>
+            <m:den>
+              <m:r>
+                <w:rPr>
+                  <w:rFonts w:ascii="Cambria Math" w:hAnsi="Cambria Math"/>
+                </w:rPr>
+                <m:t>10</m:t>
+              </m:r>
+            </m:den>
+          </m:f>
+          <m:r>
+            <w:rPr>
+              <w:rFonts w:ascii="Cambria Math" w:hAnsi="Cambria Math"/>
+            </w:rPr>
+            <m:t>=5</m:t>
+          </m:r>
+        </m:oMath>
+      </m:oMathPara>
+    </w:p>
+    <w:p>
+      <w:pPr>
+        <w:rPr>
+          <w:rFonts w:hint="eastAsia"/>
+          <w:iCs/>
+        </w:rPr>
+      </w:pPr>
     </w:p>
     <w:sectPr>
       <w:pgSz w:w="11906" w:h="16838"/>
@@ -19385,6 +25600,44 @@
     </w:sectPr>
   </w:body>
 </w:document>
+</file>
+
+<file path=word/endnotes.xml><?xml version="1.0" encoding="utf-8"?>
+<w:endnotes xmlns:wpc="http://schemas.microsoft.com/office/word/2010/wordprocessingCanvas" xmlns:cx="http://schemas.microsoft.com/office/drawing/2014/chartex" xmlns:cx1="http://schemas.microsoft.com/office/drawing/2015/9/8/chartex" xmlns:cx2="http://schemas.microsoft.com/office/drawing/2015/10/21/chartex" xmlns:cx3="http://schemas.microsoft.com/office/drawing/2016/5/9/chartex" xmlns:cx4="http://schemas.microsoft.com/office/drawing/2016/5/10/chartex" xmlns:cx5="http://schemas.microsoft.com/office/drawing/2016/5/11/chartex" xmlns:cx6="http://schemas.microsoft.com/office/drawing/2016/5/12/chartex" xmlns:cx7="http://schemas.microsoft.com/office/drawing/2016/5/13/chartex" xmlns:cx8="http://schemas.microsoft.com/office/drawing/2016/5/14/chartex" xmlns:mc="http://schemas.openxmlformats.org/markup-compatibility/2006" xmlns:aink="http://schemas.microsoft.com/office/drawing/2016/ink" xmlns:am3d="http://schemas.microsoft.com/office/drawing/2017/model3d" xmlns:o="urn:schemas-microsoft-com:office:office" xmlns:oel="http://schemas.microsoft.com/office/2019/extlst" xmlns:r="http://schemas.openxmlformats.org/officeDocument/2006/relationships" xmlns:m="http://schemas.openxmlformats.org/officeDocument/2006/math" xmlns:v="urn:schemas-microsoft-com:vml" xmlns:wp14="http://schemas.microsoft.com/office/word/2010/wordprocessingDrawing" xmlns:wp="http://schemas.openxmlformats.org/drawingml/2006/wordprocessingDrawing" xmlns:w10="urn:schemas-microsoft-com:office:word" xmlns:w="http://schemas.openxmlformats.org/wordprocessingml/2006/main" xmlns:w14="http://schemas.microsoft.com/office/word/2010/wordml" xmlns:w15="http://schemas.microsoft.com/office/word/2012/wordml" xmlns:w16cex="http://schemas.microsoft.com/office/word/2018/wordml/cex" xmlns:w16cid="http://schemas.microsoft.com/office/word/2016/wordml/cid" xmlns:w16="http://schemas.microsoft.com/office/word/2018/wordml" xmlns:w16sdtdh="http://schemas.microsoft.com/office/word/2020/wordml/sdtdatahash" xmlns:w16se="http://schemas.microsoft.com/office/word/2015/wordml/symex" xmlns:wpg="http://schemas.microsoft.com/office/word/2010/wordprocessingGroup" xmlns:wpi="http://schemas.microsoft.com/office/word/2010/wordprocessingInk" xmlns:wne="http://schemas.microsoft.com/office/word/2006/wordml" xmlns:wps="http://schemas.microsoft.com/office/word/2010/wordprocessingShape" mc:Ignorable="w14 w15 w16se w16cid w16 w16cex w16sdtdh wp14">
+  <w:endnote w:type="separator" w:id="-1">
+    <w:p>
+      <w:r>
+        <w:separator/>
+      </w:r>
+    </w:p>
+  </w:endnote>
+  <w:endnote w:type="continuationSeparator" w:id="0">
+    <w:p>
+      <w:r>
+        <w:continuationSeparator/>
+      </w:r>
+    </w:p>
+  </w:endnote>
+</w:endnotes>
+</file>
+
+<file path=word/footnotes.xml><?xml version="1.0" encoding="utf-8"?>
+<w:footnotes xmlns:wpc="http://schemas.microsoft.com/office/word/2010/wordprocessingCanvas" xmlns:cx="http://schemas.microsoft.com/office/drawing/2014/chartex" xmlns:cx1="http://schemas.microsoft.com/office/drawing/2015/9/8/chartex" xmlns:cx2="http://schemas.microsoft.com/office/drawing/2015/10/21/chartex" xmlns:cx3="http://schemas.microsoft.com/office/drawing/2016/5/9/chartex" xmlns:cx4="http://schemas.microsoft.com/office/drawing/2016/5/10/chartex" xmlns:cx5="http://schemas.microsoft.com/office/drawing/2016/5/11/chartex" xmlns:cx6="http://schemas.microsoft.com/office/drawing/2016/5/12/chartex" xmlns:cx7="http://schemas.microsoft.com/office/drawing/2016/5/13/chartex" xmlns:cx8="http://schemas.microsoft.com/office/drawing/2016/5/14/chartex" xmlns:mc="http://schemas.openxmlformats.org/markup-compatibility/2006" xmlns:aink="http://schemas.microsoft.com/office/drawing/2016/ink" xmlns:am3d="http://schemas.microsoft.com/office/drawing/2017/model3d" xmlns:o="urn:schemas-microsoft-com:office:office" xmlns:oel="http://schemas.microsoft.com/office/2019/extlst" xmlns:r="http://schemas.openxmlformats.org/officeDocument/2006/relationships" xmlns:m="http://schemas.openxmlformats.org/officeDocument/2006/math" xmlns:v="urn:schemas-microsoft-com:vml" xmlns:wp14="http://schemas.microsoft.com/office/word/2010/wordprocessingDrawing" xmlns:wp="http://schemas.openxmlformats.org/drawingml/2006/wordprocessingDrawing" xmlns:w10="urn:schemas-microsoft-com:office:word" xmlns:w="http://schemas.openxmlformats.org/wordprocessingml/2006/main" xmlns:w14="http://schemas.microsoft.com/office/word/2010/wordml" xmlns:w15="http://schemas.microsoft.com/office/word/2012/wordml" xmlns:w16cex="http://schemas.microsoft.com/office/word/2018/wordml/cex" xmlns:w16cid="http://schemas.microsoft.com/office/word/2016/wordml/cid" xmlns:w16="http://schemas.microsoft.com/office/word/2018/wordml" xmlns:w16sdtdh="http://schemas.microsoft.com/office/word/2020/wordml/sdtdatahash" xmlns:w16se="http://schemas.microsoft.com/office/word/2015/wordml/symex" xmlns:wpg="http://schemas.microsoft.com/office/word/2010/wordprocessingGroup" xmlns:wpi="http://schemas.microsoft.com/office/word/2010/wordprocessingInk" xmlns:wne="http://schemas.microsoft.com/office/word/2006/wordml" xmlns:wps="http://schemas.microsoft.com/office/word/2010/wordprocessingShape" mc:Ignorable="w14 w15 w16se w16cid w16 w16cex w16sdtdh wp14">
+  <w:footnote w:type="separator" w:id="-1">
+    <w:p>
+      <w:r>
+        <w:separator/>
+      </w:r>
+    </w:p>
+  </w:footnote>
+  <w:footnote w:type="continuationSeparator" w:id="0">
+    <w:p>
+      <w:r>
+        <w:continuationSeparator/>
+      </w:r>
+    </w:p>
+  </w:footnote>
+</w:footnotes>
 </file>
 
 <file path=word/styles.xml><?xml version="1.0" encoding="utf-8"?>
@@ -19809,6 +26062,29 @@
       <w:szCs w:val="44"/>
     </w:rPr>
   </w:style>
+  <w:style w:type="paragraph" w:styleId="2">
+    <w:name w:val="heading 2"/>
+    <w:basedOn w:val="a"/>
+    <w:next w:val="a"/>
+    <w:link w:val="20"/>
+    <w:uiPriority w:val="9"/>
+    <w:unhideWhenUsed/>
+    <w:qFormat/>
+    <w:rsid w:val="00B07B35"/>
+    <w:pPr>
+      <w:keepNext/>
+      <w:keepLines/>
+      <w:spacing w:before="260" w:after="260" w:line="416" w:lineRule="auto"/>
+      <w:outlineLvl w:val="1"/>
+    </w:pPr>
+    <w:rPr>
+      <w:rFonts w:asciiTheme="majorHAnsi" w:eastAsiaTheme="majorEastAsia" w:hAnsiTheme="majorHAnsi" w:cstheme="majorBidi"/>
+      <w:b/>
+      <w:bCs/>
+      <w:sz w:val="32"/>
+      <w:szCs w:val="32"/>
+    </w:rPr>
+  </w:style>
   <w:style w:type="character" w:default="1" w:styleId="a0">
     <w:name w:val="Default Paragraph Font"/>
     <w:uiPriority w:val="1"/>
@@ -19858,6 +26134,85 @@
     <w:rsid w:val="00341387"/>
     <w:rPr>
       <w:color w:val="808080"/>
+    </w:rPr>
+  </w:style>
+  <w:style w:type="paragraph" w:styleId="a4">
+    <w:name w:val="header"/>
+    <w:basedOn w:val="a"/>
+    <w:link w:val="a5"/>
+    <w:uiPriority w:val="99"/>
+    <w:unhideWhenUsed/>
+    <w:rsid w:val="00B07B35"/>
+    <w:pPr>
+      <w:pBdr>
+        <w:bottom w:val="single" w:sz="6" w:space="1" w:color="auto"/>
+      </w:pBdr>
+      <w:tabs>
+        <w:tab w:val="center" w:pos="4153"/>
+        <w:tab w:val="right" w:pos="8306"/>
+      </w:tabs>
+      <w:snapToGrid w:val="0"/>
+      <w:jc w:val="center"/>
+    </w:pPr>
+    <w:rPr>
+      <w:sz w:val="18"/>
+      <w:szCs w:val="18"/>
+    </w:rPr>
+  </w:style>
+  <w:style w:type="character" w:customStyle="1" w:styleId="a5">
+    <w:name w:val="页眉 字符"/>
+    <w:basedOn w:val="a0"/>
+    <w:link w:val="a4"/>
+    <w:uiPriority w:val="99"/>
+    <w:rsid w:val="00B07B35"/>
+    <w:rPr>
+      <w:sz w:val="18"/>
+      <w:szCs w:val="18"/>
+    </w:rPr>
+  </w:style>
+  <w:style w:type="paragraph" w:styleId="a6">
+    <w:name w:val="footer"/>
+    <w:basedOn w:val="a"/>
+    <w:link w:val="a7"/>
+    <w:uiPriority w:val="99"/>
+    <w:unhideWhenUsed/>
+    <w:rsid w:val="00B07B35"/>
+    <w:pPr>
+      <w:tabs>
+        <w:tab w:val="center" w:pos="4153"/>
+        <w:tab w:val="right" w:pos="8306"/>
+      </w:tabs>
+      <w:snapToGrid w:val="0"/>
+      <w:jc w:val="left"/>
+    </w:pPr>
+    <w:rPr>
+      <w:sz w:val="18"/>
+      <w:szCs w:val="18"/>
+    </w:rPr>
+  </w:style>
+  <w:style w:type="character" w:customStyle="1" w:styleId="a7">
+    <w:name w:val="页脚 字符"/>
+    <w:basedOn w:val="a0"/>
+    <w:link w:val="a6"/>
+    <w:uiPriority w:val="99"/>
+    <w:rsid w:val="00B07B35"/>
+    <w:rPr>
+      <w:sz w:val="18"/>
+      <w:szCs w:val="18"/>
+    </w:rPr>
+  </w:style>
+  <w:style w:type="character" w:customStyle="1" w:styleId="20">
+    <w:name w:val="标题 2 字符"/>
+    <w:basedOn w:val="a0"/>
+    <w:link w:val="2"/>
+    <w:uiPriority w:val="9"/>
+    <w:rsid w:val="00B07B35"/>
+    <w:rPr>
+      <w:rFonts w:asciiTheme="majorHAnsi" w:eastAsiaTheme="majorEastAsia" w:hAnsiTheme="majorHAnsi" w:cstheme="majorBidi"/>
+      <w:b/>
+      <w:bCs/>
+      <w:sz w:val="32"/>
+      <w:szCs w:val="32"/>
     </w:rPr>
   </w:style>
 </w:styles>

--- a/再论洛伦兹变换.docx
+++ b/再论洛伦兹变换.docx
@@ -19353,11 +19353,6 @@
       </w:r>
     </w:p>
     <w:p>
-      <w:pPr>
-        <w:rPr>
-          <w:rFonts w:hint="eastAsia"/>
-        </w:rPr>
-      </w:pPr>
       <m:oMathPara>
         <m:oMath>
           <m:r>
@@ -19434,11 +19429,6 @@
       </m:oMathPara>
     </w:p>
     <w:p>
-      <w:pPr>
-        <w:rPr>
-          <w:rFonts w:hint="eastAsia"/>
-        </w:rPr>
-      </w:pPr>
       <m:oMathPara>
         <m:oMath>
           <m:r>
@@ -19613,11 +19603,6 @@
       </m:oMathPara>
     </w:p>
     <w:p>
-      <w:pPr>
-        <w:rPr>
-          <w:rFonts w:hint="eastAsia"/>
-        </w:rPr>
-      </w:pPr>
       <m:oMathPara>
         <m:oMath>
           <m:r>
@@ -20491,11 +20476,6 @@
     </w:p>
     <w:p/>
     <w:p>
-      <w:pPr>
-        <w:rPr>
-          <w:rFonts w:hint="eastAsia"/>
-        </w:rPr>
-      </w:pPr>
       <w:r>
         <w:rPr>
           <w:rFonts w:hint="eastAsia"/>
@@ -20764,13 +20744,7 @@
             <w:rPr>
               <w:rFonts w:ascii="Cambria Math" w:hAnsi="Cambria Math"/>
             </w:rPr>
-            <m:t>c</m:t>
-          </m:r>
-          <m:r>
-            <w:rPr>
-              <w:rFonts w:ascii="Cambria Math" w:hAnsi="Cambria Math"/>
-            </w:rPr>
-            <m:t>=</m:t>
+            <m:t>c=</m:t>
           </m:r>
           <m:f>
             <m:fPr>
@@ -21990,11 +21964,6 @@
       </w:r>
     </w:p>
     <w:p>
-      <w:pPr>
-        <w:rPr>
-          <w:rFonts w:hint="eastAsia"/>
-        </w:rPr>
-      </w:pPr>
       <m:oMathPara>
         <m:oMath>
           <m:sSub>
@@ -22074,11 +22043,6 @@
       </w:r>
     </w:p>
     <w:p>
-      <w:pPr>
-        <w:rPr>
-          <w:rFonts w:hint="eastAsia"/>
-        </w:rPr>
-      </w:pPr>
       <m:oMathPara>
         <m:oMath>
           <m:r>
@@ -22403,19 +22367,7 @@
             <w:rPr>
               <w:rFonts w:ascii="Cambria Math" w:hAnsi="Cambria Math"/>
             </w:rPr>
-            <m:t>'</m:t>
-          </m:r>
-          <m:r>
-            <w:rPr>
-              <w:rFonts w:ascii="Cambria Math" w:hAnsi="Cambria Math"/>
-            </w:rPr>
-            <m:t>≈</m:t>
-          </m:r>
-          <m:r>
-            <w:rPr>
-              <w:rFonts w:ascii="Cambria Math" w:hAnsi="Cambria Math"/>
-            </w:rPr>
-            <m:t>1</m:t>
+            <m:t>'≈1</m:t>
           </m:r>
         </m:oMath>
       </m:oMathPara>
@@ -22537,13 +22489,7 @@
                     <w:rPr>
                       <w:rFonts w:ascii="Cambria Math" w:hAnsi="Cambria Math"/>
                     </w:rPr>
-                    <m:t>n</m:t>
-                  </m:r>
-                  <m:r>
-                    <w:rPr>
-                      <w:rFonts w:ascii="Cambria Math" w:hAnsi="Cambria Math"/>
-                    </w:rPr>
-                    <m:t>+1</m:t>
+                    <m:t>n+1</m:t>
                   </m:r>
                 </m:sub>
                 <m:sup>
@@ -22689,11 +22635,6 @@
       </w:r>
     </w:p>
     <w:p>
-      <w:pPr>
-        <w:rPr>
-          <w:rFonts w:hint="eastAsia"/>
-        </w:rPr>
-      </w:pPr>
       <m:oMathPara>
         <m:oMath>
           <m:sSup>
@@ -23484,23 +23425,12 @@
             <w:rPr>
               <w:rFonts w:ascii="Cambria Math" w:hAnsi="Cambria Math"/>
             </w:rPr>
-            <m:t>=</m:t>
-          </m:r>
-          <m:r>
-            <w:rPr>
-              <w:rFonts w:ascii="Cambria Math" w:hAnsi="Cambria Math"/>
-            </w:rPr>
-            <m:t>2</m:t>
+            <m:t>=2</m:t>
           </m:r>
         </m:oMath>
       </m:oMathPara>
     </w:p>
     <w:p>
-      <w:pPr>
-        <w:rPr>
-          <w:rFonts w:hint="eastAsia"/>
-        </w:rPr>
-      </w:pPr>
       <w:r>
         <w:rPr>
           <w:rFonts w:hint="eastAsia"/>
@@ -23737,13 +23667,7 @@
                 <w:rPr>
                   <w:rFonts w:ascii="Cambria Math" w:hAnsi="Cambria Math"/>
                 </w:rPr>
-                <m:t>2</m:t>
-              </m:r>
-              <m:r>
-                <w:rPr>
-                  <w:rFonts w:ascii="Cambria Math" w:hAnsi="Cambria Math"/>
-                </w:rPr>
-                <m:t>×10</m:t>
+                <m:t>2×10</m:t>
               </m:r>
             </m:den>
           </m:f>
@@ -23751,25 +23675,7 @@
             <w:rPr>
               <w:rFonts w:ascii="Cambria Math" w:hAnsi="Cambria Math"/>
             </w:rPr>
-            <m:t>=</m:t>
-          </m:r>
-          <m:r>
-            <w:rPr>
-              <w:rFonts w:ascii="Cambria Math" w:hAnsi="Cambria Math"/>
-            </w:rPr>
-            <m:t>0.</m:t>
-          </m:r>
-          <m:r>
-            <w:rPr>
-              <w:rFonts w:ascii="Cambria Math" w:hAnsi="Cambria Math"/>
-            </w:rPr>
-            <m:t>15</m:t>
-          </m:r>
-          <m:r>
-            <w:rPr>
-              <w:rFonts w:ascii="Cambria Math" w:hAnsi="Cambria Math"/>
-            </w:rPr>
-            <m:t>&lt;</m:t>
+            <m:t>=0.15&lt;</m:t>
           </m:r>
           <m:f>
             <m:fPr>
@@ -23951,31 +23857,7 @@
             <w:rPr>
               <w:rFonts w:ascii="Cambria Math" w:hAnsi="Cambria Math"/>
             </w:rPr>
-            <m:t>=0.99-</m:t>
-          </m:r>
-          <m:r>
-            <w:rPr>
-              <w:rFonts w:ascii="Cambria Math" w:hAnsi="Cambria Math"/>
-            </w:rPr>
-            <m:t>0.</m:t>
-          </m:r>
-          <m:r>
-            <w:rPr>
-              <w:rFonts w:ascii="Cambria Math" w:hAnsi="Cambria Math"/>
-            </w:rPr>
-            <m:t>15</m:t>
-          </m:r>
-          <m:r>
-            <w:rPr>
-              <w:rFonts w:ascii="Cambria Math" w:hAnsi="Cambria Math"/>
-            </w:rPr>
-            <m:t>=0.</m:t>
-          </m:r>
-          <m:r>
-            <w:rPr>
-              <w:rFonts w:ascii="Cambria Math" w:hAnsi="Cambria Math"/>
-            </w:rPr>
-            <m:t>84</m:t>
+            <m:t>=0.99-0.15=0.84</m:t>
           </m:r>
         </m:oMath>
       </m:oMathPara>
@@ -24153,23 +24035,12 @@
             <w:rPr>
               <w:rFonts w:ascii="Cambria Math" w:hAnsi="Cambria Math"/>
             </w:rPr>
-            <m:t>=</m:t>
-          </m:r>
-          <m:r>
-            <w:rPr>
-              <w:rFonts w:ascii="Cambria Math" w:hAnsi="Cambria Math"/>
-            </w:rPr>
-            <m:t>50</m:t>
+            <m:t>=50</m:t>
           </m:r>
         </m:oMath>
       </m:oMathPara>
     </w:p>
     <w:p>
-      <w:pPr>
-        <w:rPr>
-          <w:rFonts w:hint="eastAsia"/>
-        </w:rPr>
-      </w:pPr>
       <m:oMathPara>
         <m:oMath>
           <m:sSubSup>
@@ -24478,13 +24349,7 @@
                 <w:rPr>
                   <w:rFonts w:ascii="Cambria Math" w:hAnsi="Cambria Math"/>
                 </w:rPr>
-                <m:t>50</m:t>
-              </m:r>
-              <m:r>
-                <w:rPr>
-                  <w:rFonts w:ascii="Cambria Math" w:hAnsi="Cambria Math"/>
-                </w:rPr>
-                <m:t>×10</m:t>
+                <m:t>50×10</m:t>
               </m:r>
             </m:den>
           </m:f>
@@ -24492,13 +24357,7 @@
             <w:rPr>
               <w:rFonts w:ascii="Cambria Math" w:hAnsi="Cambria Math"/>
             </w:rPr>
-            <m:t>=</m:t>
-          </m:r>
-          <m:r>
-            <w:rPr>
-              <w:rFonts w:ascii="Cambria Math" w:hAnsi="Cambria Math"/>
-            </w:rPr>
-            <m:t>4.998&gt;</m:t>
+            <m:t>=4.998&gt;</m:t>
           </m:r>
           <m:f>
             <m:fPr>
@@ -24670,13 +24529,7 @@
             <w:rPr>
               <w:rFonts w:ascii="Cambria Math" w:hAnsi="Cambria Math"/>
             </w:rPr>
-            <m:t>=</m:t>
-          </m:r>
-          <m:r>
-            <w:rPr>
-              <w:rFonts w:ascii="Cambria Math" w:hAnsi="Cambria Math"/>
-            </w:rPr>
-            <m:t>50</m:t>
+            <m:t>=50</m:t>
           </m:r>
         </m:oMath>
       </m:oMathPara>
@@ -24722,23 +24575,12 @@
             <w:rPr>
               <w:rFonts w:ascii="Cambria Math" w:hAnsi="Cambria Math"/>
             </w:rPr>
-            <m:t>=</m:t>
-          </m:r>
-          <m:r>
-            <w:rPr>
-              <w:rFonts w:ascii="Cambria Math" w:hAnsi="Cambria Math"/>
-            </w:rPr>
-            <m:t>50</m:t>
+            <m:t>=50</m:t>
           </m:r>
         </m:oMath>
       </m:oMathPara>
     </w:p>
     <w:p>
-      <w:pPr>
-        <w:rPr>
-          <w:rFonts w:hint="eastAsia"/>
-        </w:rPr>
-      </w:pPr>
       <w:r>
         <w:rPr>
           <w:rFonts w:hint="eastAsia"/>
@@ -24777,13 +24619,7 @@
                 <w:rPr>
                   <w:rFonts w:ascii="Cambria Math" w:hAnsi="Cambria Math"/>
                 </w:rPr>
-                <m:t>''</m:t>
-              </m:r>
-              <m:r>
-                <w:rPr>
-                  <w:rFonts w:ascii="Cambria Math" w:hAnsi="Cambria Math"/>
-                </w:rPr>
-                <m:t>'</m:t>
+                <m:t>'''</m:t>
               </m:r>
             </m:sup>
           </m:sSup>
@@ -25001,13 +24837,7 @@
                 <w:rPr>
                   <w:rFonts w:ascii="Cambria Math" w:hAnsi="Cambria Math"/>
                 </w:rPr>
-                <m:t>50</m:t>
-              </m:r>
-              <m:r>
-                <w:rPr>
-                  <w:rFonts w:ascii="Cambria Math" w:hAnsi="Cambria Math"/>
-                </w:rPr>
-                <m:t>×10</m:t>
+                <m:t>50×10</m:t>
               </m:r>
             </m:den>
           </m:f>
@@ -25015,13 +24845,7 @@
             <w:rPr>
               <w:rFonts w:ascii="Cambria Math" w:hAnsi="Cambria Math"/>
             </w:rPr>
-            <m:t>=</m:t>
-          </m:r>
-          <m:r>
-            <w:rPr>
-              <w:rFonts w:ascii="Cambria Math" w:hAnsi="Cambria Math"/>
-            </w:rPr>
-            <m:t>-0.0019992</m:t>
+            <m:t>=-0.0019992</m:t>
           </m:r>
         </m:oMath>
       </m:oMathPara>
@@ -25103,13 +24927,7 @@
             <w:rPr>
               <w:rFonts w:ascii="Cambria Math" w:hAnsi="Cambria Math"/>
             </w:rPr>
-            <m:t>=</m:t>
-          </m:r>
-          <m:r>
-            <w:rPr>
-              <w:rFonts w:ascii="Cambria Math" w:hAnsi="Cambria Math"/>
-            </w:rPr>
-            <m:t>0.99-</m:t>
+            <m:t>=0.99-</m:t>
           </m:r>
           <m:d>
             <m:dPr>
@@ -25133,13 +24951,7 @@
             <w:rPr>
               <w:rFonts w:ascii="Cambria Math" w:hAnsi="Cambria Math"/>
             </w:rPr>
-            <m:t>=</m:t>
-          </m:r>
-          <m:r>
-            <w:rPr>
-              <w:rFonts w:ascii="Cambria Math" w:hAnsi="Cambria Math"/>
-            </w:rPr>
-            <m:t>0.9919992</m:t>
+            <m:t>=0.9919992</m:t>
           </m:r>
         </m:oMath>
       </m:oMathPara>
@@ -25147,6 +24959,7 @@
     <w:p>
       <w:pPr>
         <w:rPr>
+          <w:rFonts w:ascii="Symbol" w:hAnsi="Symbol"/>
           <w:iCs/>
         </w:rPr>
       </w:pPr>
@@ -25184,6 +24997,27 @@
           <w:iCs/>
         </w:rPr>
         <w:t>观察者会认为出现了略微超光速的情况，但是作为粒子（振动复合体）本身并无所谓超光速，但是两点之间的距离变短了，而自身的单位时间变长了，这就显得用更少的时间走完更远的距离，也就是说，速度的提升是和时间或者距离呈平方关系的。</w:t>
+      </w:r>
+      <w:r>
+        <w:rPr>
+          <w:rFonts w:hint="eastAsia"/>
+          <w:iCs/>
+        </w:rPr>
+        <w:t>下面的表达式给出了假定单位时间相同，位移之间的关系：</w:t>
+      </w:r>
+      <w:r>
+        <w:rPr>
+          <w:rFonts w:hint="eastAsia"/>
+          <w:iCs/>
+        </w:rPr>
+        <w:t>单位时间相同而位移更小的空间中长度更短，</w:t>
+      </w:r>
+      <w:r>
+        <w:rPr>
+          <w:rFonts w:hint="eastAsia"/>
+          <w:iCs/>
+        </w:rPr>
+        <w:t>在这种空间中运动的速度就显得更快了。</w:t>
       </w:r>
     </w:p>
     <w:p>
@@ -25323,12 +25157,38 @@
                   </m:ctrlPr>
                 </m:dPr>
                 <m:e>
-                  <m:r>
-                    <w:rPr>
-                      <w:rFonts w:ascii="Cambria Math" w:hAnsi="Cambria Math"/>
-                    </w:rPr>
-                    <m:t>4.998</m:t>
-                  </m:r>
+                  <m:sSup>
+                    <m:sSupPr>
+                      <m:ctrlPr>
+                        <w:rPr>
+                          <w:rFonts w:ascii="Cambria Math" w:hAnsi="Cambria Math"/>
+                          <w:i/>
+                        </w:rPr>
+                      </m:ctrlPr>
+                    </m:sSupPr>
+                    <m:e>
+                      <m:r>
+                        <w:rPr>
+                          <w:rFonts w:ascii="Cambria Math" w:hAnsi="Cambria Math"/>
+                        </w:rPr>
+                        <m:t>l</m:t>
+                      </m:r>
+                      <m:ctrlPr>
+                        <w:rPr>
+                          <w:rFonts w:ascii="Cambria Math" w:hAnsi="Cambria Math" w:hint="eastAsia"/>
+                          <w:i/>
+                        </w:rPr>
+                      </m:ctrlPr>
+                    </m:e>
+                    <m:sup>
+                      <m:r>
+                        <w:rPr>
+                          <w:rFonts w:ascii="Cambria Math" w:hAnsi="Cambria Math"/>
+                        </w:rPr>
+                        <m:t>''</m:t>
+                      </m:r>
+                    </m:sup>
+                  </m:sSup>
                 </m:e>
               </m:d>
             </m:num>
@@ -25345,12 +25205,38 @@
                   </m:ctrlPr>
                 </m:dPr>
                 <m:e>
-                  <m:r>
-                    <w:rPr>
-                      <w:rFonts w:ascii="Cambria Math" w:hAnsi="Cambria Math"/>
-                    </w:rPr>
-                    <m:t>-0.0019992</m:t>
-                  </m:r>
+                  <m:sSup>
+                    <m:sSupPr>
+                      <m:ctrlPr>
+                        <w:rPr>
+                          <w:rFonts w:ascii="Cambria Math" w:hAnsi="Cambria Math"/>
+                          <w:i/>
+                        </w:rPr>
+                      </m:ctrlPr>
+                    </m:sSupPr>
+                    <m:e>
+                      <m:r>
+                        <w:rPr>
+                          <w:rFonts w:ascii="Cambria Math" w:hAnsi="Cambria Math"/>
+                        </w:rPr>
+                        <m:t>l</m:t>
+                      </m:r>
+                      <m:ctrlPr>
+                        <w:rPr>
+                          <w:rFonts w:ascii="Cambria Math" w:hAnsi="Cambria Math" w:hint="eastAsia"/>
+                          <w:i/>
+                        </w:rPr>
+                      </m:ctrlPr>
+                    </m:e>
+                    <m:sup>
+                      <m:r>
+                        <w:rPr>
+                          <w:rFonts w:ascii="Cambria Math" w:hAnsi="Cambria Math"/>
+                        </w:rPr>
+                        <m:t>'''</m:t>
+                      </m:r>
+                    </m:sup>
+                  </m:sSup>
                 </m:e>
               </m:d>
             </m:den>
@@ -25359,6 +25245,66 @@
             <w:rPr>
               <w:rFonts w:ascii="Cambria Math" w:hAnsi="Cambria Math"/>
             </w:rPr>
+            <m:t>=</m:t>
+          </m:r>
+          <m:f>
+            <m:fPr>
+              <m:ctrlPr>
+                <w:rPr>
+                  <w:rFonts w:ascii="Cambria Math" w:hAnsi="Cambria Math"/>
+                  <w:i/>
+                </w:rPr>
+              </m:ctrlPr>
+            </m:fPr>
+            <m:num>
+              <m:d>
+                <m:dPr>
+                  <m:begChr m:val="|"/>
+                  <m:endChr m:val="|"/>
+                  <m:ctrlPr>
+                    <w:rPr>
+                      <w:rFonts w:ascii="Cambria Math" w:hAnsi="Cambria Math"/>
+                      <w:i/>
+                    </w:rPr>
+                  </m:ctrlPr>
+                </m:dPr>
+                <m:e>
+                  <m:r>
+                    <w:rPr>
+                      <w:rFonts w:ascii="Cambria Math" w:hAnsi="Cambria Math"/>
+                    </w:rPr>
+                    <m:t>4.998</m:t>
+                  </m:r>
+                </m:e>
+              </m:d>
+            </m:num>
+            <m:den>
+              <m:d>
+                <m:dPr>
+                  <m:begChr m:val="|"/>
+                  <m:endChr m:val="|"/>
+                  <m:ctrlPr>
+                    <w:rPr>
+                      <w:rFonts w:ascii="Cambria Math" w:hAnsi="Cambria Math"/>
+                      <w:i/>
+                    </w:rPr>
+                  </m:ctrlPr>
+                </m:dPr>
+                <m:e>
+                  <m:r>
+                    <w:rPr>
+                      <w:rFonts w:ascii="Cambria Math" w:hAnsi="Cambria Math"/>
+                    </w:rPr>
+                    <m:t>-0.0019992</m:t>
+                  </m:r>
+                </m:e>
+              </m:d>
+            </m:den>
+          </m:f>
+          <m:r>
+            <w:rPr>
+              <w:rFonts w:ascii="Cambria Math" w:hAnsi="Cambria Math"/>
+            </w:rPr>
             <m:t>=2500=</m:t>
           </m:r>
           <m:sSup>
@@ -25393,7 +25339,6 @@
     <w:p>
       <w:pPr>
         <w:rPr>
-          <w:rFonts w:hint="eastAsia"/>
           <w:iCs/>
         </w:rPr>
       </w:pPr>
@@ -25435,21 +25380,7 @@
           <w:rFonts w:hint="eastAsia"/>
           <w:iCs/>
         </w:rPr>
-        <w:t>倍，这相差的5倍，则是因为单位时间</w:t>
-      </w:r>
-      <w:r>
-        <w:rPr>
-          <w:rFonts w:hint="eastAsia"/>
-          <w:iCs/>
-        </w:rPr>
-        <w:t>长度</w:t>
-      </w:r>
-      <w:r>
-        <w:rPr>
-          <w:rFonts w:hint="eastAsia"/>
-          <w:iCs/>
-        </w:rPr>
-        <w:t>的</w:t>
+        <w:t>倍，这相差的5倍，则是因为单位时间的</w:t>
       </w:r>
       <w:r>
         <w:rPr>
@@ -25585,12 +25516,230 @@
       </m:oMathPara>
     </w:p>
     <w:p>
+      <w:r>
+        <w:rPr>
+          <w:rFonts w:hint="eastAsia"/>
+          <w:iCs/>
+        </w:rPr>
+        <w:t>由上述分析可知，那些</w:t>
+      </w:r>
+      <m:oMath>
+        <m:sSubSup>
+          <m:sSubSupPr>
+            <m:ctrlPr>
+              <w:rPr>
+                <w:rFonts w:ascii="Cambria Math" w:hAnsi="Cambria Math"/>
+                <w:i/>
+              </w:rPr>
+            </m:ctrlPr>
+          </m:sSubSupPr>
+          <m:e>
+            <m:r>
+              <w:rPr>
+                <w:rFonts w:ascii="Cambria Math" w:hAnsi="Cambria Math"/>
+              </w:rPr>
+              <m:t>T</m:t>
+            </m:r>
+          </m:e>
+          <m:sub>
+            <m:r>
+              <w:rPr>
+                <w:rFonts w:ascii="Cambria Math" w:hAnsi="Cambria Math"/>
+              </w:rPr>
+              <m:t>n</m:t>
+            </m:r>
+          </m:sub>
+          <m:sup>
+            <m:r>
+              <w:rPr>
+                <w:rFonts w:ascii="Cambria Math" w:hAnsi="Cambria Math"/>
+              </w:rPr>
+              <m:t>'</m:t>
+            </m:r>
+          </m:sup>
+        </m:sSubSup>
+        <m:r>
+          <w:rPr>
+            <w:rFonts w:ascii="Cambria Math" w:hAnsi="Cambria Math"/>
+          </w:rPr>
+          <m:t>≫</m:t>
+        </m:r>
+        <m:sSub>
+          <m:sSubPr>
+            <m:ctrlPr>
+              <w:rPr>
+                <w:rFonts w:ascii="Cambria Math" w:hAnsi="Cambria Math"/>
+                <w:i/>
+              </w:rPr>
+            </m:ctrlPr>
+          </m:sSubPr>
+          <m:e>
+            <m:r>
+              <w:rPr>
+                <w:rFonts w:ascii="Cambria Math" w:hAnsi="Cambria Math"/>
+              </w:rPr>
+              <m:t>T</m:t>
+            </m:r>
+          </m:e>
+          <m:sub>
+            <m:r>
+              <w:rPr>
+                <w:rFonts w:ascii="Cambria Math" w:hAnsi="Cambria Math"/>
+              </w:rPr>
+              <m:t>n</m:t>
+            </m:r>
+          </m:sub>
+        </m:sSub>
+      </m:oMath>
+      <w:r>
+        <w:rPr>
+          <w:rFonts w:hint="eastAsia"/>
+        </w:rPr>
+        <w:t>的，总是在以实际上多倍光速的速度运动，而其体现则是略微大于标准的光速，并且数值越大越靠近光速。这些振动可以被理解为“光子”，周期越大频率越低，越向长波方向扩展。</w:t>
+      </w:r>
+    </w:p>
+    <w:p>
+      <w:r>
+        <w:rPr>
+          <w:rFonts w:hint="eastAsia"/>
+        </w:rPr>
+        <w:t>遥远星系传过来的光子，若被看到，不应被理解为不变的光速传播了超远的距离，所以事件发生在遥远的过去，而是应当被理解为，这些光子以超光速多倍的速度更快的到达了地球。而对于遥远星系来说，这些光子就是它们的低频振动，这说明遥远星系的振动频率要远高于我们的世界的振动频率。而那些和我们世界振动频率相近的世界，</w:t>
+      </w:r>
+      <w:r>
+        <w:rPr>
+          <w:rFonts w:hint="eastAsia"/>
+        </w:rPr>
+        <w:t>它们所发出的光子确实需要更长的时间才能被我们收到。</w:t>
+      </w:r>
+      <w:r>
+        <w:rPr>
+          <w:rFonts w:hint="eastAsia"/>
+        </w:rPr>
+        <w:t>同理若我们的世界发出的光子要让和我们世界相近的其它世界收到，则我们发出的光子的频率要提升到一定的高度，这样的话，传递一段时间之后，频率才不会太低而无法辨别。</w:t>
+      </w:r>
+      <w:r>
+        <w:rPr>
+          <w:rFonts w:hint="eastAsia"/>
+        </w:rPr>
+        <w:t>这是因为整体上来说，所有的一切的频率都在提升（周期缩短），如果</w:t>
+      </w:r>
+      <w:r>
+        <w:rPr>
+          <w:rFonts w:hint="eastAsia"/>
+        </w:rPr>
+        <w:t>发出的光子频率太低，则会被经过的空间的频率追上，进而淹没在时空里面。频率越高的频率增长越快，物质的频率显然高于光的频率，所以物质的频率增长更快，而光子</w:t>
+      </w:r>
+      <w:r>
+        <w:rPr>
+          <w:rFonts w:hint="eastAsia"/>
+        </w:rPr>
+        <w:t>（在频率是）</w:t>
+      </w:r>
+      <w:r>
+        <w:rPr>
+          <w:rFonts w:hint="eastAsia"/>
+        </w:rPr>
+        <w:t>会被落在后面</w:t>
+      </w:r>
+      <w:r>
+        <w:rPr>
+          <w:rFonts w:hint="eastAsia"/>
+        </w:rPr>
+        <w:t>，最终因为波长过长而消失在真空里面</w:t>
+      </w:r>
+      <w:r>
+        <w:rPr>
+          <w:rFonts w:hint="eastAsia"/>
+        </w:rPr>
+        <w:t>。</w:t>
+      </w:r>
+    </w:p>
+    <w:p/>
+    <w:p>
       <w:pPr>
         <w:rPr>
           <w:rFonts w:hint="eastAsia"/>
           <w:iCs/>
         </w:rPr>
       </w:pPr>
+      <w:r>
+        <w:rPr>
+          <w:rFonts w:hint="eastAsia"/>
+        </w:rPr>
+        <w:t>周期和频率的倒数关系，以及周期必然减小频率必然提升的规律，也导出了必然存在相反的两个世界或者对世界完全相反的两种认识。</w:t>
+      </w:r>
+      <w:r>
+        <w:rPr>
+          <w:rFonts w:hint="eastAsia"/>
+        </w:rPr>
+        <w:t>其中一个世界以周期缩减，频率提升为本质，另一个世界则以这个世界的周期增加，频率下降为本质。但是对于这个相反的世界来说，周期就是先前世界的频率，频率就是先前世界的周期，也就是说，对于相反的世界，周期仍然缩减，频率仍然提升。</w:t>
+      </w:r>
+      <w:r>
+        <w:rPr>
+          <w:rFonts w:hint="eastAsia"/>
+        </w:rPr>
+        <w:t>就像两列火车相向而行，而且任何时刻相对于假定静止的对方来说都在加速，但是若考虑</w:t>
+      </w:r>
+      <w:r>
+        <w:rPr>
+          <w:rFonts w:hint="eastAsia"/>
+        </w:rPr>
+        <w:t>运动</w:t>
+      </w:r>
+      <w:r>
+        <w:rPr>
+          <w:rFonts w:hint="eastAsia"/>
+        </w:rPr>
+        <w:t>的方向，则都是向着相反的方向</w:t>
+      </w:r>
+      <w:r>
+        <w:rPr>
+          <w:rFonts w:hint="eastAsia"/>
+        </w:rPr>
+        <w:t>加速</w:t>
+      </w:r>
+      <w:r>
+        <w:rPr>
+          <w:rFonts w:hint="eastAsia"/>
+        </w:rPr>
+        <w:t>运动</w:t>
+      </w:r>
+      <w:r>
+        <w:rPr>
+          <w:rFonts w:hint="eastAsia"/>
+        </w:rPr>
+        <w:t>（</w:t>
+      </w:r>
+      <w:r>
+        <w:rPr>
+          <w:rFonts w:hint="eastAsia"/>
+        </w:rPr>
+        <w:t>所谓“</w:t>
+      </w:r>
+      <w:r>
+        <w:rPr>
+          <w:rFonts w:hint="eastAsia"/>
+        </w:rPr>
+        <w:t>堕落</w:t>
+      </w:r>
+      <w:r>
+        <w:rPr>
+          <w:rFonts w:hint="eastAsia"/>
+        </w:rPr>
+        <w:t>”</w:t>
+      </w:r>
+      <w:r>
+        <w:rPr>
+          <w:rFonts w:hint="eastAsia"/>
+        </w:rPr>
+        <w:t>）</w:t>
+      </w:r>
+      <w:r>
+        <w:rPr>
+          <w:rFonts w:hint="eastAsia"/>
+        </w:rPr>
+        <w:t>。</w:t>
+      </w:r>
     </w:p>
     <w:sectPr>
       <w:pgSz w:w="11906" w:h="16838"/>
